--- a/Projektauftrag.docx
+++ b/Projektauftrag.docx
@@ -9,8 +9,6 @@
           <w:lang w:val="fr-CH"/>
         </w:rPr>
       </w:pPr>
-      <w:bookmarkStart w:id="0" w:name="_GoBack"/>
-      <w:bookmarkEnd w:id="0"/>
       <w:r>
         <w:rPr>
           <w:lang w:val="fr-CH"/>
@@ -29,7 +27,7 @@
         <w:rPr>
           <w:lang w:val="fr-CH"/>
         </w:rPr>
-        <w:t>Nom de projet</w:t>
+        <w:t>Love Mirroring</w:t>
       </w:r>
     </w:p>
     <w:p>
@@ -81,7 +79,6 @@
             <w:placeholder>
               <w:docPart w:val="153BDB70DB8249BD9685ADCB92D76474"/>
             </w:placeholder>
-            <w:showingPlcHdr/>
             <w15:color w:val="66CCFF"/>
             <w:dropDownList>
               <w:listItem w:displayText="Sélectionnez un élément." w:value=""/>
@@ -109,7 +106,7 @@
                   <w:rPr>
                     <w:lang w:val="fr-CH"/>
                   </w:rPr>
-                  <w:t>Sélectionnez un élément.</w:t>
+                  <w:t>non classifié</w:t>
                 </w:r>
               </w:p>
             </w:tc>
@@ -148,7 +145,6 @@
             <w:placeholder>
               <w:docPart w:val="DF9614C48EBB4C04A4A14461E1B04A74"/>
             </w:placeholder>
-            <w:showingPlcHdr/>
             <w15:color w:val="66CCFF"/>
             <w:dropDownList>
               <w:listItem w:displayText="Sélectionnez un élément." w:value=""/>
@@ -174,11 +170,9 @@
                 </w:pPr>
                 <w:r>
                   <w:rPr>
-                    <w:rStyle w:val="Textedelespacerserv"/>
-                    <w:color w:val="auto"/>
                     <w:lang w:val="fr-CH"/>
                   </w:rPr>
-                  <w:t>Sélectionnez un élément.</w:t>
+                  <w:t>en cours d'élaboration</w:t>
                 </w:r>
               </w:p>
             </w:tc>
@@ -217,6 +211,12 @@
                 <w:lang w:val="fr-CH"/>
               </w:rPr>
             </w:pPr>
+            <w:r>
+              <w:rPr>
+                <w:lang w:val="fr-CH"/>
+              </w:rPr>
+              <w:t>Love Mirroring</w:t>
+            </w:r>
           </w:p>
         </w:tc>
       </w:tr>
@@ -252,6 +252,12 @@
                 <w:lang w:val="fr-CH"/>
               </w:rPr>
             </w:pPr>
+            <w:r>
+              <w:rPr>
+                <w:lang w:val="fr-CH"/>
+              </w:rPr>
+              <w:t>1</w:t>
+            </w:r>
           </w:p>
         </w:tc>
       </w:tr>
@@ -289,7 +295,7 @@
               </w:rPr>
             </w:pPr>
             <w:r>
-              <w:t>Chef de projet</w:t>
+              <w:t>Tim Allemann</w:t>
             </w:r>
           </w:p>
         </w:tc>
@@ -372,9 +378,8 @@
             <w:placeholder>
               <w:docPart w:val="AFE138BAEE9C4C8E8BD0730AA9ECB04E"/>
             </w:placeholder>
-            <w:showingPlcHdr/>
             <w15:color w:val="66CCFF"/>
-            <w:date>
+            <w:date w:fullDate="2020-03-16T00:00:00Z">
               <w:dateFormat w:val="dd.MM.yyyy"/>
               <w:lid w:val="fr-CH"/>
               <w:storeMappedDataAs w:val="dateTime"/>
@@ -399,7 +404,7 @@
                   <w:rPr>
                     <w:lang w:val="fr-CH"/>
                   </w:rPr>
-                  <w:t>Cliquez ici pour saisir une date.</w:t>
+                  <w:t>16.03.2020</w:t>
                 </w:r>
               </w:p>
             </w:tc>
@@ -441,7 +446,7 @@
               <w:pStyle w:val="AbsatzTab12Pt1-1"/>
             </w:pPr>
             <w:r>
-              <w:t>Mandant</w:t>
+              <w:t>Stéphane Gerber</w:t>
             </w:r>
           </w:p>
         </w:tc>
@@ -474,10 +479,13 @@
           <w:p>
             <w:pPr>
               <w:pStyle w:val="AbsatzTab12Pt1-1"/>
-              <w:rPr>
-                <w:lang w:val="fr-CH"/>
-              </w:rPr>
-            </w:pPr>
+            </w:pPr>
+            <w:r>
+              <w:t>Sébastien Berger, Hans Morsch, T</w:t>
+            </w:r>
+            <w:r>
+              <w:t>im Allemann</w:t>
+            </w:r>
           </w:p>
         </w:tc>
       </w:tr>
@@ -524,16 +532,16 @@
           <w:lang w:val="fr-CH"/>
         </w:rPr>
       </w:pPr>
-      <w:bookmarkStart w:id="1" w:name="_Toc2680356"/>
-      <w:bookmarkStart w:id="2" w:name="_Toc26942524"/>
+      <w:bookmarkStart w:id="0" w:name="_Toc2680356"/>
+      <w:bookmarkStart w:id="1" w:name="_Toc26942524"/>
       <w:r>
         <w:rPr>
           <w:lang w:val="fr-CH"/>
         </w:rPr>
         <w:t>Suivi des modifications</w:t>
       </w:r>
+      <w:bookmarkEnd w:id="0"/>
       <w:bookmarkEnd w:id="1"/>
-      <w:bookmarkEnd w:id="2"/>
     </w:p>
     <w:tbl>
       <w:tblPr>
@@ -720,6 +728,12 @@
                 <w:lang w:val="fr-CH"/>
               </w:rPr>
             </w:pPr>
+            <w:r>
+              <w:rPr>
+                <w:lang w:val="fr-CH"/>
+              </w:rPr>
+              <w:t>17.03.2020</w:t>
+            </w:r>
           </w:p>
         </w:tc>
         <w:tc>
@@ -739,6 +753,12 @@
                 <w:lang w:val="fr-CH"/>
               </w:rPr>
             </w:pPr>
+            <w:r>
+              <w:rPr>
+                <w:lang w:val="fr-CH"/>
+              </w:rPr>
+              <w:t>Création et parcours du dossier</w:t>
+            </w:r>
           </w:p>
         </w:tc>
         <w:tc>
@@ -758,6 +778,12 @@
                 <w:lang w:val="fr-CH"/>
               </w:rPr>
             </w:pPr>
+            <w:r>
+              <w:rPr>
+                <w:lang w:val="fr-CH"/>
+              </w:rPr>
+              <w:t>Sébastien Berger</w:t>
+            </w:r>
           </w:p>
         </w:tc>
       </w:tr>
@@ -1003,9 +1029,9 @@
           <w:lang w:val="fr-CH"/>
         </w:rPr>
       </w:pPr>
-      <w:bookmarkStart w:id="3" w:name="_Toc448251712"/>
-      <w:bookmarkStart w:id="4" w:name="_Toc2680369"/>
-      <w:bookmarkStart w:id="5" w:name="_Toc26942549"/>
+      <w:bookmarkStart w:id="2" w:name="_Toc448251712"/>
+      <w:bookmarkStart w:id="3" w:name="_Toc2680369"/>
+      <w:bookmarkStart w:id="4" w:name="_Toc26942549"/>
       <w:r>
         <w:rPr>
           <w:lang w:val="fr-CH"/>
@@ -1060,15 +1086,15 @@
         <w:tab/>
         <w:t>Contrôle</w:t>
       </w:r>
+      <w:bookmarkEnd w:id="2"/>
+      <w:r>
+        <w:rPr>
+          <w:lang w:val="fr-CH"/>
+        </w:rPr>
+        <w:t xml:space="preserve"> des modifications</w:t>
+      </w:r>
       <w:bookmarkEnd w:id="3"/>
-      <w:r>
-        <w:rPr>
-          <w:lang w:val="fr-CH"/>
-        </w:rPr>
-        <w:t xml:space="preserve"> des modifications</w:t>
-      </w:r>
       <w:bookmarkEnd w:id="4"/>
-      <w:bookmarkEnd w:id="5"/>
     </w:p>
     <w:p>
       <w:pPr>
@@ -1077,16 +1103,16 @@
           <w:lang w:val="fr-CH"/>
         </w:rPr>
       </w:pPr>
-      <w:bookmarkStart w:id="6" w:name="_Toc2680357"/>
-      <w:bookmarkStart w:id="7" w:name="_Toc26942525"/>
+      <w:bookmarkStart w:id="5" w:name="_Toc2680357"/>
+      <w:bookmarkStart w:id="6" w:name="_Toc26942525"/>
       <w:r>
         <w:rPr>
           <w:lang w:val="fr-CH"/>
         </w:rPr>
         <w:t>Description</w:t>
       </w:r>
+      <w:bookmarkEnd w:id="5"/>
       <w:bookmarkEnd w:id="6"/>
-      <w:bookmarkEnd w:id="7"/>
     </w:p>
     <w:p>
       <w:pPr>
@@ -1122,7 +1148,7 @@
           <w:lang w:val="fr-CH"/>
         </w:rPr>
       </w:pPr>
-      <w:bookmarkStart w:id="8" w:name="_Toc26942526"/>
+      <w:bookmarkStart w:id="7" w:name="_Toc26942526"/>
       <w:r>
         <w:rPr>
           <w:lang w:val="fr-CH"/>
@@ -1130,7 +1156,7 @@
         <w:lastRenderedPageBreak/>
         <w:t>Contexte</w:t>
       </w:r>
-      <w:bookmarkEnd w:id="8"/>
+      <w:bookmarkEnd w:id="7"/>
     </w:p>
     <w:p>
       <w:pPr>
@@ -1139,13 +1165,21 @@
           <w:lang w:val="fr-CH"/>
         </w:rPr>
       </w:pPr>
-      <w:bookmarkStart w:id="9" w:name="_Toc448237590"/>
-      <w:r>
-        <w:rPr>
-          <w:lang w:val="fr-CH"/>
-        </w:rPr>
-        <w:t>Référence à l’étude avec la variante choisie</w:t>
-      </w:r>
+      <w:bookmarkStart w:id="8" w:name="_Toc448237590"/>
+      <w:r>
+        <w:rPr>
+          <w:lang w:val="fr-CH"/>
+        </w:rPr>
+        <w:t>La variante de projet choisie est celle ou l’on souhaiterait élaborer une API sécurisée</w:t>
+      </w:r>
+      <w:r>
+        <w:rPr>
+          <w:lang w:val="fr-CH"/>
+        </w:rPr>
+        <w:t>.</w:t>
+      </w:r>
+      <w:bookmarkStart w:id="9" w:name="_GoBack"/>
+      <w:bookmarkEnd w:id="9"/>
     </w:p>
     <w:p>
       <w:pPr>
@@ -1159,7 +1193,7 @@
         </w:rPr>
       </w:pPr>
       <w:bookmarkStart w:id="10" w:name="_Toc26942527"/>
-      <w:bookmarkEnd w:id="9"/>
+      <w:bookmarkEnd w:id="8"/>
       <w:r>
         <w:rPr>
           <w:lang w:val="fr-CH"/>
@@ -5727,7 +5761,7 @@
           <w:i w:val="0"/>
           <w:sz w:val="22"/>
           <w:szCs w:val="22"/>
-          <w:lang w:val="en-US" w:eastAsia="de-DE"/>
+          <w:lang w:val="fr-CH" w:eastAsia="de-DE"/>
         </w:rPr>
       </w:pPr>
       <w:r>
@@ -5759,7 +5793,7 @@
       </w:r>
       <w:r>
         <w:rPr>
-          <w:lang w:val="en-US"/>
+          <w:lang w:val="fr-CH"/>
         </w:rPr>
         <w:tab/>
       </w:r>
@@ -5768,7 +5802,7 @@
       </w:r>
       <w:r>
         <w:rPr>
-          <w:lang w:val="en-US"/>
+          <w:lang w:val="fr-CH"/>
         </w:rPr>
         <w:instrText xml:space="preserve"> PAGEREF _Toc26942524 \h </w:instrText>
       </w:r>
@@ -5777,7 +5811,7 @@
       </w:r>
       <w:r>
         <w:rPr>
-          <w:lang w:val="en-US"/>
+          <w:lang w:val="fr-CH"/>
         </w:rPr>
         <w:t>1</w:t>
       </w:r>
@@ -5793,7 +5827,7 @@
           <w:i w:val="0"/>
           <w:sz w:val="22"/>
           <w:szCs w:val="22"/>
-          <w:lang w:val="en-US" w:eastAsia="de-DE"/>
+          <w:lang w:val="fr-CH" w:eastAsia="de-DE"/>
         </w:rPr>
       </w:pPr>
       <w:r>
@@ -5804,7 +5838,7 @@
       </w:r>
       <w:r>
         <w:rPr>
-          <w:lang w:val="en-US"/>
+          <w:lang w:val="fr-CH"/>
         </w:rPr>
         <w:tab/>
       </w:r>
@@ -5813,7 +5847,7 @@
       </w:r>
       <w:r>
         <w:rPr>
-          <w:lang w:val="en-US"/>
+          <w:lang w:val="fr-CH"/>
         </w:rPr>
         <w:instrText xml:space="preserve"> PAGEREF _Toc26942525 \h </w:instrText>
       </w:r>
@@ -5822,7 +5856,7 @@
       </w:r>
       <w:r>
         <w:rPr>
-          <w:lang w:val="en-US"/>
+          <w:lang w:val="fr-CH"/>
         </w:rPr>
         <w:t>1</w:t>
       </w:r>
@@ -5838,7 +5872,7 @@
           <w:b w:val="0"/>
           <w:sz w:val="22"/>
           <w:szCs w:val="22"/>
-          <w:lang w:val="en-US" w:eastAsia="de-DE"/>
+          <w:lang w:val="fr-CH" w:eastAsia="de-DE"/>
         </w:rPr>
       </w:pPr>
       <w:r>
@@ -5853,7 +5887,7 @@
           <w:b w:val="0"/>
           <w:sz w:val="22"/>
           <w:szCs w:val="22"/>
-          <w:lang w:val="en-US" w:eastAsia="de-DE"/>
+          <w:lang w:val="fr-CH" w:eastAsia="de-DE"/>
         </w:rPr>
         <w:tab/>
       </w:r>
@@ -5865,7 +5899,7 @@
       </w:r>
       <w:r>
         <w:rPr>
-          <w:lang w:val="en-US"/>
+          <w:lang w:val="fr-CH"/>
         </w:rPr>
         <w:tab/>
       </w:r>
@@ -5874,7 +5908,7 @@
       </w:r>
       <w:r>
         <w:rPr>
-          <w:lang w:val="en-US"/>
+          <w:lang w:val="fr-CH"/>
         </w:rPr>
         <w:instrText xml:space="preserve"> PAGEREF _Toc26942526 \h </w:instrText>
       </w:r>
@@ -5883,7 +5917,7 @@
       </w:r>
       <w:r>
         <w:rPr>
-          <w:lang w:val="en-US"/>
+          <w:lang w:val="fr-CH"/>
         </w:rPr>
         <w:t>2</w:t>
       </w:r>
@@ -5899,7 +5933,7 @@
           <w:b w:val="0"/>
           <w:sz w:val="22"/>
           <w:szCs w:val="22"/>
-          <w:lang w:val="en-US" w:eastAsia="de-DE"/>
+          <w:lang w:val="fr-CH" w:eastAsia="de-DE"/>
         </w:rPr>
       </w:pPr>
       <w:r>
@@ -5914,7 +5948,7 @@
           <w:b w:val="0"/>
           <w:sz w:val="22"/>
           <w:szCs w:val="22"/>
-          <w:lang w:val="en-US" w:eastAsia="de-DE"/>
+          <w:lang w:val="fr-CH" w:eastAsia="de-DE"/>
         </w:rPr>
         <w:tab/>
       </w:r>
@@ -5926,7 +5960,7 @@
       </w:r>
       <w:r>
         <w:rPr>
-          <w:lang w:val="en-US"/>
+          <w:lang w:val="fr-CH"/>
         </w:rPr>
         <w:tab/>
       </w:r>
@@ -5935,7 +5969,7 @@
       </w:r>
       <w:r>
         <w:rPr>
-          <w:lang w:val="en-US"/>
+          <w:lang w:val="fr-CH"/>
         </w:rPr>
         <w:instrText xml:space="preserve"> PAGEREF _Toc26942527 \h </w:instrText>
       </w:r>
@@ -5944,7 +5978,7 @@
       </w:r>
       <w:r>
         <w:rPr>
-          <w:lang w:val="en-US"/>
+          <w:lang w:val="fr-CH"/>
         </w:rPr>
         <w:t>2</w:t>
       </w:r>
@@ -5959,7 +5993,7 @@
           <w:rFonts w:asciiTheme="minorHAnsi" w:eastAsiaTheme="minorEastAsia" w:hAnsiTheme="minorHAnsi" w:cstheme="minorBidi"/>
           <w:sz w:val="22"/>
           <w:szCs w:val="22"/>
-          <w:lang w:val="en-US" w:eastAsia="de-DE"/>
+          <w:lang w:val="fr-CH" w:eastAsia="de-DE"/>
         </w:rPr>
       </w:pPr>
       <w:r>
@@ -5973,7 +6007,7 @@
           <w:rFonts w:asciiTheme="minorHAnsi" w:eastAsiaTheme="minorEastAsia" w:hAnsiTheme="minorHAnsi" w:cstheme="minorBidi"/>
           <w:sz w:val="22"/>
           <w:szCs w:val="22"/>
-          <w:lang w:val="en-US" w:eastAsia="de-DE"/>
+          <w:lang w:val="fr-CH" w:eastAsia="de-DE"/>
         </w:rPr>
         <w:tab/>
       </w:r>
@@ -5985,7 +6019,7 @@
       </w:r>
       <w:r>
         <w:rPr>
-          <w:lang w:val="en-US"/>
+          <w:lang w:val="fr-CH"/>
         </w:rPr>
         <w:tab/>
       </w:r>
@@ -5994,7 +6028,7 @@
       </w:r>
       <w:r>
         <w:rPr>
-          <w:lang w:val="en-US"/>
+          <w:lang w:val="fr-CH"/>
         </w:rPr>
         <w:instrText xml:space="preserve"> PAGEREF _Toc26942528 \h </w:instrText>
       </w:r>
@@ -6003,7 +6037,7 @@
       </w:r>
       <w:r>
         <w:rPr>
-          <w:lang w:val="en-US"/>
+          <w:lang w:val="fr-CH"/>
         </w:rPr>
         <w:t>2</w:t>
       </w:r>
@@ -6018,7 +6052,7 @@
           <w:rFonts w:asciiTheme="minorHAnsi" w:eastAsiaTheme="minorEastAsia" w:hAnsiTheme="minorHAnsi" w:cstheme="minorBidi"/>
           <w:sz w:val="22"/>
           <w:szCs w:val="22"/>
-          <w:lang w:val="en-US" w:eastAsia="de-DE"/>
+          <w:lang w:val="fr-CH" w:eastAsia="de-DE"/>
         </w:rPr>
       </w:pPr>
       <w:r>
@@ -6032,7 +6066,7 @@
           <w:rFonts w:asciiTheme="minorHAnsi" w:eastAsiaTheme="minorEastAsia" w:hAnsiTheme="minorHAnsi" w:cstheme="minorBidi"/>
           <w:sz w:val="22"/>
           <w:szCs w:val="22"/>
-          <w:lang w:val="en-US" w:eastAsia="de-DE"/>
+          <w:lang w:val="fr-CH" w:eastAsia="de-DE"/>
         </w:rPr>
         <w:tab/>
       </w:r>
@@ -6044,7 +6078,7 @@
       </w:r>
       <w:r>
         <w:rPr>
-          <w:lang w:val="en-US"/>
+          <w:lang w:val="fr-CH"/>
         </w:rPr>
         <w:tab/>
       </w:r>
@@ -6053,7 +6087,7 @@
       </w:r>
       <w:r>
         <w:rPr>
-          <w:lang w:val="en-US"/>
+          <w:lang w:val="fr-CH"/>
         </w:rPr>
         <w:instrText xml:space="preserve"> PAGEREF _Toc26942529 \h </w:instrText>
       </w:r>
@@ -6062,7 +6096,7 @@
       </w:r>
       <w:r>
         <w:rPr>
-          <w:lang w:val="en-US"/>
+          <w:lang w:val="fr-CH"/>
         </w:rPr>
         <w:t>2</w:t>
       </w:r>
@@ -6077,7 +6111,7 @@
           <w:rFonts w:asciiTheme="minorHAnsi" w:eastAsiaTheme="minorEastAsia" w:hAnsiTheme="minorHAnsi" w:cstheme="minorBidi"/>
           <w:sz w:val="22"/>
           <w:szCs w:val="22"/>
-          <w:lang w:val="en-US" w:eastAsia="de-DE"/>
+          <w:lang w:val="fr-CH" w:eastAsia="de-DE"/>
         </w:rPr>
       </w:pPr>
       <w:r>
@@ -6091,7 +6125,7 @@
           <w:rFonts w:asciiTheme="minorHAnsi" w:eastAsiaTheme="minorEastAsia" w:hAnsiTheme="minorHAnsi" w:cstheme="minorBidi"/>
           <w:sz w:val="22"/>
           <w:szCs w:val="22"/>
-          <w:lang w:val="en-US" w:eastAsia="de-DE"/>
+          <w:lang w:val="fr-CH" w:eastAsia="de-DE"/>
         </w:rPr>
         <w:tab/>
       </w:r>
@@ -6103,7 +6137,7 @@
       </w:r>
       <w:r>
         <w:rPr>
-          <w:lang w:val="en-US"/>
+          <w:lang w:val="fr-CH"/>
         </w:rPr>
         <w:tab/>
       </w:r>
@@ -6112,7 +6146,7 @@
       </w:r>
       <w:r>
         <w:rPr>
-          <w:lang w:val="en-US"/>
+          <w:lang w:val="fr-CH"/>
         </w:rPr>
         <w:instrText xml:space="preserve"> PAGEREF _Toc26942530 \h </w:instrText>
       </w:r>
@@ -6121,7 +6155,7 @@
       </w:r>
       <w:r>
         <w:rPr>
-          <w:lang w:val="en-US"/>
+          <w:lang w:val="fr-CH"/>
         </w:rPr>
         <w:t>2</w:t>
       </w:r>
@@ -6136,7 +6170,7 @@
           <w:rFonts w:asciiTheme="minorHAnsi" w:eastAsiaTheme="minorEastAsia" w:hAnsiTheme="minorHAnsi" w:cstheme="minorBidi"/>
           <w:sz w:val="22"/>
           <w:szCs w:val="22"/>
-          <w:lang w:val="en-US" w:eastAsia="de-DE"/>
+          <w:lang w:val="fr-CH" w:eastAsia="de-DE"/>
         </w:rPr>
       </w:pPr>
       <w:r>
@@ -6150,7 +6184,7 @@
           <w:rFonts w:asciiTheme="minorHAnsi" w:eastAsiaTheme="minorEastAsia" w:hAnsiTheme="minorHAnsi" w:cstheme="minorBidi"/>
           <w:sz w:val="22"/>
           <w:szCs w:val="22"/>
-          <w:lang w:val="en-US" w:eastAsia="de-DE"/>
+          <w:lang w:val="fr-CH" w:eastAsia="de-DE"/>
         </w:rPr>
         <w:tab/>
       </w:r>
@@ -6162,7 +6196,7 @@
       </w:r>
       <w:r>
         <w:rPr>
-          <w:lang w:val="en-US"/>
+          <w:lang w:val="fr-CH"/>
         </w:rPr>
         <w:tab/>
       </w:r>
@@ -6171,7 +6205,7 @@
       </w:r>
       <w:r>
         <w:rPr>
-          <w:lang w:val="en-US"/>
+          <w:lang w:val="fr-CH"/>
         </w:rPr>
         <w:instrText xml:space="preserve"> PAGEREF _Toc26942531 \h </w:instrText>
       </w:r>
@@ -6180,7 +6214,7 @@
       </w:r>
       <w:r>
         <w:rPr>
-          <w:lang w:val="en-US"/>
+          <w:lang w:val="fr-CH"/>
         </w:rPr>
         <w:t>2</w:t>
       </w:r>
@@ -6196,7 +6230,7 @@
           <w:b w:val="0"/>
           <w:sz w:val="22"/>
           <w:szCs w:val="22"/>
-          <w:lang w:val="en-US" w:eastAsia="de-DE"/>
+          <w:lang w:val="fr-CH" w:eastAsia="de-DE"/>
         </w:rPr>
       </w:pPr>
       <w:r>
@@ -6211,7 +6245,7 @@
           <w:b w:val="0"/>
           <w:sz w:val="22"/>
           <w:szCs w:val="22"/>
-          <w:lang w:val="en-US" w:eastAsia="de-DE"/>
+          <w:lang w:val="fr-CH" w:eastAsia="de-DE"/>
         </w:rPr>
         <w:tab/>
       </w:r>
@@ -6223,7 +6257,7 @@
       </w:r>
       <w:r>
         <w:rPr>
-          <w:lang w:val="en-US"/>
+          <w:lang w:val="fr-CH"/>
         </w:rPr>
         <w:tab/>
       </w:r>
@@ -6232,7 +6266,7 @@
       </w:r>
       <w:r>
         <w:rPr>
-          <w:lang w:val="en-US"/>
+          <w:lang w:val="fr-CH"/>
         </w:rPr>
         <w:instrText xml:space="preserve"> PAGEREF _Toc26942532 \h </w:instrText>
       </w:r>
@@ -6241,7 +6275,7 @@
       </w:r>
       <w:r>
         <w:rPr>
-          <w:lang w:val="en-US"/>
+          <w:lang w:val="fr-CH"/>
         </w:rPr>
         <w:t>2</w:t>
       </w:r>
@@ -6257,7 +6291,7 @@
           <w:b w:val="0"/>
           <w:sz w:val="22"/>
           <w:szCs w:val="22"/>
-          <w:lang w:val="de-DE" w:eastAsia="de-DE"/>
+          <w:lang w:val="fr-CH" w:eastAsia="de-DE"/>
         </w:rPr>
       </w:pPr>
       <w:r>
@@ -6272,7 +6306,7 @@
           <w:b w:val="0"/>
           <w:sz w:val="22"/>
           <w:szCs w:val="22"/>
-          <w:lang w:val="de-DE" w:eastAsia="de-DE"/>
+          <w:lang w:val="fr-CH" w:eastAsia="de-DE"/>
         </w:rPr>
         <w:tab/>
       </w:r>
@@ -6283,18 +6317,27 @@
         <w:t>Lien avec la stratégie et mise en œuvre des prescriptions</w:t>
       </w:r>
       <w:r>
+        <w:rPr>
+          <w:lang w:val="fr-CH"/>
+        </w:rPr>
         <w:tab/>
       </w:r>
       <w:r>
         <w:fldChar w:fldCharType="begin"/>
       </w:r>
       <w:r>
+        <w:rPr>
+          <w:lang w:val="fr-CH"/>
+        </w:rPr>
         <w:instrText xml:space="preserve"> PAGEREF _Toc26942533 \h </w:instrText>
       </w:r>
       <w:r>
         <w:fldChar w:fldCharType="separate"/>
       </w:r>
       <w:r>
+        <w:rPr>
+          <w:lang w:val="fr-CH"/>
+        </w:rPr>
         <w:t>2</w:t>
       </w:r>
       <w:r>
@@ -6308,7 +6351,7 @@
           <w:rFonts w:asciiTheme="minorHAnsi" w:eastAsiaTheme="minorEastAsia" w:hAnsiTheme="minorHAnsi" w:cstheme="minorBidi"/>
           <w:sz w:val="22"/>
           <w:szCs w:val="22"/>
-          <w:lang w:val="de-DE" w:eastAsia="de-DE"/>
+          <w:lang w:val="fr-CH" w:eastAsia="de-DE"/>
         </w:rPr>
       </w:pPr>
       <w:r>
@@ -6322,7 +6365,7 @@
           <w:rFonts w:asciiTheme="minorHAnsi" w:eastAsiaTheme="minorEastAsia" w:hAnsiTheme="minorHAnsi" w:cstheme="minorBidi"/>
           <w:sz w:val="22"/>
           <w:szCs w:val="22"/>
-          <w:lang w:val="de-DE" w:eastAsia="de-DE"/>
+          <w:lang w:val="fr-CH" w:eastAsia="de-DE"/>
         </w:rPr>
         <w:tab/>
       </w:r>
@@ -6333,18 +6376,27 @@
         <w:t>Lien avec la stratégie:</w:t>
       </w:r>
       <w:r>
+        <w:rPr>
+          <w:lang w:val="fr-CH"/>
+        </w:rPr>
         <w:tab/>
       </w:r>
       <w:r>
         <w:fldChar w:fldCharType="begin"/>
       </w:r>
       <w:r>
+        <w:rPr>
+          <w:lang w:val="fr-CH"/>
+        </w:rPr>
         <w:instrText xml:space="preserve"> PAGEREF _Toc26942534 \h </w:instrText>
       </w:r>
       <w:r>
         <w:fldChar w:fldCharType="separate"/>
       </w:r>
       <w:r>
+        <w:rPr>
+          <w:lang w:val="fr-CH"/>
+        </w:rPr>
         <w:t>2</w:t>
       </w:r>
       <w:r>
@@ -6358,7 +6410,7 @@
           <w:rFonts w:asciiTheme="minorHAnsi" w:eastAsiaTheme="minorEastAsia" w:hAnsiTheme="minorHAnsi" w:cstheme="minorBidi"/>
           <w:sz w:val="22"/>
           <w:szCs w:val="22"/>
-          <w:lang w:val="de-DE" w:eastAsia="de-DE"/>
+          <w:lang w:val="fr-CH" w:eastAsia="de-DE"/>
         </w:rPr>
       </w:pPr>
       <w:r>
@@ -6372,7 +6424,7 @@
           <w:rFonts w:asciiTheme="minorHAnsi" w:eastAsiaTheme="minorEastAsia" w:hAnsiTheme="minorHAnsi" w:cstheme="minorBidi"/>
           <w:sz w:val="22"/>
           <w:szCs w:val="22"/>
-          <w:lang w:val="de-DE" w:eastAsia="de-DE"/>
+          <w:lang w:val="fr-CH" w:eastAsia="de-DE"/>
         </w:rPr>
         <w:tab/>
       </w:r>
@@ -6383,18 +6435,27 @@
         <w:t>Mise en œuvre des prescriptions:</w:t>
       </w:r>
       <w:r>
+        <w:rPr>
+          <w:lang w:val="fr-CH"/>
+        </w:rPr>
         <w:tab/>
       </w:r>
       <w:r>
         <w:fldChar w:fldCharType="begin"/>
       </w:r>
       <w:r>
+        <w:rPr>
+          <w:lang w:val="fr-CH"/>
+        </w:rPr>
         <w:instrText xml:space="preserve"> PAGEREF _Toc26942535 \h </w:instrText>
       </w:r>
       <w:r>
         <w:fldChar w:fldCharType="separate"/>
       </w:r>
       <w:r>
+        <w:rPr>
+          <w:lang w:val="fr-CH"/>
+        </w:rPr>
         <w:t>2</w:t>
       </w:r>
       <w:r>
@@ -6409,7 +6470,7 @@
           <w:b w:val="0"/>
           <w:sz w:val="22"/>
           <w:szCs w:val="22"/>
-          <w:lang w:val="en-US" w:eastAsia="de-DE"/>
+          <w:lang w:val="fr-CH" w:eastAsia="de-DE"/>
         </w:rPr>
       </w:pPr>
       <w:r>
@@ -6424,7 +6485,7 @@
           <w:b w:val="0"/>
           <w:sz w:val="22"/>
           <w:szCs w:val="22"/>
-          <w:lang w:val="en-US" w:eastAsia="de-DE"/>
+          <w:lang w:val="fr-CH" w:eastAsia="de-DE"/>
         </w:rPr>
         <w:tab/>
       </w:r>
@@ -6436,7 +6497,7 @@
       </w:r>
       <w:r>
         <w:rPr>
-          <w:lang w:val="en-US"/>
+          <w:lang w:val="fr-CH"/>
         </w:rPr>
         <w:tab/>
       </w:r>
@@ -6445,7 +6506,7 @@
       </w:r>
       <w:r>
         <w:rPr>
-          <w:lang w:val="en-US"/>
+          <w:lang w:val="fr-CH"/>
         </w:rPr>
         <w:instrText xml:space="preserve"> PAGEREF _Toc26942536 \h </w:instrText>
       </w:r>
@@ -6454,7 +6515,7 @@
       </w:r>
       <w:r>
         <w:rPr>
-          <w:lang w:val="en-US"/>
+          <w:lang w:val="fr-CH"/>
         </w:rPr>
         <w:t>3</w:t>
       </w:r>
@@ -6470,7 +6531,7 @@
           <w:b w:val="0"/>
           <w:sz w:val="22"/>
           <w:szCs w:val="22"/>
-          <w:lang w:val="en-US" w:eastAsia="de-DE"/>
+          <w:lang w:val="fr-CH" w:eastAsia="de-DE"/>
         </w:rPr>
       </w:pPr>
       <w:r>
@@ -6485,7 +6546,7 @@
           <w:b w:val="0"/>
           <w:sz w:val="22"/>
           <w:szCs w:val="22"/>
-          <w:lang w:val="en-US" w:eastAsia="de-DE"/>
+          <w:lang w:val="fr-CH" w:eastAsia="de-DE"/>
         </w:rPr>
         <w:tab/>
       </w:r>
@@ -6497,7 +6558,7 @@
       </w:r>
       <w:r>
         <w:rPr>
-          <w:lang w:val="en-US"/>
+          <w:lang w:val="fr-CH"/>
         </w:rPr>
         <w:tab/>
       </w:r>
@@ -6506,7 +6567,7 @@
       </w:r>
       <w:r>
         <w:rPr>
-          <w:lang w:val="en-US"/>
+          <w:lang w:val="fr-CH"/>
         </w:rPr>
         <w:instrText xml:space="preserve"> PAGEREF _Toc26942537 \h </w:instrText>
       </w:r>
@@ -6515,7 +6576,7 @@
       </w:r>
       <w:r>
         <w:rPr>
-          <w:lang w:val="en-US"/>
+          <w:lang w:val="fr-CH"/>
         </w:rPr>
         <w:t>3</w:t>
       </w:r>
@@ -6530,7 +6591,7 @@
           <w:rFonts w:asciiTheme="minorHAnsi" w:eastAsiaTheme="minorEastAsia" w:hAnsiTheme="minorHAnsi" w:cstheme="minorBidi"/>
           <w:sz w:val="22"/>
           <w:szCs w:val="22"/>
-          <w:lang w:val="en-US" w:eastAsia="de-DE"/>
+          <w:lang w:val="fr-CH" w:eastAsia="de-DE"/>
         </w:rPr>
       </w:pPr>
       <w:r>
@@ -6544,7 +6605,7 @@
           <w:rFonts w:asciiTheme="minorHAnsi" w:eastAsiaTheme="minorEastAsia" w:hAnsiTheme="minorHAnsi" w:cstheme="minorBidi"/>
           <w:sz w:val="22"/>
           <w:szCs w:val="22"/>
-          <w:lang w:val="en-US" w:eastAsia="de-DE"/>
+          <w:lang w:val="fr-CH" w:eastAsia="de-DE"/>
         </w:rPr>
         <w:tab/>
       </w:r>
@@ -6556,7 +6617,7 @@
       </w:r>
       <w:r>
         <w:rPr>
-          <w:lang w:val="en-US"/>
+          <w:lang w:val="fr-CH"/>
         </w:rPr>
         <w:tab/>
       </w:r>
@@ -6565,7 +6626,7 @@
       </w:r>
       <w:r>
         <w:rPr>
-          <w:lang w:val="en-US"/>
+          <w:lang w:val="fr-CH"/>
         </w:rPr>
         <w:instrText xml:space="preserve"> PAGEREF _Toc26942538 \h </w:instrText>
       </w:r>
@@ -6574,7 +6635,7 @@
       </w:r>
       <w:r>
         <w:rPr>
-          <w:lang w:val="en-US"/>
+          <w:lang w:val="fr-CH"/>
         </w:rPr>
         <w:t>3</w:t>
       </w:r>
@@ -6589,7 +6650,7 @@
           <w:rFonts w:asciiTheme="minorHAnsi" w:eastAsiaTheme="minorEastAsia" w:hAnsiTheme="minorHAnsi" w:cstheme="minorBidi"/>
           <w:sz w:val="22"/>
           <w:szCs w:val="22"/>
-          <w:lang w:val="en-US" w:eastAsia="de-DE"/>
+          <w:lang w:val="fr-CH" w:eastAsia="de-DE"/>
         </w:rPr>
       </w:pPr>
       <w:r>
@@ -6603,7 +6664,7 @@
           <w:rFonts w:asciiTheme="minorHAnsi" w:eastAsiaTheme="minorEastAsia" w:hAnsiTheme="minorHAnsi" w:cstheme="minorBidi"/>
           <w:sz w:val="22"/>
           <w:szCs w:val="22"/>
-          <w:lang w:val="en-US" w:eastAsia="de-DE"/>
+          <w:lang w:val="fr-CH" w:eastAsia="de-DE"/>
         </w:rPr>
         <w:tab/>
       </w:r>
@@ -6615,7 +6676,7 @@
       </w:r>
       <w:r>
         <w:rPr>
-          <w:lang w:val="en-US"/>
+          <w:lang w:val="fr-CH"/>
         </w:rPr>
         <w:tab/>
       </w:r>
@@ -6624,7 +6685,7 @@
       </w:r>
       <w:r>
         <w:rPr>
-          <w:lang w:val="en-US"/>
+          <w:lang w:val="fr-CH"/>
         </w:rPr>
         <w:instrText xml:space="preserve"> PAGEREF _Toc26942539 \h </w:instrText>
       </w:r>
@@ -6633,7 +6694,7 @@
       </w:r>
       <w:r>
         <w:rPr>
-          <w:lang w:val="en-US"/>
+          <w:lang w:val="fr-CH"/>
         </w:rPr>
         <w:t>3</w:t>
       </w:r>
@@ -6648,7 +6709,7 @@
           <w:rFonts w:asciiTheme="minorHAnsi" w:eastAsiaTheme="minorEastAsia" w:hAnsiTheme="minorHAnsi" w:cstheme="minorBidi"/>
           <w:sz w:val="22"/>
           <w:szCs w:val="22"/>
-          <w:lang w:val="en-US" w:eastAsia="de-DE"/>
+          <w:lang w:val="fr-CH" w:eastAsia="de-DE"/>
         </w:rPr>
       </w:pPr>
       <w:r>
@@ -6662,7 +6723,7 @@
           <w:rFonts w:asciiTheme="minorHAnsi" w:eastAsiaTheme="minorEastAsia" w:hAnsiTheme="minorHAnsi" w:cstheme="minorBidi"/>
           <w:sz w:val="22"/>
           <w:szCs w:val="22"/>
-          <w:lang w:val="en-US" w:eastAsia="de-DE"/>
+          <w:lang w:val="fr-CH" w:eastAsia="de-DE"/>
         </w:rPr>
         <w:tab/>
       </w:r>
@@ -6674,7 +6735,7 @@
       </w:r>
       <w:r>
         <w:rPr>
-          <w:lang w:val="en-US"/>
+          <w:lang w:val="fr-CH"/>
         </w:rPr>
         <w:tab/>
       </w:r>
@@ -6683,7 +6744,7 @@
       </w:r>
       <w:r>
         <w:rPr>
-          <w:lang w:val="en-US"/>
+          <w:lang w:val="fr-CH"/>
         </w:rPr>
         <w:instrText xml:space="preserve"> PAGEREF _Toc26942540 \h </w:instrText>
       </w:r>
@@ -6692,7 +6753,7 @@
       </w:r>
       <w:r>
         <w:rPr>
-          <w:lang w:val="en-US"/>
+          <w:lang w:val="fr-CH"/>
         </w:rPr>
         <w:t>3</w:t>
       </w:r>
@@ -6708,7 +6769,7 @@
           <w:b w:val="0"/>
           <w:sz w:val="22"/>
           <w:szCs w:val="22"/>
-          <w:lang w:val="en-US" w:eastAsia="de-DE"/>
+          <w:lang w:val="fr-CH" w:eastAsia="de-DE"/>
         </w:rPr>
       </w:pPr>
       <w:r>
@@ -6723,7 +6784,7 @@
           <w:b w:val="0"/>
           <w:sz w:val="22"/>
           <w:szCs w:val="22"/>
-          <w:lang w:val="en-US" w:eastAsia="de-DE"/>
+          <w:lang w:val="fr-CH" w:eastAsia="de-DE"/>
         </w:rPr>
         <w:tab/>
       </w:r>
@@ -6735,7 +6796,7 @@
       </w:r>
       <w:r>
         <w:rPr>
-          <w:lang w:val="en-US"/>
+          <w:lang w:val="fr-CH"/>
         </w:rPr>
         <w:tab/>
       </w:r>
@@ -6744,7 +6805,7 @@
       </w:r>
       <w:r>
         <w:rPr>
-          <w:lang w:val="en-US"/>
+          <w:lang w:val="fr-CH"/>
         </w:rPr>
         <w:instrText xml:space="preserve"> PAGEREF _Toc26942541 \h </w:instrText>
       </w:r>
@@ -6753,7 +6814,7 @@
       </w:r>
       <w:r>
         <w:rPr>
-          <w:lang w:val="en-US"/>
+          <w:lang w:val="fr-CH"/>
         </w:rPr>
         <w:t>3</w:t>
       </w:r>
@@ -6769,7 +6830,7 @@
           <w:b w:val="0"/>
           <w:sz w:val="22"/>
           <w:szCs w:val="22"/>
-          <w:lang w:val="en-US" w:eastAsia="de-DE"/>
+          <w:lang w:val="fr-CH" w:eastAsia="de-DE"/>
         </w:rPr>
       </w:pPr>
       <w:r>
@@ -6784,7 +6845,7 @@
           <w:b w:val="0"/>
           <w:sz w:val="22"/>
           <w:szCs w:val="22"/>
-          <w:lang w:val="en-US" w:eastAsia="de-DE"/>
+          <w:lang w:val="fr-CH" w:eastAsia="de-DE"/>
         </w:rPr>
         <w:tab/>
       </w:r>
@@ -6796,7 +6857,7 @@
       </w:r>
       <w:r>
         <w:rPr>
-          <w:lang w:val="en-US"/>
+          <w:lang w:val="fr-CH"/>
         </w:rPr>
         <w:tab/>
       </w:r>
@@ -6805,7 +6866,7 @@
       </w:r>
       <w:r>
         <w:rPr>
-          <w:lang w:val="en-US"/>
+          <w:lang w:val="fr-CH"/>
         </w:rPr>
         <w:instrText xml:space="preserve"> PAGEREF _Toc26942542 \h </w:instrText>
       </w:r>
@@ -6814,7 +6875,7 @@
       </w:r>
       <w:r>
         <w:rPr>
-          <w:lang w:val="en-US"/>
+          <w:lang w:val="fr-CH"/>
         </w:rPr>
         <w:t>4</w:t>
       </w:r>
@@ -6829,7 +6890,7 @@
           <w:rFonts w:asciiTheme="minorHAnsi" w:eastAsiaTheme="minorEastAsia" w:hAnsiTheme="minorHAnsi" w:cstheme="minorBidi"/>
           <w:sz w:val="22"/>
           <w:szCs w:val="22"/>
-          <w:lang w:val="de-DE" w:eastAsia="de-DE"/>
+          <w:lang w:val="fr-CH" w:eastAsia="de-DE"/>
         </w:rPr>
       </w:pPr>
       <w:r>
@@ -6843,7 +6904,7 @@
           <w:rFonts w:asciiTheme="minorHAnsi" w:eastAsiaTheme="minorEastAsia" w:hAnsiTheme="minorHAnsi" w:cstheme="minorBidi"/>
           <w:sz w:val="22"/>
           <w:szCs w:val="22"/>
-          <w:lang w:val="de-DE" w:eastAsia="de-DE"/>
+          <w:lang w:val="fr-CH" w:eastAsia="de-DE"/>
         </w:rPr>
         <w:tab/>
       </w:r>
@@ -6854,18 +6915,27 @@
         <w:t>Planification du projet</w:t>
       </w:r>
       <w:r>
+        <w:rPr>
+          <w:lang w:val="fr-CH"/>
+        </w:rPr>
         <w:tab/>
       </w:r>
       <w:r>
         <w:fldChar w:fldCharType="begin"/>
       </w:r>
       <w:r>
+        <w:rPr>
+          <w:lang w:val="fr-CH"/>
+        </w:rPr>
         <w:instrText xml:space="preserve"> PAGEREF _Toc26942543 \h </w:instrText>
       </w:r>
       <w:r>
         <w:fldChar w:fldCharType="separate"/>
       </w:r>
       <w:r>
+        <w:rPr>
+          <w:lang w:val="fr-CH"/>
+        </w:rPr>
         <w:t>4</w:t>
       </w:r>
       <w:r>
@@ -6879,7 +6949,7 @@
           <w:rFonts w:asciiTheme="minorHAnsi" w:eastAsiaTheme="minorEastAsia" w:hAnsiTheme="minorHAnsi" w:cstheme="minorBidi"/>
           <w:sz w:val="22"/>
           <w:szCs w:val="22"/>
-          <w:lang w:val="de-DE" w:eastAsia="de-DE"/>
+          <w:lang w:val="fr-CH" w:eastAsia="de-DE"/>
         </w:rPr>
       </w:pPr>
       <w:r>
@@ -6893,7 +6963,7 @@
           <w:rFonts w:asciiTheme="minorHAnsi" w:eastAsiaTheme="minorEastAsia" w:hAnsiTheme="minorHAnsi" w:cstheme="minorBidi"/>
           <w:sz w:val="22"/>
           <w:szCs w:val="22"/>
-          <w:lang w:val="de-DE" w:eastAsia="de-DE"/>
+          <w:lang w:val="fr-CH" w:eastAsia="de-DE"/>
         </w:rPr>
         <w:tab/>
       </w:r>
@@ -6904,18 +6974,27 @@
         <w:t>Organisation du projet</w:t>
       </w:r>
       <w:r>
+        <w:rPr>
+          <w:lang w:val="fr-CH"/>
+        </w:rPr>
         <w:tab/>
       </w:r>
       <w:r>
         <w:fldChar w:fldCharType="begin"/>
       </w:r>
       <w:r>
+        <w:rPr>
+          <w:lang w:val="fr-CH"/>
+        </w:rPr>
         <w:instrText xml:space="preserve"> PAGEREF _Toc26942544 \h </w:instrText>
       </w:r>
       <w:r>
         <w:fldChar w:fldCharType="separate"/>
       </w:r>
       <w:r>
+        <w:rPr>
+          <w:lang w:val="fr-CH"/>
+        </w:rPr>
         <w:t>4</w:t>
       </w:r>
       <w:r>
@@ -6930,7 +7009,7 @@
           <w:b w:val="0"/>
           <w:sz w:val="22"/>
           <w:szCs w:val="22"/>
-          <w:lang w:val="en-US" w:eastAsia="de-DE"/>
+          <w:lang w:val="fr-CH" w:eastAsia="de-DE"/>
         </w:rPr>
       </w:pPr>
       <w:r>
@@ -6945,7 +7024,7 @@
           <w:b w:val="0"/>
           <w:sz w:val="22"/>
           <w:szCs w:val="22"/>
-          <w:lang w:val="en-US" w:eastAsia="de-DE"/>
+          <w:lang w:val="fr-CH" w:eastAsia="de-DE"/>
         </w:rPr>
         <w:tab/>
       </w:r>
@@ -6957,7 +7036,7 @@
       </w:r>
       <w:r>
         <w:rPr>
-          <w:lang w:val="en-US"/>
+          <w:lang w:val="fr-CH"/>
         </w:rPr>
         <w:tab/>
       </w:r>
@@ -6966,7 +7045,7 @@
       </w:r>
       <w:r>
         <w:rPr>
-          <w:lang w:val="en-US"/>
+          <w:lang w:val="fr-CH"/>
         </w:rPr>
         <w:instrText xml:space="preserve"> PAGEREF _Toc26942545 \h </w:instrText>
       </w:r>
@@ -6975,7 +7054,7 @@
       </w:r>
       <w:r>
         <w:rPr>
-          <w:lang w:val="en-US"/>
+          <w:lang w:val="fr-CH"/>
         </w:rPr>
         <w:t>4</w:t>
       </w:r>
@@ -6991,7 +7070,7 @@
           <w:b w:val="0"/>
           <w:sz w:val="22"/>
           <w:szCs w:val="22"/>
-          <w:lang w:val="en-US" w:eastAsia="de-DE"/>
+          <w:lang w:val="fr-CH" w:eastAsia="de-DE"/>
         </w:rPr>
       </w:pPr>
       <w:r>
@@ -7006,7 +7085,7 @@
           <w:b w:val="0"/>
           <w:sz w:val="22"/>
           <w:szCs w:val="22"/>
-          <w:lang w:val="en-US" w:eastAsia="de-DE"/>
+          <w:lang w:val="fr-CH" w:eastAsia="de-DE"/>
         </w:rPr>
         <w:tab/>
       </w:r>
@@ -7018,7 +7097,7 @@
       </w:r>
       <w:r>
         <w:rPr>
-          <w:lang w:val="en-US"/>
+          <w:lang w:val="fr-CH"/>
         </w:rPr>
         <w:tab/>
       </w:r>
@@ -7027,7 +7106,7 @@
       </w:r>
       <w:r>
         <w:rPr>
-          <w:lang w:val="en-US"/>
+          <w:lang w:val="fr-CH"/>
         </w:rPr>
         <w:instrText xml:space="preserve"> PAGEREF _Toc26942546 \h </w:instrText>
       </w:r>
@@ -7036,7 +7115,7 @@
       </w:r>
       <w:r>
         <w:rPr>
-          <w:lang w:val="en-US"/>
+          <w:lang w:val="fr-CH"/>
         </w:rPr>
         <w:t>4</w:t>
       </w:r>
@@ -7051,7 +7130,7 @@
           <w:rFonts w:asciiTheme="minorHAnsi" w:eastAsiaTheme="minorEastAsia" w:hAnsiTheme="minorHAnsi" w:cstheme="minorBidi"/>
           <w:sz w:val="22"/>
           <w:szCs w:val="22"/>
-          <w:lang w:val="en-US" w:eastAsia="de-DE"/>
+          <w:lang w:val="fr-CH" w:eastAsia="de-DE"/>
         </w:rPr>
       </w:pPr>
       <w:r>
@@ -7062,7 +7141,7 @@
       </w:r>
       <w:r>
         <w:rPr>
-          <w:lang w:val="en-US"/>
+          <w:lang w:val="fr-CH"/>
         </w:rPr>
         <w:tab/>
       </w:r>
@@ -7071,7 +7150,7 @@
       </w:r>
       <w:r>
         <w:rPr>
-          <w:lang w:val="en-US"/>
+          <w:lang w:val="fr-CH"/>
         </w:rPr>
         <w:instrText xml:space="preserve"> PAGEREF _Toc26942547 \h </w:instrText>
       </w:r>
@@ -7080,7 +7159,7 @@
       </w:r>
       <w:r>
         <w:rPr>
-          <w:lang w:val="en-US"/>
+          <w:lang w:val="fr-CH"/>
         </w:rPr>
         <w:t>4</w:t>
       </w:r>
@@ -7095,7 +7174,7 @@
           <w:rFonts w:asciiTheme="minorHAnsi" w:eastAsiaTheme="minorEastAsia" w:hAnsiTheme="minorHAnsi" w:cstheme="minorBidi"/>
           <w:sz w:val="22"/>
           <w:szCs w:val="22"/>
-          <w:lang w:val="de-DE" w:eastAsia="de-DE"/>
+          <w:lang w:val="fr-CH" w:eastAsia="de-DE"/>
         </w:rPr>
       </w:pPr>
       <w:r>
@@ -7105,18 +7184,27 @@
         <w:t>Table des tableaux</w:t>
       </w:r>
       <w:r>
+        <w:rPr>
+          <w:lang w:val="fr-CH"/>
+        </w:rPr>
         <w:tab/>
       </w:r>
       <w:r>
         <w:fldChar w:fldCharType="begin"/>
       </w:r>
       <w:r>
+        <w:rPr>
+          <w:lang w:val="fr-CH"/>
+        </w:rPr>
         <w:instrText xml:space="preserve"> PAGEREF _Toc26942548 \h </w:instrText>
       </w:r>
       <w:r>
         <w:fldChar w:fldCharType="separate"/>
       </w:r>
       <w:r>
+        <w:rPr>
+          <w:lang w:val="fr-CH"/>
+        </w:rPr>
         <w:t>4</w:t>
       </w:r>
       <w:r>
@@ -7177,7 +7265,7 @@
           <w:rFonts w:asciiTheme="minorHAnsi" w:eastAsiaTheme="minorEastAsia" w:hAnsiTheme="minorHAnsi" w:cstheme="minorBidi"/>
           <w:sz w:val="22"/>
           <w:szCs w:val="22"/>
-          <w:lang w:val="en-US" w:eastAsia="de-DE"/>
+          <w:lang w:val="fr-CH" w:eastAsia="de-DE"/>
         </w:rPr>
       </w:pPr>
       <w:r>
@@ -7211,7 +7299,7 @@
           <w:rFonts w:asciiTheme="minorHAnsi" w:eastAsiaTheme="minorEastAsia" w:hAnsiTheme="minorHAnsi" w:cstheme="minorBidi"/>
           <w:sz w:val="22"/>
           <w:szCs w:val="22"/>
-          <w:lang w:val="en-US" w:eastAsia="de-DE"/>
+          <w:lang w:val="fr-CH" w:eastAsia="de-DE"/>
         </w:rPr>
         <w:tab/>
       </w:r>
@@ -7223,7 +7311,7 @@
       </w:r>
       <w:r>
         <w:rPr>
-          <w:lang w:val="en-US"/>
+          <w:lang w:val="fr-CH"/>
         </w:rPr>
         <w:tab/>
       </w:r>
@@ -7232,7 +7320,7 @@
       </w:r>
       <w:r>
         <w:rPr>
-          <w:lang w:val="en-US"/>
+          <w:lang w:val="fr-CH"/>
         </w:rPr>
         <w:instrText xml:space="preserve"> PAGEREF _Toc26942549 \h </w:instrText>
       </w:r>
@@ -7241,7 +7329,7 @@
       </w:r>
       <w:r>
         <w:rPr>
-          <w:lang w:val="en-US"/>
+          <w:lang w:val="fr-CH"/>
         </w:rPr>
         <w:t>1</w:t>
       </w:r>
@@ -7256,7 +7344,7 @@
           <w:rFonts w:asciiTheme="minorHAnsi" w:eastAsiaTheme="minorEastAsia" w:hAnsiTheme="minorHAnsi" w:cstheme="minorBidi"/>
           <w:sz w:val="22"/>
           <w:szCs w:val="22"/>
-          <w:lang w:val="en-US" w:eastAsia="de-DE"/>
+          <w:lang w:val="fr-CH" w:eastAsia="de-DE"/>
         </w:rPr>
       </w:pPr>
       <w:r>
@@ -7270,7 +7358,7 @@
           <w:rFonts w:asciiTheme="minorHAnsi" w:eastAsiaTheme="minorEastAsia" w:hAnsiTheme="minorHAnsi" w:cstheme="minorBidi"/>
           <w:sz w:val="22"/>
           <w:szCs w:val="22"/>
-          <w:lang w:val="en-US" w:eastAsia="de-DE"/>
+          <w:lang w:val="fr-CH" w:eastAsia="de-DE"/>
         </w:rPr>
         <w:tab/>
       </w:r>
@@ -7282,7 +7370,7 @@
       </w:r>
       <w:r>
         <w:rPr>
-          <w:lang w:val="en-US"/>
+          <w:lang w:val="fr-CH"/>
         </w:rPr>
         <w:tab/>
       </w:r>
@@ -7291,7 +7379,7 @@
       </w:r>
       <w:r>
         <w:rPr>
-          <w:lang w:val="en-US"/>
+          <w:lang w:val="fr-CH"/>
         </w:rPr>
         <w:instrText xml:space="preserve"> PAGEREF _Toc26942550 \h </w:instrText>
       </w:r>
@@ -7300,7 +7388,7 @@
       </w:r>
       <w:r>
         <w:rPr>
-          <w:lang w:val="en-US"/>
+          <w:lang w:val="fr-CH"/>
         </w:rPr>
         <w:t>2</w:t>
       </w:r>
@@ -7315,7 +7403,7 @@
           <w:rFonts w:asciiTheme="minorHAnsi" w:eastAsiaTheme="minorEastAsia" w:hAnsiTheme="minorHAnsi" w:cstheme="minorBidi"/>
           <w:sz w:val="22"/>
           <w:szCs w:val="22"/>
-          <w:lang w:val="en-US" w:eastAsia="de-DE"/>
+          <w:lang w:val="fr-CH" w:eastAsia="de-DE"/>
         </w:rPr>
       </w:pPr>
       <w:r>
@@ -7329,7 +7417,7 @@
           <w:rFonts w:asciiTheme="minorHAnsi" w:eastAsiaTheme="minorEastAsia" w:hAnsiTheme="minorHAnsi" w:cstheme="minorBidi"/>
           <w:sz w:val="22"/>
           <w:szCs w:val="22"/>
-          <w:lang w:val="en-US" w:eastAsia="de-DE"/>
+          <w:lang w:val="fr-CH" w:eastAsia="de-DE"/>
         </w:rPr>
         <w:tab/>
       </w:r>
@@ -7341,7 +7429,7 @@
       </w:r>
       <w:r>
         <w:rPr>
-          <w:lang w:val="en-US"/>
+          <w:lang w:val="fr-CH"/>
         </w:rPr>
         <w:tab/>
       </w:r>
@@ -7350,7 +7438,7 @@
       </w:r>
       <w:r>
         <w:rPr>
-          <w:lang w:val="en-US"/>
+          <w:lang w:val="fr-CH"/>
         </w:rPr>
         <w:instrText xml:space="preserve"> PAGEREF _Toc26942551 \h </w:instrText>
       </w:r>
@@ -7359,7 +7447,7 @@
       </w:r>
       <w:r>
         <w:rPr>
-          <w:lang w:val="en-US"/>
+          <w:lang w:val="fr-CH"/>
         </w:rPr>
         <w:t>2</w:t>
       </w:r>
@@ -7374,7 +7462,7 @@
           <w:rFonts w:asciiTheme="minorHAnsi" w:eastAsiaTheme="minorEastAsia" w:hAnsiTheme="minorHAnsi" w:cstheme="minorBidi"/>
           <w:sz w:val="22"/>
           <w:szCs w:val="22"/>
-          <w:lang w:val="en-US" w:eastAsia="de-DE"/>
+          <w:lang w:val="fr-CH" w:eastAsia="de-DE"/>
         </w:rPr>
       </w:pPr>
       <w:r>
@@ -7388,7 +7476,7 @@
           <w:rFonts w:asciiTheme="minorHAnsi" w:eastAsiaTheme="minorEastAsia" w:hAnsiTheme="minorHAnsi" w:cstheme="minorBidi"/>
           <w:sz w:val="22"/>
           <w:szCs w:val="22"/>
-          <w:lang w:val="en-US" w:eastAsia="de-DE"/>
+          <w:lang w:val="fr-CH" w:eastAsia="de-DE"/>
         </w:rPr>
         <w:tab/>
       </w:r>
@@ -7400,7 +7488,7 @@
       </w:r>
       <w:r>
         <w:rPr>
-          <w:lang w:val="en-US"/>
+          <w:lang w:val="fr-CH"/>
         </w:rPr>
         <w:tab/>
       </w:r>
@@ -7409,7 +7497,7 @@
       </w:r>
       <w:r>
         <w:rPr>
-          <w:lang w:val="en-US"/>
+          <w:lang w:val="fr-CH"/>
         </w:rPr>
         <w:instrText xml:space="preserve"> PAGEREF _Toc26942552 \h </w:instrText>
       </w:r>
@@ -7418,7 +7506,7 @@
       </w:r>
       <w:r>
         <w:rPr>
-          <w:lang w:val="en-US"/>
+          <w:lang w:val="fr-CH"/>
         </w:rPr>
         <w:t>3</w:t>
       </w:r>
@@ -7433,7 +7521,7 @@
           <w:rFonts w:asciiTheme="minorHAnsi" w:eastAsiaTheme="minorEastAsia" w:hAnsiTheme="minorHAnsi" w:cstheme="minorBidi"/>
           <w:sz w:val="22"/>
           <w:szCs w:val="22"/>
-          <w:lang w:val="en-US" w:eastAsia="de-DE"/>
+          <w:lang w:val="fr-CH" w:eastAsia="de-DE"/>
         </w:rPr>
       </w:pPr>
       <w:r>
@@ -7447,7 +7535,7 @@
           <w:rFonts w:asciiTheme="minorHAnsi" w:eastAsiaTheme="minorEastAsia" w:hAnsiTheme="minorHAnsi" w:cstheme="minorBidi"/>
           <w:sz w:val="22"/>
           <w:szCs w:val="22"/>
-          <w:lang w:val="en-US" w:eastAsia="de-DE"/>
+          <w:lang w:val="fr-CH" w:eastAsia="de-DE"/>
         </w:rPr>
         <w:tab/>
       </w:r>
@@ -7459,7 +7547,7 @@
       </w:r>
       <w:r>
         <w:rPr>
-          <w:lang w:val="en-US"/>
+          <w:lang w:val="fr-CH"/>
         </w:rPr>
         <w:tab/>
       </w:r>
@@ -7468,7 +7556,7 @@
       </w:r>
       <w:r>
         <w:rPr>
-          <w:lang w:val="en-US"/>
+          <w:lang w:val="fr-CH"/>
         </w:rPr>
         <w:instrText xml:space="preserve"> PAGEREF _Toc26942553 \h </w:instrText>
       </w:r>
@@ -7477,7 +7565,7 @@
       </w:r>
       <w:r>
         <w:rPr>
-          <w:lang w:val="en-US"/>
+          <w:lang w:val="fr-CH"/>
         </w:rPr>
         <w:t>3</w:t>
       </w:r>
@@ -7492,7 +7580,7 @@
           <w:rFonts w:asciiTheme="minorHAnsi" w:eastAsiaTheme="minorEastAsia" w:hAnsiTheme="minorHAnsi" w:cstheme="minorBidi"/>
           <w:sz w:val="22"/>
           <w:szCs w:val="22"/>
-          <w:lang w:val="en-US" w:eastAsia="de-DE"/>
+          <w:lang w:val="fr-CH" w:eastAsia="de-DE"/>
         </w:rPr>
       </w:pPr>
       <w:r>
@@ -7506,7 +7594,7 @@
           <w:rFonts w:asciiTheme="minorHAnsi" w:eastAsiaTheme="minorEastAsia" w:hAnsiTheme="minorHAnsi" w:cstheme="minorBidi"/>
           <w:sz w:val="22"/>
           <w:szCs w:val="22"/>
-          <w:lang w:val="en-US" w:eastAsia="de-DE"/>
+          <w:lang w:val="fr-CH" w:eastAsia="de-DE"/>
         </w:rPr>
         <w:tab/>
       </w:r>
@@ -7518,7 +7606,7 @@
       </w:r>
       <w:r>
         <w:rPr>
-          <w:lang w:val="en-US"/>
+          <w:lang w:val="fr-CH"/>
         </w:rPr>
         <w:tab/>
       </w:r>
@@ -7527,7 +7615,7 @@
       </w:r>
       <w:r>
         <w:rPr>
-          <w:lang w:val="en-US"/>
+          <w:lang w:val="fr-CH"/>
         </w:rPr>
         <w:instrText xml:space="preserve"> PAGEREF _Toc26942554 \h </w:instrText>
       </w:r>
@@ -7536,7 +7624,7 @@
       </w:r>
       <w:r>
         <w:rPr>
-          <w:lang w:val="en-US"/>
+          <w:lang w:val="fr-CH"/>
         </w:rPr>
         <w:t>4</w:t>
       </w:r>
@@ -7551,7 +7639,7 @@
           <w:rFonts w:asciiTheme="minorHAnsi" w:eastAsiaTheme="minorEastAsia" w:hAnsiTheme="minorHAnsi" w:cstheme="minorBidi"/>
           <w:sz w:val="22"/>
           <w:szCs w:val="22"/>
-          <w:lang w:val="de-DE" w:eastAsia="de-DE"/>
+          <w:lang w:val="fr-CH" w:eastAsia="de-DE"/>
         </w:rPr>
       </w:pPr>
       <w:r>
@@ -7565,7 +7653,7 @@
           <w:rFonts w:asciiTheme="minorHAnsi" w:eastAsiaTheme="minorEastAsia" w:hAnsiTheme="minorHAnsi" w:cstheme="minorBidi"/>
           <w:sz w:val="22"/>
           <w:szCs w:val="22"/>
-          <w:lang w:val="de-DE" w:eastAsia="de-DE"/>
+          <w:lang w:val="fr-CH" w:eastAsia="de-DE"/>
         </w:rPr>
         <w:tab/>
       </w:r>
@@ -7576,18 +7664,27 @@
         <w:t>Organisation du projet</w:t>
       </w:r>
       <w:r>
+        <w:rPr>
+          <w:lang w:val="fr-CH"/>
+        </w:rPr>
         <w:tab/>
       </w:r>
       <w:r>
         <w:fldChar w:fldCharType="begin"/>
       </w:r>
       <w:r>
+        <w:rPr>
+          <w:lang w:val="fr-CH"/>
+        </w:rPr>
         <w:instrText xml:space="preserve"> PAGEREF _Toc26942555 \h </w:instrText>
       </w:r>
       <w:r>
         <w:fldChar w:fldCharType="separate"/>
       </w:r>
       <w:r>
+        <w:rPr>
+          <w:lang w:val="fr-CH"/>
+        </w:rPr>
         <w:t>4</w:t>
       </w:r>
       <w:r>
@@ -7601,7 +7698,7 @@
           <w:rFonts w:asciiTheme="minorHAnsi" w:eastAsiaTheme="minorEastAsia" w:hAnsiTheme="minorHAnsi" w:cstheme="minorBidi"/>
           <w:sz w:val="22"/>
           <w:szCs w:val="22"/>
-          <w:lang w:val="de-DE" w:eastAsia="de-DE"/>
+          <w:lang w:val="fr-CH" w:eastAsia="de-DE"/>
         </w:rPr>
       </w:pPr>
       <w:r>
@@ -7615,7 +7712,7 @@
           <w:rFonts w:asciiTheme="minorHAnsi" w:eastAsiaTheme="minorEastAsia" w:hAnsiTheme="minorHAnsi" w:cstheme="minorBidi"/>
           <w:sz w:val="22"/>
           <w:szCs w:val="22"/>
-          <w:lang w:val="de-DE" w:eastAsia="de-DE"/>
+          <w:lang w:val="fr-CH" w:eastAsia="de-DE"/>
         </w:rPr>
         <w:tab/>
       </w:r>
@@ -7626,18 +7723,27 @@
         <w:t>Risques: PO x DI = FR</w:t>
       </w:r>
       <w:r>
+        <w:rPr>
+          <w:lang w:val="fr-CH"/>
+        </w:rPr>
         <w:tab/>
       </w:r>
       <w:r>
         <w:fldChar w:fldCharType="begin"/>
       </w:r>
       <w:r>
+        <w:rPr>
+          <w:lang w:val="fr-CH"/>
+        </w:rPr>
         <w:instrText xml:space="preserve"> PAGEREF _Toc26942556 \h </w:instrText>
       </w:r>
       <w:r>
         <w:fldChar w:fldCharType="separate"/>
       </w:r>
       <w:r>
+        <w:rPr>
+          <w:lang w:val="fr-CH"/>
+        </w:rPr>
         <w:t>4</w:t>
       </w:r>
       <w:r>
@@ -7982,27 +8088,14 @@
               <w:szCs w:val="18"/>
             </w:rPr>
           </w:pPr>
-          <w:r>
-            <w:fldChar w:fldCharType="begin"/>
-          </w:r>
-          <w:r>
-            <w:instrText xml:space="preserve"> FILENAME \* LOWER \* MERGEFORMAT </w:instrText>
-          </w:r>
-          <w:r>
-            <w:fldChar w:fldCharType="separate"/>
-          </w:r>
-          <w:r>
-            <w:rPr>
-              <w:noProof/>
-            </w:rPr>
-            <w:t>document4</w:t>
-          </w:r>
-          <w:r>
-            <w:rPr>
-              <w:noProof/>
-            </w:rPr>
-            <w:fldChar w:fldCharType="end"/>
-          </w:r>
+          <w:fldSimple w:instr=" FILENAME \* LOWER \* MERGEFORMAT ">
+            <w:r>
+              <w:rPr>
+                <w:noProof/>
+              </w:rPr>
+              <w:t>document4</w:t>
+            </w:r>
+          </w:fldSimple>
         </w:p>
       </w:tc>
     </w:tr>
@@ -8265,17 +8358,26 @@
           <w:pPr>
             <w:pStyle w:val="Referenz"/>
             <w:jc w:val="right"/>
+            <w:rPr>
+              <w:lang w:val="fr-CH"/>
+            </w:rPr>
           </w:pPr>
           <w:r>
             <w:fldChar w:fldCharType="begin"/>
           </w:r>
           <w:r>
+            <w:rPr>
+              <w:lang w:val="fr-CH"/>
+            </w:rPr>
             <w:instrText xml:space="preserve"> STYLEREF "Titel-Projektbezeichnung 1" </w:instrText>
           </w:r>
           <w:r>
             <w:fldChar w:fldCharType="separate"/>
           </w:r>
           <w:r>
+            <w:rPr>
+              <w:lang w:val="fr-CH"/>
+            </w:rPr>
             <w:t>Mandat de projet</w:t>
           </w:r>
           <w:r>
@@ -8286,17 +8388,26 @@
           <w:pPr>
             <w:pStyle w:val="Referenz"/>
             <w:jc w:val="right"/>
+            <w:rPr>
+              <w:lang w:val="fr-CH"/>
+            </w:rPr>
           </w:pPr>
           <w:r>
             <w:fldChar w:fldCharType="begin"/>
           </w:r>
           <w:r>
+            <w:rPr>
+              <w:lang w:val="fr-CH"/>
+            </w:rPr>
             <w:instrText xml:space="preserve"> STYLEREF "Titel-Projektbezeichnung 2" </w:instrText>
           </w:r>
           <w:r>
             <w:fldChar w:fldCharType="separate"/>
           </w:r>
           <w:r>
+            <w:rPr>
+              <w:lang w:val="fr-CH"/>
+            </w:rPr>
             <w:t>Nom de projet</w:t>
           </w:r>
           <w:r>
@@ -8309,6 +8420,9 @@
   <w:p>
     <w:pPr>
       <w:pStyle w:val="En-tte"/>
+      <w:rPr>
+        <w:lang w:val="fr-CH"/>
+      </w:rPr>
     </w:pPr>
   </w:p>
 </w:hdr>
@@ -8373,7 +8487,7 @@
             <w:fldChar w:fldCharType="separate"/>
           </w:r>
           <w:r>
-            <w:t>Nom de projet</w:t>
+            <w:t>Love Mirroring</w:t>
           </w:r>
           <w:r>
             <w:fldChar w:fldCharType="end"/>
@@ -8440,22 +8554,43 @@
         <w:p>
           <w:pPr>
             <w:pStyle w:val="En-tte"/>
+            <w:rPr>
+              <w:lang w:val="en-US"/>
+            </w:rPr>
           </w:pPr>
           <w:r>
-            <w:t>Société (ligne 1)</w:t>
+            <w:rPr>
+              <w:lang w:val="en-US"/>
+            </w:rPr>
+            <w:t>ETML-ES</w:t>
           </w:r>
         </w:p>
         <w:p>
           <w:pPr>
             <w:pStyle w:val="KopfzeileFett"/>
+            <w:rPr>
+              <w:lang w:val="en-US"/>
+            </w:rPr>
           </w:pPr>
           <w:r>
-            <w:t>Société (ligne 2)</w:t>
+            <w:rPr>
+              <w:lang w:val="en-US"/>
+            </w:rPr>
+            <w:t>Love Mirroring S</w:t>
+          </w:r>
+          <w:r>
+            <w:rPr>
+              <w:lang w:val="en-US"/>
+            </w:rPr>
+            <w:t>àrl</w:t>
           </w:r>
         </w:p>
         <w:p>
           <w:pPr>
             <w:pStyle w:val="En-tte"/>
+            <w:rPr>
+              <w:lang w:val="en-US"/>
+            </w:rPr>
           </w:pPr>
         </w:p>
       </w:tc>
@@ -8464,6 +8599,9 @@
   <w:p>
     <w:pPr>
       <w:pStyle w:val="En-tte"/>
+      <w:rPr>
+        <w:lang w:val="en-US"/>
+      </w:rPr>
     </w:pPr>
   </w:p>
 </w:hdr>
@@ -12361,8 +12499,11 @@
     <w:lsdException w:name="Table 3D effects 3" w:semiHidden="1" w:unhideWhenUsed="1"/>
     <w:lsdException w:name="Table Contemporary" w:semiHidden="1" w:unhideWhenUsed="1"/>
     <w:lsdException w:name="Table Elegant" w:semiHidden="1" w:unhideWhenUsed="1"/>
+    <w:lsdException w:name="Table Professional" w:semiHidden="1" w:unhideWhenUsed="1"/>
     <w:lsdException w:name="Table Subtle 1" w:semiHidden="1" w:unhideWhenUsed="1"/>
     <w:lsdException w:name="Table Subtle 2" w:semiHidden="1" w:unhideWhenUsed="1"/>
+    <w:lsdException w:name="Table Web 1" w:semiHidden="1" w:unhideWhenUsed="1"/>
+    <w:lsdException w:name="Table Web 2" w:semiHidden="1" w:unhideWhenUsed="1"/>
     <w:lsdException w:name="Table Web 3" w:semiHidden="1" w:unhideWhenUsed="1"/>
     <w:lsdException w:name="Balloon Text" w:semiHidden="1" w:unhideWhenUsed="1"/>
     <w:lsdException w:name="Table Grid" w:uiPriority="39"/>
@@ -14362,9 +14503,8 @@
     <w:panose1 w:val="020B0504020202020204"/>
     <w:charset w:val="00"/>
     <w:family w:val="swiss"/>
-    <w:notTrueType/>
     <w:pitch w:val="variable"/>
-    <w:sig w:usb0="00000003" w:usb1="00000000" w:usb2="00000000" w:usb3="00000000" w:csb0="00000001" w:csb1="00000000"/>
+    <w:sig w:usb0="E0002EFF" w:usb1="C000785B" w:usb2="00000009" w:usb3="00000000" w:csb0="000001FF" w:csb1="00000000"/>
   </w:font>
   <w:font w:name="Calibri">
     <w:panose1 w:val="020F0502020204030204"/>
@@ -14400,7 +14540,7 @@
     <w:charset w:val="00"/>
     <w:family w:val="roman"/>
     <w:pitch w:val="variable"/>
-    <w:sig w:usb0="E00002FF" w:usb1="400004FF" w:usb2="00000000" w:usb3="00000000" w:csb0="0000019F" w:csb1="00000000"/>
+    <w:sig w:usb0="E00006FF" w:usb1="420024FF" w:usb2="02000000" w:usb3="00000000" w:csb0="0000019F" w:csb1="00000000"/>
   </w:font>
   <w:font w:name="Arial Unicode MS">
     <w:panose1 w:val="020B0604020202020204"/>
@@ -14437,6 +14577,8 @@
   <w:rsids>
     <w:rsidRoot w:val="004B4FB9"/>
     <w:rsid w:val="004B4FB9"/>
+    <w:rsid w:val="007C73D6"/>
+    <w:rsid w:val="00A336C4"/>
   </w:rsids>
   <m:mathPr>
     <m:mathFont m:val="Cambria Math"/>

--- a/Projektauftrag.docx
+++ b/Projektauftrag.docx
@@ -88,7 +88,6 @@
               <w:listItem w:displayText="SECRET" w:value="SECRET"/>
             </w:dropDownList>
           </w:sdtPr>
-          <w:sdtEndPr/>
           <w:sdtContent>
             <w:tc>
               <w:tcPr>
@@ -153,7 +152,6 @@
               <w:listItem w:displayText="approuvé pour utilisation" w:value="approuvé pour utilisation"/>
             </w:dropDownList>
           </w:sdtPr>
-          <w:sdtEndPr/>
           <w:sdtContent>
             <w:tc>
               <w:tcPr>
@@ -379,14 +377,13 @@
               <w:docPart w:val="AFE138BAEE9C4C8E8BD0730AA9ECB04E"/>
             </w:placeholder>
             <w15:color w:val="66CCFF"/>
-            <w:date w:fullDate="2020-03-16T00:00:00Z">
+            <w:date w:fullDate="2020-03-23T00:00:00Z">
               <w:dateFormat w:val="dd.MM.yyyy"/>
               <w:lid w:val="fr-CH"/>
               <w:storeMappedDataAs w:val="dateTime"/>
               <w:calendar w:val="gregorian"/>
             </w:date>
           </w:sdtPr>
-          <w:sdtEndPr/>
           <w:sdtContent>
             <w:tc>
               <w:tcPr>
@@ -404,7 +401,7 @@
                   <w:rPr>
                     <w:lang w:val="fr-CH"/>
                   </w:rPr>
-                  <w:t>16.03.2020</w:t>
+                  <w:t>23.03.2020</w:t>
                 </w:r>
               </w:p>
             </w:tc>
@@ -732,7 +729,13 @@
               <w:rPr>
                 <w:lang w:val="fr-CH"/>
               </w:rPr>
-              <w:t>17.03.2020</w:t>
+              <w:t>19</w:t>
+            </w:r>
+            <w:r>
+              <w:rPr>
+                <w:lang w:val="fr-CH"/>
+              </w:rPr>
+              <w:t>.03.2020</w:t>
             </w:r>
           </w:p>
         </w:tc>
@@ -1170,16 +1173,22 @@
         <w:rPr>
           <w:lang w:val="fr-CH"/>
         </w:rPr>
-        <w:t>La variante de projet choisie est celle ou l’on souhaiterait élaborer une API sécurisée</w:t>
-      </w:r>
-      <w:r>
-        <w:rPr>
-          <w:lang w:val="fr-CH"/>
-        </w:rPr>
-        <w:t>.</w:t>
-      </w:r>
-      <w:bookmarkStart w:id="9" w:name="_GoBack"/>
-      <w:bookmarkEnd w:id="9"/>
+        <w:t>Le choix du chef de projet s’est porté sur la réalisation de l’application avec une API sécurisée qui sera le noyau de l’application.</w:t>
+      </w:r>
+    </w:p>
+    <w:p>
+      <w:pPr>
+        <w:pStyle w:val="Absatz"/>
+        <w:rPr>
+          <w:lang w:val="fr-CH"/>
+        </w:rPr>
+      </w:pPr>
+      <w:r>
+        <w:rPr>
+          <w:lang w:val="fr-CH"/>
+        </w:rPr>
+        <w:t>Une interface utilisateur sera mise en place pour pouvoir mettre l’application en fonction. Elle pourra ensuite être portée sur différentes plateformes après sa création.</w:t>
+      </w:r>
     </w:p>
     <w:p>
       <w:pPr>
@@ -1192,7 +1201,7 @@
           <w:lang w:val="fr-CH"/>
         </w:rPr>
       </w:pPr>
-      <w:bookmarkStart w:id="10" w:name="_Toc26942527"/>
+      <w:bookmarkStart w:id="9" w:name="_Toc26942527"/>
       <w:bookmarkEnd w:id="8"/>
       <w:r>
         <w:rPr>
@@ -1200,7 +1209,7 @@
         </w:rPr>
         <w:t>Objectifs</w:t>
       </w:r>
-      <w:bookmarkEnd w:id="10"/>
+      <w:bookmarkEnd w:id="9"/>
     </w:p>
     <w:p>
       <w:pPr>
@@ -1213,14 +1222,14 @@
           <w:lang w:val="fr-CH"/>
         </w:rPr>
       </w:pPr>
-      <w:bookmarkStart w:id="11" w:name="_Toc26942528"/>
+      <w:bookmarkStart w:id="10" w:name="_Toc26942528"/>
       <w:r>
         <w:rPr>
           <w:lang w:val="fr-CH"/>
         </w:rPr>
         <w:t>Objectifs du système</w:t>
       </w:r>
-      <w:bookmarkEnd w:id="11"/>
+      <w:bookmarkEnd w:id="10"/>
     </w:p>
     <w:p>
       <w:pPr>
@@ -1451,7 +1460,7 @@
               <w:rPr>
                 <w:lang w:val="fr-CH"/>
               </w:rPr>
-              <w:t>Positionnement sur le marché</w:t>
+              <w:t>Objectif financiers</w:t>
             </w:r>
           </w:p>
         </w:tc>
@@ -1477,7 +1486,7 @@
               <w:rPr>
                 <w:lang w:val="fr-CH"/>
               </w:rPr>
-              <w:t>Réduction de la durée du processus entre la réception de la commande et la livraison</w:t>
+              <w:t>Création d’un service supplémentaire avec la possibilité de s’abonner</w:t>
             </w:r>
           </w:p>
         </w:tc>
@@ -1503,7 +1512,7 @@
               <w:rPr>
                 <w:lang w:val="fr-CH"/>
               </w:rPr>
-              <w:t>Réduction de 4 jours actuellement à 3 jours; à partir d’un mois après la mise en service</w:t>
+              <w:t>Prévoir des plans d’abonnements qui offre une plus-value au service.</w:t>
             </w:r>
           </w:p>
         </w:tc>
@@ -1528,7 +1537,7 @@
               <w:rPr>
                 <w:lang w:val="fr-CH"/>
               </w:rPr>
-              <w:t>N</w:t>
+              <w:t>R</w:t>
             </w:r>
           </w:p>
         </w:tc>
@@ -1554,6 +1563,12 @@
                 <w:lang w:val="fr-CH"/>
               </w:rPr>
             </w:pPr>
+            <w:r>
+              <w:rPr>
+                <w:lang w:val="fr-CH"/>
+              </w:rPr>
+              <w:t>2</w:t>
+            </w:r>
           </w:p>
         </w:tc>
         <w:tc>
@@ -1573,6 +1588,12 @@
                 <w:lang w:val="fr-CH"/>
               </w:rPr>
             </w:pPr>
+            <w:r>
+              <w:rPr>
+                <w:lang w:val="fr-CH"/>
+              </w:rPr>
+              <w:t>Rentabilité</w:t>
+            </w:r>
           </w:p>
         </w:tc>
         <w:tc>
@@ -1592,6 +1613,12 @@
                 <w:lang w:val="fr-CH"/>
               </w:rPr>
             </w:pPr>
+            <w:r>
+              <w:rPr>
+                <w:lang w:val="fr-CH"/>
+              </w:rPr>
+              <w:t>Malgré la proposition d’abonnement il faudrait prévoir une autre source de financement pour garantir la disponibilité et l’intégrité de notre service</w:t>
+            </w:r>
           </w:p>
         </w:tc>
         <w:tc>
@@ -1611,6 +1638,24 @@
                 <w:lang w:val="fr-CH"/>
               </w:rPr>
             </w:pPr>
+            <w:r>
+              <w:rPr>
+                <w:lang w:val="fr-CH"/>
+              </w:rPr>
+              <w:t>Proposer à des partenaires de poser des pubs sur l’application pour les utilisateurs ne possédant aucune formule d’abonnement.</w:t>
+            </w:r>
+            <w:r>
+              <w:rPr>
+                <w:lang w:val="fr-CH"/>
+              </w:rPr>
+              <w:t xml:space="preserve"> </w:t>
+            </w:r>
+            <w:r>
+              <w:rPr>
+                <w:lang w:val="fr-CH"/>
+              </w:rPr>
+              <w:t>Vérifications multiples à la création du compte</w:t>
+            </w:r>
           </w:p>
         </w:tc>
         <w:tc>
@@ -1630,6 +1675,1654 @@
                 <w:lang w:val="fr-CH"/>
               </w:rPr>
             </w:pPr>
+            <w:r>
+              <w:rPr>
+                <w:lang w:val="fr-CH"/>
+              </w:rPr>
+              <w:t>R</w:t>
+            </w:r>
+          </w:p>
+        </w:tc>
+      </w:tr>
+      <w:tr>
+        <w:trPr>
+          <w:trHeight w:val="425"/>
+        </w:trPr>
+        <w:tc>
+          <w:tcPr>
+            <w:tcW w:w="567" w:type="dxa"/>
+            <w:tcBorders>
+              <w:top w:val="single" w:sz="4" w:space="0" w:color="auto"/>
+              <w:left w:val="single" w:sz="4" w:space="0" w:color="auto"/>
+              <w:bottom w:val="single" w:sz="4" w:space="0" w:color="auto"/>
+              <w:right w:val="single" w:sz="4" w:space="0" w:color="auto"/>
+            </w:tcBorders>
+          </w:tcPr>
+          <w:p>
+            <w:pPr>
+              <w:pStyle w:val="AbsatzTab12Pt1-1Kur"/>
+              <w:rPr>
+                <w:lang w:val="fr-CH"/>
+              </w:rPr>
+            </w:pPr>
+            <w:r>
+              <w:rPr>
+                <w:lang w:val="fr-CH"/>
+              </w:rPr>
+              <w:t>3</w:t>
+            </w:r>
+          </w:p>
+        </w:tc>
+        <w:tc>
+          <w:tcPr>
+            <w:tcW w:w="2268" w:type="dxa"/>
+            <w:tcBorders>
+              <w:top w:val="single" w:sz="4" w:space="0" w:color="auto"/>
+              <w:left w:val="single" w:sz="4" w:space="0" w:color="auto"/>
+              <w:bottom w:val="single" w:sz="4" w:space="0" w:color="auto"/>
+              <w:right w:val="single" w:sz="4" w:space="0" w:color="auto"/>
+            </w:tcBorders>
+          </w:tcPr>
+          <w:p>
+            <w:pPr>
+              <w:pStyle w:val="AbsatzTab12Pt1-1Kur"/>
+              <w:rPr>
+                <w:lang w:val="fr-CH"/>
+              </w:rPr>
+            </w:pPr>
+            <w:r>
+              <w:rPr>
+                <w:lang w:val="fr-CH"/>
+              </w:rPr>
+              <w:t>Fiabilité</w:t>
+            </w:r>
+          </w:p>
+        </w:tc>
+        <w:tc>
+          <w:tcPr>
+            <w:tcW w:w="2552" w:type="dxa"/>
+            <w:tcBorders>
+              <w:top w:val="single" w:sz="4" w:space="0" w:color="auto"/>
+              <w:left w:val="single" w:sz="4" w:space="0" w:color="auto"/>
+              <w:bottom w:val="single" w:sz="4" w:space="0" w:color="auto"/>
+              <w:right w:val="single" w:sz="4" w:space="0" w:color="auto"/>
+            </w:tcBorders>
+          </w:tcPr>
+          <w:p>
+            <w:pPr>
+              <w:pStyle w:val="AbsatzTab12Pt1-1Kur"/>
+              <w:rPr>
+                <w:lang w:val="fr-CH"/>
+              </w:rPr>
+            </w:pPr>
+            <w:r>
+              <w:rPr>
+                <w:lang w:val="fr-CH"/>
+              </w:rPr>
+              <w:t>Notre objectif est de pouvoir fournir un service fiable en assurant l’authenticité de nos utilisateurs</w:t>
+            </w:r>
+          </w:p>
+        </w:tc>
+        <w:tc>
+          <w:tcPr>
+            <w:tcW w:w="2693" w:type="dxa"/>
+            <w:tcBorders>
+              <w:top w:val="single" w:sz="4" w:space="0" w:color="auto"/>
+              <w:left w:val="single" w:sz="4" w:space="0" w:color="auto"/>
+              <w:bottom w:val="single" w:sz="4" w:space="0" w:color="auto"/>
+              <w:right w:val="single" w:sz="4" w:space="0" w:color="auto"/>
+            </w:tcBorders>
+          </w:tcPr>
+          <w:p>
+            <w:pPr>
+              <w:pStyle w:val="AbsatzTab12Pt1-1Kur"/>
+              <w:rPr>
+                <w:lang w:val="fr-CH"/>
+              </w:rPr>
+            </w:pPr>
+            <w:r>
+              <w:rPr>
+                <w:lang w:val="fr-CH"/>
+              </w:rPr>
+              <w:t>Vérifications multiples à la création du compte</w:t>
+            </w:r>
+          </w:p>
+        </w:tc>
+        <w:tc>
+          <w:tcPr>
+            <w:tcW w:w="1134" w:type="dxa"/>
+            <w:tcBorders>
+              <w:top w:val="single" w:sz="4" w:space="0" w:color="auto"/>
+              <w:left w:val="single" w:sz="4" w:space="0" w:color="auto"/>
+              <w:bottom w:val="single" w:sz="4" w:space="0" w:color="auto"/>
+              <w:right w:val="single" w:sz="4" w:space="0" w:color="auto"/>
+            </w:tcBorders>
+          </w:tcPr>
+          <w:p>
+            <w:pPr>
+              <w:pStyle w:val="AbsatzTab12Pt1-1Kur"/>
+              <w:rPr>
+                <w:lang w:val="fr-CH"/>
+              </w:rPr>
+            </w:pPr>
+            <w:r>
+              <w:rPr>
+                <w:lang w:val="fr-CH"/>
+              </w:rPr>
+              <w:t>N</w:t>
+            </w:r>
+          </w:p>
+        </w:tc>
+      </w:tr>
+      <w:tr>
+        <w:trPr>
+          <w:trHeight w:val="425"/>
+        </w:trPr>
+        <w:tc>
+          <w:tcPr>
+            <w:tcW w:w="567" w:type="dxa"/>
+            <w:tcBorders>
+              <w:top w:val="single" w:sz="4" w:space="0" w:color="auto"/>
+              <w:left w:val="single" w:sz="4" w:space="0" w:color="auto"/>
+              <w:bottom w:val="single" w:sz="4" w:space="0" w:color="auto"/>
+              <w:right w:val="single" w:sz="4" w:space="0" w:color="auto"/>
+            </w:tcBorders>
+          </w:tcPr>
+          <w:p>
+            <w:pPr>
+              <w:pStyle w:val="AbsatzTab12Pt1-1Kur"/>
+              <w:rPr>
+                <w:lang w:val="fr-CH"/>
+              </w:rPr>
+            </w:pPr>
+            <w:r>
+              <w:rPr>
+                <w:lang w:val="fr-CH"/>
+              </w:rPr>
+              <w:t>4</w:t>
+            </w:r>
+          </w:p>
+        </w:tc>
+        <w:tc>
+          <w:tcPr>
+            <w:tcW w:w="2268" w:type="dxa"/>
+            <w:tcBorders>
+              <w:top w:val="single" w:sz="4" w:space="0" w:color="auto"/>
+              <w:left w:val="single" w:sz="4" w:space="0" w:color="auto"/>
+              <w:bottom w:val="single" w:sz="4" w:space="0" w:color="auto"/>
+              <w:right w:val="single" w:sz="4" w:space="0" w:color="auto"/>
+            </w:tcBorders>
+          </w:tcPr>
+          <w:p>
+            <w:pPr>
+              <w:pStyle w:val="AbsatzTab12Pt1-1Kur"/>
+              <w:rPr>
+                <w:lang w:val="fr-CH"/>
+              </w:rPr>
+            </w:pPr>
+            <w:r>
+              <w:rPr>
+                <w:lang w:val="fr-CH"/>
+              </w:rPr>
+              <w:t>Sécurité</w:t>
+            </w:r>
+          </w:p>
+        </w:tc>
+        <w:tc>
+          <w:tcPr>
+            <w:tcW w:w="2552" w:type="dxa"/>
+            <w:tcBorders>
+              <w:top w:val="single" w:sz="4" w:space="0" w:color="auto"/>
+              <w:left w:val="single" w:sz="4" w:space="0" w:color="auto"/>
+              <w:bottom w:val="single" w:sz="4" w:space="0" w:color="auto"/>
+              <w:right w:val="single" w:sz="4" w:space="0" w:color="auto"/>
+            </w:tcBorders>
+          </w:tcPr>
+          <w:p>
+            <w:pPr>
+              <w:pStyle w:val="AbsatzTab12Pt1-1Kur"/>
+              <w:rPr>
+                <w:lang w:val="fr-CH"/>
+              </w:rPr>
+            </w:pPr>
+            <w:r>
+              <w:rPr>
+                <w:lang w:val="fr-CH"/>
+              </w:rPr>
+              <w:t>Nous souhaitons offrir à nos utilisateurs une plateforme sécurisée qui ne met pas en péril leurs données ainsi que leur personnalité.</w:t>
+            </w:r>
+          </w:p>
+        </w:tc>
+        <w:tc>
+          <w:tcPr>
+            <w:tcW w:w="2693" w:type="dxa"/>
+            <w:tcBorders>
+              <w:top w:val="single" w:sz="4" w:space="0" w:color="auto"/>
+              <w:left w:val="single" w:sz="4" w:space="0" w:color="auto"/>
+              <w:bottom w:val="single" w:sz="4" w:space="0" w:color="auto"/>
+              <w:right w:val="single" w:sz="4" w:space="0" w:color="auto"/>
+            </w:tcBorders>
+          </w:tcPr>
+          <w:p>
+            <w:pPr>
+              <w:pStyle w:val="AbsatzTab12Pt1-1Kur"/>
+              <w:rPr>
+                <w:lang w:val="fr-CH"/>
+              </w:rPr>
+            </w:pPr>
+            <w:r>
+              <w:rPr>
+                <w:lang w:val="fr-CH"/>
+              </w:rPr>
+              <w:t>Utilisation de moyen externe fiable et sécurisé après différents tests.</w:t>
+            </w:r>
+          </w:p>
+        </w:tc>
+        <w:tc>
+          <w:tcPr>
+            <w:tcW w:w="1134" w:type="dxa"/>
+            <w:tcBorders>
+              <w:top w:val="single" w:sz="4" w:space="0" w:color="auto"/>
+              <w:left w:val="single" w:sz="4" w:space="0" w:color="auto"/>
+              <w:bottom w:val="single" w:sz="4" w:space="0" w:color="auto"/>
+              <w:right w:val="single" w:sz="4" w:space="0" w:color="auto"/>
+            </w:tcBorders>
+          </w:tcPr>
+          <w:p>
+            <w:pPr>
+              <w:pStyle w:val="AbsatzTab12Pt1-1Kur"/>
+              <w:rPr>
+                <w:lang w:val="fr-CH"/>
+              </w:rPr>
+            </w:pPr>
+            <w:r>
+              <w:rPr>
+                <w:lang w:val="fr-CH"/>
+              </w:rPr>
+              <w:t>N</w:t>
+            </w:r>
+          </w:p>
+        </w:tc>
+      </w:tr>
+      <w:tr>
+        <w:trPr>
+          <w:trHeight w:val="425"/>
+        </w:trPr>
+        <w:tc>
+          <w:tcPr>
+            <w:tcW w:w="567" w:type="dxa"/>
+            <w:tcBorders>
+              <w:top w:val="single" w:sz="4" w:space="0" w:color="auto"/>
+              <w:left w:val="single" w:sz="4" w:space="0" w:color="auto"/>
+              <w:bottom w:val="single" w:sz="4" w:space="0" w:color="auto"/>
+              <w:right w:val="single" w:sz="4" w:space="0" w:color="auto"/>
+            </w:tcBorders>
+          </w:tcPr>
+          <w:p>
+            <w:pPr>
+              <w:pStyle w:val="AbsatzTab12Pt1-1Kur"/>
+              <w:rPr>
+                <w:lang w:val="fr-CH"/>
+              </w:rPr>
+            </w:pPr>
+            <w:r>
+              <w:rPr>
+                <w:lang w:val="fr-CH"/>
+              </w:rPr>
+              <w:t>5</w:t>
+            </w:r>
+          </w:p>
+        </w:tc>
+        <w:tc>
+          <w:tcPr>
+            <w:tcW w:w="2268" w:type="dxa"/>
+            <w:tcBorders>
+              <w:top w:val="single" w:sz="4" w:space="0" w:color="auto"/>
+              <w:left w:val="single" w:sz="4" w:space="0" w:color="auto"/>
+              <w:bottom w:val="single" w:sz="4" w:space="0" w:color="auto"/>
+              <w:right w:val="single" w:sz="4" w:space="0" w:color="auto"/>
+            </w:tcBorders>
+          </w:tcPr>
+          <w:p>
+            <w:pPr>
+              <w:pStyle w:val="AbsatzTab12Pt1-1Kur"/>
+              <w:rPr>
+                <w:lang w:val="fr-CH"/>
+              </w:rPr>
+            </w:pPr>
+            <w:r>
+              <w:rPr>
+                <w:lang w:val="fr-CH"/>
+              </w:rPr>
+              <w:t>Qualité</w:t>
+            </w:r>
+          </w:p>
+        </w:tc>
+        <w:tc>
+          <w:tcPr>
+            <w:tcW w:w="2552" w:type="dxa"/>
+            <w:tcBorders>
+              <w:top w:val="single" w:sz="4" w:space="0" w:color="auto"/>
+              <w:left w:val="single" w:sz="4" w:space="0" w:color="auto"/>
+              <w:bottom w:val="single" w:sz="4" w:space="0" w:color="auto"/>
+              <w:right w:val="single" w:sz="4" w:space="0" w:color="auto"/>
+            </w:tcBorders>
+          </w:tcPr>
+          <w:p>
+            <w:pPr>
+              <w:pStyle w:val="AbsatzTab12Pt1-1Kur"/>
+              <w:rPr>
+                <w:lang w:val="fr-CH"/>
+              </w:rPr>
+            </w:pPr>
+            <w:r>
+              <w:rPr>
+                <w:lang w:val="fr-CH"/>
+              </w:rPr>
+              <w:t>Fournir un service fiable malgré l’offre gratuite et garantir au mieux l’authenticité des rencontres sur notre plateforme</w:t>
+            </w:r>
+          </w:p>
+        </w:tc>
+        <w:tc>
+          <w:tcPr>
+            <w:tcW w:w="2693" w:type="dxa"/>
+            <w:tcBorders>
+              <w:top w:val="single" w:sz="4" w:space="0" w:color="auto"/>
+              <w:left w:val="single" w:sz="4" w:space="0" w:color="auto"/>
+              <w:bottom w:val="single" w:sz="4" w:space="0" w:color="auto"/>
+              <w:right w:val="single" w:sz="4" w:space="0" w:color="auto"/>
+            </w:tcBorders>
+          </w:tcPr>
+          <w:p>
+            <w:pPr>
+              <w:pStyle w:val="AbsatzTab12Pt1-1Kur"/>
+              <w:rPr>
+                <w:lang w:val="fr-CH"/>
+              </w:rPr>
+            </w:pPr>
+            <w:r>
+              <w:rPr>
+                <w:lang w:val="fr-CH"/>
+              </w:rPr>
+              <w:t>Vérifications multiples et algorithme repensé.</w:t>
+            </w:r>
+          </w:p>
+          <w:p>
+            <w:pPr>
+              <w:pStyle w:val="AbsatzTab12Pt1-1Kur"/>
+              <w:rPr>
+                <w:lang w:val="fr-CH"/>
+              </w:rPr>
+            </w:pPr>
+          </w:p>
+          <w:p>
+            <w:pPr>
+              <w:pStyle w:val="AbsatzTab12Pt1-1Kur"/>
+              <w:rPr>
+                <w:lang w:val="fr-CH"/>
+              </w:rPr>
+            </w:pPr>
+            <w:r>
+              <w:rPr>
+                <w:lang w:val="fr-CH"/>
+              </w:rPr>
+              <w:t>Testeur joueront un grand rôle dans la réalisation de cet objectif.</w:t>
+            </w:r>
+          </w:p>
+        </w:tc>
+        <w:tc>
+          <w:tcPr>
+            <w:tcW w:w="1134" w:type="dxa"/>
+            <w:tcBorders>
+              <w:top w:val="single" w:sz="4" w:space="0" w:color="auto"/>
+              <w:left w:val="single" w:sz="4" w:space="0" w:color="auto"/>
+              <w:bottom w:val="single" w:sz="4" w:space="0" w:color="auto"/>
+              <w:right w:val="single" w:sz="4" w:space="0" w:color="auto"/>
+            </w:tcBorders>
+          </w:tcPr>
+          <w:p>
+            <w:pPr>
+              <w:pStyle w:val="AbsatzTab12Pt1-1Kur"/>
+              <w:rPr>
+                <w:lang w:val="fr-CH"/>
+              </w:rPr>
+            </w:pPr>
+            <w:r>
+              <w:rPr>
+                <w:lang w:val="fr-CH"/>
+              </w:rPr>
+              <w:t>N</w:t>
+            </w:r>
+          </w:p>
+        </w:tc>
+      </w:tr>
+      <w:tr>
+        <w:trPr>
+          <w:trHeight w:val="425"/>
+        </w:trPr>
+        <w:tc>
+          <w:tcPr>
+            <w:tcW w:w="567" w:type="dxa"/>
+            <w:tcBorders>
+              <w:top w:val="single" w:sz="4" w:space="0" w:color="auto"/>
+              <w:left w:val="single" w:sz="4" w:space="0" w:color="auto"/>
+              <w:bottom w:val="single" w:sz="4" w:space="0" w:color="auto"/>
+              <w:right w:val="single" w:sz="4" w:space="0" w:color="auto"/>
+            </w:tcBorders>
+          </w:tcPr>
+          <w:p>
+            <w:pPr>
+              <w:pStyle w:val="AbsatzTab12Pt1-1Kur"/>
+              <w:rPr>
+                <w:lang w:val="fr-CH"/>
+              </w:rPr>
+            </w:pPr>
+            <w:r>
+              <w:rPr>
+                <w:lang w:val="fr-CH"/>
+              </w:rPr>
+              <w:t>6</w:t>
+            </w:r>
+          </w:p>
+        </w:tc>
+        <w:tc>
+          <w:tcPr>
+            <w:tcW w:w="2268" w:type="dxa"/>
+            <w:tcBorders>
+              <w:top w:val="single" w:sz="4" w:space="0" w:color="auto"/>
+              <w:left w:val="single" w:sz="4" w:space="0" w:color="auto"/>
+              <w:bottom w:val="single" w:sz="4" w:space="0" w:color="auto"/>
+              <w:right w:val="single" w:sz="4" w:space="0" w:color="auto"/>
+            </w:tcBorders>
+          </w:tcPr>
+          <w:p>
+            <w:pPr>
+              <w:pStyle w:val="AbsatzTab12Pt1-1Kur"/>
+              <w:rPr>
+                <w:lang w:val="fr-CH"/>
+              </w:rPr>
+            </w:pPr>
+            <w:r>
+              <w:rPr>
+                <w:lang w:val="fr-CH"/>
+              </w:rPr>
+              <w:t>Durabilité</w:t>
+            </w:r>
+          </w:p>
+        </w:tc>
+        <w:tc>
+          <w:tcPr>
+            <w:tcW w:w="2552" w:type="dxa"/>
+            <w:tcBorders>
+              <w:top w:val="single" w:sz="4" w:space="0" w:color="auto"/>
+              <w:left w:val="single" w:sz="4" w:space="0" w:color="auto"/>
+              <w:bottom w:val="single" w:sz="4" w:space="0" w:color="auto"/>
+              <w:right w:val="single" w:sz="4" w:space="0" w:color="auto"/>
+            </w:tcBorders>
+          </w:tcPr>
+          <w:p>
+            <w:pPr>
+              <w:pStyle w:val="AbsatzTab12Pt1-1Kur"/>
+              <w:rPr>
+                <w:lang w:val="fr-CH"/>
+              </w:rPr>
+            </w:pPr>
+            <w:r>
+              <w:rPr>
+                <w:lang w:val="fr-CH"/>
+              </w:rPr>
+              <w:t>Diminuer notre impact écologique sur la consommation énergétique.</w:t>
+            </w:r>
+          </w:p>
+        </w:tc>
+        <w:tc>
+          <w:tcPr>
+            <w:tcW w:w="2693" w:type="dxa"/>
+            <w:tcBorders>
+              <w:top w:val="single" w:sz="4" w:space="0" w:color="auto"/>
+              <w:left w:val="single" w:sz="4" w:space="0" w:color="auto"/>
+              <w:bottom w:val="single" w:sz="4" w:space="0" w:color="auto"/>
+              <w:right w:val="single" w:sz="4" w:space="0" w:color="auto"/>
+            </w:tcBorders>
+          </w:tcPr>
+          <w:p>
+            <w:pPr>
+              <w:pStyle w:val="AbsatzTab12Pt1-1Kur"/>
+              <w:rPr>
+                <w:lang w:val="fr-CH"/>
+              </w:rPr>
+            </w:pPr>
+            <w:r>
+              <w:rPr>
+                <w:lang w:val="fr-CH"/>
+              </w:rPr>
+              <w:t>Prendre un hébergeur avec une certification en rapport avec le développement durable (ISO 14001) et qui utilise des énergies renouvelables</w:t>
+            </w:r>
+          </w:p>
+        </w:tc>
+        <w:tc>
+          <w:tcPr>
+            <w:tcW w:w="1134" w:type="dxa"/>
+            <w:tcBorders>
+              <w:top w:val="single" w:sz="4" w:space="0" w:color="auto"/>
+              <w:left w:val="single" w:sz="4" w:space="0" w:color="auto"/>
+              <w:bottom w:val="single" w:sz="4" w:space="0" w:color="auto"/>
+              <w:right w:val="single" w:sz="4" w:space="0" w:color="auto"/>
+            </w:tcBorders>
+          </w:tcPr>
+          <w:p>
+            <w:pPr>
+              <w:pStyle w:val="AbsatzTab12Pt1-1Kur"/>
+              <w:rPr>
+                <w:lang w:val="fr-CH"/>
+              </w:rPr>
+            </w:pPr>
+            <w:r>
+              <w:rPr>
+                <w:lang w:val="fr-CH"/>
+              </w:rPr>
+              <w:t>R</w:t>
+            </w:r>
+          </w:p>
+        </w:tc>
+      </w:tr>
+      <w:tr>
+        <w:trPr>
+          <w:trHeight w:val="425"/>
+        </w:trPr>
+        <w:tc>
+          <w:tcPr>
+            <w:tcW w:w="567" w:type="dxa"/>
+            <w:tcBorders>
+              <w:top w:val="single" w:sz="4" w:space="0" w:color="auto"/>
+              <w:left w:val="single" w:sz="4" w:space="0" w:color="auto"/>
+              <w:bottom w:val="single" w:sz="4" w:space="0" w:color="auto"/>
+              <w:right w:val="single" w:sz="4" w:space="0" w:color="auto"/>
+            </w:tcBorders>
+          </w:tcPr>
+          <w:p>
+            <w:pPr>
+              <w:pStyle w:val="AbsatzTab12Pt1-1Kur"/>
+              <w:rPr>
+                <w:lang w:val="fr-CH"/>
+              </w:rPr>
+            </w:pPr>
+            <w:r>
+              <w:rPr>
+                <w:lang w:val="fr-CH"/>
+              </w:rPr>
+              <w:t>7</w:t>
+            </w:r>
+          </w:p>
+        </w:tc>
+        <w:tc>
+          <w:tcPr>
+            <w:tcW w:w="2268" w:type="dxa"/>
+            <w:tcBorders>
+              <w:top w:val="single" w:sz="4" w:space="0" w:color="auto"/>
+              <w:left w:val="single" w:sz="4" w:space="0" w:color="auto"/>
+              <w:bottom w:val="single" w:sz="4" w:space="0" w:color="auto"/>
+              <w:right w:val="single" w:sz="4" w:space="0" w:color="auto"/>
+            </w:tcBorders>
+          </w:tcPr>
+          <w:p>
+            <w:pPr>
+              <w:pStyle w:val="AbsatzTab12Pt1-1Kur"/>
+              <w:rPr>
+                <w:lang w:val="fr-CH"/>
+              </w:rPr>
+            </w:pPr>
+            <w:r>
+              <w:rPr>
+                <w:lang w:val="fr-CH"/>
+              </w:rPr>
+              <w:t>Conformité au droit</w:t>
+            </w:r>
+          </w:p>
+        </w:tc>
+        <w:tc>
+          <w:tcPr>
+            <w:tcW w:w="2552" w:type="dxa"/>
+            <w:tcBorders>
+              <w:top w:val="single" w:sz="4" w:space="0" w:color="auto"/>
+              <w:left w:val="single" w:sz="4" w:space="0" w:color="auto"/>
+              <w:bottom w:val="single" w:sz="4" w:space="0" w:color="auto"/>
+              <w:right w:val="single" w:sz="4" w:space="0" w:color="auto"/>
+            </w:tcBorders>
+          </w:tcPr>
+          <w:p>
+            <w:pPr>
+              <w:pStyle w:val="AbsatzTab12Pt1-1Kur"/>
+              <w:rPr>
+                <w:lang w:val="fr-CH"/>
+              </w:rPr>
+            </w:pPr>
+            <w:r>
+              <w:rPr>
+                <w:lang w:val="fr-CH"/>
+              </w:rPr>
+              <w:t xml:space="preserve">Les données de nos utilisateurs se doivent d’être protégées car des informations sensibles </w:t>
+            </w:r>
+            <w:r>
+              <w:rPr>
+                <w:lang w:val="fr-CH"/>
+              </w:rPr>
+              <w:lastRenderedPageBreak/>
+              <w:t>pourraient être utilisées.</w:t>
+            </w:r>
+          </w:p>
+          <w:p>
+            <w:pPr>
+              <w:pStyle w:val="AbsatzTab12Pt1-1Kur"/>
+              <w:rPr>
+                <w:lang w:val="fr-CH"/>
+              </w:rPr>
+            </w:pPr>
+          </w:p>
+          <w:p>
+            <w:pPr>
+              <w:pStyle w:val="AbsatzTab12Pt1-1Kur"/>
+              <w:rPr>
+                <w:lang w:val="fr-CH"/>
+              </w:rPr>
+            </w:pPr>
+            <w:r>
+              <w:rPr>
+                <w:lang w:val="fr-CH"/>
+              </w:rPr>
+              <w:t>Dans un autre temps les utilisateurs doivent pouvoir avoir en tout temps la possibilité de manipuler leurs données (suppression, modification)</w:t>
+            </w:r>
+          </w:p>
+        </w:tc>
+        <w:tc>
+          <w:tcPr>
+            <w:tcW w:w="2693" w:type="dxa"/>
+            <w:tcBorders>
+              <w:top w:val="single" w:sz="4" w:space="0" w:color="auto"/>
+              <w:left w:val="single" w:sz="4" w:space="0" w:color="auto"/>
+              <w:bottom w:val="single" w:sz="4" w:space="0" w:color="auto"/>
+              <w:right w:val="single" w:sz="4" w:space="0" w:color="auto"/>
+            </w:tcBorders>
+          </w:tcPr>
+          <w:p>
+            <w:pPr>
+              <w:pStyle w:val="AbsatzTab12Pt1-1Kur"/>
+              <w:rPr>
+                <w:lang w:val="fr-CH"/>
+              </w:rPr>
+            </w:pPr>
+            <w:r>
+              <w:rPr>
+                <w:lang w:val="fr-CH"/>
+              </w:rPr>
+              <w:lastRenderedPageBreak/>
+              <w:t>Respect de la loi sur la protection des données (LPD et RGPD)</w:t>
+            </w:r>
+          </w:p>
+        </w:tc>
+        <w:tc>
+          <w:tcPr>
+            <w:tcW w:w="1134" w:type="dxa"/>
+            <w:tcBorders>
+              <w:top w:val="single" w:sz="4" w:space="0" w:color="auto"/>
+              <w:left w:val="single" w:sz="4" w:space="0" w:color="auto"/>
+              <w:bottom w:val="single" w:sz="4" w:space="0" w:color="auto"/>
+              <w:right w:val="single" w:sz="4" w:space="0" w:color="auto"/>
+            </w:tcBorders>
+          </w:tcPr>
+          <w:p>
+            <w:pPr>
+              <w:pStyle w:val="AbsatzTab12Pt1-1Kur"/>
+              <w:rPr>
+                <w:lang w:val="fr-CH"/>
+              </w:rPr>
+            </w:pPr>
+            <w:r>
+              <w:rPr>
+                <w:lang w:val="fr-CH"/>
+              </w:rPr>
+              <w:t>N</w:t>
+            </w:r>
+          </w:p>
+        </w:tc>
+      </w:tr>
+      <w:tr>
+        <w:trPr>
+          <w:trHeight w:val="425"/>
+        </w:trPr>
+        <w:tc>
+          <w:tcPr>
+            <w:tcW w:w="567" w:type="dxa"/>
+            <w:tcBorders>
+              <w:top w:val="single" w:sz="4" w:space="0" w:color="auto"/>
+              <w:left w:val="single" w:sz="4" w:space="0" w:color="auto"/>
+              <w:bottom w:val="single" w:sz="4" w:space="0" w:color="auto"/>
+              <w:right w:val="single" w:sz="4" w:space="0" w:color="auto"/>
+            </w:tcBorders>
+          </w:tcPr>
+          <w:p>
+            <w:pPr>
+              <w:pStyle w:val="AbsatzTab12Pt1-1Kur"/>
+              <w:rPr>
+                <w:lang w:val="fr-CH"/>
+              </w:rPr>
+            </w:pPr>
+            <w:r>
+              <w:rPr>
+                <w:lang w:val="fr-CH"/>
+              </w:rPr>
+              <w:t>8</w:t>
+            </w:r>
+          </w:p>
+        </w:tc>
+        <w:tc>
+          <w:tcPr>
+            <w:tcW w:w="2268" w:type="dxa"/>
+            <w:tcBorders>
+              <w:top w:val="single" w:sz="4" w:space="0" w:color="auto"/>
+              <w:left w:val="single" w:sz="4" w:space="0" w:color="auto"/>
+              <w:bottom w:val="single" w:sz="4" w:space="0" w:color="auto"/>
+              <w:right w:val="single" w:sz="4" w:space="0" w:color="auto"/>
+            </w:tcBorders>
+          </w:tcPr>
+          <w:p>
+            <w:pPr>
+              <w:pStyle w:val="AbsatzTab12Pt1-1Kur"/>
+              <w:rPr>
+                <w:lang w:val="fr-CH"/>
+              </w:rPr>
+            </w:pPr>
+            <w:r>
+              <w:rPr>
+                <w:lang w:val="fr-CH"/>
+              </w:rPr>
+              <w:t>Evolutivité</w:t>
+            </w:r>
+          </w:p>
+        </w:tc>
+        <w:tc>
+          <w:tcPr>
+            <w:tcW w:w="2552" w:type="dxa"/>
+            <w:tcBorders>
+              <w:top w:val="single" w:sz="4" w:space="0" w:color="auto"/>
+              <w:left w:val="single" w:sz="4" w:space="0" w:color="auto"/>
+              <w:bottom w:val="single" w:sz="4" w:space="0" w:color="auto"/>
+              <w:right w:val="single" w:sz="4" w:space="0" w:color="auto"/>
+            </w:tcBorders>
+          </w:tcPr>
+          <w:p>
+            <w:pPr>
+              <w:pStyle w:val="AbsatzTab12Pt1-1Kur"/>
+              <w:rPr>
+                <w:lang w:val="fr-CH"/>
+              </w:rPr>
+            </w:pPr>
+            <w:r>
+              <w:rPr>
+                <w:lang w:val="fr-CH"/>
+              </w:rPr>
+              <w:t>En cas de succès de l’application pour pouvoir faire rester les utilisateurs, il faudra proposer un système évolutif avec des nouveautés</w:t>
+            </w:r>
+          </w:p>
+        </w:tc>
+        <w:tc>
+          <w:tcPr>
+            <w:tcW w:w="2693" w:type="dxa"/>
+            <w:tcBorders>
+              <w:top w:val="single" w:sz="4" w:space="0" w:color="auto"/>
+              <w:left w:val="single" w:sz="4" w:space="0" w:color="auto"/>
+              <w:bottom w:val="single" w:sz="4" w:space="0" w:color="auto"/>
+              <w:right w:val="single" w:sz="4" w:space="0" w:color="auto"/>
+            </w:tcBorders>
+          </w:tcPr>
+          <w:p>
+            <w:pPr>
+              <w:pStyle w:val="AbsatzTab12Pt1-1Kur"/>
+              <w:rPr>
+                <w:lang w:val="fr-CH"/>
+              </w:rPr>
+            </w:pPr>
+            <w:r>
+              <w:rPr>
+                <w:lang w:val="fr-CH"/>
+              </w:rPr>
+              <w:t>Activités (mini-jeu, émoticône personnalisé, …)</w:t>
+            </w:r>
+          </w:p>
+        </w:tc>
+        <w:tc>
+          <w:tcPr>
+            <w:tcW w:w="1134" w:type="dxa"/>
+            <w:tcBorders>
+              <w:top w:val="single" w:sz="4" w:space="0" w:color="auto"/>
+              <w:left w:val="single" w:sz="4" w:space="0" w:color="auto"/>
+              <w:bottom w:val="single" w:sz="4" w:space="0" w:color="auto"/>
+              <w:right w:val="single" w:sz="4" w:space="0" w:color="auto"/>
+            </w:tcBorders>
+          </w:tcPr>
+          <w:p>
+            <w:pPr>
+              <w:pStyle w:val="AbsatzTab12Pt1-1Kur"/>
+              <w:rPr>
+                <w:lang w:val="fr-CH"/>
+              </w:rPr>
+            </w:pPr>
+            <w:r>
+              <w:rPr>
+                <w:lang w:val="fr-CH"/>
+              </w:rPr>
+              <w:t>O</w:t>
+            </w:r>
+          </w:p>
+        </w:tc>
+      </w:tr>
+      <w:tr>
+        <w:trPr>
+          <w:trHeight w:val="425"/>
+        </w:trPr>
+        <w:tc>
+          <w:tcPr>
+            <w:tcW w:w="567" w:type="dxa"/>
+            <w:tcBorders>
+              <w:top w:val="single" w:sz="4" w:space="0" w:color="auto"/>
+              <w:left w:val="single" w:sz="4" w:space="0" w:color="auto"/>
+              <w:bottom w:val="single" w:sz="4" w:space="0" w:color="auto"/>
+              <w:right w:val="single" w:sz="4" w:space="0" w:color="auto"/>
+            </w:tcBorders>
+          </w:tcPr>
+          <w:p>
+            <w:pPr>
+              <w:pStyle w:val="AbsatzTab12Pt1-1Kur"/>
+              <w:rPr>
+                <w:lang w:val="fr-CH"/>
+              </w:rPr>
+            </w:pPr>
+            <w:r>
+              <w:rPr>
+                <w:lang w:val="fr-CH"/>
+              </w:rPr>
+              <w:t>9</w:t>
+            </w:r>
+          </w:p>
+        </w:tc>
+        <w:tc>
+          <w:tcPr>
+            <w:tcW w:w="2268" w:type="dxa"/>
+            <w:tcBorders>
+              <w:top w:val="single" w:sz="4" w:space="0" w:color="auto"/>
+              <w:left w:val="single" w:sz="4" w:space="0" w:color="auto"/>
+              <w:bottom w:val="single" w:sz="4" w:space="0" w:color="auto"/>
+              <w:right w:val="single" w:sz="4" w:space="0" w:color="auto"/>
+            </w:tcBorders>
+          </w:tcPr>
+          <w:p>
+            <w:pPr>
+              <w:pStyle w:val="AbsatzTab12Pt1-1Kur"/>
+              <w:rPr>
+                <w:lang w:val="fr-CH"/>
+              </w:rPr>
+            </w:pPr>
+            <w:r>
+              <w:rPr>
+                <w:lang w:val="fr-CH"/>
+              </w:rPr>
+              <w:t>Maintenance</w:t>
+            </w:r>
+          </w:p>
+        </w:tc>
+        <w:tc>
+          <w:tcPr>
+            <w:tcW w:w="2552" w:type="dxa"/>
+            <w:tcBorders>
+              <w:top w:val="single" w:sz="4" w:space="0" w:color="auto"/>
+              <w:left w:val="single" w:sz="4" w:space="0" w:color="auto"/>
+              <w:bottom w:val="single" w:sz="4" w:space="0" w:color="auto"/>
+              <w:right w:val="single" w:sz="4" w:space="0" w:color="auto"/>
+            </w:tcBorders>
+          </w:tcPr>
+          <w:p>
+            <w:pPr>
+              <w:pStyle w:val="AbsatzTab12Pt1-1Kur"/>
+              <w:rPr>
+                <w:lang w:val="fr-CH"/>
+              </w:rPr>
+            </w:pPr>
+            <w:r>
+              <w:rPr>
+                <w:lang w:val="fr-CH"/>
+              </w:rPr>
+              <w:t>Maintien des systèmes et technologies à jour pour permettre aux utilisateurs d’évoluer sur une plateforme au maximum sécurisée et être en concurrence technologique avec les autres acteurs du marché.</w:t>
+            </w:r>
+          </w:p>
+        </w:tc>
+        <w:tc>
+          <w:tcPr>
+            <w:tcW w:w="2693" w:type="dxa"/>
+            <w:tcBorders>
+              <w:top w:val="single" w:sz="4" w:space="0" w:color="auto"/>
+              <w:left w:val="single" w:sz="4" w:space="0" w:color="auto"/>
+              <w:bottom w:val="single" w:sz="4" w:space="0" w:color="auto"/>
+              <w:right w:val="single" w:sz="4" w:space="0" w:color="auto"/>
+            </w:tcBorders>
+          </w:tcPr>
+          <w:p>
+            <w:pPr>
+              <w:pStyle w:val="AbsatzTab12Pt1-1Kur"/>
+              <w:rPr>
+                <w:lang w:val="fr-CH"/>
+              </w:rPr>
+            </w:pPr>
+            <w:r>
+              <w:rPr>
+                <w:lang w:val="fr-CH"/>
+              </w:rPr>
+              <w:t>Planification mensuelle d’une maintenance avec interruption totale ou partielle du service.</w:t>
+            </w:r>
+          </w:p>
+        </w:tc>
+        <w:tc>
+          <w:tcPr>
+            <w:tcW w:w="1134" w:type="dxa"/>
+            <w:tcBorders>
+              <w:top w:val="single" w:sz="4" w:space="0" w:color="auto"/>
+              <w:left w:val="single" w:sz="4" w:space="0" w:color="auto"/>
+              <w:bottom w:val="single" w:sz="4" w:space="0" w:color="auto"/>
+              <w:right w:val="single" w:sz="4" w:space="0" w:color="auto"/>
+            </w:tcBorders>
+          </w:tcPr>
+          <w:p>
+            <w:pPr>
+              <w:pStyle w:val="AbsatzTab12Pt1-1Kur"/>
+              <w:rPr>
+                <w:lang w:val="fr-CH"/>
+              </w:rPr>
+            </w:pPr>
+            <w:r>
+              <w:rPr>
+                <w:lang w:val="fr-CH"/>
+              </w:rPr>
+              <w:t>R</w:t>
+            </w:r>
+          </w:p>
+        </w:tc>
+      </w:tr>
+      <w:tr>
+        <w:trPr>
+          <w:trHeight w:val="425"/>
+        </w:trPr>
+        <w:tc>
+          <w:tcPr>
+            <w:tcW w:w="567" w:type="dxa"/>
+            <w:tcBorders>
+              <w:top w:val="single" w:sz="4" w:space="0" w:color="auto"/>
+              <w:left w:val="single" w:sz="4" w:space="0" w:color="auto"/>
+              <w:bottom w:val="single" w:sz="4" w:space="0" w:color="auto"/>
+              <w:right w:val="single" w:sz="4" w:space="0" w:color="auto"/>
+            </w:tcBorders>
+          </w:tcPr>
+          <w:p>
+            <w:pPr>
+              <w:pStyle w:val="AbsatzTab12Pt1-1Kur"/>
+              <w:rPr>
+                <w:lang w:val="fr-CH"/>
+              </w:rPr>
+            </w:pPr>
+            <w:r>
+              <w:rPr>
+                <w:lang w:val="fr-CH"/>
+              </w:rPr>
+              <w:t>10</w:t>
+            </w:r>
+          </w:p>
+        </w:tc>
+        <w:tc>
+          <w:tcPr>
+            <w:tcW w:w="2268" w:type="dxa"/>
+            <w:tcBorders>
+              <w:top w:val="single" w:sz="4" w:space="0" w:color="auto"/>
+              <w:left w:val="single" w:sz="4" w:space="0" w:color="auto"/>
+              <w:bottom w:val="single" w:sz="4" w:space="0" w:color="auto"/>
+              <w:right w:val="single" w:sz="4" w:space="0" w:color="auto"/>
+            </w:tcBorders>
+          </w:tcPr>
+          <w:p>
+            <w:pPr>
+              <w:pStyle w:val="AbsatzTab12Pt1-1Kur"/>
+              <w:rPr>
+                <w:lang w:val="fr-CH"/>
+              </w:rPr>
+            </w:pPr>
+            <w:r>
+              <w:rPr>
+                <w:lang w:val="fr-CH"/>
+              </w:rPr>
+              <w:t>Satisfaction clientèle</w:t>
+            </w:r>
+          </w:p>
+        </w:tc>
+        <w:tc>
+          <w:tcPr>
+            <w:tcW w:w="2552" w:type="dxa"/>
+            <w:tcBorders>
+              <w:top w:val="single" w:sz="4" w:space="0" w:color="auto"/>
+              <w:left w:val="single" w:sz="4" w:space="0" w:color="auto"/>
+              <w:bottom w:val="single" w:sz="4" w:space="0" w:color="auto"/>
+              <w:right w:val="single" w:sz="4" w:space="0" w:color="auto"/>
+            </w:tcBorders>
+          </w:tcPr>
+          <w:p>
+            <w:pPr>
+              <w:pStyle w:val="AbsatzTab12Pt1-1Kur"/>
+              <w:rPr>
+                <w:lang w:val="fr-CH"/>
+              </w:rPr>
+            </w:pPr>
+            <w:r>
+              <w:rPr>
+                <w:lang w:val="fr-CH"/>
+              </w:rPr>
+              <w:t xml:space="preserve">Proposer une possibilité d’améliorer le service avec les propositions des utilisateurs. </w:t>
+            </w:r>
+          </w:p>
+          <w:p>
+            <w:pPr>
+              <w:pStyle w:val="AbsatzTab12Pt1-1Kur"/>
+              <w:rPr>
+                <w:lang w:val="fr-CH"/>
+              </w:rPr>
+            </w:pPr>
+          </w:p>
+          <w:p>
+            <w:pPr>
+              <w:pStyle w:val="AbsatzTab12Pt1-1Kur"/>
+              <w:rPr>
+                <w:lang w:val="fr-CH"/>
+              </w:rPr>
+            </w:pPr>
+            <w:r>
+              <w:rPr>
+                <w:lang w:val="fr-CH"/>
+              </w:rPr>
+              <w:t>Nos clients sont au cœur de notre développement et nous souhaitons avoir une interaction avec eux</w:t>
+            </w:r>
+          </w:p>
+        </w:tc>
+        <w:tc>
+          <w:tcPr>
+            <w:tcW w:w="2693" w:type="dxa"/>
+            <w:tcBorders>
+              <w:top w:val="single" w:sz="4" w:space="0" w:color="auto"/>
+              <w:left w:val="single" w:sz="4" w:space="0" w:color="auto"/>
+              <w:bottom w:val="single" w:sz="4" w:space="0" w:color="auto"/>
+              <w:right w:val="single" w:sz="4" w:space="0" w:color="auto"/>
+            </w:tcBorders>
+          </w:tcPr>
+          <w:p>
+            <w:pPr>
+              <w:pStyle w:val="AbsatzTab12Pt1-1Kur"/>
+              <w:rPr>
+                <w:lang w:val="fr-CH"/>
+              </w:rPr>
+            </w:pPr>
+            <w:r>
+              <w:rPr>
+                <w:lang w:val="fr-CH"/>
+              </w:rPr>
+              <w:t>Mettre un moyen de communication en place pour pouvoir avoir un retour de nos clients et des propositions d’amélioration.</w:t>
+            </w:r>
+          </w:p>
+        </w:tc>
+        <w:tc>
+          <w:tcPr>
+            <w:tcW w:w="1134" w:type="dxa"/>
+            <w:tcBorders>
+              <w:top w:val="single" w:sz="4" w:space="0" w:color="auto"/>
+              <w:left w:val="single" w:sz="4" w:space="0" w:color="auto"/>
+              <w:bottom w:val="single" w:sz="4" w:space="0" w:color="auto"/>
+              <w:right w:val="single" w:sz="4" w:space="0" w:color="auto"/>
+            </w:tcBorders>
+          </w:tcPr>
+          <w:p>
+            <w:pPr>
+              <w:pStyle w:val="AbsatzTab12Pt1-1Kur"/>
+              <w:rPr>
+                <w:lang w:val="fr-CH"/>
+              </w:rPr>
+            </w:pPr>
+            <w:r>
+              <w:rPr>
+                <w:lang w:val="fr-CH"/>
+              </w:rPr>
+              <w:t>O</w:t>
+            </w:r>
+          </w:p>
+        </w:tc>
+      </w:tr>
+      <w:tr>
+        <w:trPr>
+          <w:trHeight w:val="425"/>
+        </w:trPr>
+        <w:tc>
+          <w:tcPr>
+            <w:tcW w:w="567" w:type="dxa"/>
+            <w:tcBorders>
+              <w:top w:val="single" w:sz="4" w:space="0" w:color="auto"/>
+              <w:left w:val="single" w:sz="4" w:space="0" w:color="auto"/>
+              <w:bottom w:val="single" w:sz="4" w:space="0" w:color="auto"/>
+              <w:right w:val="single" w:sz="4" w:space="0" w:color="auto"/>
+            </w:tcBorders>
+          </w:tcPr>
+          <w:p>
+            <w:pPr>
+              <w:pStyle w:val="AbsatzTab12Pt1-1Kur"/>
+              <w:rPr>
+                <w:lang w:val="fr-CH"/>
+              </w:rPr>
+            </w:pPr>
+            <w:r>
+              <w:rPr>
+                <w:lang w:val="fr-CH"/>
+              </w:rPr>
+              <w:t>11</w:t>
+            </w:r>
+          </w:p>
+        </w:tc>
+        <w:tc>
+          <w:tcPr>
+            <w:tcW w:w="2268" w:type="dxa"/>
+            <w:tcBorders>
+              <w:top w:val="single" w:sz="4" w:space="0" w:color="auto"/>
+              <w:left w:val="single" w:sz="4" w:space="0" w:color="auto"/>
+              <w:bottom w:val="single" w:sz="4" w:space="0" w:color="auto"/>
+              <w:right w:val="single" w:sz="4" w:space="0" w:color="auto"/>
+            </w:tcBorders>
+          </w:tcPr>
+          <w:p>
+            <w:pPr>
+              <w:pStyle w:val="AbsatzTab12Pt1-1Kur"/>
+              <w:rPr>
+                <w:lang w:val="fr-CH"/>
+              </w:rPr>
+            </w:pPr>
+            <w:r>
+              <w:rPr>
+                <w:lang w:val="fr-CH"/>
+              </w:rPr>
+              <w:t>Prestation</w:t>
+            </w:r>
+          </w:p>
+        </w:tc>
+        <w:tc>
+          <w:tcPr>
+            <w:tcW w:w="2552" w:type="dxa"/>
+            <w:tcBorders>
+              <w:top w:val="single" w:sz="4" w:space="0" w:color="auto"/>
+              <w:left w:val="single" w:sz="4" w:space="0" w:color="auto"/>
+              <w:bottom w:val="single" w:sz="4" w:space="0" w:color="auto"/>
+              <w:right w:val="single" w:sz="4" w:space="0" w:color="auto"/>
+            </w:tcBorders>
+          </w:tcPr>
+          <w:p>
+            <w:pPr>
+              <w:pStyle w:val="AbsatzTab12Pt1-1Kur"/>
+              <w:rPr>
+                <w:lang w:val="fr-CH"/>
+              </w:rPr>
+            </w:pPr>
+            <w:r>
+              <w:rPr>
+                <w:lang w:val="fr-CH"/>
+              </w:rPr>
+              <w:t>Proposer différentes formules d’adhésion pour pouvoir fournir un service accessible à tout un chacun.</w:t>
+            </w:r>
+          </w:p>
+        </w:tc>
+        <w:tc>
+          <w:tcPr>
+            <w:tcW w:w="2693" w:type="dxa"/>
+            <w:tcBorders>
+              <w:top w:val="single" w:sz="4" w:space="0" w:color="auto"/>
+              <w:left w:val="single" w:sz="4" w:space="0" w:color="auto"/>
+              <w:bottom w:val="single" w:sz="4" w:space="0" w:color="auto"/>
+              <w:right w:val="single" w:sz="4" w:space="0" w:color="auto"/>
+            </w:tcBorders>
+          </w:tcPr>
+          <w:p>
+            <w:pPr>
+              <w:pStyle w:val="AbsatzTab12Pt1-1Kur"/>
+              <w:rPr>
+                <w:lang w:val="fr-CH"/>
+              </w:rPr>
+            </w:pPr>
+            <w:r>
+              <w:rPr>
+                <w:lang w:val="fr-CH"/>
+              </w:rPr>
+              <w:t>Mise en place d’un abonnement pour offrir des prestations multiples et en adéquation avec notre clientèle.</w:t>
+            </w:r>
+          </w:p>
+        </w:tc>
+        <w:tc>
+          <w:tcPr>
+            <w:tcW w:w="1134" w:type="dxa"/>
+            <w:tcBorders>
+              <w:top w:val="single" w:sz="4" w:space="0" w:color="auto"/>
+              <w:left w:val="single" w:sz="4" w:space="0" w:color="auto"/>
+              <w:bottom w:val="single" w:sz="4" w:space="0" w:color="auto"/>
+              <w:right w:val="single" w:sz="4" w:space="0" w:color="auto"/>
+            </w:tcBorders>
+          </w:tcPr>
+          <w:p>
+            <w:pPr>
+              <w:pStyle w:val="AbsatzTab12Pt1-1Kur"/>
+              <w:rPr>
+                <w:lang w:val="fr-CH"/>
+              </w:rPr>
+            </w:pPr>
+            <w:r>
+              <w:rPr>
+                <w:lang w:val="fr-CH"/>
+              </w:rPr>
+              <w:t>N</w:t>
+            </w:r>
+          </w:p>
+        </w:tc>
+      </w:tr>
+      <w:tr>
+        <w:trPr>
+          <w:trHeight w:val="425"/>
+        </w:trPr>
+        <w:tc>
+          <w:tcPr>
+            <w:tcW w:w="567" w:type="dxa"/>
+            <w:tcBorders>
+              <w:top w:val="single" w:sz="4" w:space="0" w:color="auto"/>
+              <w:left w:val="single" w:sz="4" w:space="0" w:color="auto"/>
+              <w:bottom w:val="single" w:sz="4" w:space="0" w:color="auto"/>
+              <w:right w:val="single" w:sz="4" w:space="0" w:color="auto"/>
+            </w:tcBorders>
+          </w:tcPr>
+          <w:p>
+            <w:pPr>
+              <w:pStyle w:val="AbsatzTab12Pt1-1Kur"/>
+              <w:rPr>
+                <w:lang w:val="fr-CH"/>
+              </w:rPr>
+            </w:pPr>
+            <w:r>
+              <w:rPr>
+                <w:lang w:val="fr-CH"/>
+              </w:rPr>
+              <w:t>12</w:t>
+            </w:r>
+          </w:p>
+        </w:tc>
+        <w:tc>
+          <w:tcPr>
+            <w:tcW w:w="2268" w:type="dxa"/>
+            <w:tcBorders>
+              <w:top w:val="single" w:sz="4" w:space="0" w:color="auto"/>
+              <w:left w:val="single" w:sz="4" w:space="0" w:color="auto"/>
+              <w:bottom w:val="single" w:sz="4" w:space="0" w:color="auto"/>
+              <w:right w:val="single" w:sz="4" w:space="0" w:color="auto"/>
+            </w:tcBorders>
+          </w:tcPr>
+          <w:p>
+            <w:pPr>
+              <w:pStyle w:val="AbsatzTab12Pt1-1Kur"/>
+              <w:rPr>
+                <w:lang w:val="fr-CH"/>
+              </w:rPr>
+            </w:pPr>
+            <w:r>
+              <w:rPr>
+                <w:lang w:val="fr-CH"/>
+              </w:rPr>
+              <w:t>Efficience</w:t>
+            </w:r>
+          </w:p>
+        </w:tc>
+        <w:tc>
+          <w:tcPr>
+            <w:tcW w:w="2552" w:type="dxa"/>
+            <w:tcBorders>
+              <w:top w:val="single" w:sz="4" w:space="0" w:color="auto"/>
+              <w:left w:val="single" w:sz="4" w:space="0" w:color="auto"/>
+              <w:bottom w:val="single" w:sz="4" w:space="0" w:color="auto"/>
+              <w:right w:val="single" w:sz="4" w:space="0" w:color="auto"/>
+            </w:tcBorders>
+          </w:tcPr>
+          <w:p>
+            <w:pPr>
+              <w:pStyle w:val="AbsatzTab12Pt1-1Kur"/>
+              <w:rPr>
+                <w:lang w:val="fr-CH"/>
+              </w:rPr>
+            </w:pPr>
+            <w:r>
+              <w:rPr>
+                <w:lang w:val="fr-CH"/>
+              </w:rPr>
+              <w:t>Lors de la création du profil notre objectif est d’identifier au mieux notre utilisateur pour lui fournir des profils lui correspondant.</w:t>
+            </w:r>
+          </w:p>
+        </w:tc>
+        <w:tc>
+          <w:tcPr>
+            <w:tcW w:w="2693" w:type="dxa"/>
+            <w:tcBorders>
+              <w:top w:val="single" w:sz="4" w:space="0" w:color="auto"/>
+              <w:left w:val="single" w:sz="4" w:space="0" w:color="auto"/>
+              <w:bottom w:val="single" w:sz="4" w:space="0" w:color="auto"/>
+              <w:right w:val="single" w:sz="4" w:space="0" w:color="auto"/>
+            </w:tcBorders>
+          </w:tcPr>
+          <w:p>
+            <w:pPr>
+              <w:pStyle w:val="AbsatzTab12Pt1-1Kur"/>
+              <w:rPr>
+                <w:lang w:val="fr-CH"/>
+              </w:rPr>
+            </w:pPr>
+            <w:r>
+              <w:rPr>
+                <w:lang w:val="fr-CH"/>
+              </w:rPr>
+              <w:t>Créer un algorithme qui utilise au mieux les variables des utilisateurs.</w:t>
+            </w:r>
+          </w:p>
+        </w:tc>
+        <w:tc>
+          <w:tcPr>
+            <w:tcW w:w="1134" w:type="dxa"/>
+            <w:tcBorders>
+              <w:top w:val="single" w:sz="4" w:space="0" w:color="auto"/>
+              <w:left w:val="single" w:sz="4" w:space="0" w:color="auto"/>
+              <w:bottom w:val="single" w:sz="4" w:space="0" w:color="auto"/>
+              <w:right w:val="single" w:sz="4" w:space="0" w:color="auto"/>
+            </w:tcBorders>
+          </w:tcPr>
+          <w:p>
+            <w:pPr>
+              <w:pStyle w:val="AbsatzTab12Pt1-1Kur"/>
+              <w:rPr>
+                <w:lang w:val="fr-CH"/>
+              </w:rPr>
+            </w:pPr>
+            <w:r>
+              <w:rPr>
+                <w:lang w:val="fr-CH"/>
+              </w:rPr>
+              <w:t>N</w:t>
+            </w:r>
+          </w:p>
+        </w:tc>
+      </w:tr>
+      <w:tr>
+        <w:trPr>
+          <w:trHeight w:val="425"/>
+        </w:trPr>
+        <w:tc>
+          <w:tcPr>
+            <w:tcW w:w="567" w:type="dxa"/>
+            <w:tcBorders>
+              <w:top w:val="single" w:sz="4" w:space="0" w:color="auto"/>
+              <w:left w:val="single" w:sz="4" w:space="0" w:color="auto"/>
+              <w:bottom w:val="single" w:sz="4" w:space="0" w:color="auto"/>
+              <w:right w:val="single" w:sz="4" w:space="0" w:color="auto"/>
+            </w:tcBorders>
+          </w:tcPr>
+          <w:p>
+            <w:pPr>
+              <w:pStyle w:val="AbsatzTab12Pt1-1Kur"/>
+              <w:rPr>
+                <w:lang w:val="fr-CH"/>
+              </w:rPr>
+            </w:pPr>
+            <w:r>
+              <w:rPr>
+                <w:lang w:val="fr-CH"/>
+              </w:rPr>
+              <w:t>13</w:t>
+            </w:r>
+          </w:p>
+        </w:tc>
+        <w:tc>
+          <w:tcPr>
+            <w:tcW w:w="2268" w:type="dxa"/>
+            <w:tcBorders>
+              <w:top w:val="single" w:sz="4" w:space="0" w:color="auto"/>
+              <w:left w:val="single" w:sz="4" w:space="0" w:color="auto"/>
+              <w:bottom w:val="single" w:sz="4" w:space="0" w:color="auto"/>
+              <w:right w:val="single" w:sz="4" w:space="0" w:color="auto"/>
+            </w:tcBorders>
+          </w:tcPr>
+          <w:p>
+            <w:pPr>
+              <w:pStyle w:val="AbsatzTab12Pt1-1Kur"/>
+              <w:rPr>
+                <w:lang w:val="fr-CH"/>
+              </w:rPr>
+            </w:pPr>
+            <w:r>
+              <w:rPr>
+                <w:lang w:val="fr-CH"/>
+              </w:rPr>
+              <w:t>Durée</w:t>
+            </w:r>
+          </w:p>
+        </w:tc>
+        <w:tc>
+          <w:tcPr>
+            <w:tcW w:w="2552" w:type="dxa"/>
+            <w:tcBorders>
+              <w:top w:val="single" w:sz="4" w:space="0" w:color="auto"/>
+              <w:left w:val="single" w:sz="4" w:space="0" w:color="auto"/>
+              <w:bottom w:val="single" w:sz="4" w:space="0" w:color="auto"/>
+              <w:right w:val="single" w:sz="4" w:space="0" w:color="auto"/>
+            </w:tcBorders>
+          </w:tcPr>
+          <w:p>
+            <w:pPr>
+              <w:pStyle w:val="AbsatzTab12Pt1-1Kur"/>
+              <w:rPr>
+                <w:lang w:val="fr-CH"/>
+              </w:rPr>
+            </w:pPr>
+            <w:r>
+              <w:rPr>
+                <w:lang w:val="fr-CH"/>
+              </w:rPr>
+              <w:t xml:space="preserve">Les formules d’adhésion seront adaptées pour ne pas engager l’utilisateur à trop longue durée s’il </w:t>
+            </w:r>
+            <w:r>
+              <w:rPr>
+                <w:lang w:val="fr-CH"/>
+              </w:rPr>
+              <w:lastRenderedPageBreak/>
+              <w:t>trouve chaussure à son pied.</w:t>
+            </w:r>
+          </w:p>
+        </w:tc>
+        <w:tc>
+          <w:tcPr>
+            <w:tcW w:w="2693" w:type="dxa"/>
+            <w:tcBorders>
+              <w:top w:val="single" w:sz="4" w:space="0" w:color="auto"/>
+              <w:left w:val="single" w:sz="4" w:space="0" w:color="auto"/>
+              <w:bottom w:val="single" w:sz="4" w:space="0" w:color="auto"/>
+              <w:right w:val="single" w:sz="4" w:space="0" w:color="auto"/>
+            </w:tcBorders>
+          </w:tcPr>
+          <w:p>
+            <w:pPr>
+              <w:pStyle w:val="AbsatzTab12Pt1-1Kur"/>
+              <w:rPr>
+                <w:lang w:val="fr-CH"/>
+              </w:rPr>
+            </w:pPr>
+            <w:r>
+              <w:rPr>
+                <w:lang w:val="fr-CH"/>
+              </w:rPr>
+              <w:lastRenderedPageBreak/>
+              <w:t>Mettre en place des formules définies dans le temps qui ne soient trop démesurées.</w:t>
+            </w:r>
+          </w:p>
+        </w:tc>
+        <w:tc>
+          <w:tcPr>
+            <w:tcW w:w="1134" w:type="dxa"/>
+            <w:tcBorders>
+              <w:top w:val="single" w:sz="4" w:space="0" w:color="auto"/>
+              <w:left w:val="single" w:sz="4" w:space="0" w:color="auto"/>
+              <w:bottom w:val="single" w:sz="4" w:space="0" w:color="auto"/>
+              <w:right w:val="single" w:sz="4" w:space="0" w:color="auto"/>
+            </w:tcBorders>
+          </w:tcPr>
+          <w:p>
+            <w:pPr>
+              <w:pStyle w:val="AbsatzTab12Pt1-1Kur"/>
+              <w:rPr>
+                <w:lang w:val="fr-CH"/>
+              </w:rPr>
+            </w:pPr>
+            <w:r>
+              <w:rPr>
+                <w:lang w:val="fr-CH"/>
+              </w:rPr>
+              <w:t>N</w:t>
+            </w:r>
+          </w:p>
+        </w:tc>
+      </w:tr>
+      <w:tr>
+        <w:trPr>
+          <w:trHeight w:val="425"/>
+        </w:trPr>
+        <w:tc>
+          <w:tcPr>
+            <w:tcW w:w="567" w:type="dxa"/>
+            <w:tcBorders>
+              <w:top w:val="single" w:sz="4" w:space="0" w:color="auto"/>
+              <w:left w:val="single" w:sz="4" w:space="0" w:color="auto"/>
+              <w:bottom w:val="single" w:sz="4" w:space="0" w:color="auto"/>
+              <w:right w:val="single" w:sz="4" w:space="0" w:color="auto"/>
+            </w:tcBorders>
+          </w:tcPr>
+          <w:p>
+            <w:pPr>
+              <w:pStyle w:val="AbsatzTab12Pt1-1Kur"/>
+              <w:rPr>
+                <w:lang w:val="fr-CH"/>
+              </w:rPr>
+            </w:pPr>
+            <w:r>
+              <w:rPr>
+                <w:lang w:val="fr-CH"/>
+              </w:rPr>
+              <w:t>14</w:t>
+            </w:r>
+          </w:p>
+        </w:tc>
+        <w:tc>
+          <w:tcPr>
+            <w:tcW w:w="2268" w:type="dxa"/>
+            <w:tcBorders>
+              <w:top w:val="single" w:sz="4" w:space="0" w:color="auto"/>
+              <w:left w:val="single" w:sz="4" w:space="0" w:color="auto"/>
+              <w:bottom w:val="single" w:sz="4" w:space="0" w:color="auto"/>
+              <w:right w:val="single" w:sz="4" w:space="0" w:color="auto"/>
+            </w:tcBorders>
+          </w:tcPr>
+          <w:p>
+            <w:pPr>
+              <w:pStyle w:val="AbsatzTab12Pt1-1Kur"/>
+              <w:rPr>
+                <w:lang w:val="fr-CH"/>
+              </w:rPr>
+            </w:pPr>
+            <w:r>
+              <w:rPr>
+                <w:lang w:val="fr-CH"/>
+              </w:rPr>
+              <w:t>Objectif financiers</w:t>
+            </w:r>
+          </w:p>
+        </w:tc>
+        <w:tc>
+          <w:tcPr>
+            <w:tcW w:w="2552" w:type="dxa"/>
+            <w:tcBorders>
+              <w:top w:val="single" w:sz="4" w:space="0" w:color="auto"/>
+              <w:left w:val="single" w:sz="4" w:space="0" w:color="auto"/>
+              <w:bottom w:val="single" w:sz="4" w:space="0" w:color="auto"/>
+              <w:right w:val="single" w:sz="4" w:space="0" w:color="auto"/>
+            </w:tcBorders>
+          </w:tcPr>
+          <w:p>
+            <w:pPr>
+              <w:pStyle w:val="AbsatzTab12Pt1-1Kur"/>
+              <w:rPr>
+                <w:lang w:val="fr-CH"/>
+              </w:rPr>
+            </w:pPr>
+            <w:r>
+              <w:rPr>
+                <w:lang w:val="fr-CH"/>
+              </w:rPr>
+              <w:t>L’organisation souhaite être sur différents marchés technologiques</w:t>
+            </w:r>
+          </w:p>
+        </w:tc>
+        <w:tc>
+          <w:tcPr>
+            <w:tcW w:w="2693" w:type="dxa"/>
+            <w:tcBorders>
+              <w:top w:val="single" w:sz="4" w:space="0" w:color="auto"/>
+              <w:left w:val="single" w:sz="4" w:space="0" w:color="auto"/>
+              <w:bottom w:val="single" w:sz="4" w:space="0" w:color="auto"/>
+              <w:right w:val="single" w:sz="4" w:space="0" w:color="auto"/>
+            </w:tcBorders>
+          </w:tcPr>
+          <w:p>
+            <w:pPr>
+              <w:pStyle w:val="AbsatzTab12Pt1-1Kur"/>
+              <w:rPr>
+                <w:lang w:val="fr-CH"/>
+              </w:rPr>
+            </w:pPr>
+            <w:r>
+              <w:rPr>
+                <w:lang w:val="fr-CH"/>
+              </w:rPr>
+              <w:t>Mettre en place une solution facilement adaptable sur différentes plateformes</w:t>
+            </w:r>
+          </w:p>
+        </w:tc>
+        <w:tc>
+          <w:tcPr>
+            <w:tcW w:w="1134" w:type="dxa"/>
+            <w:tcBorders>
+              <w:top w:val="single" w:sz="4" w:space="0" w:color="auto"/>
+              <w:left w:val="single" w:sz="4" w:space="0" w:color="auto"/>
+              <w:bottom w:val="single" w:sz="4" w:space="0" w:color="auto"/>
+              <w:right w:val="single" w:sz="4" w:space="0" w:color="auto"/>
+            </w:tcBorders>
+          </w:tcPr>
+          <w:p>
+            <w:pPr>
+              <w:pStyle w:val="AbsatzTab12Pt1-1Kur"/>
+              <w:rPr>
+                <w:lang w:val="fr-CH"/>
+              </w:rPr>
+            </w:pPr>
+            <w:r>
+              <w:rPr>
+                <w:lang w:val="fr-CH"/>
+              </w:rPr>
+              <w:t>N</w:t>
+            </w:r>
           </w:p>
         </w:tc>
       </w:tr>
@@ -1665,7 +3358,7 @@
           <w:lang w:val="fr-CH"/>
         </w:rPr>
       </w:pPr>
-      <w:bookmarkStart w:id="12" w:name="_Toc26942550"/>
+      <w:bookmarkStart w:id="11" w:name="_Toc26942550"/>
       <w:r>
         <w:rPr>
           <w:lang w:val="fr-CH"/>
@@ -1720,7 +3413,7 @@
         <w:tab/>
         <w:t>Objectifs du système</w:t>
       </w:r>
-      <w:bookmarkEnd w:id="12"/>
+      <w:bookmarkEnd w:id="11"/>
     </w:p>
     <w:p>
       <w:pPr>
@@ -1733,14 +3426,14 @@
           <w:lang w:val="fr-CH"/>
         </w:rPr>
       </w:pPr>
-      <w:bookmarkStart w:id="13" w:name="_Toc26942529"/>
+      <w:bookmarkStart w:id="12" w:name="_Toc26942529"/>
       <w:r>
         <w:rPr>
           <w:lang w:val="fr-CH"/>
         </w:rPr>
         <w:t>Objectifs de la procédure</w:t>
       </w:r>
-      <w:bookmarkEnd w:id="13"/>
+      <w:bookmarkEnd w:id="12"/>
     </w:p>
     <w:p>
       <w:pPr>
@@ -1976,7 +3669,7 @@
               <w:rPr>
                 <w:lang w:val="fr-CH"/>
               </w:rPr>
-              <w:t>Qualité du déroulement du projet</w:t>
+              <w:t>Délai</w:t>
             </w:r>
           </w:p>
         </w:tc>
@@ -2002,7 +3695,7 @@
               <w:rPr>
                 <w:lang w:val="fr-CH"/>
               </w:rPr>
-              <w:t>La faisabilité est attestée au moyen d’une installation de test.</w:t>
+              <w:t>Respect les délais selon la demande du mandant</w:t>
             </w:r>
           </w:p>
         </w:tc>
@@ -2028,7 +3721,7 @@
               <w:rPr>
                 <w:lang w:val="fr-CH"/>
               </w:rPr>
-              <w:t>Traitement sans erreur d’un cas commercial défini</w:t>
+              <w:t>Interaction constante et mise en adéquation du développement avec la demande du mandant.</w:t>
             </w:r>
           </w:p>
         </w:tc>
@@ -2053,7 +3746,7 @@
               <w:rPr>
                 <w:lang w:val="fr-CH"/>
               </w:rPr>
-              <w:t>2</w:t>
+              <w:t>N</w:t>
             </w:r>
           </w:p>
         </w:tc>
@@ -2081,6 +3774,12 @@
                 <w:lang w:val="fr-CH"/>
               </w:rPr>
             </w:pPr>
+            <w:r>
+              <w:rPr>
+                <w:lang w:val="fr-CH"/>
+              </w:rPr>
+              <w:t>2</w:t>
+            </w:r>
           </w:p>
         </w:tc>
         <w:tc>
@@ -2100,6 +3799,12 @@
                 <w:lang w:val="fr-CH"/>
               </w:rPr>
             </w:pPr>
+            <w:r>
+              <w:rPr>
+                <w:lang w:val="fr-CH"/>
+              </w:rPr>
+              <w:t>Coûts du projet</w:t>
+            </w:r>
           </w:p>
         </w:tc>
         <w:tc>
@@ -2119,6 +3824,12 @@
                 <w:lang w:val="fr-CH"/>
               </w:rPr>
             </w:pPr>
+            <w:r>
+              <w:rPr>
+                <w:lang w:val="fr-CH"/>
+              </w:rPr>
+              <w:t>Automatiser les rencontres pour réduire la charge de travail au sein de l’organisation.</w:t>
+            </w:r>
           </w:p>
         </w:tc>
         <w:tc>
@@ -2138,6 +3849,12 @@
                 <w:lang w:val="fr-CH"/>
               </w:rPr>
             </w:pPr>
+            <w:r>
+              <w:rPr>
+                <w:lang w:val="fr-CH"/>
+              </w:rPr>
+              <w:t>L’algorithme doit pouvoir fournir des matchs sans intervention humaine.</w:t>
+            </w:r>
           </w:p>
         </w:tc>
         <w:tc>
@@ -2157,6 +3874,408 @@
                 <w:lang w:val="fr-CH"/>
               </w:rPr>
             </w:pPr>
+            <w:r>
+              <w:rPr>
+                <w:lang w:val="fr-CH"/>
+              </w:rPr>
+              <w:t>1</w:t>
+            </w:r>
+          </w:p>
+        </w:tc>
+      </w:tr>
+      <w:tr>
+        <w:trPr>
+          <w:gridAfter w:val="1"/>
+          <w:wAfter w:w="10" w:type="dxa"/>
+          <w:trHeight w:val="425"/>
+        </w:trPr>
+        <w:tc>
+          <w:tcPr>
+            <w:tcW w:w="567" w:type="dxa"/>
+            <w:tcBorders>
+              <w:top w:val="single" w:sz="4" w:space="0" w:color="auto"/>
+              <w:left w:val="single" w:sz="4" w:space="0" w:color="auto"/>
+              <w:bottom w:val="single" w:sz="4" w:space="0" w:color="auto"/>
+              <w:right w:val="single" w:sz="4" w:space="0" w:color="auto"/>
+            </w:tcBorders>
+          </w:tcPr>
+          <w:p>
+            <w:pPr>
+              <w:pStyle w:val="AbsatzTab12Pt1-1Kur"/>
+              <w:rPr>
+                <w:lang w:val="fr-CH"/>
+              </w:rPr>
+            </w:pPr>
+            <w:r>
+              <w:rPr>
+                <w:lang w:val="fr-CH"/>
+              </w:rPr>
+              <w:t>3</w:t>
+            </w:r>
+          </w:p>
+        </w:tc>
+        <w:tc>
+          <w:tcPr>
+            <w:tcW w:w="2265" w:type="dxa"/>
+            <w:tcBorders>
+              <w:top w:val="single" w:sz="4" w:space="0" w:color="auto"/>
+              <w:left w:val="single" w:sz="4" w:space="0" w:color="auto"/>
+              <w:bottom w:val="single" w:sz="4" w:space="0" w:color="auto"/>
+              <w:right w:val="single" w:sz="4" w:space="0" w:color="auto"/>
+            </w:tcBorders>
+          </w:tcPr>
+          <w:p>
+            <w:pPr>
+              <w:pStyle w:val="AbsatzTab12Pt1-1Kur"/>
+              <w:rPr>
+                <w:lang w:val="fr-CH"/>
+              </w:rPr>
+            </w:pPr>
+            <w:r>
+              <w:rPr>
+                <w:lang w:val="fr-CH"/>
+              </w:rPr>
+              <w:t>Jalons</w:t>
+            </w:r>
+          </w:p>
+        </w:tc>
+        <w:tc>
+          <w:tcPr>
+            <w:tcW w:w="2549" w:type="dxa"/>
+            <w:tcBorders>
+              <w:top w:val="single" w:sz="4" w:space="0" w:color="auto"/>
+              <w:left w:val="single" w:sz="4" w:space="0" w:color="auto"/>
+              <w:bottom w:val="single" w:sz="4" w:space="0" w:color="auto"/>
+              <w:right w:val="single" w:sz="4" w:space="0" w:color="auto"/>
+            </w:tcBorders>
+          </w:tcPr>
+          <w:p>
+            <w:pPr>
+              <w:pStyle w:val="AbsatzTab12Pt1-1Kur"/>
+              <w:rPr>
+                <w:lang w:val="fr-CH"/>
+              </w:rPr>
+            </w:pPr>
+            <w:r>
+              <w:rPr>
+                <w:lang w:val="fr-CH"/>
+              </w:rPr>
+              <w:t>Respect des jalons selon Hermès toutes les semaines.</w:t>
+            </w:r>
+          </w:p>
+        </w:tc>
+        <w:tc>
+          <w:tcPr>
+            <w:tcW w:w="2690" w:type="dxa"/>
+            <w:tcBorders>
+              <w:top w:val="single" w:sz="4" w:space="0" w:color="auto"/>
+              <w:left w:val="single" w:sz="4" w:space="0" w:color="auto"/>
+              <w:bottom w:val="single" w:sz="4" w:space="0" w:color="auto"/>
+              <w:right w:val="single" w:sz="4" w:space="0" w:color="auto"/>
+            </w:tcBorders>
+          </w:tcPr>
+          <w:p>
+            <w:pPr>
+              <w:pStyle w:val="AbsatzTab12Pt1-1Kur"/>
+              <w:rPr>
+                <w:lang w:val="fr-CH"/>
+              </w:rPr>
+            </w:pPr>
+            <w:r>
+              <w:rPr>
+                <w:lang w:val="fr-CH"/>
+              </w:rPr>
+              <w:t>Les jalons doivent pouvoir être passé sans retard et sans encombre</w:t>
+            </w:r>
+          </w:p>
+        </w:tc>
+        <w:tc>
+          <w:tcPr>
+            <w:tcW w:w="1133" w:type="dxa"/>
+            <w:tcBorders>
+              <w:top w:val="single" w:sz="4" w:space="0" w:color="auto"/>
+              <w:left w:val="single" w:sz="4" w:space="0" w:color="auto"/>
+              <w:bottom w:val="single" w:sz="4" w:space="0" w:color="auto"/>
+              <w:right w:val="single" w:sz="4" w:space="0" w:color="auto"/>
+            </w:tcBorders>
+          </w:tcPr>
+          <w:p>
+            <w:pPr>
+              <w:pStyle w:val="AbsatzTab12Pt1-1Kur"/>
+              <w:rPr>
+                <w:lang w:val="fr-CH"/>
+              </w:rPr>
+            </w:pPr>
+            <w:r>
+              <w:rPr>
+                <w:lang w:val="fr-CH"/>
+              </w:rPr>
+              <w:t>N</w:t>
+            </w:r>
+          </w:p>
+        </w:tc>
+      </w:tr>
+      <w:tr>
+        <w:trPr>
+          <w:gridAfter w:val="1"/>
+          <w:wAfter w:w="10" w:type="dxa"/>
+          <w:trHeight w:val="425"/>
+        </w:trPr>
+        <w:tc>
+          <w:tcPr>
+            <w:tcW w:w="567" w:type="dxa"/>
+            <w:tcBorders>
+              <w:top w:val="single" w:sz="4" w:space="0" w:color="auto"/>
+              <w:left w:val="single" w:sz="4" w:space="0" w:color="auto"/>
+              <w:bottom w:val="single" w:sz="4" w:space="0" w:color="auto"/>
+              <w:right w:val="single" w:sz="4" w:space="0" w:color="auto"/>
+            </w:tcBorders>
+          </w:tcPr>
+          <w:p>
+            <w:pPr>
+              <w:pStyle w:val="AbsatzTab12Pt1-1Kur"/>
+              <w:rPr>
+                <w:lang w:val="fr-CH"/>
+              </w:rPr>
+            </w:pPr>
+            <w:r>
+              <w:rPr>
+                <w:lang w:val="fr-CH"/>
+              </w:rPr>
+              <w:t>4</w:t>
+            </w:r>
+          </w:p>
+        </w:tc>
+        <w:tc>
+          <w:tcPr>
+            <w:tcW w:w="2265" w:type="dxa"/>
+            <w:tcBorders>
+              <w:top w:val="single" w:sz="4" w:space="0" w:color="auto"/>
+              <w:left w:val="single" w:sz="4" w:space="0" w:color="auto"/>
+              <w:bottom w:val="single" w:sz="4" w:space="0" w:color="auto"/>
+              <w:right w:val="single" w:sz="4" w:space="0" w:color="auto"/>
+            </w:tcBorders>
+          </w:tcPr>
+          <w:p>
+            <w:pPr>
+              <w:pStyle w:val="AbsatzTab12Pt1-1Kur"/>
+              <w:rPr>
+                <w:lang w:val="fr-CH"/>
+              </w:rPr>
+            </w:pPr>
+            <w:r>
+              <w:rPr>
+                <w:lang w:val="fr-CH"/>
+              </w:rPr>
+              <w:t>Méthode</w:t>
+            </w:r>
+          </w:p>
+        </w:tc>
+        <w:tc>
+          <w:tcPr>
+            <w:tcW w:w="2549" w:type="dxa"/>
+            <w:tcBorders>
+              <w:top w:val="single" w:sz="4" w:space="0" w:color="auto"/>
+              <w:left w:val="single" w:sz="4" w:space="0" w:color="auto"/>
+              <w:bottom w:val="single" w:sz="4" w:space="0" w:color="auto"/>
+              <w:right w:val="single" w:sz="4" w:space="0" w:color="auto"/>
+            </w:tcBorders>
+          </w:tcPr>
+          <w:p>
+            <w:pPr>
+              <w:pStyle w:val="AbsatzTab12Pt1-1Kur"/>
+              <w:rPr>
+                <w:lang w:val="fr-CH"/>
+              </w:rPr>
+            </w:pPr>
+            <w:r>
+              <w:rPr>
+                <w:lang w:val="fr-CH"/>
+              </w:rPr>
+              <w:t>Utilisation de la méthode Hermès</w:t>
+            </w:r>
+          </w:p>
+        </w:tc>
+        <w:tc>
+          <w:tcPr>
+            <w:tcW w:w="2690" w:type="dxa"/>
+            <w:tcBorders>
+              <w:top w:val="single" w:sz="4" w:space="0" w:color="auto"/>
+              <w:left w:val="single" w:sz="4" w:space="0" w:color="auto"/>
+              <w:bottom w:val="single" w:sz="4" w:space="0" w:color="auto"/>
+              <w:right w:val="single" w:sz="4" w:space="0" w:color="auto"/>
+            </w:tcBorders>
+          </w:tcPr>
+          <w:p>
+            <w:pPr>
+              <w:pStyle w:val="AbsatzTab12Pt1-1Kur"/>
+              <w:rPr>
+                <w:lang w:val="fr-CH"/>
+              </w:rPr>
+            </w:pPr>
+            <w:r>
+              <w:rPr>
+                <w:lang w:val="fr-CH"/>
+              </w:rPr>
+              <w:t>Selon demande du mandant, nous nous dirigeons sur la méthode de la confédération</w:t>
+            </w:r>
+          </w:p>
+        </w:tc>
+        <w:tc>
+          <w:tcPr>
+            <w:tcW w:w="1133" w:type="dxa"/>
+            <w:tcBorders>
+              <w:top w:val="single" w:sz="4" w:space="0" w:color="auto"/>
+              <w:left w:val="single" w:sz="4" w:space="0" w:color="auto"/>
+              <w:bottom w:val="single" w:sz="4" w:space="0" w:color="auto"/>
+              <w:right w:val="single" w:sz="4" w:space="0" w:color="auto"/>
+            </w:tcBorders>
+          </w:tcPr>
+          <w:p>
+            <w:pPr>
+              <w:pStyle w:val="AbsatzTab12Pt1-1Kur"/>
+              <w:rPr>
+                <w:lang w:val="fr-CH"/>
+              </w:rPr>
+            </w:pPr>
+            <w:r>
+              <w:rPr>
+                <w:lang w:val="fr-CH"/>
+              </w:rPr>
+              <w:t>N</w:t>
+            </w:r>
+          </w:p>
+        </w:tc>
+      </w:tr>
+      <w:tr>
+        <w:trPr>
+          <w:gridAfter w:val="1"/>
+          <w:wAfter w:w="10" w:type="dxa"/>
+          <w:trHeight w:val="425"/>
+        </w:trPr>
+        <w:tc>
+          <w:tcPr>
+            <w:tcW w:w="567" w:type="dxa"/>
+            <w:tcBorders>
+              <w:top w:val="single" w:sz="4" w:space="0" w:color="auto"/>
+              <w:left w:val="single" w:sz="4" w:space="0" w:color="auto"/>
+              <w:bottom w:val="single" w:sz="4" w:space="0" w:color="auto"/>
+              <w:right w:val="single" w:sz="4" w:space="0" w:color="auto"/>
+            </w:tcBorders>
+          </w:tcPr>
+          <w:p>
+            <w:pPr>
+              <w:pStyle w:val="AbsatzTab12Pt1-1Kur"/>
+              <w:rPr>
+                <w:lang w:val="fr-CH"/>
+              </w:rPr>
+            </w:pPr>
+            <w:r>
+              <w:rPr>
+                <w:lang w:val="fr-CH"/>
+              </w:rPr>
+              <w:t>5</w:t>
+            </w:r>
+          </w:p>
+        </w:tc>
+        <w:tc>
+          <w:tcPr>
+            <w:tcW w:w="2265" w:type="dxa"/>
+            <w:tcBorders>
+              <w:top w:val="single" w:sz="4" w:space="0" w:color="auto"/>
+              <w:left w:val="single" w:sz="4" w:space="0" w:color="auto"/>
+              <w:bottom w:val="single" w:sz="4" w:space="0" w:color="auto"/>
+              <w:right w:val="single" w:sz="4" w:space="0" w:color="auto"/>
+            </w:tcBorders>
+          </w:tcPr>
+          <w:p>
+            <w:pPr>
+              <w:pStyle w:val="AbsatzTab12Pt1-1Kur"/>
+              <w:rPr>
+                <w:lang w:val="fr-CH"/>
+              </w:rPr>
+            </w:pPr>
+            <w:r>
+              <w:rPr>
+                <w:lang w:val="fr-CH"/>
+              </w:rPr>
+              <w:t>Communication</w:t>
+            </w:r>
+          </w:p>
+        </w:tc>
+        <w:tc>
+          <w:tcPr>
+            <w:tcW w:w="2549" w:type="dxa"/>
+            <w:tcBorders>
+              <w:top w:val="single" w:sz="4" w:space="0" w:color="auto"/>
+              <w:left w:val="single" w:sz="4" w:space="0" w:color="auto"/>
+              <w:bottom w:val="single" w:sz="4" w:space="0" w:color="auto"/>
+              <w:right w:val="single" w:sz="4" w:space="0" w:color="auto"/>
+            </w:tcBorders>
+          </w:tcPr>
+          <w:p>
+            <w:pPr>
+              <w:pStyle w:val="AbsatzTab12Pt1-1Kur"/>
+              <w:rPr>
+                <w:lang w:val="fr-CH"/>
+              </w:rPr>
+            </w:pPr>
+            <w:r>
+              <w:rPr>
+                <w:lang w:val="fr-CH"/>
+              </w:rPr>
+              <w:t>Utilisation d’outil collaboratif</w:t>
+            </w:r>
+          </w:p>
+        </w:tc>
+        <w:tc>
+          <w:tcPr>
+            <w:tcW w:w="2690" w:type="dxa"/>
+            <w:tcBorders>
+              <w:top w:val="single" w:sz="4" w:space="0" w:color="auto"/>
+              <w:left w:val="single" w:sz="4" w:space="0" w:color="auto"/>
+              <w:bottom w:val="single" w:sz="4" w:space="0" w:color="auto"/>
+              <w:right w:val="single" w:sz="4" w:space="0" w:color="auto"/>
+            </w:tcBorders>
+          </w:tcPr>
+          <w:p>
+            <w:pPr>
+              <w:pStyle w:val="AbsatzTab12Pt1-1Kur"/>
+              <w:rPr>
+                <w:lang w:val="fr-CH"/>
+              </w:rPr>
+            </w:pPr>
+            <w:r>
+              <w:rPr>
+                <w:lang w:val="fr-CH"/>
+              </w:rPr>
+              <w:t>Implémentation de Teams dans notre organisation pour avoir une interaction avec l’équipe et le mandant</w:t>
+            </w:r>
+          </w:p>
+        </w:tc>
+        <w:tc>
+          <w:tcPr>
+            <w:tcW w:w="1133" w:type="dxa"/>
+            <w:tcBorders>
+              <w:top w:val="single" w:sz="4" w:space="0" w:color="auto"/>
+              <w:left w:val="single" w:sz="4" w:space="0" w:color="auto"/>
+              <w:bottom w:val="single" w:sz="4" w:space="0" w:color="auto"/>
+              <w:right w:val="single" w:sz="4" w:space="0" w:color="auto"/>
+            </w:tcBorders>
+          </w:tcPr>
+          <w:p>
+            <w:pPr>
+              <w:pStyle w:val="AbsatzTab12Pt1-1Kur"/>
+              <w:rPr>
+                <w:lang w:val="fr-CH"/>
+              </w:rPr>
+            </w:pPr>
+            <w:r>
+              <w:rPr>
+                <w:lang w:val="fr-CH"/>
+              </w:rPr>
+              <w:t>N</w:t>
+            </w:r>
           </w:p>
         </w:tc>
       </w:tr>
@@ -2191,8 +4310,8 @@
           <w:lang w:val="fr-CH"/>
         </w:rPr>
       </w:pPr>
-      <w:bookmarkStart w:id="14" w:name="_Toc26942551"/>
-      <w:bookmarkStart w:id="15" w:name="_Toc448237600"/>
+      <w:bookmarkStart w:id="13" w:name="_Toc26942551"/>
+      <w:bookmarkStart w:id="14" w:name="_Toc448237600"/>
       <w:r>
         <w:rPr>
           <w:lang w:val="fr-CH"/>
@@ -2247,7 +4366,7 @@
         <w:tab/>
         <w:t>Objectifs de la procédure</w:t>
       </w:r>
-      <w:bookmarkEnd w:id="14"/>
+      <w:bookmarkEnd w:id="13"/>
     </w:p>
     <w:p>
       <w:pPr>
@@ -2260,15 +4379,15 @@
           <w:lang w:val="fr-CH"/>
         </w:rPr>
       </w:pPr>
-      <w:bookmarkStart w:id="16" w:name="_Toc26942530"/>
+      <w:bookmarkStart w:id="15" w:name="_Toc26942530"/>
+      <w:bookmarkEnd w:id="14"/>
+      <w:r>
+        <w:rPr>
+          <w:lang w:val="fr-CH"/>
+        </w:rPr>
+        <w:t>Conditions-cadres</w:t>
+      </w:r>
       <w:bookmarkEnd w:id="15"/>
-      <w:r>
-        <w:rPr>
-          <w:lang w:val="fr-CH"/>
-        </w:rPr>
-        <w:t>Conditions-cadres</w:t>
-      </w:r>
-      <w:bookmarkEnd w:id="16"/>
     </w:p>
     <w:p>
       <w:pPr>
@@ -2295,14 +4414,14 @@
           <w:lang w:val="fr-CH"/>
         </w:rPr>
       </w:pPr>
-      <w:bookmarkStart w:id="17" w:name="_Toc26942531"/>
+      <w:bookmarkStart w:id="16" w:name="_Toc26942531"/>
       <w:r>
         <w:rPr>
           <w:lang w:val="fr-CH"/>
         </w:rPr>
         <w:t>Délimitation</w:t>
       </w:r>
-      <w:bookmarkEnd w:id="17"/>
+      <w:bookmarkEnd w:id="16"/>
     </w:p>
     <w:p>
       <w:pPr>
@@ -2329,27 +4448,57 @@
           <w:lang w:val="fr-CH"/>
         </w:rPr>
       </w:pPr>
-      <w:bookmarkStart w:id="18" w:name="_Toc26942532"/>
+      <w:bookmarkStart w:id="17" w:name="_Toc26942532"/>
       <w:r>
         <w:rPr>
           <w:lang w:val="fr-CH"/>
         </w:rPr>
         <w:t>Description de la solution</w:t>
       </w:r>
-      <w:bookmarkEnd w:id="18"/>
+      <w:bookmarkEnd w:id="17"/>
     </w:p>
     <w:p>
       <w:pPr>
         <w:pStyle w:val="Absatz"/>
-        <w:rPr>
-          <w:lang w:val="fr-CH"/>
-        </w:rPr>
-      </w:pPr>
-      <w:r>
-        <w:rPr>
-          <w:lang w:val="fr-CH"/>
-        </w:rPr>
-        <w:t>Description sommaire de la variante choisie, référence à l’étude</w:t>
+        <w:keepNext/>
+        <w:rPr>
+          <w:lang w:val="fr-CH"/>
+        </w:rPr>
+      </w:pPr>
+      <w:bookmarkStart w:id="18" w:name="_Toc26942533"/>
+      <w:r>
+        <w:rPr>
+          <w:lang w:val="fr-CH"/>
+        </w:rPr>
+        <w:t>Notre choix se</w:t>
+      </w:r>
+      <w:r>
+        <w:rPr>
+          <w:lang w:val="fr-CH"/>
+        </w:rPr>
+        <w:t xml:space="preserve"> porte sur l’utilisation d’un environnement de développement Microsoft avec les technologies qui lui sont propres. L’API est un bon moyen de mettre à disposition notre service à nos clients et sa sécurisation l’authenticité des utilisateurs. L’avantage à long therme est la </w:t>
+      </w:r>
+      <w:r>
+        <w:rPr>
+          <w:lang w:val="fr-CH"/>
+        </w:rPr>
+        <w:lastRenderedPageBreak/>
+        <w:t xml:space="preserve">possibilité d’ajout d’interfaces utilisateurs comme des applications mobiles sur Android et/ou IOS sans pour qu’elle puisse devenir cross plateforme. </w:t>
+      </w:r>
+    </w:p>
+    <w:p>
+      <w:pPr>
+        <w:pStyle w:val="Absatz"/>
+        <w:keepNext/>
+        <w:rPr>
+          <w:lang w:val="fr-CH"/>
+        </w:rPr>
+      </w:pPr>
+      <w:r>
+        <w:rPr>
+          <w:lang w:val="fr-CH"/>
+        </w:rPr>
+        <w:t>Le déploiement se ferait aussi sur Azure (service cloud) ce qui comprend l’hébergement de la base de données et de l’adresse domaine. Ceci nous permettra de déployer une application dans un environnement homogène et polyvalent.</w:t>
       </w:r>
     </w:p>
     <w:p>
@@ -2363,14 +4512,13 @@
           <w:lang w:val="fr-CH"/>
         </w:rPr>
       </w:pPr>
-      <w:bookmarkStart w:id="19" w:name="_Toc26942533"/>
       <w:r>
         <w:rPr>
           <w:lang w:val="fr-CH"/>
         </w:rPr>
         <w:t>Lien avec la stratégie et mise en œuvre des prescriptions</w:t>
       </w:r>
-      <w:bookmarkEnd w:id="19"/>
+      <w:bookmarkEnd w:id="18"/>
     </w:p>
     <w:p>
       <w:pPr>
@@ -2383,27 +4531,73 @@
           <w:lang w:val="fr-CH"/>
         </w:rPr>
       </w:pPr>
-      <w:bookmarkStart w:id="20" w:name="_Toc26942534"/>
-      <w:r>
-        <w:rPr>
-          <w:lang w:val="fr-CH"/>
-        </w:rPr>
-        <w:t>Lien avec la stratégie:</w:t>
-      </w:r>
-      <w:bookmarkEnd w:id="20"/>
+      <w:bookmarkStart w:id="19" w:name="_Toc26942534"/>
+      <w:r>
+        <w:rPr>
+          <w:lang w:val="fr-CH"/>
+        </w:rPr>
+        <w:t xml:space="preserve">Lien avec la </w:t>
+      </w:r>
+      <w:bookmarkEnd w:id="19"/>
+      <w:r>
+        <w:rPr>
+          <w:lang w:val="fr-CH"/>
+        </w:rPr>
+        <w:t>stratégie :</w:t>
+      </w:r>
     </w:p>
     <w:p>
       <w:pPr>
-        <w:pStyle w:val="Aufzhlungspunkt1n"/>
-        <w:rPr>
-          <w:lang w:val="fr-CH"/>
-        </w:rPr>
-      </w:pPr>
-      <w:r>
-        <w:rPr>
-          <w:lang w:val="fr-CH"/>
-        </w:rPr>
-        <w:t>Lien des objectifs du projet avec la stratégie de l’organisation permanente</w:t>
+        <w:pStyle w:val="AbsatzTab12Pt1-1Kur"/>
+        <w:rPr>
+          <w:i w:val="0"/>
+          <w:iCs w:val="0"/>
+          <w:lang w:val="fr-CH"/>
+        </w:rPr>
+      </w:pPr>
+      <w:r>
+        <w:rPr>
+          <w:i w:val="0"/>
+          <w:iCs w:val="0"/>
+          <w:lang w:val="fr-CH"/>
+        </w:rPr>
+        <w:t>Nous sommes une société basée dans le matrimoniale, nous sommes une agence de rencontre qui effectuait jusqu’à maintenant des rencontres physiques mais le numérique étant un facteur important nous avons donc décider de faire évoluer notre stratégie d’entreprise en essayant de toucher un public plus large</w:t>
+      </w:r>
+      <w:r>
+        <w:rPr>
+          <w:i w:val="0"/>
+          <w:iCs w:val="0"/>
+          <w:lang w:val="fr-CH"/>
+        </w:rPr>
+        <w:t>.</w:t>
+      </w:r>
+    </w:p>
+    <w:p>
+      <w:pPr>
+        <w:pStyle w:val="AbsatzTab12Pt1-1Kur"/>
+        <w:rPr>
+          <w:i w:val="0"/>
+          <w:iCs w:val="0"/>
+          <w:lang w:val="fr-CH"/>
+        </w:rPr>
+      </w:pPr>
+    </w:p>
+    <w:p>
+      <w:pPr>
+        <w:pStyle w:val="AbsatzTab12Pt1-1Kur"/>
+        <w:rPr>
+          <w:i w:val="0"/>
+          <w:iCs w:val="0"/>
+          <w:lang w:val="fr-CH"/>
+        </w:rPr>
+      </w:pPr>
+      <w:r>
+        <w:rPr>
+          <w:i w:val="0"/>
+          <w:iCs w:val="0"/>
+          <w:lang w:val="fr-CH"/>
+        </w:rPr>
+        <w:t>Les rencontres traditionnelles ne sont plus en vogue et l’ajout d’un service en ligne de rencontre serait un marché intéressant pour notre entreprise.</w:t>
       </w:r>
     </w:p>
     <w:p>
@@ -2417,27 +4611,33 @@
           <w:lang w:val="fr-CH"/>
         </w:rPr>
       </w:pPr>
-      <w:bookmarkStart w:id="21" w:name="_Toc26942535"/>
-      <w:r>
-        <w:rPr>
-          <w:lang w:val="fr-CH"/>
-        </w:rPr>
-        <w:t>Mise en œuvre des prescriptions:</w:t>
-      </w:r>
-      <w:bookmarkEnd w:id="21"/>
+      <w:bookmarkStart w:id="20" w:name="_Toc26942535"/>
+      <w:r>
+        <w:rPr>
+          <w:lang w:val="fr-CH"/>
+        </w:rPr>
+        <w:t xml:space="preserve">Mise en œuvre des </w:t>
+      </w:r>
+      <w:bookmarkEnd w:id="20"/>
+      <w:r>
+        <w:rPr>
+          <w:lang w:val="fr-CH"/>
+        </w:rPr>
+        <w:t>prescriptions :</w:t>
+      </w:r>
     </w:p>
     <w:p>
       <w:pPr>
-        <w:pStyle w:val="Aufzhlungspunkt1n"/>
-        <w:rPr>
-          <w:lang w:val="fr-CH"/>
-        </w:rPr>
-      </w:pPr>
-      <w:r>
-        <w:rPr>
-          <w:lang w:val="fr-CH"/>
-        </w:rPr>
-        <w:t>Respect des prescriptions de l’organisation permanente</w:t>
+        <w:pStyle w:val="Absatz"/>
+        <w:rPr>
+          <w:lang w:val="fr-CH"/>
+        </w:rPr>
+      </w:pPr>
+      <w:r>
+        <w:rPr>
+          <w:lang w:val="fr-CH"/>
+        </w:rPr>
+        <w:t>Non applicable selon l’étude</w:t>
       </w:r>
     </w:p>
     <w:p>
@@ -2451,15 +4651,14 @@
           <w:lang w:val="fr-CH"/>
         </w:rPr>
       </w:pPr>
-      <w:bookmarkStart w:id="22" w:name="_Toc26942536"/>
-      <w:r>
-        <w:rPr>
-          <w:lang w:val="fr-CH"/>
-        </w:rPr>
-        <w:lastRenderedPageBreak/>
+      <w:bookmarkStart w:id="21" w:name="_Toc26942536"/>
+      <w:r>
+        <w:rPr>
+          <w:lang w:val="fr-CH"/>
+        </w:rPr>
         <w:t>Bases légales</w:t>
       </w:r>
-      <w:bookmarkEnd w:id="22"/>
+      <w:bookmarkEnd w:id="21"/>
     </w:p>
     <w:p>
       <w:pPr>
@@ -2486,14 +4685,14 @@
           <w:lang w:val="fr-CH"/>
         </w:rPr>
       </w:pPr>
-      <w:bookmarkStart w:id="23" w:name="_Toc26942537"/>
+      <w:bookmarkStart w:id="22" w:name="_Toc26942537"/>
       <w:r>
         <w:rPr>
           <w:lang w:val="fr-CH"/>
         </w:rPr>
         <w:t>Moyens nécessaires</w:t>
       </w:r>
-      <w:bookmarkEnd w:id="23"/>
+      <w:bookmarkEnd w:id="22"/>
     </w:p>
     <w:p>
       <w:pPr>
@@ -2506,14 +4705,14 @@
           <w:lang w:val="fr-CH"/>
         </w:rPr>
       </w:pPr>
-      <w:bookmarkStart w:id="24" w:name="_Toc26942538"/>
+      <w:bookmarkStart w:id="23" w:name="_Toc26942538"/>
       <w:r>
         <w:rPr>
           <w:lang w:val="fr-CH"/>
         </w:rPr>
         <w:t>Charges de personnel</w:t>
       </w:r>
-      <w:bookmarkEnd w:id="24"/>
+      <w:bookmarkEnd w:id="23"/>
     </w:p>
     <w:p>
       <w:pPr>
@@ -2885,7 +5084,7 @@
           <w:lang w:val="fr-CH"/>
         </w:rPr>
       </w:pPr>
-      <w:bookmarkStart w:id="25" w:name="_Toc26942552"/>
+      <w:bookmarkStart w:id="24" w:name="_Toc26942552"/>
       <w:r>
         <w:rPr>
           <w:lang w:val="fr-CH"/>
@@ -2940,7 +5139,7 @@
         <w:tab/>
         <w:t>Moyens nécessaires: charges de personnel</w:t>
       </w:r>
-      <w:bookmarkEnd w:id="25"/>
+      <w:bookmarkEnd w:id="24"/>
     </w:p>
     <w:p>
       <w:pPr>
@@ -2953,14 +5152,14 @@
           <w:lang w:val="fr-CH"/>
         </w:rPr>
       </w:pPr>
-      <w:bookmarkStart w:id="26" w:name="_Toc26942539"/>
+      <w:bookmarkStart w:id="25" w:name="_Toc26942539"/>
       <w:r>
         <w:rPr>
           <w:lang w:val="fr-CH"/>
         </w:rPr>
         <w:t>Moyens matériels</w:t>
       </w:r>
-      <w:bookmarkEnd w:id="26"/>
+      <w:bookmarkEnd w:id="25"/>
     </w:p>
     <w:p>
       <w:pPr>
@@ -2987,14 +5186,15 @@
           <w:lang w:val="fr-CH"/>
         </w:rPr>
       </w:pPr>
-      <w:bookmarkStart w:id="27" w:name="_Toc26942540"/>
-      <w:r>
-        <w:rPr>
-          <w:lang w:val="fr-CH"/>
-        </w:rPr>
+      <w:bookmarkStart w:id="26" w:name="_Toc26942540"/>
+      <w:r>
+        <w:rPr>
+          <w:lang w:val="fr-CH"/>
+        </w:rPr>
+        <w:lastRenderedPageBreak/>
         <w:t>Coûts (CHF)</w:t>
       </w:r>
-      <w:bookmarkEnd w:id="27"/>
+      <w:bookmarkEnd w:id="26"/>
     </w:p>
     <w:p>
       <w:pPr>
@@ -3373,10 +5573,10 @@
           <w:lang w:val="fr-CH"/>
         </w:rPr>
       </w:pPr>
-      <w:bookmarkStart w:id="28" w:name="_Toc26942553"/>
-      <w:bookmarkStart w:id="29" w:name="_Toc534186384"/>
-      <w:bookmarkStart w:id="30" w:name="_Toc534186884"/>
-      <w:bookmarkStart w:id="31" w:name="_Toc534186954"/>
+      <w:bookmarkStart w:id="27" w:name="_Toc26942553"/>
+      <w:bookmarkStart w:id="28" w:name="_Toc534186384"/>
+      <w:bookmarkStart w:id="29" w:name="_Toc534186884"/>
+      <w:bookmarkStart w:id="30" w:name="_Toc534186954"/>
       <w:r>
         <w:rPr>
           <w:lang w:val="fr-CH"/>
@@ -3431,7 +5631,7 @@
         <w:tab/>
         <w:t>Moyens nécessaires: coûts</w:t>
       </w:r>
-      <w:bookmarkEnd w:id="28"/>
+      <w:bookmarkEnd w:id="27"/>
     </w:p>
     <w:p>
       <w:pPr>
@@ -3444,14 +5644,14 @@
           <w:lang w:val="fr-CH"/>
         </w:rPr>
       </w:pPr>
-      <w:bookmarkStart w:id="32" w:name="_Toc26942541"/>
+      <w:bookmarkStart w:id="31" w:name="_Toc26942541"/>
       <w:r>
         <w:rPr>
           <w:lang w:val="fr-CH"/>
         </w:rPr>
         <w:t>Rentabilité</w:t>
       </w:r>
-      <w:bookmarkEnd w:id="32"/>
+      <w:bookmarkEnd w:id="31"/>
     </w:p>
     <w:p>
       <w:pPr>
@@ -3478,19 +5678,18 @@
           <w:lang w:val="fr-CH"/>
         </w:rPr>
       </w:pPr>
-      <w:bookmarkStart w:id="33" w:name="_Toc530138878"/>
-      <w:bookmarkStart w:id="34" w:name="_Toc530513744"/>
-      <w:bookmarkStart w:id="35" w:name="_Toc26942542"/>
-      <w:r>
-        <w:rPr>
-          <w:lang w:val="fr-CH"/>
-        </w:rPr>
-        <w:lastRenderedPageBreak/>
+      <w:bookmarkStart w:id="32" w:name="_Toc530138878"/>
+      <w:bookmarkStart w:id="33" w:name="_Toc530513744"/>
+      <w:bookmarkStart w:id="34" w:name="_Toc26942542"/>
+      <w:r>
+        <w:rPr>
+          <w:lang w:val="fr-CH"/>
+        </w:rPr>
         <w:t>Planification et organisation</w:t>
       </w:r>
+      <w:bookmarkEnd w:id="32"/>
       <w:bookmarkEnd w:id="33"/>
       <w:bookmarkEnd w:id="34"/>
-      <w:bookmarkEnd w:id="35"/>
     </w:p>
     <w:p>
       <w:pPr>
@@ -3499,14 +5698,14 @@
           <w:lang w:val="fr-CH"/>
         </w:rPr>
       </w:pPr>
-      <w:bookmarkStart w:id="36" w:name="_Toc26942543"/>
+      <w:bookmarkStart w:id="35" w:name="_Toc26942543"/>
       <w:r>
         <w:rPr>
           <w:lang w:val="fr-CH"/>
         </w:rPr>
         <w:t>Planification du projet</w:t>
       </w:r>
-      <w:bookmarkEnd w:id="36"/>
+      <w:bookmarkEnd w:id="35"/>
     </w:p>
     <w:p>
       <w:pPr>
@@ -3717,10 +5916,10 @@
           <w:lang w:val="fr-CH"/>
         </w:rPr>
       </w:pPr>
-      <w:bookmarkStart w:id="37" w:name="_Toc26942554"/>
+      <w:bookmarkStart w:id="36" w:name="_Toc26942554"/>
+      <w:bookmarkEnd w:id="28"/>
       <w:bookmarkEnd w:id="29"/>
       <w:bookmarkEnd w:id="30"/>
-      <w:bookmarkEnd w:id="31"/>
       <w:r>
         <w:rPr>
           <w:lang w:val="fr-CH"/>
@@ -3775,7 +5974,7 @@
         <w:tab/>
         <w:t>Jalons et délais</w:t>
       </w:r>
-      <w:bookmarkEnd w:id="37"/>
+      <w:bookmarkEnd w:id="36"/>
     </w:p>
     <w:p>
       <w:pPr>
@@ -3784,14 +5983,14 @@
           <w:lang w:val="fr-CH"/>
         </w:rPr>
       </w:pPr>
-      <w:bookmarkStart w:id="38" w:name="_Toc26942544"/>
+      <w:bookmarkStart w:id="37" w:name="_Toc26942544"/>
       <w:r>
         <w:rPr>
           <w:lang w:val="fr-CH"/>
         </w:rPr>
         <w:t>Organisation du projet</w:t>
       </w:r>
-      <w:bookmarkEnd w:id="38"/>
+      <w:bookmarkEnd w:id="37"/>
     </w:p>
     <w:p>
       <w:pPr>
@@ -3818,8 +6017,8 @@
       </w:tblPr>
       <w:tblGrid>
         <w:gridCol w:w="3544"/>
-        <w:gridCol w:w="1418"/>
-        <w:gridCol w:w="850"/>
+        <w:gridCol w:w="1559"/>
+        <w:gridCol w:w="709"/>
         <w:gridCol w:w="3343"/>
       </w:tblGrid>
       <w:tr>
@@ -3856,7 +6055,7 @@
         </w:tc>
         <w:tc>
           <w:tcPr>
-            <w:tcW w:w="1418" w:type="dxa"/>
+            <w:tcW w:w="1559" w:type="dxa"/>
             <w:tcBorders>
               <w:top w:val="single" w:sz="4" w:space="0" w:color="auto"/>
               <w:left w:val="single" w:sz="4" w:space="0" w:color="auto"/>
@@ -3883,7 +6082,7 @@
         </w:tc>
         <w:tc>
           <w:tcPr>
-            <w:tcW w:w="850" w:type="dxa"/>
+            <w:tcW w:w="709" w:type="dxa"/>
             <w:tcBorders>
               <w:top w:val="single" w:sz="4" w:space="0" w:color="auto"/>
               <w:left w:val="single" w:sz="4" w:space="0" w:color="auto"/>
@@ -3965,51 +6164,51 @@
         </w:tc>
         <w:tc>
           <w:tcPr>
-            <w:tcW w:w="1418" w:type="dxa"/>
-            <w:tcBorders>
-              <w:top w:val="single" w:sz="4" w:space="0" w:color="auto"/>
-              <w:left w:val="single" w:sz="4" w:space="0" w:color="auto"/>
-              <w:bottom w:val="single" w:sz="4" w:space="0" w:color="auto"/>
-              <w:right w:val="single" w:sz="4" w:space="0" w:color="auto"/>
-            </w:tcBorders>
-          </w:tcPr>
-          <w:p>
-            <w:pPr>
-              <w:pStyle w:val="AbsatzTab12Pt1-1Kur"/>
-              <w:rPr>
-                <w:lang w:val="fr-CH"/>
-              </w:rPr>
-            </w:pPr>
-            <w:r>
-              <w:rPr>
-                <w:lang w:val="fr-CH"/>
-              </w:rPr>
-              <w:t>Kurt Mahler</w:t>
-            </w:r>
-          </w:p>
-        </w:tc>
-        <w:tc>
-          <w:tcPr>
-            <w:tcW w:w="850" w:type="dxa"/>
-            <w:tcBorders>
-              <w:top w:val="single" w:sz="4" w:space="0" w:color="auto"/>
-              <w:left w:val="single" w:sz="4" w:space="0" w:color="auto"/>
-              <w:bottom w:val="single" w:sz="4" w:space="0" w:color="auto"/>
-              <w:right w:val="single" w:sz="4" w:space="0" w:color="auto"/>
-            </w:tcBorders>
-          </w:tcPr>
-          <w:p>
-            <w:pPr>
-              <w:pStyle w:val="AbsatzTab12Pt1-1Kur"/>
-              <w:rPr>
-                <w:lang w:val="fr-CH"/>
-              </w:rPr>
-            </w:pPr>
-            <w:r>
-              <w:rPr>
-                <w:lang w:val="fr-CH"/>
-              </w:rPr>
-              <w:t>mak</w:t>
+            <w:tcW w:w="1559" w:type="dxa"/>
+            <w:tcBorders>
+              <w:top w:val="single" w:sz="4" w:space="0" w:color="auto"/>
+              <w:left w:val="single" w:sz="4" w:space="0" w:color="auto"/>
+              <w:bottom w:val="single" w:sz="4" w:space="0" w:color="auto"/>
+              <w:right w:val="single" w:sz="4" w:space="0" w:color="auto"/>
+            </w:tcBorders>
+          </w:tcPr>
+          <w:p>
+            <w:pPr>
+              <w:pStyle w:val="AbsatzTab12Pt1-1Kur"/>
+              <w:rPr>
+                <w:lang w:val="fr-CH"/>
+              </w:rPr>
+            </w:pPr>
+            <w:r>
+              <w:rPr>
+                <w:lang w:val="fr-CH"/>
+              </w:rPr>
+              <w:t>Stéphane Gerber</w:t>
+            </w:r>
+          </w:p>
+        </w:tc>
+        <w:tc>
+          <w:tcPr>
+            <w:tcW w:w="709" w:type="dxa"/>
+            <w:tcBorders>
+              <w:top w:val="single" w:sz="4" w:space="0" w:color="auto"/>
+              <w:left w:val="single" w:sz="4" w:space="0" w:color="auto"/>
+              <w:bottom w:val="single" w:sz="4" w:space="0" w:color="auto"/>
+              <w:right w:val="single" w:sz="4" w:space="0" w:color="auto"/>
+            </w:tcBorders>
+          </w:tcPr>
+          <w:p>
+            <w:pPr>
+              <w:pStyle w:val="AbsatzTab12Pt1-1Kur"/>
+              <w:rPr>
+                <w:lang w:val="fr-CH"/>
+              </w:rPr>
+            </w:pPr>
+            <w:r>
+              <w:rPr>
+                <w:lang w:val="fr-CH"/>
+              </w:rPr>
+              <w:t>SGB</w:t>
             </w:r>
           </w:p>
         </w:tc>
@@ -4034,7 +6233,7 @@
               <w:rPr>
                 <w:lang w:val="fr-CH"/>
               </w:rPr>
-              <w:t>Resp. direction xyz</w:t>
+              <w:t>Chargé de cours</w:t>
             </w:r>
           </w:p>
         </w:tc>
@@ -4070,40 +6269,108 @@
         </w:tc>
         <w:tc>
           <w:tcPr>
-            <w:tcW w:w="1418" w:type="dxa"/>
-            <w:tcBorders>
-              <w:top w:val="single" w:sz="4" w:space="0" w:color="auto"/>
-              <w:left w:val="single" w:sz="4" w:space="0" w:color="auto"/>
-              <w:bottom w:val="single" w:sz="4" w:space="0" w:color="auto"/>
-              <w:right w:val="single" w:sz="4" w:space="0" w:color="auto"/>
-            </w:tcBorders>
-          </w:tcPr>
-          <w:p>
-            <w:pPr>
-              <w:pStyle w:val="AbsatzTab12Pt1-1Kur"/>
-              <w:rPr>
-                <w:lang w:val="fr-CH"/>
-              </w:rPr>
-            </w:pPr>
-          </w:p>
-        </w:tc>
-        <w:tc>
-          <w:tcPr>
-            <w:tcW w:w="850" w:type="dxa"/>
-            <w:tcBorders>
-              <w:top w:val="single" w:sz="4" w:space="0" w:color="auto"/>
-              <w:left w:val="single" w:sz="4" w:space="0" w:color="auto"/>
-              <w:bottom w:val="single" w:sz="4" w:space="0" w:color="auto"/>
-              <w:right w:val="single" w:sz="4" w:space="0" w:color="auto"/>
-            </w:tcBorders>
-          </w:tcPr>
-          <w:p>
-            <w:pPr>
-              <w:pStyle w:val="AbsatzTab12Pt1-1Kur"/>
-              <w:rPr>
-                <w:lang w:val="fr-CH"/>
-              </w:rPr>
-            </w:pPr>
+            <w:tcW w:w="1559" w:type="dxa"/>
+            <w:tcBorders>
+              <w:top w:val="single" w:sz="4" w:space="0" w:color="auto"/>
+              <w:left w:val="single" w:sz="4" w:space="0" w:color="auto"/>
+              <w:bottom w:val="single" w:sz="4" w:space="0" w:color="auto"/>
+              <w:right w:val="single" w:sz="4" w:space="0" w:color="auto"/>
+            </w:tcBorders>
+          </w:tcPr>
+          <w:p>
+            <w:pPr>
+              <w:pStyle w:val="AbsatzTab12Pt1-1Kur"/>
+              <w:rPr>
+                <w:lang w:val="fr-CH"/>
+              </w:rPr>
+            </w:pPr>
+            <w:r>
+              <w:rPr>
+                <w:lang w:val="fr-CH"/>
+              </w:rPr>
+              <w:t>T.Allemann</w:t>
+            </w:r>
+          </w:p>
+          <w:p>
+            <w:pPr>
+              <w:pStyle w:val="AbsatzTab12Pt1-1Kur"/>
+              <w:rPr>
+                <w:lang w:val="fr-CH"/>
+              </w:rPr>
+            </w:pPr>
+            <w:r>
+              <w:rPr>
+                <w:lang w:val="fr-CH"/>
+              </w:rPr>
+              <w:t>H.Morsch</w:t>
+            </w:r>
+          </w:p>
+          <w:p>
+            <w:pPr>
+              <w:pStyle w:val="AbsatzTab12Pt1-1Kur"/>
+              <w:rPr>
+                <w:lang w:val="fr-CH"/>
+              </w:rPr>
+            </w:pPr>
+            <w:r>
+              <w:rPr>
+                <w:lang w:val="fr-CH"/>
+              </w:rPr>
+              <w:t>S.Berger</w:t>
+            </w:r>
+          </w:p>
+        </w:tc>
+        <w:tc>
+          <w:tcPr>
+            <w:tcW w:w="709" w:type="dxa"/>
+            <w:tcBorders>
+              <w:top w:val="single" w:sz="4" w:space="0" w:color="auto"/>
+              <w:left w:val="single" w:sz="4" w:space="0" w:color="auto"/>
+              <w:bottom w:val="single" w:sz="4" w:space="0" w:color="auto"/>
+              <w:right w:val="single" w:sz="4" w:space="0" w:color="auto"/>
+            </w:tcBorders>
+          </w:tcPr>
+          <w:p>
+            <w:pPr>
+              <w:pStyle w:val="AbsatzTab12Pt1-1Kur"/>
+              <w:rPr>
+                <w:lang w:val="fr-CH"/>
+              </w:rPr>
+            </w:pPr>
+            <w:r>
+              <w:rPr>
+                <w:lang w:val="fr-CH"/>
+              </w:rPr>
+              <w:t>TA</w:t>
+            </w:r>
+          </w:p>
+          <w:p>
+            <w:pPr>
+              <w:pStyle w:val="AbsatzTab12Pt1-1Kur"/>
+              <w:rPr>
+                <w:lang w:val="fr-CH"/>
+              </w:rPr>
+            </w:pPr>
+            <w:r>
+              <w:rPr>
+                <w:lang w:val="fr-CH"/>
+              </w:rPr>
+              <w:t>HM</w:t>
+            </w:r>
+          </w:p>
+          <w:p>
+            <w:pPr>
+              <w:pStyle w:val="AbsatzTab12Pt1-1Kur"/>
+              <w:rPr>
+                <w:lang w:val="fr-CH"/>
+              </w:rPr>
+            </w:pPr>
+            <w:r>
+              <w:rPr>
+                <w:lang w:val="fr-CH"/>
+              </w:rPr>
+              <w:t>SB</w:t>
+            </w:r>
           </w:p>
         </w:tc>
         <w:tc>
@@ -4123,6 +6390,12 @@
                 <w:lang w:val="fr-CH"/>
               </w:rPr>
             </w:pPr>
+            <w:r>
+              <w:rPr>
+                <w:lang w:val="fr-CH"/>
+              </w:rPr>
+              <w:t>Réalisation du projet</w:t>
+            </w:r>
           </w:p>
         </w:tc>
       </w:tr>
@@ -4157,40 +6430,52 @@
         </w:tc>
         <w:tc>
           <w:tcPr>
-            <w:tcW w:w="1418" w:type="dxa"/>
-            <w:tcBorders>
-              <w:top w:val="single" w:sz="4" w:space="0" w:color="auto"/>
-              <w:left w:val="single" w:sz="4" w:space="0" w:color="auto"/>
-              <w:bottom w:val="single" w:sz="4" w:space="0" w:color="auto"/>
-              <w:right w:val="single" w:sz="4" w:space="0" w:color="auto"/>
-            </w:tcBorders>
-          </w:tcPr>
-          <w:p>
-            <w:pPr>
-              <w:pStyle w:val="AbsatzTab12Pt1-1Kur"/>
-              <w:rPr>
-                <w:lang w:val="fr-CH"/>
-              </w:rPr>
-            </w:pPr>
-          </w:p>
-        </w:tc>
-        <w:tc>
-          <w:tcPr>
-            <w:tcW w:w="850" w:type="dxa"/>
-            <w:tcBorders>
-              <w:top w:val="single" w:sz="4" w:space="0" w:color="auto"/>
-              <w:left w:val="single" w:sz="4" w:space="0" w:color="auto"/>
-              <w:bottom w:val="single" w:sz="4" w:space="0" w:color="auto"/>
-              <w:right w:val="single" w:sz="4" w:space="0" w:color="auto"/>
-            </w:tcBorders>
-          </w:tcPr>
-          <w:p>
-            <w:pPr>
-              <w:pStyle w:val="AbsatzTab12Pt1-1Kur"/>
-              <w:rPr>
-                <w:lang w:val="fr-CH"/>
-              </w:rPr>
-            </w:pPr>
+            <w:tcW w:w="1559" w:type="dxa"/>
+            <w:tcBorders>
+              <w:top w:val="single" w:sz="4" w:space="0" w:color="auto"/>
+              <w:left w:val="single" w:sz="4" w:space="0" w:color="auto"/>
+              <w:bottom w:val="single" w:sz="4" w:space="0" w:color="auto"/>
+              <w:right w:val="single" w:sz="4" w:space="0" w:color="auto"/>
+            </w:tcBorders>
+          </w:tcPr>
+          <w:p>
+            <w:pPr>
+              <w:pStyle w:val="AbsatzTab12Pt1-1Kur"/>
+              <w:rPr>
+                <w:lang w:val="fr-CH"/>
+              </w:rPr>
+            </w:pPr>
+            <w:r>
+              <w:rPr>
+                <w:lang w:val="fr-CH"/>
+              </w:rPr>
+              <w:t>Tim Allemann</w:t>
+            </w:r>
+          </w:p>
+        </w:tc>
+        <w:tc>
+          <w:tcPr>
+            <w:tcW w:w="709" w:type="dxa"/>
+            <w:tcBorders>
+              <w:top w:val="single" w:sz="4" w:space="0" w:color="auto"/>
+              <w:left w:val="single" w:sz="4" w:space="0" w:color="auto"/>
+              <w:bottom w:val="single" w:sz="4" w:space="0" w:color="auto"/>
+              <w:right w:val="single" w:sz="4" w:space="0" w:color="auto"/>
+            </w:tcBorders>
+          </w:tcPr>
+          <w:p>
+            <w:pPr>
+              <w:pStyle w:val="AbsatzTab12Pt1-1Kur"/>
+              <w:rPr>
+                <w:lang w:val="fr-CH"/>
+              </w:rPr>
+            </w:pPr>
+            <w:r>
+              <w:rPr>
+                <w:lang w:val="fr-CH"/>
+              </w:rPr>
+              <w:t>TA</w:t>
+            </w:r>
           </w:p>
         </w:tc>
         <w:tc>
@@ -4210,6 +6495,12 @@
                 <w:lang w:val="fr-CH"/>
               </w:rPr>
             </w:pPr>
+            <w:r>
+              <w:rPr>
+                <w:lang w:val="fr-CH"/>
+              </w:rPr>
+              <w:t>Conduit du projet</w:t>
+            </w:r>
           </w:p>
         </w:tc>
       </w:tr>
@@ -4244,40 +6535,52 @@
         </w:tc>
         <w:tc>
           <w:tcPr>
-            <w:tcW w:w="1418" w:type="dxa"/>
-            <w:tcBorders>
-              <w:top w:val="single" w:sz="4" w:space="0" w:color="auto"/>
-              <w:left w:val="single" w:sz="4" w:space="0" w:color="auto"/>
-              <w:bottom w:val="single" w:sz="4" w:space="0" w:color="auto"/>
-              <w:right w:val="single" w:sz="4" w:space="0" w:color="auto"/>
-            </w:tcBorders>
-          </w:tcPr>
-          <w:p>
-            <w:pPr>
-              <w:pStyle w:val="AbsatzTab12Pt1-1Kur"/>
-              <w:rPr>
-                <w:lang w:val="fr-CH"/>
-              </w:rPr>
-            </w:pPr>
-          </w:p>
-        </w:tc>
-        <w:tc>
-          <w:tcPr>
-            <w:tcW w:w="850" w:type="dxa"/>
-            <w:tcBorders>
-              <w:top w:val="single" w:sz="4" w:space="0" w:color="auto"/>
-              <w:left w:val="single" w:sz="4" w:space="0" w:color="auto"/>
-              <w:bottom w:val="single" w:sz="4" w:space="0" w:color="auto"/>
-              <w:right w:val="single" w:sz="4" w:space="0" w:color="auto"/>
-            </w:tcBorders>
-          </w:tcPr>
-          <w:p>
-            <w:pPr>
-              <w:pStyle w:val="AbsatzTab12Pt1-1Kur"/>
-              <w:rPr>
-                <w:lang w:val="fr-CH"/>
-              </w:rPr>
-            </w:pPr>
+            <w:tcW w:w="1559" w:type="dxa"/>
+            <w:tcBorders>
+              <w:top w:val="single" w:sz="4" w:space="0" w:color="auto"/>
+              <w:left w:val="single" w:sz="4" w:space="0" w:color="auto"/>
+              <w:bottom w:val="single" w:sz="4" w:space="0" w:color="auto"/>
+              <w:right w:val="single" w:sz="4" w:space="0" w:color="auto"/>
+            </w:tcBorders>
+          </w:tcPr>
+          <w:p>
+            <w:pPr>
+              <w:pStyle w:val="AbsatzTab12Pt1-1Kur"/>
+              <w:rPr>
+                <w:lang w:val="fr-CH"/>
+              </w:rPr>
+            </w:pPr>
+            <w:r>
+              <w:rPr>
+                <w:lang w:val="fr-CH"/>
+              </w:rPr>
+              <w:t>NA</w:t>
+            </w:r>
+          </w:p>
+        </w:tc>
+        <w:tc>
+          <w:tcPr>
+            <w:tcW w:w="709" w:type="dxa"/>
+            <w:tcBorders>
+              <w:top w:val="single" w:sz="4" w:space="0" w:color="auto"/>
+              <w:left w:val="single" w:sz="4" w:space="0" w:color="auto"/>
+              <w:bottom w:val="single" w:sz="4" w:space="0" w:color="auto"/>
+              <w:right w:val="single" w:sz="4" w:space="0" w:color="auto"/>
+            </w:tcBorders>
+          </w:tcPr>
+          <w:p>
+            <w:pPr>
+              <w:pStyle w:val="AbsatzTab12Pt1-1Kur"/>
+              <w:rPr>
+                <w:lang w:val="fr-CH"/>
+              </w:rPr>
+            </w:pPr>
+            <w:r>
+              <w:rPr>
+                <w:lang w:val="fr-CH"/>
+              </w:rPr>
+              <w:t>NA</w:t>
+            </w:r>
           </w:p>
         </w:tc>
         <w:tc>
@@ -4297,6 +6600,12 @@
                 <w:lang w:val="fr-CH"/>
               </w:rPr>
             </w:pPr>
+            <w:r>
+              <w:rPr>
+                <w:lang w:val="fr-CH"/>
+              </w:rPr>
+              <w:t>NA</w:t>
+            </w:r>
           </w:p>
         </w:tc>
       </w:tr>
@@ -4331,40 +6640,52 @@
         </w:tc>
         <w:tc>
           <w:tcPr>
-            <w:tcW w:w="1418" w:type="dxa"/>
-            <w:tcBorders>
-              <w:top w:val="single" w:sz="4" w:space="0" w:color="auto"/>
-              <w:left w:val="single" w:sz="4" w:space="0" w:color="auto"/>
-              <w:bottom w:val="single" w:sz="4" w:space="0" w:color="auto"/>
-              <w:right w:val="single" w:sz="4" w:space="0" w:color="auto"/>
-            </w:tcBorders>
-          </w:tcPr>
-          <w:p>
-            <w:pPr>
-              <w:pStyle w:val="AbsatzTab12Pt1-1Kur"/>
-              <w:rPr>
-                <w:lang w:val="fr-CH"/>
-              </w:rPr>
-            </w:pPr>
-          </w:p>
-        </w:tc>
-        <w:tc>
-          <w:tcPr>
-            <w:tcW w:w="850" w:type="dxa"/>
-            <w:tcBorders>
-              <w:top w:val="single" w:sz="4" w:space="0" w:color="auto"/>
-              <w:left w:val="single" w:sz="4" w:space="0" w:color="auto"/>
-              <w:bottom w:val="single" w:sz="4" w:space="0" w:color="auto"/>
-              <w:right w:val="single" w:sz="4" w:space="0" w:color="auto"/>
-            </w:tcBorders>
-          </w:tcPr>
-          <w:p>
-            <w:pPr>
-              <w:pStyle w:val="AbsatzTab12Pt1-1Kur"/>
-              <w:rPr>
-                <w:lang w:val="fr-CH"/>
-              </w:rPr>
-            </w:pPr>
+            <w:tcW w:w="1559" w:type="dxa"/>
+            <w:tcBorders>
+              <w:top w:val="single" w:sz="4" w:space="0" w:color="auto"/>
+              <w:left w:val="single" w:sz="4" w:space="0" w:color="auto"/>
+              <w:bottom w:val="single" w:sz="4" w:space="0" w:color="auto"/>
+              <w:right w:val="single" w:sz="4" w:space="0" w:color="auto"/>
+            </w:tcBorders>
+          </w:tcPr>
+          <w:p>
+            <w:pPr>
+              <w:pStyle w:val="AbsatzTab12Pt1-1Kur"/>
+              <w:rPr>
+                <w:lang w:val="fr-CH"/>
+              </w:rPr>
+            </w:pPr>
+            <w:r>
+              <w:rPr>
+                <w:lang w:val="fr-CH"/>
+              </w:rPr>
+              <w:t>NA</w:t>
+            </w:r>
+          </w:p>
+        </w:tc>
+        <w:tc>
+          <w:tcPr>
+            <w:tcW w:w="709" w:type="dxa"/>
+            <w:tcBorders>
+              <w:top w:val="single" w:sz="4" w:space="0" w:color="auto"/>
+              <w:left w:val="single" w:sz="4" w:space="0" w:color="auto"/>
+              <w:bottom w:val="single" w:sz="4" w:space="0" w:color="auto"/>
+              <w:right w:val="single" w:sz="4" w:space="0" w:color="auto"/>
+            </w:tcBorders>
+          </w:tcPr>
+          <w:p>
+            <w:pPr>
+              <w:pStyle w:val="AbsatzTab12Pt1-1Kur"/>
+              <w:rPr>
+                <w:lang w:val="fr-CH"/>
+              </w:rPr>
+            </w:pPr>
+            <w:r>
+              <w:rPr>
+                <w:lang w:val="fr-CH"/>
+              </w:rPr>
+              <w:t>NA</w:t>
+            </w:r>
           </w:p>
         </w:tc>
         <w:tc>
@@ -4384,6 +6705,12 @@
                 <w:lang w:val="fr-CH"/>
               </w:rPr>
             </w:pPr>
+            <w:r>
+              <w:rPr>
+                <w:lang w:val="fr-CH"/>
+              </w:rPr>
+              <w:t>NA</w:t>
+            </w:r>
           </w:p>
         </w:tc>
       </w:tr>
@@ -4415,46 +6742,59 @@
               <w:rPr>
                 <w:lang w:val="fr-CH"/>
               </w:rPr>
+              <w:lastRenderedPageBreak/>
               <w:t>Spécialiste responsable des processus métier</w:t>
             </w:r>
           </w:p>
         </w:tc>
         <w:tc>
           <w:tcPr>
-            <w:tcW w:w="1418" w:type="dxa"/>
-            <w:tcBorders>
-              <w:top w:val="single" w:sz="4" w:space="0" w:color="auto"/>
-              <w:left w:val="single" w:sz="4" w:space="0" w:color="auto"/>
-              <w:bottom w:val="single" w:sz="4" w:space="0" w:color="auto"/>
-              <w:right w:val="single" w:sz="4" w:space="0" w:color="auto"/>
-            </w:tcBorders>
-          </w:tcPr>
-          <w:p>
-            <w:pPr>
-              <w:pStyle w:val="AbsatzTab12Pt1-1Kur"/>
-              <w:rPr>
-                <w:lang w:val="fr-CH"/>
-              </w:rPr>
-            </w:pPr>
-          </w:p>
-        </w:tc>
-        <w:tc>
-          <w:tcPr>
-            <w:tcW w:w="850" w:type="dxa"/>
-            <w:tcBorders>
-              <w:top w:val="single" w:sz="4" w:space="0" w:color="auto"/>
-              <w:left w:val="single" w:sz="4" w:space="0" w:color="auto"/>
-              <w:bottom w:val="single" w:sz="4" w:space="0" w:color="auto"/>
-              <w:right w:val="single" w:sz="4" w:space="0" w:color="auto"/>
-            </w:tcBorders>
-          </w:tcPr>
-          <w:p>
-            <w:pPr>
-              <w:pStyle w:val="AbsatzTab12Pt1-1Kur"/>
-              <w:rPr>
-                <w:lang w:val="fr-CH"/>
-              </w:rPr>
-            </w:pPr>
+            <w:tcW w:w="1559" w:type="dxa"/>
+            <w:tcBorders>
+              <w:top w:val="single" w:sz="4" w:space="0" w:color="auto"/>
+              <w:left w:val="single" w:sz="4" w:space="0" w:color="auto"/>
+              <w:bottom w:val="single" w:sz="4" w:space="0" w:color="auto"/>
+              <w:right w:val="single" w:sz="4" w:space="0" w:color="auto"/>
+            </w:tcBorders>
+          </w:tcPr>
+          <w:p>
+            <w:pPr>
+              <w:pStyle w:val="AbsatzTab12Pt1-1Kur"/>
+              <w:rPr>
+                <w:lang w:val="fr-CH"/>
+              </w:rPr>
+            </w:pPr>
+            <w:r>
+              <w:rPr>
+                <w:lang w:val="fr-CH"/>
+              </w:rPr>
+              <w:t>NA</w:t>
+            </w:r>
+          </w:p>
+        </w:tc>
+        <w:tc>
+          <w:tcPr>
+            <w:tcW w:w="709" w:type="dxa"/>
+            <w:tcBorders>
+              <w:top w:val="single" w:sz="4" w:space="0" w:color="auto"/>
+              <w:left w:val="single" w:sz="4" w:space="0" w:color="auto"/>
+              <w:bottom w:val="single" w:sz="4" w:space="0" w:color="auto"/>
+              <w:right w:val="single" w:sz="4" w:space="0" w:color="auto"/>
+            </w:tcBorders>
+          </w:tcPr>
+          <w:p>
+            <w:pPr>
+              <w:pStyle w:val="AbsatzTab12Pt1-1Kur"/>
+              <w:rPr>
+                <w:lang w:val="fr-CH"/>
+              </w:rPr>
+            </w:pPr>
+            <w:r>
+              <w:rPr>
+                <w:lang w:val="fr-CH"/>
+              </w:rPr>
+              <w:t>NA</w:t>
+            </w:r>
           </w:p>
         </w:tc>
         <w:tc>
@@ -4474,6 +6814,12 @@
                 <w:lang w:val="fr-CH"/>
               </w:rPr>
             </w:pPr>
+            <w:r>
+              <w:rPr>
+                <w:lang w:val="fr-CH"/>
+              </w:rPr>
+              <w:t>NA</w:t>
+            </w:r>
           </w:p>
         </w:tc>
       </w:tr>
@@ -4501,44 +6847,62 @@
                 <w:lang w:val="fr-CH"/>
               </w:rPr>
             </w:pPr>
-          </w:p>
-        </w:tc>
-        <w:tc>
-          <w:tcPr>
-            <w:tcW w:w="1418" w:type="dxa"/>
-            <w:tcBorders>
-              <w:top w:val="single" w:sz="4" w:space="0" w:color="auto"/>
-              <w:left w:val="single" w:sz="4" w:space="0" w:color="auto"/>
-              <w:bottom w:val="single" w:sz="4" w:space="0" w:color="auto"/>
-              <w:right w:val="single" w:sz="4" w:space="0" w:color="auto"/>
-            </w:tcBorders>
-          </w:tcPr>
-          <w:p>
-            <w:pPr>
-              <w:pStyle w:val="AbsatzTab12Pt1-1Kur"/>
-              <w:rPr>
-                <w:lang w:val="fr-CH"/>
-              </w:rPr>
-            </w:pPr>
-          </w:p>
-        </w:tc>
-        <w:tc>
-          <w:tcPr>
-            <w:tcW w:w="850" w:type="dxa"/>
-            <w:tcBorders>
-              <w:top w:val="single" w:sz="4" w:space="0" w:color="auto"/>
-              <w:left w:val="single" w:sz="4" w:space="0" w:color="auto"/>
-              <w:bottom w:val="single" w:sz="4" w:space="0" w:color="auto"/>
-              <w:right w:val="single" w:sz="4" w:space="0" w:color="auto"/>
-            </w:tcBorders>
-          </w:tcPr>
-          <w:p>
-            <w:pPr>
-              <w:pStyle w:val="AbsatzTab12Pt1-1Kur"/>
-              <w:rPr>
-                <w:lang w:val="fr-CH"/>
-              </w:rPr>
-            </w:pPr>
+            <w:r>
+              <w:rPr>
+                <w:lang w:val="fr-CH"/>
+              </w:rPr>
+              <w:t>SCRUM Master</w:t>
+            </w:r>
+          </w:p>
+        </w:tc>
+        <w:tc>
+          <w:tcPr>
+            <w:tcW w:w="1559" w:type="dxa"/>
+            <w:tcBorders>
+              <w:top w:val="single" w:sz="4" w:space="0" w:color="auto"/>
+              <w:left w:val="single" w:sz="4" w:space="0" w:color="auto"/>
+              <w:bottom w:val="single" w:sz="4" w:space="0" w:color="auto"/>
+              <w:right w:val="single" w:sz="4" w:space="0" w:color="auto"/>
+            </w:tcBorders>
+          </w:tcPr>
+          <w:p>
+            <w:pPr>
+              <w:pStyle w:val="AbsatzTab12Pt1-1Kur"/>
+              <w:rPr>
+                <w:lang w:val="fr-CH"/>
+              </w:rPr>
+            </w:pPr>
+            <w:r>
+              <w:rPr>
+                <w:lang w:val="fr-CH"/>
+              </w:rPr>
+              <w:t>S.Berger</w:t>
+            </w:r>
+          </w:p>
+        </w:tc>
+        <w:tc>
+          <w:tcPr>
+            <w:tcW w:w="709" w:type="dxa"/>
+            <w:tcBorders>
+              <w:top w:val="single" w:sz="4" w:space="0" w:color="auto"/>
+              <w:left w:val="single" w:sz="4" w:space="0" w:color="auto"/>
+              <w:bottom w:val="single" w:sz="4" w:space="0" w:color="auto"/>
+              <w:right w:val="single" w:sz="4" w:space="0" w:color="auto"/>
+            </w:tcBorders>
+          </w:tcPr>
+          <w:p>
+            <w:pPr>
+              <w:pStyle w:val="AbsatzTab12Pt1-1Kur"/>
+              <w:rPr>
+                <w:lang w:val="fr-CH"/>
+              </w:rPr>
+            </w:pPr>
+            <w:r>
+              <w:rPr>
+                <w:lang w:val="fr-CH"/>
+              </w:rPr>
+              <w:t>SB</w:t>
+            </w:r>
           </w:p>
         </w:tc>
         <w:tc>
@@ -4558,6 +6922,14 @@
                 <w:lang w:val="fr-CH"/>
               </w:rPr>
             </w:pPr>
+            <w:r>
+              <w:rPr>
+                <w:lang w:val="fr-CH"/>
+              </w:rPr>
+              <w:t>Conduite de l’organisation</w:t>
+            </w:r>
+            <w:bookmarkStart w:id="38" w:name="_GoBack"/>
+            <w:bookmarkEnd w:id="38"/>
           </w:p>
         </w:tc>
       </w:tr>
@@ -14562,6 +16934,7 @@
 <file path=word/glossary/settings.xml><?xml version="1.0" encoding="utf-8"?>
 <w:settings xmlns:mc="http://schemas.openxmlformats.org/markup-compatibility/2006" xmlns:o="urn:schemas-microsoft-com:office:office" xmlns:r="http://schemas.openxmlformats.org/officeDocument/2006/relationships" xmlns:m="http://schemas.openxmlformats.org/officeDocument/2006/math" xmlns:v="urn:schemas-microsoft-com:vml" xmlns:w10="urn:schemas-microsoft-com:office:word" xmlns:w="http://schemas.openxmlformats.org/wordprocessingml/2006/main" xmlns:w14="http://schemas.microsoft.com/office/word/2010/wordml" xmlns:w15="http://schemas.microsoft.com/office/word/2012/wordml" xmlns:w16cid="http://schemas.microsoft.com/office/word/2016/wordml/cid" xmlns:w16se="http://schemas.microsoft.com/office/word/2015/wordml/symex" xmlns:sl="http://schemas.openxmlformats.org/schemaLibrary/2006/main" mc:Ignorable="w14 w15 w16se w16cid">
   <w:view w:val="normal"/>
+  <w:revisionView w:inkAnnotations="0"/>
   <w:defaultTabStop w:val="708"/>
   <w:hyphenationZone w:val="425"/>
   <w:characterSpacingControl w:val="doNotCompress"/>
@@ -14576,6 +16949,7 @@
   </w:compat>
   <w:rsids>
     <w:rsidRoot w:val="004B4FB9"/>
+    <w:rsid w:val="004914CE"/>
     <w:rsid w:val="004B4FB9"/>
     <w:rsid w:val="007C73D6"/>
     <w:rsid w:val="00A336C4"/>

--- a/Projektauftrag.docx
+++ b/Projektauftrag.docx
@@ -335,7 +335,7 @@
               <w:rPr>
                 <w:lang w:val="fr-CH"/>
               </w:rPr>
-              <w:t>0.1</w:t>
+              <w:t>1.0</w:t>
             </w:r>
           </w:p>
         </w:tc>
@@ -1648,13 +1648,7 @@
               <w:rPr>
                 <w:lang w:val="fr-CH"/>
               </w:rPr>
-              <w:t xml:space="preserve"> </w:t>
-            </w:r>
-            <w:r>
-              <w:rPr>
-                <w:lang w:val="fr-CH"/>
-              </w:rPr>
-              <w:t>Vérifications multiples à la création du compte</w:t>
+              <w:t xml:space="preserve"> Vérifications multiples à la création du compte</w:t>
             </w:r>
           </w:p>
         </w:tc>
@@ -4400,7 +4394,7 @@
         <w:rPr>
           <w:lang w:val="fr-CH"/>
         </w:rPr>
-        <w:t>Texte</w:t>
+        <w:t>Non applicable selon l’étude</w:t>
       </w:r>
     </w:p>
     <w:p>
@@ -4434,7 +4428,92 @@
         <w:rPr>
           <w:lang w:val="fr-CH"/>
         </w:rPr>
-        <w:t>Texte</w:t>
+        <w:t>Le résultat du projet doit être une application de rencontre fonctionnel</w:t>
+      </w:r>
+      <w:r>
+        <w:rPr>
+          <w:lang w:val="fr-CH"/>
+        </w:rPr>
+        <w:t xml:space="preserve">le </w:t>
+      </w:r>
+      <w:r>
+        <w:rPr>
+          <w:lang w:val="fr-CH"/>
+        </w:rPr>
+        <w:t>avec les grandes fonctionnalités qui caractérisent une application de rencontre.</w:t>
+      </w:r>
+    </w:p>
+    <w:p>
+      <w:pPr>
+        <w:pStyle w:val="Absatz"/>
+        <w:rPr>
+          <w:lang w:val="fr-CH"/>
+        </w:rPr>
+      </w:pPr>
+      <w:r>
+        <w:rPr>
+          <w:lang w:val="fr-CH"/>
+        </w:rPr>
+        <w:t>L’application doit pouvoir gérer et accepter des comptes utilisateurs avec un moyen de communication entre utilisateur. La vérification des comptes fera parti du périmètre du projet car c’est un point crucial qui est le pivot de notre projet par rapport à la concurrence et pour finir l’algorithme de match ainsi que l’administration devront être fonctionnel.</w:t>
+      </w:r>
+    </w:p>
+    <w:p>
+      <w:pPr>
+        <w:pStyle w:val="Absatz"/>
+        <w:rPr>
+          <w:lang w:val="fr-CH"/>
+        </w:rPr>
+      </w:pPr>
+    </w:p>
+    <w:p>
+      <w:pPr>
+        <w:pStyle w:val="Absatz"/>
+        <w:rPr>
+          <w:lang w:val="fr-CH"/>
+        </w:rPr>
+      </w:pPr>
+      <w:r>
+        <w:rPr>
+          <w:lang w:val="fr-CH"/>
+        </w:rPr>
+        <w:lastRenderedPageBreak/>
+        <w:t>L’application sera</w:t>
+      </w:r>
+      <w:r>
+        <w:rPr>
+          <w:lang w:val="fr-CH"/>
+        </w:rPr>
+        <w:t xml:space="preserve"> opérationnelle</w:t>
+      </w:r>
+      <w:r>
+        <w:rPr>
+          <w:lang w:val="fr-CH"/>
+        </w:rPr>
+        <w:t xml:space="preserve"> et répondra aux objectifs de bases de l’organisation </w:t>
+      </w:r>
+      <w:r>
+        <w:rPr>
+          <w:lang w:val="fr-CH"/>
+        </w:rPr>
+        <w:t>quand</w:t>
+      </w:r>
+      <w:r>
+        <w:rPr>
+          <w:lang w:val="fr-CH"/>
+        </w:rPr>
+        <w:t xml:space="preserve"> ses grandes fonctionnalités </w:t>
+      </w:r>
+      <w:r>
+        <w:rPr>
+          <w:lang w:val="fr-CH"/>
+        </w:rPr>
+        <w:t>seront</w:t>
+      </w:r>
+      <w:r>
+        <w:rPr>
+          <w:lang w:val="fr-CH"/>
+        </w:rPr>
+        <w:t xml:space="preserve"> réalisées pour que le projet soit réussi.</w:t>
       </w:r>
     </w:p>
     <w:p>
@@ -4470,20 +4549,7 @@
         <w:rPr>
           <w:lang w:val="fr-CH"/>
         </w:rPr>
-        <w:t>Notre choix se</w:t>
-      </w:r>
-      <w:r>
-        <w:rPr>
-          <w:lang w:val="fr-CH"/>
-        </w:rPr>
-        <w:t xml:space="preserve"> porte sur l’utilisation d’un environnement de développement Microsoft avec les technologies qui lui sont propres. L’API est un bon moyen de mettre à disposition notre service à nos clients et sa sécurisation l’authenticité des utilisateurs. L’avantage à long therme est la </w:t>
-      </w:r>
-      <w:r>
-        <w:rPr>
-          <w:lang w:val="fr-CH"/>
-        </w:rPr>
-        <w:lastRenderedPageBreak/>
-        <w:t xml:space="preserve">possibilité d’ajout d’interfaces utilisateurs comme des applications mobiles sur Android et/ou IOS sans pour qu’elle puisse devenir cross plateforme. </w:t>
+        <w:t xml:space="preserve">Notre choix se porte sur l’utilisation d’un environnement de développement Microsoft avec les technologies qui lui sont propres. L’API est un bon moyen de mettre à disposition notre service à nos clients et sa sécurisation l’authenticité des utilisateurs. L’avantage à long therme est la possibilité d’ajout d’interfaces utilisateurs comme des applications mobiles sur Android et/ou IOS sans pour qu’elle puisse devenir cross plateforme. </w:t>
       </w:r>
     </w:p>
     <w:p>
@@ -4671,7 +4737,145 @@
         <w:rPr>
           <w:lang w:val="fr-CH"/>
         </w:rPr>
-        <w:t>Conclusion de l’analyse des bases légales</w:t>
+        <w:t>Notre projet sera réalisé en conformité avec la LPD (Loi sur la protection des données) ainsi que la RGPD</w:t>
+      </w:r>
+      <w:r>
+        <w:rPr>
+          <w:lang w:val="fr-CH"/>
+        </w:rPr>
+        <w:t xml:space="preserve"> (Règlement Général sur la Protection des Données)</w:t>
+      </w:r>
+    </w:p>
+    <w:p>
+      <w:pPr>
+        <w:pStyle w:val="Absatz"/>
+        <w:rPr>
+          <w:lang w:val="fr-CH"/>
+        </w:rPr>
+      </w:pPr>
+      <w:r>
+        <w:rPr>
+          <w:lang w:val="fr-CH"/>
+        </w:rPr>
+        <w:t>Nous souhaitons rapprocher les personnes</w:t>
+      </w:r>
+      <w:r>
+        <w:rPr>
+          <w:lang w:val="fr-CH"/>
+        </w:rPr>
+        <w:t xml:space="preserve"> et offrir la possibilité de rapprocher nous sommes donc dans l’obligation de collecter et utiliser des informations sur nos utilisateurs</w:t>
+      </w:r>
+      <w:r>
+        <w:rPr>
+          <w:lang w:val="fr-CH"/>
+        </w:rPr>
+        <w:t>.</w:t>
+      </w:r>
+      <w:r>
+        <w:rPr>
+          <w:lang w:val="fr-CH"/>
+        </w:rPr>
+        <w:t xml:space="preserve"> Ils en seront informés et ils devront accepter une politique de confidentialité.</w:t>
+      </w:r>
+    </w:p>
+    <w:p>
+      <w:pPr>
+        <w:pStyle w:val="Absatz"/>
+        <w:rPr>
+          <w:lang w:val="fr-CH"/>
+        </w:rPr>
+      </w:pPr>
+      <w:r>
+        <w:rPr>
+          <w:lang w:val="fr-CH"/>
+        </w:rPr>
+        <w:t>Vu que nous souhaitons intégrer une traçabilité nous devrons informer nos utilisateurs que les données suivantes seront stockées par défaut :</w:t>
+      </w:r>
+    </w:p>
+    <w:p>
+      <w:pPr>
+        <w:pStyle w:val="Absatz"/>
+        <w:numPr>
+          <w:ilvl w:val="0"/>
+          <w:numId w:val="43"/>
+        </w:numPr>
+        <w:rPr>
+          <w:lang w:val="fr-CH"/>
+        </w:rPr>
+      </w:pPr>
+      <w:r>
+        <w:rPr>
+          <w:lang w:val="fr-CH"/>
+        </w:rPr>
+        <w:t>Adresse IP</w:t>
+      </w:r>
+    </w:p>
+    <w:p>
+      <w:pPr>
+        <w:pStyle w:val="Absatz"/>
+        <w:numPr>
+          <w:ilvl w:val="0"/>
+          <w:numId w:val="43"/>
+        </w:numPr>
+        <w:rPr>
+          <w:lang w:val="fr-CH"/>
+        </w:rPr>
+      </w:pPr>
+      <w:r>
+        <w:rPr>
+          <w:lang w:val="fr-CH"/>
+        </w:rPr>
+        <w:t>Date heure de la visite</w:t>
+      </w:r>
+    </w:p>
+    <w:p>
+      <w:pPr>
+        <w:pStyle w:val="Absatz"/>
+        <w:numPr>
+          <w:ilvl w:val="0"/>
+          <w:numId w:val="43"/>
+        </w:numPr>
+        <w:rPr>
+          <w:lang w:val="fr-CH"/>
+        </w:rPr>
+      </w:pPr>
+      <w:r>
+        <w:rPr>
+          <w:lang w:val="fr-CH"/>
+        </w:rPr>
+        <w:t>Navigateur</w:t>
+      </w:r>
+    </w:p>
+    <w:p>
+      <w:pPr>
+        <w:pStyle w:val="Absatz"/>
+        <w:numPr>
+          <w:ilvl w:val="0"/>
+          <w:numId w:val="43"/>
+        </w:numPr>
+        <w:rPr>
+          <w:lang w:val="fr-CH"/>
+        </w:rPr>
+      </w:pPr>
+      <w:r>
+        <w:rPr>
+          <w:lang w:val="fr-CH"/>
+        </w:rPr>
+        <w:t>Système d’exploitation</w:t>
+      </w:r>
+    </w:p>
+    <w:p>
+      <w:pPr>
+        <w:pStyle w:val="Absatz"/>
+        <w:rPr>
+          <w:lang w:val="fr-CH"/>
+        </w:rPr>
+      </w:pPr>
+      <w:r>
+        <w:rPr>
+          <w:lang w:val="fr-CH"/>
+        </w:rPr>
+        <w:t>La suite devra être écrite dans une page de notre application de rencontre avec toutes les informations concernant la conservation et l’utilisation des données de nos utilisateurs.</w:t>
       </w:r>
     </w:p>
     <w:p>
@@ -4690,6 +4894,7 @@
         <w:rPr>
           <w:lang w:val="fr-CH"/>
         </w:rPr>
+        <w:lastRenderedPageBreak/>
         <w:t>Moyens nécessaires</w:t>
       </w:r>
       <w:bookmarkEnd w:id="22"/>
@@ -4850,6 +5055,12 @@
                 <w:lang w:val="fr-CH"/>
               </w:rPr>
             </w:pPr>
+            <w:r>
+              <w:rPr>
+                <w:lang w:val="fr-CH"/>
+              </w:rPr>
+              <w:t>3 personnes</w:t>
+            </w:r>
           </w:p>
         </w:tc>
       </w:tr>
@@ -4900,6 +5111,12 @@
                 <w:lang w:val="fr-CH"/>
               </w:rPr>
             </w:pPr>
+            <w:r>
+              <w:rPr>
+                <w:lang w:val="fr-CH"/>
+              </w:rPr>
+              <w:t>3 personnes</w:t>
+            </w:r>
           </w:p>
         </w:tc>
       </w:tr>
@@ -4950,6 +5167,12 @@
                 <w:lang w:val="fr-CH"/>
               </w:rPr>
             </w:pPr>
+            <w:r>
+              <w:rPr>
+                <w:lang w:val="fr-CH"/>
+              </w:rPr>
+              <w:t>3 personnes</w:t>
+            </w:r>
           </w:p>
         </w:tc>
       </w:tr>
@@ -5000,6 +5223,12 @@
                 <w:lang w:val="fr-CH"/>
               </w:rPr>
             </w:pPr>
+            <w:r>
+              <w:rPr>
+                <w:lang w:val="fr-CH"/>
+              </w:rPr>
+              <w:t>3 personnes</w:t>
+            </w:r>
           </w:p>
         </w:tc>
       </w:tr>
@@ -5050,6 +5279,12 @@
                 <w:lang w:val="fr-CH"/>
               </w:rPr>
             </w:pPr>
+            <w:r>
+              <w:rPr>
+                <w:lang w:val="fr-CH"/>
+              </w:rPr>
+              <w:t>3 personnes</w:t>
+            </w:r>
           </w:p>
         </w:tc>
       </w:tr>
@@ -5172,7 +5407,7 @@
         <w:rPr>
           <w:lang w:val="fr-CH"/>
         </w:rPr>
-        <w:t>Locaux, infrastructure informatique, logiciels spécifiques, etc.</w:t>
+        <w:t>Les locaux seront ceux de l’organisation, le matériel pour le développement sera fourni par l’organisation, l’hébergement de la solution se fera sur un cloud (Azure Microsoft) et les licences seront fournies par l’entreprise.</w:t>
       </w:r>
     </w:p>
     <w:p>
@@ -5191,7 +5426,6 @@
         <w:rPr>
           <w:lang w:val="fr-CH"/>
         </w:rPr>
-        <w:lastRenderedPageBreak/>
         <w:t>Coûts (CHF)</w:t>
       </w:r>
       <w:bookmarkEnd w:id="26"/>
@@ -5685,6 +5919,7 @@
         <w:rPr>
           <w:lang w:val="fr-CH"/>
         </w:rPr>
+        <w:lastRenderedPageBreak/>
         <w:t>Planification et organisation</w:t>
       </w:r>
       <w:bookmarkEnd w:id="32"/>
@@ -5860,7 +6095,19 @@
               <w:rPr>
                 <w:lang w:val="fr-CH"/>
               </w:rPr>
-              <w:t>12.12.2019</w:t>
+              <w:t>2</w:t>
+            </w:r>
+            <w:r>
+              <w:rPr>
+                <w:lang w:val="fr-CH"/>
+              </w:rPr>
+              <w:t>3</w:t>
+            </w:r>
+            <w:r>
+              <w:rPr>
+                <w:lang w:val="fr-CH"/>
+              </w:rPr>
+              <w:t>.03.2020</w:t>
             </w:r>
           </w:p>
         </w:tc>
@@ -5886,6 +6133,18 @@
                 <w:lang w:val="fr-CH"/>
               </w:rPr>
             </w:pPr>
+            <w:r>
+              <w:rPr>
+                <w:lang w:val="fr-CH"/>
+              </w:rPr>
+              <w:t>Libération de la phase</w:t>
+            </w:r>
+            <w:r>
+              <w:rPr>
+                <w:lang w:val="fr-CH"/>
+              </w:rPr>
+              <w:t xml:space="preserve"> après Conception</w:t>
+            </w:r>
           </w:p>
         </w:tc>
         <w:tc>
@@ -5905,6 +6164,234 @@
                 <w:lang w:val="fr-CH"/>
               </w:rPr>
             </w:pPr>
+            <w:r>
+              <w:rPr>
+                <w:lang w:val="fr-CH"/>
+              </w:rPr>
+              <w:t>07.04.2020</w:t>
+            </w:r>
+          </w:p>
+        </w:tc>
+      </w:tr>
+      <w:tr>
+        <w:trPr>
+          <w:trHeight w:val="425"/>
+        </w:trPr>
+        <w:tc>
+          <w:tcPr>
+            <w:tcW w:w="2977" w:type="dxa"/>
+            <w:tcBorders>
+              <w:top w:val="single" w:sz="4" w:space="0" w:color="auto"/>
+              <w:left w:val="single" w:sz="4" w:space="0" w:color="auto"/>
+              <w:bottom w:val="single" w:sz="4" w:space="0" w:color="auto"/>
+              <w:right w:val="single" w:sz="4" w:space="0" w:color="auto"/>
+            </w:tcBorders>
+          </w:tcPr>
+          <w:p>
+            <w:pPr>
+              <w:pStyle w:val="AbsatzTab12Pt1-1Kur"/>
+              <w:rPr>
+                <w:lang w:val="fr-CH"/>
+              </w:rPr>
+            </w:pPr>
+            <w:r>
+              <w:rPr>
+                <w:lang w:val="fr-CH"/>
+              </w:rPr>
+              <w:t>Réalisation</w:t>
+            </w:r>
+          </w:p>
+        </w:tc>
+        <w:tc>
+          <w:tcPr>
+            <w:tcW w:w="2835" w:type="dxa"/>
+            <w:tcBorders>
+              <w:top w:val="single" w:sz="4" w:space="0" w:color="auto"/>
+              <w:left w:val="single" w:sz="4" w:space="0" w:color="auto"/>
+              <w:bottom w:val="single" w:sz="4" w:space="0" w:color="auto"/>
+              <w:right w:val="single" w:sz="4" w:space="0" w:color="auto"/>
+            </w:tcBorders>
+          </w:tcPr>
+          <w:p>
+            <w:pPr>
+              <w:pStyle w:val="AbsatzTab12Pt1-1Kur"/>
+              <w:rPr>
+                <w:lang w:val="fr-CH"/>
+              </w:rPr>
+            </w:pPr>
+            <w:r>
+              <w:rPr>
+                <w:lang w:val="fr-CH"/>
+              </w:rPr>
+              <w:t>12.05.2020</w:t>
+            </w:r>
+          </w:p>
+        </w:tc>
+      </w:tr>
+      <w:tr>
+        <w:trPr>
+          <w:trHeight w:val="425"/>
+        </w:trPr>
+        <w:tc>
+          <w:tcPr>
+            <w:tcW w:w="2977" w:type="dxa"/>
+            <w:tcBorders>
+              <w:top w:val="single" w:sz="4" w:space="0" w:color="auto"/>
+              <w:left w:val="single" w:sz="4" w:space="0" w:color="auto"/>
+              <w:bottom w:val="single" w:sz="4" w:space="0" w:color="auto"/>
+              <w:right w:val="single" w:sz="4" w:space="0" w:color="auto"/>
+            </w:tcBorders>
+          </w:tcPr>
+          <w:p>
+            <w:pPr>
+              <w:pStyle w:val="AbsatzTab12Pt1-1Kur"/>
+              <w:rPr>
+                <w:lang w:val="fr-CH"/>
+              </w:rPr>
+            </w:pPr>
+            <w:r>
+              <w:rPr>
+                <w:lang w:val="fr-CH"/>
+              </w:rPr>
+              <w:t>Réalisation</w:t>
+            </w:r>
+          </w:p>
+        </w:tc>
+        <w:tc>
+          <w:tcPr>
+            <w:tcW w:w="2835" w:type="dxa"/>
+            <w:tcBorders>
+              <w:top w:val="single" w:sz="4" w:space="0" w:color="auto"/>
+              <w:left w:val="single" w:sz="4" w:space="0" w:color="auto"/>
+              <w:bottom w:val="single" w:sz="4" w:space="0" w:color="auto"/>
+              <w:right w:val="single" w:sz="4" w:space="0" w:color="auto"/>
+            </w:tcBorders>
+          </w:tcPr>
+          <w:p>
+            <w:pPr>
+              <w:pStyle w:val="AbsatzTab12Pt1-1Kur"/>
+              <w:rPr>
+                <w:lang w:val="fr-CH"/>
+              </w:rPr>
+            </w:pPr>
+            <w:r>
+              <w:rPr>
+                <w:lang w:val="fr-CH"/>
+              </w:rPr>
+              <w:t>02.06.2020</w:t>
+            </w:r>
+          </w:p>
+        </w:tc>
+      </w:tr>
+      <w:tr>
+        <w:trPr>
+          <w:trHeight w:val="425"/>
+        </w:trPr>
+        <w:tc>
+          <w:tcPr>
+            <w:tcW w:w="2977" w:type="dxa"/>
+            <w:tcBorders>
+              <w:top w:val="single" w:sz="4" w:space="0" w:color="auto"/>
+              <w:left w:val="single" w:sz="4" w:space="0" w:color="auto"/>
+              <w:bottom w:val="single" w:sz="4" w:space="0" w:color="auto"/>
+              <w:right w:val="single" w:sz="4" w:space="0" w:color="auto"/>
+            </w:tcBorders>
+          </w:tcPr>
+          <w:p>
+            <w:pPr>
+              <w:pStyle w:val="AbsatzTab12Pt1-1Kur"/>
+              <w:rPr>
+                <w:lang w:val="fr-CH"/>
+              </w:rPr>
+            </w:pPr>
+            <w:r>
+              <w:rPr>
+                <w:lang w:val="fr-CH"/>
+              </w:rPr>
+              <w:t>Libération de la phase de la Réalisation</w:t>
+            </w:r>
+          </w:p>
+        </w:tc>
+        <w:tc>
+          <w:tcPr>
+            <w:tcW w:w="2835" w:type="dxa"/>
+            <w:tcBorders>
+              <w:top w:val="single" w:sz="4" w:space="0" w:color="auto"/>
+              <w:left w:val="single" w:sz="4" w:space="0" w:color="auto"/>
+              <w:bottom w:val="single" w:sz="4" w:space="0" w:color="auto"/>
+              <w:right w:val="single" w:sz="4" w:space="0" w:color="auto"/>
+            </w:tcBorders>
+          </w:tcPr>
+          <w:p>
+            <w:pPr>
+              <w:pStyle w:val="AbsatzTab12Pt1-1Kur"/>
+              <w:rPr>
+                <w:lang w:val="fr-CH"/>
+              </w:rPr>
+            </w:pPr>
+            <w:r>
+              <w:rPr>
+                <w:lang w:val="fr-CH"/>
+              </w:rPr>
+              <w:t>23.06.2020</w:t>
+            </w:r>
+          </w:p>
+        </w:tc>
+      </w:tr>
+      <w:tr>
+        <w:trPr>
+          <w:trHeight w:val="425"/>
+        </w:trPr>
+        <w:tc>
+          <w:tcPr>
+            <w:tcW w:w="2977" w:type="dxa"/>
+            <w:tcBorders>
+              <w:top w:val="single" w:sz="4" w:space="0" w:color="auto"/>
+              <w:left w:val="single" w:sz="4" w:space="0" w:color="auto"/>
+              <w:bottom w:val="single" w:sz="4" w:space="0" w:color="auto"/>
+              <w:right w:val="single" w:sz="4" w:space="0" w:color="auto"/>
+            </w:tcBorders>
+          </w:tcPr>
+          <w:p>
+            <w:pPr>
+              <w:pStyle w:val="AbsatzTab12Pt1-1Kur"/>
+              <w:rPr>
+                <w:lang w:val="fr-CH"/>
+              </w:rPr>
+            </w:pPr>
+            <w:r>
+              <w:rPr>
+                <w:lang w:val="fr-CH"/>
+              </w:rPr>
+              <w:t>Clôture du projet</w:t>
+            </w:r>
+          </w:p>
+        </w:tc>
+        <w:tc>
+          <w:tcPr>
+            <w:tcW w:w="2835" w:type="dxa"/>
+            <w:tcBorders>
+              <w:top w:val="single" w:sz="4" w:space="0" w:color="auto"/>
+              <w:left w:val="single" w:sz="4" w:space="0" w:color="auto"/>
+              <w:bottom w:val="single" w:sz="4" w:space="0" w:color="auto"/>
+              <w:right w:val="single" w:sz="4" w:space="0" w:color="auto"/>
+            </w:tcBorders>
+          </w:tcPr>
+          <w:p>
+            <w:pPr>
+              <w:pStyle w:val="AbsatzTab12Pt1-1Kur"/>
+              <w:rPr>
+                <w:lang w:val="fr-CH"/>
+              </w:rPr>
+            </w:pPr>
+            <w:r>
+              <w:rPr>
+                <w:lang w:val="fr-CH"/>
+              </w:rPr>
+              <w:t>27.06.2020</w:t>
+            </w:r>
+            <w:bookmarkStart w:id="36" w:name="_GoBack"/>
+            <w:bookmarkEnd w:id="36"/>
           </w:p>
         </w:tc>
       </w:tr>
@@ -5916,7 +6403,7 @@
           <w:lang w:val="fr-CH"/>
         </w:rPr>
       </w:pPr>
-      <w:bookmarkStart w:id="36" w:name="_Toc26942554"/>
+      <w:bookmarkStart w:id="37" w:name="_Toc26942554"/>
       <w:bookmarkEnd w:id="28"/>
       <w:bookmarkEnd w:id="29"/>
       <w:bookmarkEnd w:id="30"/>
@@ -5974,7 +6461,7 @@
         <w:tab/>
         <w:t>Jalons et délais</w:t>
       </w:r>
-      <w:bookmarkEnd w:id="36"/>
+      <w:bookmarkEnd w:id="37"/>
     </w:p>
     <w:p>
       <w:pPr>
@@ -5983,14 +6470,14 @@
           <w:lang w:val="fr-CH"/>
         </w:rPr>
       </w:pPr>
-      <w:bookmarkStart w:id="37" w:name="_Toc26942544"/>
+      <w:bookmarkStart w:id="38" w:name="_Toc26942544"/>
       <w:r>
         <w:rPr>
           <w:lang w:val="fr-CH"/>
         </w:rPr>
         <w:t>Organisation du projet</w:t>
       </w:r>
-      <w:bookmarkEnd w:id="37"/>
+      <w:bookmarkEnd w:id="38"/>
     </w:p>
     <w:p>
       <w:pPr>
@@ -6280,42 +6767,24 @@
           <w:p>
             <w:pPr>
               <w:pStyle w:val="AbsatzTab12Pt1-1Kur"/>
-              <w:rPr>
-                <w:lang w:val="fr-CH"/>
-              </w:rPr>
-            </w:pPr>
-            <w:r>
-              <w:rPr>
-                <w:lang w:val="fr-CH"/>
-              </w:rPr>
+            </w:pPr>
+            <w:r>
               <w:t>T.Allemann</w:t>
             </w:r>
           </w:p>
           <w:p>
             <w:pPr>
               <w:pStyle w:val="AbsatzTab12Pt1-1Kur"/>
-              <w:rPr>
-                <w:lang w:val="fr-CH"/>
-              </w:rPr>
-            </w:pPr>
-            <w:r>
-              <w:rPr>
-                <w:lang w:val="fr-CH"/>
-              </w:rPr>
+            </w:pPr>
+            <w:r>
               <w:t>H.Morsch</w:t>
             </w:r>
           </w:p>
           <w:p>
             <w:pPr>
               <w:pStyle w:val="AbsatzTab12Pt1-1Kur"/>
-              <w:rPr>
-                <w:lang w:val="fr-CH"/>
-              </w:rPr>
-            </w:pPr>
-            <w:r>
-              <w:rPr>
-                <w:lang w:val="fr-CH"/>
-              </w:rPr>
+            </w:pPr>
+            <w:r>
               <w:t>S.Berger</w:t>
             </w:r>
           </w:p>
@@ -6742,7 +7211,6 @@
               <w:rPr>
                 <w:lang w:val="fr-CH"/>
               </w:rPr>
-              <w:lastRenderedPageBreak/>
               <w:t>Spécialiste responsable des processus métier</w:t>
             </w:r>
           </w:p>
@@ -6928,8 +7396,6 @@
               </w:rPr>
               <w:t>Conduite de l’organisation</w:t>
             </w:r>
-            <w:bookmarkStart w:id="38" w:name="_GoBack"/>
-            <w:bookmarkEnd w:id="38"/>
           </w:p>
         </w:tc>
       </w:tr>
@@ -10137,12 +10603,12 @@
       </w:r>
     </w:p>
     <w:sectPr>
-      <w:headerReference w:type="even" r:id="rId7"/>
-      <w:headerReference w:type="default" r:id="rId8"/>
-      <w:footerReference w:type="even" r:id="rId9"/>
-      <w:footerReference w:type="default" r:id="rId10"/>
-      <w:headerReference w:type="first" r:id="rId11"/>
-      <w:footerReference w:type="first" r:id="rId12"/>
+      <w:headerReference w:type="even" r:id="rId8"/>
+      <w:headerReference w:type="default" r:id="rId9"/>
+      <w:footerReference w:type="even" r:id="rId10"/>
+      <w:footerReference w:type="default" r:id="rId11"/>
+      <w:headerReference w:type="first" r:id="rId12"/>
+      <w:footerReference w:type="first" r:id="rId13"/>
       <w:pgSz w:w="11906" w:h="16838" w:code="9"/>
       <w:pgMar w:top="1134" w:right="1134" w:bottom="851" w:left="1701" w:header="709" w:footer="318" w:gutter="0"/>
       <w:cols w:space="708"/>
@@ -11280,6 +11746,119 @@
     </w:lvl>
   </w:abstractNum>
   <w:abstractNum w:abstractNumId="3" w15:restartNumberingAfterBreak="0">
+    <w:nsid w:val="0E1C03F2"/>
+    <w:multiLevelType w:val="hybridMultilevel"/>
+    <w:tmpl w:val="F47CF5FA"/>
+    <w:lvl w:ilvl="0" w:tplc="100C0001">
+      <w:start w:val="1"/>
+      <w:numFmt w:val="bullet"/>
+      <w:lvlText w:val=""/>
+      <w:lvlJc w:val="left"/>
+      <w:pPr>
+        <w:ind w:left="720" w:hanging="360"/>
+      </w:pPr>
+      <w:rPr>
+        <w:rFonts w:ascii="Symbol" w:hAnsi="Symbol" w:hint="default"/>
+      </w:rPr>
+    </w:lvl>
+    <w:lvl w:ilvl="1" w:tplc="100C0003" w:tentative="1">
+      <w:start w:val="1"/>
+      <w:numFmt w:val="bullet"/>
+      <w:lvlText w:val="o"/>
+      <w:lvlJc w:val="left"/>
+      <w:pPr>
+        <w:ind w:left="1440" w:hanging="360"/>
+      </w:pPr>
+      <w:rPr>
+        <w:rFonts w:ascii="Courier New" w:hAnsi="Courier New" w:cs="Courier New" w:hint="default"/>
+      </w:rPr>
+    </w:lvl>
+    <w:lvl w:ilvl="2" w:tplc="100C0005" w:tentative="1">
+      <w:start w:val="1"/>
+      <w:numFmt w:val="bullet"/>
+      <w:lvlText w:val=""/>
+      <w:lvlJc w:val="left"/>
+      <w:pPr>
+        <w:ind w:left="2160" w:hanging="360"/>
+      </w:pPr>
+      <w:rPr>
+        <w:rFonts w:ascii="Wingdings" w:hAnsi="Wingdings" w:hint="default"/>
+      </w:rPr>
+    </w:lvl>
+    <w:lvl w:ilvl="3" w:tplc="100C0001" w:tentative="1">
+      <w:start w:val="1"/>
+      <w:numFmt w:val="bullet"/>
+      <w:lvlText w:val=""/>
+      <w:lvlJc w:val="left"/>
+      <w:pPr>
+        <w:ind w:left="2880" w:hanging="360"/>
+      </w:pPr>
+      <w:rPr>
+        <w:rFonts w:ascii="Symbol" w:hAnsi="Symbol" w:hint="default"/>
+      </w:rPr>
+    </w:lvl>
+    <w:lvl w:ilvl="4" w:tplc="100C0003" w:tentative="1">
+      <w:start w:val="1"/>
+      <w:numFmt w:val="bullet"/>
+      <w:lvlText w:val="o"/>
+      <w:lvlJc w:val="left"/>
+      <w:pPr>
+        <w:ind w:left="3600" w:hanging="360"/>
+      </w:pPr>
+      <w:rPr>
+        <w:rFonts w:ascii="Courier New" w:hAnsi="Courier New" w:cs="Courier New" w:hint="default"/>
+      </w:rPr>
+    </w:lvl>
+    <w:lvl w:ilvl="5" w:tplc="100C0005" w:tentative="1">
+      <w:start w:val="1"/>
+      <w:numFmt w:val="bullet"/>
+      <w:lvlText w:val=""/>
+      <w:lvlJc w:val="left"/>
+      <w:pPr>
+        <w:ind w:left="4320" w:hanging="360"/>
+      </w:pPr>
+      <w:rPr>
+        <w:rFonts w:ascii="Wingdings" w:hAnsi="Wingdings" w:hint="default"/>
+      </w:rPr>
+    </w:lvl>
+    <w:lvl w:ilvl="6" w:tplc="100C0001" w:tentative="1">
+      <w:start w:val="1"/>
+      <w:numFmt w:val="bullet"/>
+      <w:lvlText w:val=""/>
+      <w:lvlJc w:val="left"/>
+      <w:pPr>
+        <w:ind w:left="5040" w:hanging="360"/>
+      </w:pPr>
+      <w:rPr>
+        <w:rFonts w:ascii="Symbol" w:hAnsi="Symbol" w:hint="default"/>
+      </w:rPr>
+    </w:lvl>
+    <w:lvl w:ilvl="7" w:tplc="100C0003" w:tentative="1">
+      <w:start w:val="1"/>
+      <w:numFmt w:val="bullet"/>
+      <w:lvlText w:val="o"/>
+      <w:lvlJc w:val="left"/>
+      <w:pPr>
+        <w:ind w:left="5760" w:hanging="360"/>
+      </w:pPr>
+      <w:rPr>
+        <w:rFonts w:ascii="Courier New" w:hAnsi="Courier New" w:cs="Courier New" w:hint="default"/>
+      </w:rPr>
+    </w:lvl>
+    <w:lvl w:ilvl="8" w:tplc="100C0005" w:tentative="1">
+      <w:start w:val="1"/>
+      <w:numFmt w:val="bullet"/>
+      <w:lvlText w:val=""/>
+      <w:lvlJc w:val="left"/>
+      <w:pPr>
+        <w:ind w:left="6480" w:hanging="360"/>
+      </w:pPr>
+      <w:rPr>
+        <w:rFonts w:ascii="Wingdings" w:hAnsi="Wingdings" w:hint="default"/>
+      </w:rPr>
+    </w:lvl>
+  </w:abstractNum>
+  <w:abstractNum w:abstractNumId="4" w15:restartNumberingAfterBreak="0">
     <w:nsid w:val="0F363FD6"/>
     <w:multiLevelType w:val="hybridMultilevel"/>
     <w:tmpl w:val="22965C26"/>
@@ -11424,7 +12003,7 @@
       </w:rPr>
     </w:lvl>
   </w:abstractNum>
-  <w:abstractNum w:abstractNumId="4" w15:restartNumberingAfterBreak="0">
+  <w:abstractNum w:abstractNumId="5" w15:restartNumberingAfterBreak="0">
     <w:nsid w:val="106B1614"/>
     <w:multiLevelType w:val="hybridMultilevel"/>
     <w:tmpl w:val="850A3382"/>
@@ -11538,7 +12117,7 @@
       </w:rPr>
     </w:lvl>
   </w:abstractNum>
-  <w:abstractNum w:abstractNumId="5" w15:restartNumberingAfterBreak="0">
+  <w:abstractNum w:abstractNumId="6" w15:restartNumberingAfterBreak="0">
     <w:nsid w:val="13236962"/>
     <w:multiLevelType w:val="singleLevel"/>
     <w:tmpl w:val="200E1982"/>
@@ -11556,7 +12135,7 @@
       </w:rPr>
     </w:lvl>
   </w:abstractNum>
-  <w:abstractNum w:abstractNumId="6" w15:restartNumberingAfterBreak="0">
+  <w:abstractNum w:abstractNumId="7" w15:restartNumberingAfterBreak="0">
     <w:nsid w:val="1B0415D8"/>
     <w:multiLevelType w:val="hybridMultilevel"/>
     <w:tmpl w:val="10283E14"/>
@@ -11670,7 +12249,7 @@
       </w:pPr>
     </w:lvl>
   </w:abstractNum>
-  <w:abstractNum w:abstractNumId="7" w15:restartNumberingAfterBreak="0">
+  <w:abstractNum w:abstractNumId="8" w15:restartNumberingAfterBreak="0">
     <w:nsid w:val="20BD1C6D"/>
     <w:multiLevelType w:val="hybridMultilevel"/>
     <w:tmpl w:val="1A9EA38A"/>
@@ -11815,7 +12394,7 @@
       </w:rPr>
     </w:lvl>
   </w:abstractNum>
-  <w:abstractNum w:abstractNumId="8" w15:restartNumberingAfterBreak="0">
+  <w:abstractNum w:abstractNumId="9" w15:restartNumberingAfterBreak="0">
     <w:nsid w:val="25FA2406"/>
     <w:multiLevelType w:val="hybridMultilevel"/>
     <w:tmpl w:val="BBA8A394"/>
@@ -11959,7 +12538,7 @@
       </w:rPr>
     </w:lvl>
   </w:abstractNum>
-  <w:abstractNum w:abstractNumId="9" w15:restartNumberingAfterBreak="0">
+  <w:abstractNum w:abstractNumId="10" w15:restartNumberingAfterBreak="0">
     <w:nsid w:val="2CC41400"/>
     <w:multiLevelType w:val="hybridMultilevel"/>
     <w:tmpl w:val="31141344"/>
@@ -12077,7 +12656,7 @@
       </w:rPr>
     </w:lvl>
   </w:abstractNum>
-  <w:abstractNum w:abstractNumId="10" w15:restartNumberingAfterBreak="0">
+  <w:abstractNum w:abstractNumId="11" w15:restartNumberingAfterBreak="0">
     <w:nsid w:val="337F5655"/>
     <w:multiLevelType w:val="hybridMultilevel"/>
     <w:tmpl w:val="A1000300"/>
@@ -12191,7 +12770,7 @@
       </w:rPr>
     </w:lvl>
   </w:abstractNum>
-  <w:abstractNum w:abstractNumId="11" w15:restartNumberingAfterBreak="0">
+  <w:abstractNum w:abstractNumId="12" w15:restartNumberingAfterBreak="0">
     <w:nsid w:val="39B3420E"/>
     <w:multiLevelType w:val="hybridMultilevel"/>
     <w:tmpl w:val="684A4F3A"/>
@@ -12309,7 +12888,7 @@
       </w:rPr>
     </w:lvl>
   </w:abstractNum>
-  <w:abstractNum w:abstractNumId="12" w15:restartNumberingAfterBreak="0">
+  <w:abstractNum w:abstractNumId="13" w15:restartNumberingAfterBreak="0">
     <w:nsid w:val="3E8C3AD3"/>
     <w:multiLevelType w:val="hybridMultilevel"/>
     <w:tmpl w:val="99F84E1C"/>
@@ -12450,7 +13029,7 @@
       </w:rPr>
     </w:lvl>
   </w:abstractNum>
-  <w:abstractNum w:abstractNumId="13" w15:restartNumberingAfterBreak="0">
+  <w:abstractNum w:abstractNumId="14" w15:restartNumberingAfterBreak="0">
     <w:nsid w:val="41D42E1A"/>
     <w:multiLevelType w:val="hybridMultilevel"/>
     <w:tmpl w:val="154A2CC4"/>
@@ -12570,7 +13149,7 @@
       </w:pPr>
     </w:lvl>
   </w:abstractNum>
-  <w:abstractNum w:abstractNumId="14" w15:restartNumberingAfterBreak="0">
+  <w:abstractNum w:abstractNumId="15" w15:restartNumberingAfterBreak="0">
     <w:nsid w:val="424C1574"/>
     <w:multiLevelType w:val="hybridMultilevel"/>
     <w:tmpl w:val="D5466002"/>
@@ -12688,7 +13267,7 @@
       </w:rPr>
     </w:lvl>
   </w:abstractNum>
-  <w:abstractNum w:abstractNumId="15" w15:restartNumberingAfterBreak="0">
+  <w:abstractNum w:abstractNumId="16" w15:restartNumberingAfterBreak="0">
     <w:nsid w:val="4C0354EE"/>
     <w:multiLevelType w:val="hybridMultilevel"/>
     <w:tmpl w:val="E35A7350"/>
@@ -12802,7 +13381,7 @@
       </w:rPr>
     </w:lvl>
   </w:abstractNum>
-  <w:abstractNum w:abstractNumId="16" w15:restartNumberingAfterBreak="0">
+  <w:abstractNum w:abstractNumId="17" w15:restartNumberingAfterBreak="0">
     <w:nsid w:val="4C494191"/>
     <w:multiLevelType w:val="hybridMultilevel"/>
     <w:tmpl w:val="1E6A3ED0"/>
@@ -12943,7 +13522,7 @@
       </w:rPr>
     </w:lvl>
   </w:abstractNum>
-  <w:abstractNum w:abstractNumId="17" w15:restartNumberingAfterBreak="0">
+  <w:abstractNum w:abstractNumId="18" w15:restartNumberingAfterBreak="0">
     <w:nsid w:val="4D370BFB"/>
     <w:multiLevelType w:val="multilevel"/>
     <w:tmpl w:val="22A21F64"/>
@@ -13036,7 +13615,7 @@
       </w:pPr>
     </w:lvl>
   </w:abstractNum>
-  <w:abstractNum w:abstractNumId="18" w15:restartNumberingAfterBreak="0">
+  <w:abstractNum w:abstractNumId="19" w15:restartNumberingAfterBreak="0">
     <w:nsid w:val="4FE66A32"/>
     <w:multiLevelType w:val="hybridMultilevel"/>
     <w:tmpl w:val="F8824BFC"/>
@@ -13181,7 +13760,7 @@
       </w:rPr>
     </w:lvl>
   </w:abstractNum>
-  <w:abstractNum w:abstractNumId="19" w15:restartNumberingAfterBreak="0">
+  <w:abstractNum w:abstractNumId="20" w15:restartNumberingAfterBreak="0">
     <w:nsid w:val="51183DB6"/>
     <w:multiLevelType w:val="hybridMultilevel"/>
     <w:tmpl w:val="0D8640BE"/>
@@ -13295,7 +13874,7 @@
       </w:pPr>
     </w:lvl>
   </w:abstractNum>
-  <w:abstractNum w:abstractNumId="20" w15:restartNumberingAfterBreak="0">
+  <w:abstractNum w:abstractNumId="21" w15:restartNumberingAfterBreak="0">
     <w:nsid w:val="54B56FF4"/>
     <w:multiLevelType w:val="hybridMultilevel"/>
     <w:tmpl w:val="3C609E3E"/>
@@ -13434,7 +14013,7 @@
       </w:rPr>
     </w:lvl>
   </w:abstractNum>
-  <w:abstractNum w:abstractNumId="21" w15:restartNumberingAfterBreak="0">
+  <w:abstractNum w:abstractNumId="22" w15:restartNumberingAfterBreak="0">
     <w:nsid w:val="55A60FE5"/>
     <w:multiLevelType w:val="hybridMultilevel"/>
     <w:tmpl w:val="99B8A136"/>
@@ -13575,7 +14154,7 @@
       </w:rPr>
     </w:lvl>
   </w:abstractNum>
-  <w:abstractNum w:abstractNumId="22" w15:restartNumberingAfterBreak="0">
+  <w:abstractNum w:abstractNumId="23" w15:restartNumberingAfterBreak="0">
     <w:nsid w:val="55F26889"/>
     <w:multiLevelType w:val="hybridMultilevel"/>
     <w:tmpl w:val="2D7EC44C"/>
@@ -13714,7 +14293,7 @@
       </w:rPr>
     </w:lvl>
   </w:abstractNum>
-  <w:abstractNum w:abstractNumId="23" w15:restartNumberingAfterBreak="0">
+  <w:abstractNum w:abstractNumId="24" w15:restartNumberingAfterBreak="0">
     <w:nsid w:val="594625A1"/>
     <w:multiLevelType w:val="hybridMultilevel"/>
     <w:tmpl w:val="A9F48FF4"/>
@@ -13827,7 +14406,7 @@
       </w:rPr>
     </w:lvl>
   </w:abstractNum>
-  <w:abstractNum w:abstractNumId="24" w15:restartNumberingAfterBreak="0">
+  <w:abstractNum w:abstractNumId="25" w15:restartNumberingAfterBreak="0">
     <w:nsid w:val="6421130E"/>
     <w:multiLevelType w:val="singleLevel"/>
     <w:tmpl w:val="A62A47C2"/>
@@ -13843,7 +14422,7 @@
       </w:pPr>
     </w:lvl>
   </w:abstractNum>
-  <w:abstractNum w:abstractNumId="25" w15:restartNumberingAfterBreak="0">
+  <w:abstractNum w:abstractNumId="26" w15:restartNumberingAfterBreak="0">
     <w:nsid w:val="697F690A"/>
     <w:multiLevelType w:val="hybridMultilevel"/>
     <w:tmpl w:val="F39EB2F2"/>
@@ -13982,7 +14561,7 @@
       </w:rPr>
     </w:lvl>
   </w:abstractNum>
-  <w:abstractNum w:abstractNumId="26" w15:restartNumberingAfterBreak="0">
+  <w:abstractNum w:abstractNumId="27" w15:restartNumberingAfterBreak="0">
     <w:nsid w:val="6ACC518C"/>
     <w:multiLevelType w:val="hybridMultilevel"/>
     <w:tmpl w:val="675824EE"/>
@@ -14123,7 +14702,7 @@
       </w:rPr>
     </w:lvl>
   </w:abstractNum>
-  <w:abstractNum w:abstractNumId="27" w15:restartNumberingAfterBreak="0">
+  <w:abstractNum w:abstractNumId="28" w15:restartNumberingAfterBreak="0">
     <w:nsid w:val="6E9C1AF1"/>
     <w:multiLevelType w:val="hybridMultilevel"/>
     <w:tmpl w:val="330484FE"/>
@@ -14237,7 +14816,7 @@
       </w:rPr>
     </w:lvl>
   </w:abstractNum>
-  <w:abstractNum w:abstractNumId="28" w15:restartNumberingAfterBreak="0">
+  <w:abstractNum w:abstractNumId="29" w15:restartNumberingAfterBreak="0">
     <w:nsid w:val="732F3356"/>
     <w:multiLevelType w:val="hybridMultilevel"/>
     <w:tmpl w:val="86CCAA12"/>
@@ -14351,7 +14930,7 @@
       </w:rPr>
     </w:lvl>
   </w:abstractNum>
-  <w:abstractNum w:abstractNumId="29" w15:restartNumberingAfterBreak="0">
+  <w:abstractNum w:abstractNumId="30" w15:restartNumberingAfterBreak="0">
     <w:nsid w:val="7C255B15"/>
     <w:multiLevelType w:val="hybridMultilevel"/>
     <w:tmpl w:val="C71ACD12"/>
@@ -14465,7 +15044,7 @@
       </w:rPr>
     </w:lvl>
   </w:abstractNum>
-  <w:abstractNum w:abstractNumId="30" w15:restartNumberingAfterBreak="0">
+  <w:abstractNum w:abstractNumId="31" w15:restartNumberingAfterBreak="0">
     <w:nsid w:val="7F4125A2"/>
     <w:multiLevelType w:val="hybridMultilevel"/>
     <w:tmpl w:val="61042F5A"/>
@@ -14583,94 +15162,94 @@
     </w:lvl>
   </w:abstractNum>
   <w:num w:numId="1">
-    <w:abstractNumId w:val="24"/>
+    <w:abstractNumId w:val="25"/>
   </w:num>
   <w:num w:numId="2">
     <w:abstractNumId w:val="1"/>
   </w:num>
   <w:num w:numId="3">
+    <w:abstractNumId w:val="31"/>
+  </w:num>
+  <w:num w:numId="4">
+    <w:abstractNumId w:val="6"/>
+  </w:num>
+  <w:num w:numId="5">
+    <w:abstractNumId w:val="20"/>
+  </w:num>
+  <w:num w:numId="6">
+    <w:abstractNumId w:val="7"/>
+  </w:num>
+  <w:num w:numId="7">
+    <w:abstractNumId w:val="29"/>
+  </w:num>
+  <w:num w:numId="8">
+    <w:abstractNumId w:val="22"/>
+  </w:num>
+  <w:num w:numId="9">
     <w:abstractNumId w:val="30"/>
   </w:num>
-  <w:num w:numId="4">
-    <w:abstractNumId w:val="5"/>
+  <w:num w:numId="10">
+    <w:abstractNumId w:val="16"/>
   </w:num>
-  <w:num w:numId="5">
+  <w:num w:numId="11">
+    <w:abstractNumId w:val="27"/>
+  </w:num>
+  <w:num w:numId="12">
+    <w:abstractNumId w:val="4"/>
+  </w:num>
+  <w:num w:numId="13">
+    <w:abstractNumId w:val="15"/>
+  </w:num>
+  <w:num w:numId="14">
     <w:abstractNumId w:val="19"/>
   </w:num>
-  <w:num w:numId="6">
-    <w:abstractNumId w:val="6"/>
+  <w:num w:numId="15">
+    <w:abstractNumId w:val="13"/>
   </w:num>
-  <w:num w:numId="7">
-    <w:abstractNumId w:val="28"/>
+  <w:num w:numId="16">
+    <w:abstractNumId w:val="26"/>
   </w:num>
-  <w:num w:numId="8">
+  <w:num w:numId="17">
+    <w:abstractNumId w:val="11"/>
+  </w:num>
+  <w:num w:numId="18">
+    <w:abstractNumId w:val="17"/>
+  </w:num>
+  <w:num w:numId="19">
+    <w:abstractNumId w:val="10"/>
+  </w:num>
+  <w:num w:numId="20">
     <w:abstractNumId w:val="21"/>
   </w:num>
-  <w:num w:numId="9">
-    <w:abstractNumId w:val="29"/>
-  </w:num>
-  <w:num w:numId="10">
-    <w:abstractNumId w:val="15"/>
-  </w:num>
-  <w:num w:numId="11">
-    <w:abstractNumId w:val="26"/>
-  </w:num>
-  <w:num w:numId="12">
-    <w:abstractNumId w:val="3"/>
-  </w:num>
-  <w:num w:numId="13">
-    <w:abstractNumId w:val="14"/>
-  </w:num>
-  <w:num w:numId="14">
-    <w:abstractNumId w:val="18"/>
-  </w:num>
-  <w:num w:numId="15">
-    <w:abstractNumId w:val="12"/>
-  </w:num>
-  <w:num w:numId="16">
-    <w:abstractNumId w:val="25"/>
-  </w:num>
-  <w:num w:numId="17">
-    <w:abstractNumId w:val="10"/>
-  </w:num>
-  <w:num w:numId="18">
-    <w:abstractNumId w:val="16"/>
-  </w:num>
-  <w:num w:numId="19">
-    <w:abstractNumId w:val="9"/>
-  </w:num>
-  <w:num w:numId="20">
-    <w:abstractNumId w:val="20"/>
-  </w:num>
   <w:num w:numId="21">
-    <w:abstractNumId w:val="22"/>
+    <w:abstractNumId w:val="23"/>
   </w:num>
   <w:num w:numId="22">
     <w:abstractNumId w:val="2"/>
   </w:num>
   <w:num w:numId="23">
-    <w:abstractNumId w:val="7"/>
+    <w:abstractNumId w:val="8"/>
   </w:num>
   <w:num w:numId="24">
-    <w:abstractNumId w:val="27"/>
+    <w:abstractNumId w:val="28"/>
   </w:num>
   <w:num w:numId="25">
-    <w:abstractNumId w:val="11"/>
+    <w:abstractNumId w:val="12"/>
   </w:num>
   <w:num w:numId="26">
-    <w:abstractNumId w:val="13"/>
+    <w:abstractNumId w:val="14"/>
   </w:num>
   <w:num w:numId="27">
-    <w:abstractNumId w:val="8"/>
+    <w:abstractNumId w:val="9"/>
   </w:num>
   <w:num w:numId="28">
-    <w:abstractNumId w:val="17"/>
+    <w:abstractNumId w:val="18"/>
   </w:num>
   <w:num w:numId="29">
-    <w:abstractNumId w:val="23"/>
+    <w:abstractNumId w:val="24"/>
   </w:num>
   <w:num w:numId="30">
-    <w:abstractNumId w:val="4"/>
+    <w:abstractNumId w:val="5"/>
   </w:num>
   <w:num w:numId="31">
     <w:abstractNumId w:val="0"/>
@@ -14682,31 +15261,34 @@
     <w:abstractNumId w:val="0"/>
   </w:num>
   <w:num w:numId="34">
-    <w:abstractNumId w:val="17"/>
+    <w:abstractNumId w:val="18"/>
   </w:num>
   <w:num w:numId="35">
-    <w:abstractNumId w:val="17"/>
+    <w:abstractNumId w:val="18"/>
   </w:num>
   <w:num w:numId="36">
-    <w:abstractNumId w:val="17"/>
+    <w:abstractNumId w:val="18"/>
   </w:num>
   <w:num w:numId="37">
-    <w:abstractNumId w:val="17"/>
+    <w:abstractNumId w:val="18"/>
   </w:num>
   <w:num w:numId="38">
-    <w:abstractNumId w:val="17"/>
+    <w:abstractNumId w:val="18"/>
   </w:num>
   <w:num w:numId="39">
-    <w:abstractNumId w:val="17"/>
+    <w:abstractNumId w:val="18"/>
   </w:num>
   <w:num w:numId="40">
-    <w:abstractNumId w:val="17"/>
+    <w:abstractNumId w:val="18"/>
   </w:num>
   <w:num w:numId="41">
     <w:abstractNumId w:val="0"/>
   </w:num>
   <w:num w:numId="42">
     <w:abstractNumId w:val="0"/>
+  </w:num>
+  <w:num w:numId="43">
+    <w:abstractNumId w:val="3"/>
   </w:num>
   <w:numIdMacAtCleanup w:val="28"/>
 </w:numbering>
@@ -16949,6 +17531,7 @@
   </w:compat>
   <w:rsids>
     <w:rsidRoot w:val="004B4FB9"/>
+    <w:rsid w:val="002935E8"/>
     <w:rsid w:val="004914CE"/>
     <w:rsid w:val="004B4FB9"/>
     <w:rsid w:val="007C73D6"/>
@@ -17689,4 +18272,16 @@
     </a:ext>
   </a:extLst>
 </a:theme>
+</file>
+
+<file path=customXml/item1.xml><?xml version="1.0" encoding="utf-8"?>
+<b:Sources xmlns:b="http://schemas.openxmlformats.org/officeDocument/2006/bibliography" xmlns="http://schemas.openxmlformats.org/officeDocument/2006/bibliography" SelectedStyle="\APASixthEditionOfficeOnline.xsl" StyleName="APA" Version="6"/>
+</file>
+
+<file path=customXml/itemProps1.xml><?xml version="1.0" encoding="utf-8"?>
+<ds:datastoreItem xmlns:ds="http://schemas.openxmlformats.org/officeDocument/2006/customXml" ds:itemID="{1497ADF8-458D-44C5-B994-265926BE4115}">
+  <ds:schemaRefs>
+    <ds:schemaRef ds:uri="http://schemas.openxmlformats.org/officeDocument/2006/bibliography"/>
+  </ds:schemaRefs>
+</ds:datastoreItem>
 </file>
--- a/Projektauftrag.docx
+++ b/Projektauftrag.docx
@@ -88,6 +88,7 @@
               <w:listItem w:displayText="SECRET" w:value="SECRET"/>
             </w:dropDownList>
           </w:sdtPr>
+          <w:sdtEndPr/>
           <w:sdtContent>
             <w:tc>
               <w:tcPr>
@@ -152,6 +153,7 @@
               <w:listItem w:displayText="approuvé pour utilisation" w:value="approuvé pour utilisation"/>
             </w:dropDownList>
           </w:sdtPr>
+          <w:sdtEndPr/>
           <w:sdtContent>
             <w:tc>
               <w:tcPr>
@@ -384,6 +386,7 @@
               <w:calendar w:val="gregorian"/>
             </w:date>
           </w:sdtPr>
+          <w:sdtEndPr/>
           <w:sdtContent>
             <w:tc>
               <w:tcPr>
@@ -808,6 +811,12 @@
                 <w:lang w:val="fr-CH"/>
               </w:rPr>
             </w:pPr>
+            <w:r>
+              <w:rPr>
+                <w:lang w:val="fr-CH"/>
+              </w:rPr>
+              <w:t>0.2</w:t>
+            </w:r>
           </w:p>
         </w:tc>
         <w:tc>
@@ -827,6 +836,12 @@
                 <w:lang w:val="fr-CH"/>
               </w:rPr>
             </w:pPr>
+            <w:r>
+              <w:rPr>
+                <w:lang w:val="fr-CH"/>
+              </w:rPr>
+              <w:t>20.03.2020</w:t>
+            </w:r>
           </w:p>
         </w:tc>
         <w:tc>
@@ -846,6 +861,12 @@
                 <w:lang w:val="fr-CH"/>
               </w:rPr>
             </w:pPr>
+            <w:r>
+              <w:rPr>
+                <w:lang w:val="fr-CH"/>
+              </w:rPr>
+              <w:t>Ajout de divers modifications</w:t>
+            </w:r>
           </w:p>
         </w:tc>
         <w:tc>
@@ -865,6 +886,14 @@
                 <w:lang w:val="fr-CH"/>
               </w:rPr>
             </w:pPr>
+            <w:r>
+              <w:rPr>
+                <w:lang w:val="fr-CH"/>
+              </w:rPr>
+              <w:t>Hans Morsch</w:t>
+            </w:r>
+            <w:bookmarkStart w:id="2" w:name="_GoBack"/>
+            <w:bookmarkEnd w:id="2"/>
           </w:p>
         </w:tc>
       </w:tr>
@@ -1032,9 +1061,9 @@
           <w:lang w:val="fr-CH"/>
         </w:rPr>
       </w:pPr>
-      <w:bookmarkStart w:id="2" w:name="_Toc448251712"/>
-      <w:bookmarkStart w:id="3" w:name="_Toc2680369"/>
-      <w:bookmarkStart w:id="4" w:name="_Toc26942549"/>
+      <w:bookmarkStart w:id="3" w:name="_Toc448251712"/>
+      <w:bookmarkStart w:id="4" w:name="_Toc2680369"/>
+      <w:bookmarkStart w:id="5" w:name="_Toc26942549"/>
       <w:r>
         <w:rPr>
           <w:lang w:val="fr-CH"/>
@@ -1089,15 +1118,15 @@
         <w:tab/>
         <w:t>Contrôle</w:t>
       </w:r>
-      <w:bookmarkEnd w:id="2"/>
+      <w:bookmarkEnd w:id="3"/>
       <w:r>
         <w:rPr>
           <w:lang w:val="fr-CH"/>
         </w:rPr>
         <w:t xml:space="preserve"> des modifications</w:t>
       </w:r>
-      <w:bookmarkEnd w:id="3"/>
       <w:bookmarkEnd w:id="4"/>
+      <w:bookmarkEnd w:id="5"/>
     </w:p>
     <w:p>
       <w:pPr>
@@ -1106,16 +1135,16 @@
           <w:lang w:val="fr-CH"/>
         </w:rPr>
       </w:pPr>
-      <w:bookmarkStart w:id="5" w:name="_Toc2680357"/>
-      <w:bookmarkStart w:id="6" w:name="_Toc26942525"/>
+      <w:bookmarkStart w:id="6" w:name="_Toc2680357"/>
+      <w:bookmarkStart w:id="7" w:name="_Toc26942525"/>
       <w:r>
         <w:rPr>
           <w:lang w:val="fr-CH"/>
         </w:rPr>
         <w:t>Description</w:t>
       </w:r>
-      <w:bookmarkEnd w:id="5"/>
       <w:bookmarkEnd w:id="6"/>
+      <w:bookmarkEnd w:id="7"/>
     </w:p>
     <w:p>
       <w:pPr>
@@ -1151,7 +1180,7 @@
           <w:lang w:val="fr-CH"/>
         </w:rPr>
       </w:pPr>
-      <w:bookmarkStart w:id="7" w:name="_Toc26942526"/>
+      <w:bookmarkStart w:id="8" w:name="_Toc26942526"/>
       <w:r>
         <w:rPr>
           <w:lang w:val="fr-CH"/>
@@ -1159,7 +1188,7 @@
         <w:lastRenderedPageBreak/>
         <w:t>Contexte</w:t>
       </w:r>
-      <w:bookmarkEnd w:id="7"/>
+      <w:bookmarkEnd w:id="8"/>
     </w:p>
     <w:p>
       <w:pPr>
@@ -1168,7 +1197,7 @@
           <w:lang w:val="fr-CH"/>
         </w:rPr>
       </w:pPr>
-      <w:bookmarkStart w:id="8" w:name="_Toc448237590"/>
+      <w:bookmarkStart w:id="9" w:name="_Toc448237590"/>
       <w:r>
         <w:rPr>
           <w:lang w:val="fr-CH"/>
@@ -1201,15 +1230,15 @@
           <w:lang w:val="fr-CH"/>
         </w:rPr>
       </w:pPr>
-      <w:bookmarkStart w:id="9" w:name="_Toc26942527"/>
-      <w:bookmarkEnd w:id="8"/>
+      <w:bookmarkStart w:id="10" w:name="_Toc26942527"/>
+      <w:bookmarkEnd w:id="9"/>
       <w:r>
         <w:rPr>
           <w:lang w:val="fr-CH"/>
         </w:rPr>
         <w:t>Objectifs</w:t>
       </w:r>
-      <w:bookmarkEnd w:id="9"/>
+      <w:bookmarkEnd w:id="10"/>
     </w:p>
     <w:p>
       <w:pPr>
@@ -1222,14 +1251,14 @@
           <w:lang w:val="fr-CH"/>
         </w:rPr>
       </w:pPr>
-      <w:bookmarkStart w:id="10" w:name="_Toc26942528"/>
+      <w:bookmarkStart w:id="11" w:name="_Toc26942528"/>
       <w:r>
         <w:rPr>
           <w:lang w:val="fr-CH"/>
         </w:rPr>
         <w:t>Objectifs du système</w:t>
       </w:r>
-      <w:bookmarkEnd w:id="10"/>
+      <w:bookmarkEnd w:id="11"/>
     </w:p>
     <w:p>
       <w:pPr>
@@ -3352,7 +3381,7 @@
           <w:lang w:val="fr-CH"/>
         </w:rPr>
       </w:pPr>
-      <w:bookmarkStart w:id="11" w:name="_Toc26942550"/>
+      <w:bookmarkStart w:id="12" w:name="_Toc26942550"/>
       <w:r>
         <w:rPr>
           <w:lang w:val="fr-CH"/>
@@ -3407,7 +3436,7 @@
         <w:tab/>
         <w:t>Objectifs du système</w:t>
       </w:r>
-      <w:bookmarkEnd w:id="11"/>
+      <w:bookmarkEnd w:id="12"/>
     </w:p>
     <w:p>
       <w:pPr>
@@ -3420,14 +3449,14 @@
           <w:lang w:val="fr-CH"/>
         </w:rPr>
       </w:pPr>
-      <w:bookmarkStart w:id="12" w:name="_Toc26942529"/>
+      <w:bookmarkStart w:id="13" w:name="_Toc26942529"/>
       <w:r>
         <w:rPr>
           <w:lang w:val="fr-CH"/>
         </w:rPr>
         <w:t>Objectifs de la procédure</w:t>
       </w:r>
-      <w:bookmarkEnd w:id="12"/>
+      <w:bookmarkEnd w:id="13"/>
     </w:p>
     <w:p>
       <w:pPr>
@@ -4304,8 +4333,8 @@
           <w:lang w:val="fr-CH"/>
         </w:rPr>
       </w:pPr>
-      <w:bookmarkStart w:id="13" w:name="_Toc26942551"/>
-      <w:bookmarkStart w:id="14" w:name="_Toc448237600"/>
+      <w:bookmarkStart w:id="14" w:name="_Toc26942551"/>
+      <w:bookmarkStart w:id="15" w:name="_Toc448237600"/>
       <w:r>
         <w:rPr>
           <w:lang w:val="fr-CH"/>
@@ -4360,7 +4389,7 @@
         <w:tab/>
         <w:t>Objectifs de la procédure</w:t>
       </w:r>
-      <w:bookmarkEnd w:id="13"/>
+      <w:bookmarkEnd w:id="14"/>
     </w:p>
     <w:p>
       <w:pPr>
@@ -4373,15 +4402,15 @@
           <w:lang w:val="fr-CH"/>
         </w:rPr>
       </w:pPr>
-      <w:bookmarkStart w:id="15" w:name="_Toc26942530"/>
-      <w:bookmarkEnd w:id="14"/>
+      <w:bookmarkStart w:id="16" w:name="_Toc26942530"/>
+      <w:bookmarkEnd w:id="15"/>
       <w:r>
         <w:rPr>
           <w:lang w:val="fr-CH"/>
         </w:rPr>
         <w:t>Conditions-cadres</w:t>
       </w:r>
-      <w:bookmarkEnd w:id="15"/>
+      <w:bookmarkEnd w:id="16"/>
     </w:p>
     <w:p>
       <w:pPr>
@@ -4408,14 +4437,14 @@
           <w:lang w:val="fr-CH"/>
         </w:rPr>
       </w:pPr>
-      <w:bookmarkStart w:id="16" w:name="_Toc26942531"/>
+      <w:bookmarkStart w:id="17" w:name="_Toc26942531"/>
       <w:r>
         <w:rPr>
           <w:lang w:val="fr-CH"/>
         </w:rPr>
         <w:t>Délimitation</w:t>
       </w:r>
-      <w:bookmarkEnd w:id="16"/>
+      <w:bookmarkEnd w:id="17"/>
     </w:p>
     <w:p>
       <w:pPr>
@@ -4527,14 +4556,14 @@
           <w:lang w:val="fr-CH"/>
         </w:rPr>
       </w:pPr>
-      <w:bookmarkStart w:id="17" w:name="_Toc26942532"/>
+      <w:bookmarkStart w:id="18" w:name="_Toc26942532"/>
       <w:r>
         <w:rPr>
           <w:lang w:val="fr-CH"/>
         </w:rPr>
         <w:t>Description de la solution</w:t>
       </w:r>
-      <w:bookmarkEnd w:id="17"/>
+      <w:bookmarkEnd w:id="18"/>
     </w:p>
     <w:p>
       <w:pPr>
@@ -4544,7 +4573,7 @@
           <w:lang w:val="fr-CH"/>
         </w:rPr>
       </w:pPr>
-      <w:bookmarkStart w:id="18" w:name="_Toc26942533"/>
+      <w:bookmarkStart w:id="19" w:name="_Toc26942533"/>
       <w:r>
         <w:rPr>
           <w:lang w:val="fr-CH"/>
@@ -4584,7 +4613,7 @@
         </w:rPr>
         <w:t>Lien avec la stratégie et mise en œuvre des prescriptions</w:t>
       </w:r>
-      <w:bookmarkEnd w:id="18"/>
+      <w:bookmarkEnd w:id="19"/>
     </w:p>
     <w:p>
       <w:pPr>
@@ -4597,14 +4626,14 @@
           <w:lang w:val="fr-CH"/>
         </w:rPr>
       </w:pPr>
-      <w:bookmarkStart w:id="19" w:name="_Toc26942534"/>
+      <w:bookmarkStart w:id="20" w:name="_Toc26942534"/>
       <w:r>
         <w:rPr>
           <w:lang w:val="fr-CH"/>
         </w:rPr>
         <w:t xml:space="preserve">Lien avec la </w:t>
       </w:r>
-      <w:bookmarkEnd w:id="19"/>
+      <w:bookmarkEnd w:id="20"/>
       <w:r>
         <w:rPr>
           <w:lang w:val="fr-CH"/>
@@ -4677,14 +4706,14 @@
           <w:lang w:val="fr-CH"/>
         </w:rPr>
       </w:pPr>
-      <w:bookmarkStart w:id="20" w:name="_Toc26942535"/>
+      <w:bookmarkStart w:id="21" w:name="_Toc26942535"/>
       <w:r>
         <w:rPr>
           <w:lang w:val="fr-CH"/>
         </w:rPr>
         <w:t xml:space="preserve">Mise en œuvre des </w:t>
       </w:r>
-      <w:bookmarkEnd w:id="20"/>
+      <w:bookmarkEnd w:id="21"/>
       <w:r>
         <w:rPr>
           <w:lang w:val="fr-CH"/>
@@ -4717,14 +4746,14 @@
           <w:lang w:val="fr-CH"/>
         </w:rPr>
       </w:pPr>
-      <w:bookmarkStart w:id="21" w:name="_Toc26942536"/>
+      <w:bookmarkStart w:id="22" w:name="_Toc26942536"/>
       <w:r>
         <w:rPr>
           <w:lang w:val="fr-CH"/>
         </w:rPr>
         <w:t>Bases légales</w:t>
       </w:r>
-      <w:bookmarkEnd w:id="21"/>
+      <w:bookmarkEnd w:id="22"/>
     </w:p>
     <w:p>
       <w:pPr>
@@ -4889,7 +4918,7 @@
           <w:lang w:val="fr-CH"/>
         </w:rPr>
       </w:pPr>
-      <w:bookmarkStart w:id="22" w:name="_Toc26942537"/>
+      <w:bookmarkStart w:id="23" w:name="_Toc26942537"/>
       <w:r>
         <w:rPr>
           <w:lang w:val="fr-CH"/>
@@ -4897,7 +4926,7 @@
         <w:lastRenderedPageBreak/>
         <w:t>Moyens nécessaires</w:t>
       </w:r>
-      <w:bookmarkEnd w:id="22"/>
+      <w:bookmarkEnd w:id="23"/>
     </w:p>
     <w:p>
       <w:pPr>
@@ -4910,14 +4939,14 @@
           <w:lang w:val="fr-CH"/>
         </w:rPr>
       </w:pPr>
-      <w:bookmarkStart w:id="23" w:name="_Toc26942538"/>
+      <w:bookmarkStart w:id="24" w:name="_Toc26942538"/>
       <w:r>
         <w:rPr>
           <w:lang w:val="fr-CH"/>
         </w:rPr>
         <w:t>Charges de personnel</w:t>
       </w:r>
-      <w:bookmarkEnd w:id="23"/>
+      <w:bookmarkEnd w:id="24"/>
     </w:p>
     <w:p>
       <w:pPr>
@@ -5319,7 +5348,7 @@
           <w:lang w:val="fr-CH"/>
         </w:rPr>
       </w:pPr>
-      <w:bookmarkStart w:id="24" w:name="_Toc26942552"/>
+      <w:bookmarkStart w:id="25" w:name="_Toc26942552"/>
       <w:r>
         <w:rPr>
           <w:lang w:val="fr-CH"/>
@@ -5374,7 +5403,7 @@
         <w:tab/>
         <w:t>Moyens nécessaires: charges de personnel</w:t>
       </w:r>
-      <w:bookmarkEnd w:id="24"/>
+      <w:bookmarkEnd w:id="25"/>
     </w:p>
     <w:p>
       <w:pPr>
@@ -5387,14 +5416,14 @@
           <w:lang w:val="fr-CH"/>
         </w:rPr>
       </w:pPr>
-      <w:bookmarkStart w:id="25" w:name="_Toc26942539"/>
+      <w:bookmarkStart w:id="26" w:name="_Toc26942539"/>
       <w:r>
         <w:rPr>
           <w:lang w:val="fr-CH"/>
         </w:rPr>
         <w:t>Moyens matériels</w:t>
       </w:r>
-      <w:bookmarkEnd w:id="25"/>
+      <w:bookmarkEnd w:id="26"/>
     </w:p>
     <w:p>
       <w:pPr>
@@ -5421,14 +5450,14 @@
           <w:lang w:val="fr-CH"/>
         </w:rPr>
       </w:pPr>
-      <w:bookmarkStart w:id="26" w:name="_Toc26942540"/>
+      <w:bookmarkStart w:id="27" w:name="_Toc26942540"/>
       <w:r>
         <w:rPr>
           <w:lang w:val="fr-CH"/>
         </w:rPr>
         <w:t>Coûts (CHF)</w:t>
       </w:r>
-      <w:bookmarkEnd w:id="26"/>
+      <w:bookmarkEnd w:id="27"/>
     </w:p>
     <w:p>
       <w:pPr>
@@ -5807,10 +5836,10 @@
           <w:lang w:val="fr-CH"/>
         </w:rPr>
       </w:pPr>
-      <w:bookmarkStart w:id="27" w:name="_Toc26942553"/>
-      <w:bookmarkStart w:id="28" w:name="_Toc534186384"/>
-      <w:bookmarkStart w:id="29" w:name="_Toc534186884"/>
-      <w:bookmarkStart w:id="30" w:name="_Toc534186954"/>
+      <w:bookmarkStart w:id="28" w:name="_Toc26942553"/>
+      <w:bookmarkStart w:id="29" w:name="_Toc534186384"/>
+      <w:bookmarkStart w:id="30" w:name="_Toc534186884"/>
+      <w:bookmarkStart w:id="31" w:name="_Toc534186954"/>
       <w:r>
         <w:rPr>
           <w:lang w:val="fr-CH"/>
@@ -5865,7 +5894,7 @@
         <w:tab/>
         <w:t>Moyens nécessaires: coûts</w:t>
       </w:r>
-      <w:bookmarkEnd w:id="27"/>
+      <w:bookmarkEnd w:id="28"/>
     </w:p>
     <w:p>
       <w:pPr>
@@ -5878,14 +5907,14 @@
           <w:lang w:val="fr-CH"/>
         </w:rPr>
       </w:pPr>
-      <w:bookmarkStart w:id="31" w:name="_Toc26942541"/>
+      <w:bookmarkStart w:id="32" w:name="_Toc26942541"/>
       <w:r>
         <w:rPr>
           <w:lang w:val="fr-CH"/>
         </w:rPr>
         <w:t>Rentabilité</w:t>
       </w:r>
-      <w:bookmarkEnd w:id="31"/>
+      <w:bookmarkEnd w:id="32"/>
     </w:p>
     <w:p>
       <w:pPr>
@@ -5912,9 +5941,9 @@
           <w:lang w:val="fr-CH"/>
         </w:rPr>
       </w:pPr>
-      <w:bookmarkStart w:id="32" w:name="_Toc530138878"/>
-      <w:bookmarkStart w:id="33" w:name="_Toc530513744"/>
-      <w:bookmarkStart w:id="34" w:name="_Toc26942542"/>
+      <w:bookmarkStart w:id="33" w:name="_Toc530138878"/>
+      <w:bookmarkStart w:id="34" w:name="_Toc530513744"/>
+      <w:bookmarkStart w:id="35" w:name="_Toc26942542"/>
       <w:r>
         <w:rPr>
           <w:lang w:val="fr-CH"/>
@@ -5922,9 +5951,9 @@
         <w:lastRenderedPageBreak/>
         <w:t>Planification et organisation</w:t>
       </w:r>
-      <w:bookmarkEnd w:id="32"/>
       <w:bookmarkEnd w:id="33"/>
       <w:bookmarkEnd w:id="34"/>
+      <w:bookmarkEnd w:id="35"/>
     </w:p>
     <w:p>
       <w:pPr>
@@ -5933,14 +5962,14 @@
           <w:lang w:val="fr-CH"/>
         </w:rPr>
       </w:pPr>
-      <w:bookmarkStart w:id="35" w:name="_Toc26942543"/>
+      <w:bookmarkStart w:id="36" w:name="_Toc26942543"/>
       <w:r>
         <w:rPr>
           <w:lang w:val="fr-CH"/>
         </w:rPr>
         <w:t>Planification du projet</w:t>
       </w:r>
-      <w:bookmarkEnd w:id="35"/>
+      <w:bookmarkEnd w:id="36"/>
     </w:p>
     <w:p>
       <w:pPr>
@@ -6390,8 +6419,6 @@
               </w:rPr>
               <w:t>27.06.2020</w:t>
             </w:r>
-            <w:bookmarkStart w:id="36" w:name="_GoBack"/>
-            <w:bookmarkEnd w:id="36"/>
           </w:p>
         </w:tc>
       </w:tr>
@@ -6404,9 +6431,9 @@
         </w:rPr>
       </w:pPr>
       <w:bookmarkStart w:id="37" w:name="_Toc26942554"/>
-      <w:bookmarkEnd w:id="28"/>
       <w:bookmarkEnd w:id="29"/>
       <w:bookmarkEnd w:id="30"/>
+      <w:bookmarkEnd w:id="31"/>
       <w:r>
         <w:rPr>
           <w:lang w:val="fr-CH"/>
@@ -7535,8 +7562,8 @@
         <w:tblLook w:val="04A0" w:firstRow="1" w:lastRow="0" w:firstColumn="1" w:lastColumn="0" w:noHBand="0" w:noVBand="1"/>
       </w:tblPr>
       <w:tblGrid>
-        <w:gridCol w:w="567"/>
-        <w:gridCol w:w="2127"/>
+        <w:gridCol w:w="709"/>
+        <w:gridCol w:w="1985"/>
         <w:gridCol w:w="708"/>
         <w:gridCol w:w="709"/>
         <w:gridCol w:w="709"/>
@@ -7551,7 +7578,7 @@
         </w:trPr>
         <w:tc>
           <w:tcPr>
-            <w:tcW w:w="567" w:type="dxa"/>
+            <w:tcW w:w="709" w:type="dxa"/>
             <w:tcBorders>
               <w:top w:val="single" w:sz="4" w:space="0" w:color="auto"/>
               <w:left w:val="single" w:sz="4" w:space="0" w:color="auto"/>
@@ -7585,7 +7612,7 @@
         </w:tc>
         <w:tc>
           <w:tcPr>
-            <w:tcW w:w="2127" w:type="dxa"/>
+            <w:tcW w:w="1985" w:type="dxa"/>
             <w:tcBorders>
               <w:top w:val="single" w:sz="4" w:space="0" w:color="auto"/>
               <w:left w:val="single" w:sz="4" w:space="0" w:color="auto"/>
@@ -7772,7 +7799,7 @@
         </w:trPr>
         <w:tc>
           <w:tcPr>
-            <w:tcW w:w="567" w:type="dxa"/>
+            <w:tcW w:w="709" w:type="dxa"/>
             <w:tcBorders>
               <w:top w:val="single" w:sz="4" w:space="0" w:color="auto"/>
               <w:left w:val="single" w:sz="4" w:space="0" w:color="auto"/>
@@ -7797,7 +7824,7 @@
         </w:tc>
         <w:tc>
           <w:tcPr>
-            <w:tcW w:w="2127" w:type="dxa"/>
+            <w:tcW w:w="1985" w:type="dxa"/>
             <w:tcBorders>
               <w:top w:val="single" w:sz="4" w:space="0" w:color="auto"/>
               <w:left w:val="single" w:sz="4" w:space="0" w:color="auto"/>
@@ -7974,7 +8001,7 @@
         </w:trPr>
         <w:tc>
           <w:tcPr>
-            <w:tcW w:w="567" w:type="dxa"/>
+            <w:tcW w:w="709" w:type="dxa"/>
             <w:tcBorders>
               <w:top w:val="single" w:sz="4" w:space="0" w:color="auto"/>
               <w:left w:val="single" w:sz="4" w:space="0" w:color="auto"/>
@@ -8000,7 +8027,7 @@
         </w:tc>
         <w:tc>
           <w:tcPr>
-            <w:tcW w:w="2127" w:type="dxa"/>
+            <w:tcW w:w="1985" w:type="dxa"/>
             <w:tcBorders>
               <w:top w:val="single" w:sz="4" w:space="0" w:color="auto"/>
               <w:left w:val="single" w:sz="4" w:space="0" w:color="auto"/>
@@ -8182,40 +8209,54 @@
         </w:trPr>
         <w:tc>
           <w:tcPr>
-            <w:tcW w:w="567" w:type="dxa"/>
-            <w:tcBorders>
-              <w:top w:val="single" w:sz="4" w:space="0" w:color="auto"/>
-              <w:left w:val="single" w:sz="4" w:space="0" w:color="auto"/>
-              <w:bottom w:val="single" w:sz="4" w:space="0" w:color="auto"/>
-              <w:right w:val="single" w:sz="4" w:space="0" w:color="auto"/>
-            </w:tcBorders>
-          </w:tcPr>
-          <w:p>
-            <w:pPr>
-              <w:pStyle w:val="AbsatzTab12Pt1-1Kur"/>
-              <w:rPr>
-                <w:lang w:val="fr-CH"/>
-              </w:rPr>
-            </w:pPr>
-          </w:p>
-        </w:tc>
-        <w:tc>
-          <w:tcPr>
-            <w:tcW w:w="2127" w:type="dxa"/>
-            <w:tcBorders>
-              <w:top w:val="single" w:sz="4" w:space="0" w:color="auto"/>
-              <w:left w:val="single" w:sz="4" w:space="0" w:color="auto"/>
-              <w:bottom w:val="single" w:sz="4" w:space="0" w:color="auto"/>
-              <w:right w:val="single" w:sz="4" w:space="0" w:color="auto"/>
-            </w:tcBorders>
-          </w:tcPr>
-          <w:p>
-            <w:pPr>
-              <w:pStyle w:val="AbsatzTab12Pt1-1Kur"/>
-              <w:rPr>
-                <w:lang w:val="fr-CH"/>
-              </w:rPr>
-            </w:pPr>
+            <w:tcW w:w="709" w:type="dxa"/>
+            <w:tcBorders>
+              <w:top w:val="single" w:sz="4" w:space="0" w:color="auto"/>
+              <w:left w:val="single" w:sz="4" w:space="0" w:color="auto"/>
+              <w:bottom w:val="single" w:sz="4" w:space="0" w:color="auto"/>
+              <w:right w:val="single" w:sz="4" w:space="0" w:color="auto"/>
+            </w:tcBorders>
+          </w:tcPr>
+          <w:p>
+            <w:pPr>
+              <w:pStyle w:val="AbsatzTab12Pt1-1Kur"/>
+              <w:rPr>
+                <w:lang w:val="fr-CH"/>
+              </w:rPr>
+            </w:pPr>
+            <w:r>
+              <w:rPr>
+                <w:lang w:val="fr-CH"/>
+              </w:rPr>
+              <w:lastRenderedPageBreak/>
+              <w:t>R3</w:t>
+            </w:r>
+          </w:p>
+        </w:tc>
+        <w:tc>
+          <w:tcPr>
+            <w:tcW w:w="1985" w:type="dxa"/>
+            <w:tcBorders>
+              <w:top w:val="single" w:sz="4" w:space="0" w:color="auto"/>
+              <w:left w:val="single" w:sz="4" w:space="0" w:color="auto"/>
+              <w:bottom w:val="single" w:sz="4" w:space="0" w:color="auto"/>
+              <w:right w:val="single" w:sz="4" w:space="0" w:color="auto"/>
+            </w:tcBorders>
+          </w:tcPr>
+          <w:p>
+            <w:pPr>
+              <w:pStyle w:val="AbsatzTab12Pt1-1Kur"/>
+              <w:rPr>
+                <w:color w:val="FF0000"/>
+                <w:lang w:val="fr-CH"/>
+              </w:rPr>
+            </w:pPr>
+            <w:r>
+              <w:rPr>
+                <w:lang w:val="fr-CH"/>
+              </w:rPr>
+              <w:t>Réorganisation de l’organisation permanente</w:t>
+            </w:r>
           </w:p>
         </w:tc>
         <w:tc>
@@ -8234,6 +8275,12 @@
                 <w:lang w:val="fr-CH"/>
               </w:rPr>
             </w:pPr>
+            <w:r>
+              <w:rPr>
+                <w:lang w:val="fr-CH"/>
+              </w:rPr>
+              <w:t>3</w:t>
+            </w:r>
           </w:p>
         </w:tc>
         <w:tc>
@@ -8252,6 +8299,12 @@
                 <w:lang w:val="fr-CH"/>
               </w:rPr>
             </w:pPr>
+            <w:r>
+              <w:rPr>
+                <w:lang w:val="fr-CH"/>
+              </w:rPr>
+              <w:t>1</w:t>
+            </w:r>
           </w:p>
         </w:tc>
         <w:tc>
@@ -8270,6 +8323,12 @@
                 <w:lang w:val="fr-CH"/>
               </w:rPr>
             </w:pPr>
+            <w:r>
+              <w:rPr>
+                <w:lang w:val="fr-CH"/>
+              </w:rPr>
+              <w:t>3</w:t>
+            </w:r>
           </w:p>
         </w:tc>
         <w:tc>
@@ -8287,6 +8346,12 @@
                 <w:lang w:val="fr-CH"/>
               </w:rPr>
             </w:pPr>
+            <w:r>
+              <w:rPr>
+                <w:lang w:val="fr-CH"/>
+              </w:rPr>
+              <w:t>Assurer la relève</w:t>
+            </w:r>
           </w:p>
         </w:tc>
         <w:tc>
@@ -8304,6 +8369,12 @@
                 <w:lang w:val="fr-CH"/>
               </w:rPr>
             </w:pPr>
+            <w:r>
+              <w:rPr>
+                <w:lang w:val="fr-CH"/>
+              </w:rPr>
+              <w:t>Mandant</w:t>
+            </w:r>
           </w:p>
         </w:tc>
         <w:tc>
@@ -8321,6 +8392,5314 @@
                 <w:lang w:val="fr-CH"/>
               </w:rPr>
             </w:pPr>
+            <w:r>
+              <w:rPr>
+                <w:lang w:val="fr-CH"/>
+              </w:rPr>
+              <w:t>1 semaine</w:t>
+            </w:r>
+          </w:p>
+        </w:tc>
+      </w:tr>
+      <w:tr>
+        <w:trPr>
+          <w:trHeight w:val="425"/>
+        </w:trPr>
+        <w:tc>
+          <w:tcPr>
+            <w:tcW w:w="709" w:type="dxa"/>
+            <w:tcBorders>
+              <w:top w:val="single" w:sz="4" w:space="0" w:color="auto"/>
+              <w:left w:val="single" w:sz="4" w:space="0" w:color="auto"/>
+              <w:bottom w:val="single" w:sz="4" w:space="0" w:color="auto"/>
+              <w:right w:val="single" w:sz="4" w:space="0" w:color="auto"/>
+            </w:tcBorders>
+          </w:tcPr>
+          <w:p>
+            <w:pPr>
+              <w:pStyle w:val="AbsatzTab12Pt1-1Kur"/>
+              <w:rPr>
+                <w:lang w:val="fr-CH"/>
+              </w:rPr>
+            </w:pPr>
+            <w:r>
+              <w:rPr>
+                <w:lang w:val="fr-CH"/>
+              </w:rPr>
+              <w:t>R4</w:t>
+            </w:r>
+          </w:p>
+        </w:tc>
+        <w:tc>
+          <w:tcPr>
+            <w:tcW w:w="1985" w:type="dxa"/>
+            <w:tcBorders>
+              <w:top w:val="single" w:sz="4" w:space="0" w:color="auto"/>
+              <w:left w:val="single" w:sz="4" w:space="0" w:color="auto"/>
+              <w:bottom w:val="single" w:sz="4" w:space="0" w:color="auto"/>
+              <w:right w:val="single" w:sz="4" w:space="0" w:color="auto"/>
+            </w:tcBorders>
+          </w:tcPr>
+          <w:p>
+            <w:pPr>
+              <w:pStyle w:val="AbsatzTab12Pt1-1Kur"/>
+              <w:rPr>
+                <w:lang w:val="fr-CH"/>
+              </w:rPr>
+            </w:pPr>
+            <w:r>
+              <w:rPr>
+                <w:lang w:val="fr-CH"/>
+              </w:rPr>
+              <w:t>Pandémie mettant en péril l’intégrité de l’équipe</w:t>
+            </w:r>
+          </w:p>
+        </w:tc>
+        <w:tc>
+          <w:tcPr>
+            <w:tcW w:w="708" w:type="dxa"/>
+            <w:tcBorders>
+              <w:left w:val="single" w:sz="4" w:space="0" w:color="auto"/>
+              <w:right w:val="single" w:sz="4" w:space="0" w:color="auto"/>
+            </w:tcBorders>
+            <w:shd w:val="clear" w:color="auto" w:fill="auto"/>
+          </w:tcPr>
+          <w:p>
+            <w:pPr>
+              <w:pStyle w:val="AbsatzTab12Pt1-1Kur"/>
+              <w:rPr>
+                <w:lang w:val="fr-CH"/>
+              </w:rPr>
+            </w:pPr>
+            <w:r>
+              <w:rPr>
+                <w:lang w:val="fr-CH"/>
+              </w:rPr>
+              <w:t>3</w:t>
+            </w:r>
+          </w:p>
+        </w:tc>
+        <w:tc>
+          <w:tcPr>
+            <w:tcW w:w="709" w:type="dxa"/>
+            <w:tcBorders>
+              <w:left w:val="single" w:sz="4" w:space="0" w:color="auto"/>
+              <w:right w:val="single" w:sz="4" w:space="0" w:color="auto"/>
+            </w:tcBorders>
+            <w:shd w:val="clear" w:color="auto" w:fill="auto"/>
+          </w:tcPr>
+          <w:p>
+            <w:pPr>
+              <w:pStyle w:val="AbsatzTab12Pt1-1Kur"/>
+              <w:rPr>
+                <w:lang w:val="fr-CH"/>
+              </w:rPr>
+            </w:pPr>
+            <w:r>
+              <w:rPr>
+                <w:lang w:val="fr-CH"/>
+              </w:rPr>
+              <w:t>1</w:t>
+            </w:r>
+          </w:p>
+        </w:tc>
+        <w:tc>
+          <w:tcPr>
+            <w:tcW w:w="709" w:type="dxa"/>
+            <w:tcBorders>
+              <w:left w:val="single" w:sz="4" w:space="0" w:color="auto"/>
+              <w:right w:val="single" w:sz="4" w:space="0" w:color="auto"/>
+            </w:tcBorders>
+            <w:shd w:val="clear" w:color="auto" w:fill="auto"/>
+          </w:tcPr>
+          <w:p>
+            <w:pPr>
+              <w:pStyle w:val="AbsatzTab12Pt1-1Kur"/>
+              <w:rPr>
+                <w:lang w:val="fr-CH"/>
+              </w:rPr>
+            </w:pPr>
+            <w:r>
+              <w:rPr>
+                <w:lang w:val="fr-CH"/>
+              </w:rPr>
+              <w:t>3</w:t>
+            </w:r>
+          </w:p>
+        </w:tc>
+        <w:tc>
+          <w:tcPr>
+            <w:tcW w:w="1843" w:type="dxa"/>
+            <w:tcBorders>
+              <w:left w:val="single" w:sz="4" w:space="0" w:color="auto"/>
+              <w:right w:val="single" w:sz="4" w:space="0" w:color="auto"/>
+            </w:tcBorders>
+          </w:tcPr>
+          <w:p>
+            <w:pPr>
+              <w:pStyle w:val="AbsatzTab12Pt1-1Kur"/>
+              <w:rPr>
+                <w:lang w:val="fr-CH"/>
+              </w:rPr>
+            </w:pPr>
+            <w:r>
+              <w:rPr>
+                <w:lang w:val="fr-CH"/>
+              </w:rPr>
+              <w:t>Travailler à distance</w:t>
+            </w:r>
+          </w:p>
+        </w:tc>
+        <w:tc>
+          <w:tcPr>
+            <w:tcW w:w="1134" w:type="dxa"/>
+            <w:tcBorders>
+              <w:left w:val="single" w:sz="4" w:space="0" w:color="auto"/>
+              <w:right w:val="single" w:sz="4" w:space="0" w:color="auto"/>
+            </w:tcBorders>
+          </w:tcPr>
+          <w:p>
+            <w:pPr>
+              <w:pStyle w:val="AbsatzTab12Pt1-1Kur"/>
+              <w:rPr>
+                <w:lang w:val="fr-CH"/>
+              </w:rPr>
+            </w:pPr>
+            <w:r>
+              <w:rPr>
+                <w:lang w:val="fr-CH"/>
+              </w:rPr>
+              <w:t>Chef de projet</w:t>
+            </w:r>
+          </w:p>
+        </w:tc>
+        <w:tc>
+          <w:tcPr>
+            <w:tcW w:w="1417" w:type="dxa"/>
+            <w:tcBorders>
+              <w:left w:val="single" w:sz="4" w:space="0" w:color="auto"/>
+              <w:right w:val="single" w:sz="4" w:space="0" w:color="auto"/>
+            </w:tcBorders>
+          </w:tcPr>
+          <w:p>
+            <w:pPr>
+              <w:pStyle w:val="AbsatzTab12Pt1-1Kur"/>
+              <w:rPr>
+                <w:lang w:val="fr-CH"/>
+              </w:rPr>
+            </w:pPr>
+            <w:r>
+              <w:rPr>
+                <w:lang w:val="fr-CH"/>
+              </w:rPr>
+              <w:t>Indéterminée</w:t>
+            </w:r>
+          </w:p>
+        </w:tc>
+      </w:tr>
+      <w:tr>
+        <w:trPr>
+          <w:trHeight w:val="425"/>
+        </w:trPr>
+        <w:tc>
+          <w:tcPr>
+            <w:tcW w:w="709" w:type="dxa"/>
+            <w:tcBorders>
+              <w:top w:val="single" w:sz="4" w:space="0" w:color="auto"/>
+              <w:left w:val="single" w:sz="4" w:space="0" w:color="auto"/>
+              <w:bottom w:val="single" w:sz="4" w:space="0" w:color="auto"/>
+              <w:right w:val="single" w:sz="4" w:space="0" w:color="auto"/>
+            </w:tcBorders>
+          </w:tcPr>
+          <w:p>
+            <w:pPr>
+              <w:pStyle w:val="AbsatzTab12Pt1-1Kur"/>
+              <w:rPr>
+                <w:lang w:val="fr-CH"/>
+              </w:rPr>
+            </w:pPr>
+            <w:r>
+              <w:rPr>
+                <w:lang w:val="fr-CH"/>
+              </w:rPr>
+              <w:t>R5</w:t>
+            </w:r>
+          </w:p>
+        </w:tc>
+        <w:tc>
+          <w:tcPr>
+            <w:tcW w:w="1985" w:type="dxa"/>
+            <w:tcBorders>
+              <w:top w:val="single" w:sz="4" w:space="0" w:color="auto"/>
+              <w:left w:val="single" w:sz="4" w:space="0" w:color="auto"/>
+              <w:bottom w:val="single" w:sz="4" w:space="0" w:color="auto"/>
+              <w:right w:val="single" w:sz="4" w:space="0" w:color="auto"/>
+            </w:tcBorders>
+          </w:tcPr>
+          <w:p>
+            <w:pPr>
+              <w:pStyle w:val="AbsatzTab12Pt1-1Kur"/>
+              <w:rPr>
+                <w:lang w:val="fr-CH"/>
+              </w:rPr>
+            </w:pPr>
+            <w:r>
+              <w:rPr>
+                <w:lang w:val="fr-CH"/>
+              </w:rPr>
+              <w:t>Survie du site en cas de pandémie</w:t>
+            </w:r>
+          </w:p>
+        </w:tc>
+        <w:tc>
+          <w:tcPr>
+            <w:tcW w:w="708" w:type="dxa"/>
+            <w:tcBorders>
+              <w:left w:val="single" w:sz="4" w:space="0" w:color="auto"/>
+              <w:right w:val="single" w:sz="4" w:space="0" w:color="auto"/>
+            </w:tcBorders>
+            <w:shd w:val="clear" w:color="auto" w:fill="auto"/>
+          </w:tcPr>
+          <w:p>
+            <w:pPr>
+              <w:pStyle w:val="AbsatzTab12Pt1-1Kur"/>
+              <w:rPr>
+                <w:lang w:val="fr-CH"/>
+              </w:rPr>
+            </w:pPr>
+            <w:r>
+              <w:rPr>
+                <w:lang w:val="fr-CH"/>
+              </w:rPr>
+              <w:t>3</w:t>
+            </w:r>
+          </w:p>
+        </w:tc>
+        <w:tc>
+          <w:tcPr>
+            <w:tcW w:w="709" w:type="dxa"/>
+            <w:tcBorders>
+              <w:left w:val="single" w:sz="4" w:space="0" w:color="auto"/>
+              <w:right w:val="single" w:sz="4" w:space="0" w:color="auto"/>
+            </w:tcBorders>
+            <w:shd w:val="clear" w:color="auto" w:fill="auto"/>
+          </w:tcPr>
+          <w:p>
+            <w:pPr>
+              <w:pStyle w:val="AbsatzTab12Pt1-1Kur"/>
+              <w:rPr>
+                <w:lang w:val="fr-CH"/>
+              </w:rPr>
+            </w:pPr>
+            <w:r>
+              <w:rPr>
+                <w:lang w:val="fr-CH"/>
+              </w:rPr>
+              <w:t>3</w:t>
+            </w:r>
+          </w:p>
+        </w:tc>
+        <w:tc>
+          <w:tcPr>
+            <w:tcW w:w="709" w:type="dxa"/>
+            <w:tcBorders>
+              <w:left w:val="single" w:sz="4" w:space="0" w:color="auto"/>
+              <w:right w:val="single" w:sz="4" w:space="0" w:color="auto"/>
+            </w:tcBorders>
+            <w:shd w:val="clear" w:color="auto" w:fill="auto"/>
+          </w:tcPr>
+          <w:p>
+            <w:pPr>
+              <w:pStyle w:val="AbsatzTab12Pt1-1Kur"/>
+              <w:rPr>
+                <w:lang w:val="fr-CH"/>
+              </w:rPr>
+            </w:pPr>
+            <w:r>
+              <w:rPr>
+                <w:lang w:val="fr-CH"/>
+              </w:rPr>
+              <w:t>9</w:t>
+            </w:r>
+          </w:p>
+        </w:tc>
+        <w:tc>
+          <w:tcPr>
+            <w:tcW w:w="1843" w:type="dxa"/>
+            <w:tcBorders>
+              <w:left w:val="single" w:sz="4" w:space="0" w:color="auto"/>
+              <w:right w:val="single" w:sz="4" w:space="0" w:color="auto"/>
+            </w:tcBorders>
+          </w:tcPr>
+          <w:p>
+            <w:pPr>
+              <w:pStyle w:val="AbsatzTab12Pt1-1Kur"/>
+              <w:rPr>
+                <w:lang w:val="fr-CH"/>
+              </w:rPr>
+            </w:pPr>
+            <w:r>
+              <w:rPr>
+                <w:lang w:val="fr-CH"/>
+              </w:rPr>
+              <w:t>Adapter les fonctionnalités de notre outil en fonction de la situation (activité ou mini jeu en ligne).</w:t>
+            </w:r>
+          </w:p>
+        </w:tc>
+        <w:tc>
+          <w:tcPr>
+            <w:tcW w:w="1134" w:type="dxa"/>
+            <w:tcBorders>
+              <w:left w:val="single" w:sz="4" w:space="0" w:color="auto"/>
+              <w:right w:val="single" w:sz="4" w:space="0" w:color="auto"/>
+            </w:tcBorders>
+          </w:tcPr>
+          <w:p>
+            <w:pPr>
+              <w:pStyle w:val="AbsatzTab12Pt1-1Kur"/>
+              <w:rPr>
+                <w:lang w:val="fr-CH"/>
+              </w:rPr>
+            </w:pPr>
+            <w:r>
+              <w:rPr>
+                <w:lang w:val="fr-CH"/>
+              </w:rPr>
+              <w:t>Chef de projet</w:t>
+            </w:r>
+          </w:p>
+        </w:tc>
+        <w:tc>
+          <w:tcPr>
+            <w:tcW w:w="1417" w:type="dxa"/>
+            <w:tcBorders>
+              <w:left w:val="single" w:sz="4" w:space="0" w:color="auto"/>
+              <w:right w:val="single" w:sz="4" w:space="0" w:color="auto"/>
+            </w:tcBorders>
+          </w:tcPr>
+          <w:p>
+            <w:pPr>
+              <w:pStyle w:val="AbsatzTab12Pt1-1Kur"/>
+              <w:rPr>
+                <w:lang w:val="fr-CH"/>
+              </w:rPr>
+            </w:pPr>
+            <w:r>
+              <w:rPr>
+                <w:lang w:val="fr-CH"/>
+              </w:rPr>
+              <w:t>Indéterminée</w:t>
+            </w:r>
+          </w:p>
+        </w:tc>
+      </w:tr>
+      <w:tr>
+        <w:trPr>
+          <w:trHeight w:val="425"/>
+        </w:trPr>
+        <w:tc>
+          <w:tcPr>
+            <w:tcW w:w="709" w:type="dxa"/>
+            <w:tcBorders>
+              <w:top w:val="single" w:sz="4" w:space="0" w:color="auto"/>
+              <w:left w:val="single" w:sz="4" w:space="0" w:color="auto"/>
+              <w:bottom w:val="single" w:sz="4" w:space="0" w:color="auto"/>
+              <w:right w:val="single" w:sz="4" w:space="0" w:color="auto"/>
+            </w:tcBorders>
+          </w:tcPr>
+          <w:p>
+            <w:pPr>
+              <w:pStyle w:val="AbsatzTab12Pt1-1Kur"/>
+              <w:rPr>
+                <w:lang w:val="fr-CH"/>
+              </w:rPr>
+            </w:pPr>
+            <w:r>
+              <w:rPr>
+                <w:lang w:val="fr-CH"/>
+              </w:rPr>
+              <w:t>R6</w:t>
+            </w:r>
+          </w:p>
+        </w:tc>
+        <w:tc>
+          <w:tcPr>
+            <w:tcW w:w="1985" w:type="dxa"/>
+            <w:tcBorders>
+              <w:top w:val="single" w:sz="4" w:space="0" w:color="auto"/>
+              <w:left w:val="single" w:sz="4" w:space="0" w:color="auto"/>
+              <w:bottom w:val="single" w:sz="4" w:space="0" w:color="auto"/>
+              <w:right w:val="single" w:sz="4" w:space="0" w:color="auto"/>
+            </w:tcBorders>
+          </w:tcPr>
+          <w:p>
+            <w:pPr>
+              <w:pStyle w:val="AbsatzTab12Pt1-1Kur"/>
+              <w:rPr>
+                <w:lang w:val="fr-CH"/>
+              </w:rPr>
+            </w:pPr>
+            <w:r>
+              <w:rPr>
+                <w:lang w:val="fr-CH"/>
+              </w:rPr>
+              <w:t>Attaque DDoS</w:t>
+            </w:r>
+          </w:p>
+        </w:tc>
+        <w:tc>
+          <w:tcPr>
+            <w:tcW w:w="708" w:type="dxa"/>
+            <w:tcBorders>
+              <w:left w:val="single" w:sz="4" w:space="0" w:color="auto"/>
+              <w:right w:val="single" w:sz="4" w:space="0" w:color="auto"/>
+            </w:tcBorders>
+            <w:shd w:val="clear" w:color="auto" w:fill="auto"/>
+          </w:tcPr>
+          <w:p>
+            <w:pPr>
+              <w:pStyle w:val="AbsatzTab12Pt1-1Kur"/>
+              <w:rPr>
+                <w:lang w:val="fr-CH"/>
+              </w:rPr>
+            </w:pPr>
+            <w:r>
+              <w:rPr>
+                <w:lang w:val="fr-CH"/>
+              </w:rPr>
+              <w:t>2</w:t>
+            </w:r>
+          </w:p>
+        </w:tc>
+        <w:tc>
+          <w:tcPr>
+            <w:tcW w:w="709" w:type="dxa"/>
+            <w:tcBorders>
+              <w:left w:val="single" w:sz="4" w:space="0" w:color="auto"/>
+              <w:right w:val="single" w:sz="4" w:space="0" w:color="auto"/>
+            </w:tcBorders>
+            <w:shd w:val="clear" w:color="auto" w:fill="auto"/>
+          </w:tcPr>
+          <w:p>
+            <w:pPr>
+              <w:pStyle w:val="AbsatzTab12Pt1-1Kur"/>
+              <w:rPr>
+                <w:lang w:val="fr-CH"/>
+              </w:rPr>
+            </w:pPr>
+            <w:r>
+              <w:rPr>
+                <w:lang w:val="fr-CH"/>
+              </w:rPr>
+              <w:t>2</w:t>
+            </w:r>
+          </w:p>
+        </w:tc>
+        <w:tc>
+          <w:tcPr>
+            <w:tcW w:w="709" w:type="dxa"/>
+            <w:tcBorders>
+              <w:left w:val="single" w:sz="4" w:space="0" w:color="auto"/>
+              <w:right w:val="single" w:sz="4" w:space="0" w:color="auto"/>
+            </w:tcBorders>
+            <w:shd w:val="clear" w:color="auto" w:fill="auto"/>
+          </w:tcPr>
+          <w:p>
+            <w:pPr>
+              <w:pStyle w:val="AbsatzTab12Pt1-1Kur"/>
+              <w:rPr>
+                <w:lang w:val="fr-CH"/>
+              </w:rPr>
+            </w:pPr>
+            <w:r>
+              <w:rPr>
+                <w:lang w:val="fr-CH"/>
+              </w:rPr>
+              <w:t>4</w:t>
+            </w:r>
+          </w:p>
+        </w:tc>
+        <w:tc>
+          <w:tcPr>
+            <w:tcW w:w="1843" w:type="dxa"/>
+            <w:tcBorders>
+              <w:left w:val="single" w:sz="4" w:space="0" w:color="auto"/>
+              <w:right w:val="single" w:sz="4" w:space="0" w:color="auto"/>
+            </w:tcBorders>
+          </w:tcPr>
+          <w:p>
+            <w:pPr>
+              <w:pStyle w:val="AbsatzTab12Pt1-1Kur"/>
+              <w:rPr>
+                <w:lang w:val="fr-CH"/>
+              </w:rPr>
+            </w:pPr>
+            <w:r>
+              <w:rPr>
+                <w:lang w:val="fr-CH"/>
+              </w:rPr>
+              <w:t>Protéger le service d’authentification contre la surcharge des requêtes</w:t>
+            </w:r>
+          </w:p>
+        </w:tc>
+        <w:tc>
+          <w:tcPr>
+            <w:tcW w:w="1134" w:type="dxa"/>
+            <w:tcBorders>
+              <w:left w:val="single" w:sz="4" w:space="0" w:color="auto"/>
+              <w:right w:val="single" w:sz="4" w:space="0" w:color="auto"/>
+            </w:tcBorders>
+          </w:tcPr>
+          <w:p>
+            <w:pPr>
+              <w:pStyle w:val="AbsatzTab12Pt1-1Kur"/>
+              <w:rPr>
+                <w:lang w:val="fr-CH"/>
+              </w:rPr>
+            </w:pPr>
+            <w:r>
+              <w:rPr>
+                <w:lang w:val="fr-CH"/>
+              </w:rPr>
+              <w:t>Equipe</w:t>
+            </w:r>
+          </w:p>
+        </w:tc>
+        <w:tc>
+          <w:tcPr>
+            <w:tcW w:w="1417" w:type="dxa"/>
+            <w:tcBorders>
+              <w:left w:val="single" w:sz="4" w:space="0" w:color="auto"/>
+              <w:right w:val="single" w:sz="4" w:space="0" w:color="auto"/>
+            </w:tcBorders>
+          </w:tcPr>
+          <w:p>
+            <w:pPr>
+              <w:pStyle w:val="AbsatzTab12Pt1-1Kur"/>
+              <w:rPr>
+                <w:lang w:val="fr-CH"/>
+              </w:rPr>
+            </w:pPr>
+            <w:r>
+              <w:rPr>
+                <w:lang w:val="fr-CH"/>
+              </w:rPr>
+              <w:t>24h</w:t>
+            </w:r>
+          </w:p>
+        </w:tc>
+      </w:tr>
+      <w:tr>
+        <w:trPr>
+          <w:trHeight w:val="425"/>
+        </w:trPr>
+        <w:tc>
+          <w:tcPr>
+            <w:tcW w:w="709" w:type="dxa"/>
+            <w:tcBorders>
+              <w:top w:val="single" w:sz="4" w:space="0" w:color="auto"/>
+              <w:left w:val="single" w:sz="4" w:space="0" w:color="auto"/>
+              <w:bottom w:val="single" w:sz="4" w:space="0" w:color="auto"/>
+              <w:right w:val="single" w:sz="4" w:space="0" w:color="auto"/>
+            </w:tcBorders>
+          </w:tcPr>
+          <w:p>
+            <w:pPr>
+              <w:pStyle w:val="AbsatzTab12Pt1-1Kur"/>
+              <w:rPr>
+                <w:lang w:val="fr-CH"/>
+              </w:rPr>
+            </w:pPr>
+            <w:r>
+              <w:rPr>
+                <w:lang w:val="fr-CH"/>
+              </w:rPr>
+              <w:t>R7</w:t>
+            </w:r>
+          </w:p>
+        </w:tc>
+        <w:tc>
+          <w:tcPr>
+            <w:tcW w:w="1985" w:type="dxa"/>
+            <w:tcBorders>
+              <w:top w:val="single" w:sz="4" w:space="0" w:color="auto"/>
+              <w:left w:val="single" w:sz="4" w:space="0" w:color="auto"/>
+              <w:bottom w:val="single" w:sz="4" w:space="0" w:color="auto"/>
+              <w:right w:val="single" w:sz="4" w:space="0" w:color="auto"/>
+            </w:tcBorders>
+          </w:tcPr>
+          <w:p>
+            <w:pPr>
+              <w:pStyle w:val="AbsatzTab12Pt1-1Kur"/>
+              <w:rPr>
+                <w:lang w:val="fr-CH"/>
+              </w:rPr>
+            </w:pPr>
+            <w:r>
+              <w:rPr>
+                <w:lang w:val="fr-CH"/>
+              </w:rPr>
+              <w:t>Pertes des données</w:t>
+            </w:r>
+          </w:p>
+        </w:tc>
+        <w:tc>
+          <w:tcPr>
+            <w:tcW w:w="708" w:type="dxa"/>
+            <w:tcBorders>
+              <w:left w:val="single" w:sz="4" w:space="0" w:color="auto"/>
+              <w:right w:val="single" w:sz="4" w:space="0" w:color="auto"/>
+            </w:tcBorders>
+            <w:shd w:val="clear" w:color="auto" w:fill="auto"/>
+          </w:tcPr>
+          <w:p>
+            <w:pPr>
+              <w:pStyle w:val="AbsatzTab12Pt1-1Kur"/>
+              <w:rPr>
+                <w:lang w:val="fr-CH"/>
+              </w:rPr>
+            </w:pPr>
+            <w:r>
+              <w:rPr>
+                <w:lang w:val="fr-CH"/>
+              </w:rPr>
+              <w:t>2</w:t>
+            </w:r>
+          </w:p>
+        </w:tc>
+        <w:tc>
+          <w:tcPr>
+            <w:tcW w:w="709" w:type="dxa"/>
+            <w:tcBorders>
+              <w:left w:val="single" w:sz="4" w:space="0" w:color="auto"/>
+              <w:right w:val="single" w:sz="4" w:space="0" w:color="auto"/>
+            </w:tcBorders>
+            <w:shd w:val="clear" w:color="auto" w:fill="auto"/>
+          </w:tcPr>
+          <w:p>
+            <w:pPr>
+              <w:pStyle w:val="AbsatzTab12Pt1-1Kur"/>
+              <w:rPr>
+                <w:lang w:val="fr-CH"/>
+              </w:rPr>
+            </w:pPr>
+            <w:r>
+              <w:rPr>
+                <w:lang w:val="fr-CH"/>
+              </w:rPr>
+              <w:t>3</w:t>
+            </w:r>
+          </w:p>
+        </w:tc>
+        <w:tc>
+          <w:tcPr>
+            <w:tcW w:w="709" w:type="dxa"/>
+            <w:tcBorders>
+              <w:left w:val="single" w:sz="4" w:space="0" w:color="auto"/>
+              <w:right w:val="single" w:sz="4" w:space="0" w:color="auto"/>
+            </w:tcBorders>
+            <w:shd w:val="clear" w:color="auto" w:fill="auto"/>
+          </w:tcPr>
+          <w:p>
+            <w:pPr>
+              <w:pStyle w:val="AbsatzTab12Pt1-1Kur"/>
+              <w:rPr>
+                <w:lang w:val="fr-CH"/>
+              </w:rPr>
+            </w:pPr>
+            <w:r>
+              <w:rPr>
+                <w:lang w:val="fr-CH"/>
+              </w:rPr>
+              <w:t>6</w:t>
+            </w:r>
+          </w:p>
+        </w:tc>
+        <w:tc>
+          <w:tcPr>
+            <w:tcW w:w="1843" w:type="dxa"/>
+            <w:tcBorders>
+              <w:left w:val="single" w:sz="4" w:space="0" w:color="auto"/>
+              <w:right w:val="single" w:sz="4" w:space="0" w:color="auto"/>
+            </w:tcBorders>
+          </w:tcPr>
+          <w:p>
+            <w:pPr>
+              <w:pStyle w:val="AbsatzTab12Pt1-1Kur"/>
+              <w:rPr>
+                <w:lang w:val="fr-CH"/>
+              </w:rPr>
+            </w:pPr>
+            <w:r>
+              <w:rPr>
+                <w:lang w:val="fr-CH"/>
+              </w:rPr>
+              <w:t xml:space="preserve">Utiliser les backups pour récupérer les données </w:t>
+            </w:r>
+          </w:p>
+        </w:tc>
+        <w:tc>
+          <w:tcPr>
+            <w:tcW w:w="1134" w:type="dxa"/>
+            <w:tcBorders>
+              <w:left w:val="single" w:sz="4" w:space="0" w:color="auto"/>
+              <w:right w:val="single" w:sz="4" w:space="0" w:color="auto"/>
+            </w:tcBorders>
+          </w:tcPr>
+          <w:p>
+            <w:pPr>
+              <w:pStyle w:val="AbsatzTab12Pt1-1Kur"/>
+              <w:rPr>
+                <w:lang w:val="fr-CH"/>
+              </w:rPr>
+            </w:pPr>
+            <w:r>
+              <w:rPr>
+                <w:lang w:val="fr-CH"/>
+              </w:rPr>
+              <w:t>Equipe</w:t>
+            </w:r>
+          </w:p>
+        </w:tc>
+        <w:tc>
+          <w:tcPr>
+            <w:tcW w:w="1417" w:type="dxa"/>
+            <w:tcBorders>
+              <w:left w:val="single" w:sz="4" w:space="0" w:color="auto"/>
+              <w:right w:val="single" w:sz="4" w:space="0" w:color="auto"/>
+            </w:tcBorders>
+          </w:tcPr>
+          <w:p>
+            <w:pPr>
+              <w:pStyle w:val="AbsatzTab12Pt1-1Kur"/>
+              <w:rPr>
+                <w:lang w:val="fr-CH"/>
+              </w:rPr>
+            </w:pPr>
+            <w:r>
+              <w:rPr>
+                <w:lang w:val="fr-CH"/>
+              </w:rPr>
+              <w:t>2h</w:t>
+            </w:r>
+          </w:p>
+        </w:tc>
+      </w:tr>
+      <w:tr>
+        <w:trPr>
+          <w:trHeight w:val="425"/>
+        </w:trPr>
+        <w:tc>
+          <w:tcPr>
+            <w:tcW w:w="709" w:type="dxa"/>
+            <w:tcBorders>
+              <w:top w:val="single" w:sz="4" w:space="0" w:color="auto"/>
+              <w:left w:val="single" w:sz="4" w:space="0" w:color="auto"/>
+              <w:bottom w:val="single" w:sz="4" w:space="0" w:color="auto"/>
+              <w:right w:val="single" w:sz="4" w:space="0" w:color="auto"/>
+            </w:tcBorders>
+          </w:tcPr>
+          <w:p>
+            <w:pPr>
+              <w:pStyle w:val="AbsatzTab12Pt1-1Kur"/>
+              <w:rPr>
+                <w:lang w:val="fr-CH"/>
+              </w:rPr>
+            </w:pPr>
+            <w:r>
+              <w:rPr>
+                <w:lang w:val="fr-CH"/>
+              </w:rPr>
+              <w:t>R8</w:t>
+            </w:r>
+          </w:p>
+        </w:tc>
+        <w:tc>
+          <w:tcPr>
+            <w:tcW w:w="1985" w:type="dxa"/>
+            <w:tcBorders>
+              <w:top w:val="single" w:sz="4" w:space="0" w:color="auto"/>
+              <w:left w:val="single" w:sz="4" w:space="0" w:color="auto"/>
+              <w:bottom w:val="single" w:sz="4" w:space="0" w:color="auto"/>
+              <w:right w:val="single" w:sz="4" w:space="0" w:color="auto"/>
+            </w:tcBorders>
+          </w:tcPr>
+          <w:p>
+            <w:pPr>
+              <w:pStyle w:val="AbsatzTab12Pt1-1Kur"/>
+              <w:rPr>
+                <w:lang w:val="fr-CH"/>
+              </w:rPr>
+            </w:pPr>
+            <w:r>
+              <w:rPr>
+                <w:lang w:val="fr-CH"/>
+              </w:rPr>
+              <w:t>Instabilité du système à la suite d’un changement de version</w:t>
+            </w:r>
+          </w:p>
+        </w:tc>
+        <w:tc>
+          <w:tcPr>
+            <w:tcW w:w="708" w:type="dxa"/>
+            <w:tcBorders>
+              <w:left w:val="single" w:sz="4" w:space="0" w:color="auto"/>
+              <w:right w:val="single" w:sz="4" w:space="0" w:color="auto"/>
+            </w:tcBorders>
+            <w:shd w:val="clear" w:color="auto" w:fill="auto"/>
+          </w:tcPr>
+          <w:p>
+            <w:pPr>
+              <w:pStyle w:val="AbsatzTab12Pt1-1Kur"/>
+              <w:rPr>
+                <w:lang w:val="fr-CH"/>
+              </w:rPr>
+            </w:pPr>
+            <w:r>
+              <w:rPr>
+                <w:lang w:val="fr-CH"/>
+              </w:rPr>
+              <w:t>2</w:t>
+            </w:r>
+          </w:p>
+        </w:tc>
+        <w:tc>
+          <w:tcPr>
+            <w:tcW w:w="709" w:type="dxa"/>
+            <w:tcBorders>
+              <w:left w:val="single" w:sz="4" w:space="0" w:color="auto"/>
+              <w:right w:val="single" w:sz="4" w:space="0" w:color="auto"/>
+            </w:tcBorders>
+            <w:shd w:val="clear" w:color="auto" w:fill="auto"/>
+          </w:tcPr>
+          <w:p>
+            <w:pPr>
+              <w:pStyle w:val="AbsatzTab12Pt1-1Kur"/>
+              <w:rPr>
+                <w:lang w:val="fr-CH"/>
+              </w:rPr>
+            </w:pPr>
+            <w:r>
+              <w:rPr>
+                <w:lang w:val="fr-CH"/>
+              </w:rPr>
+              <w:t>3</w:t>
+            </w:r>
+          </w:p>
+        </w:tc>
+        <w:tc>
+          <w:tcPr>
+            <w:tcW w:w="709" w:type="dxa"/>
+            <w:tcBorders>
+              <w:left w:val="single" w:sz="4" w:space="0" w:color="auto"/>
+              <w:right w:val="single" w:sz="4" w:space="0" w:color="auto"/>
+            </w:tcBorders>
+            <w:shd w:val="clear" w:color="auto" w:fill="auto"/>
+          </w:tcPr>
+          <w:p>
+            <w:pPr>
+              <w:pStyle w:val="AbsatzTab12Pt1-1Kur"/>
+              <w:rPr>
+                <w:lang w:val="fr-CH"/>
+              </w:rPr>
+            </w:pPr>
+            <w:r>
+              <w:rPr>
+                <w:lang w:val="fr-CH"/>
+              </w:rPr>
+              <w:t>6</w:t>
+            </w:r>
+          </w:p>
+        </w:tc>
+        <w:tc>
+          <w:tcPr>
+            <w:tcW w:w="1843" w:type="dxa"/>
+            <w:tcBorders>
+              <w:left w:val="single" w:sz="4" w:space="0" w:color="auto"/>
+              <w:right w:val="single" w:sz="4" w:space="0" w:color="auto"/>
+            </w:tcBorders>
+          </w:tcPr>
+          <w:p>
+            <w:pPr>
+              <w:pStyle w:val="AbsatzTab12Pt1-1Kur"/>
+              <w:rPr>
+                <w:lang w:val="fr-CH"/>
+              </w:rPr>
+            </w:pPr>
+            <w:r>
+              <w:rPr>
+                <w:lang w:val="fr-CH"/>
+              </w:rPr>
+              <w:t>Utilisation de backup pour revenir à une version stable</w:t>
+            </w:r>
+          </w:p>
+        </w:tc>
+        <w:tc>
+          <w:tcPr>
+            <w:tcW w:w="1134" w:type="dxa"/>
+            <w:tcBorders>
+              <w:left w:val="single" w:sz="4" w:space="0" w:color="auto"/>
+              <w:right w:val="single" w:sz="4" w:space="0" w:color="auto"/>
+            </w:tcBorders>
+          </w:tcPr>
+          <w:p>
+            <w:pPr>
+              <w:pStyle w:val="AbsatzTab12Pt1-1Kur"/>
+              <w:rPr>
+                <w:lang w:val="fr-CH"/>
+              </w:rPr>
+            </w:pPr>
+            <w:r>
+              <w:rPr>
+                <w:lang w:val="fr-CH"/>
+              </w:rPr>
+              <w:t>Equipe</w:t>
+            </w:r>
+          </w:p>
+        </w:tc>
+        <w:tc>
+          <w:tcPr>
+            <w:tcW w:w="1417" w:type="dxa"/>
+            <w:tcBorders>
+              <w:left w:val="single" w:sz="4" w:space="0" w:color="auto"/>
+              <w:right w:val="single" w:sz="4" w:space="0" w:color="auto"/>
+            </w:tcBorders>
+          </w:tcPr>
+          <w:p>
+            <w:pPr>
+              <w:pStyle w:val="AbsatzTab12Pt1-1Kur"/>
+              <w:rPr>
+                <w:lang w:val="fr-CH"/>
+              </w:rPr>
+            </w:pPr>
+            <w:r>
+              <w:rPr>
+                <w:lang w:val="fr-CH"/>
+              </w:rPr>
+              <w:t>2h</w:t>
+            </w:r>
+          </w:p>
+        </w:tc>
+      </w:tr>
+      <w:tr>
+        <w:trPr>
+          <w:trHeight w:val="425"/>
+        </w:trPr>
+        <w:tc>
+          <w:tcPr>
+            <w:tcW w:w="709" w:type="dxa"/>
+            <w:tcBorders>
+              <w:top w:val="single" w:sz="4" w:space="0" w:color="auto"/>
+              <w:left w:val="single" w:sz="4" w:space="0" w:color="auto"/>
+              <w:bottom w:val="single" w:sz="4" w:space="0" w:color="auto"/>
+              <w:right w:val="single" w:sz="4" w:space="0" w:color="auto"/>
+            </w:tcBorders>
+          </w:tcPr>
+          <w:p>
+            <w:pPr>
+              <w:pStyle w:val="AbsatzTab12Pt1-1Kur"/>
+              <w:rPr>
+                <w:lang w:val="fr-CH"/>
+              </w:rPr>
+            </w:pPr>
+            <w:r>
+              <w:rPr>
+                <w:lang w:val="fr-CH"/>
+              </w:rPr>
+              <w:t>R9</w:t>
+            </w:r>
+          </w:p>
+        </w:tc>
+        <w:tc>
+          <w:tcPr>
+            <w:tcW w:w="1985" w:type="dxa"/>
+            <w:tcBorders>
+              <w:top w:val="single" w:sz="4" w:space="0" w:color="auto"/>
+              <w:left w:val="single" w:sz="4" w:space="0" w:color="auto"/>
+              <w:bottom w:val="single" w:sz="4" w:space="0" w:color="auto"/>
+              <w:right w:val="single" w:sz="4" w:space="0" w:color="auto"/>
+            </w:tcBorders>
+          </w:tcPr>
+          <w:p>
+            <w:pPr>
+              <w:pStyle w:val="AbsatzTab12Pt1-1Kur"/>
+              <w:rPr>
+                <w:lang w:val="fr-CH"/>
+              </w:rPr>
+            </w:pPr>
+            <w:r>
+              <w:rPr>
+                <w:lang w:val="fr-CH"/>
+              </w:rPr>
+              <w:t>Fournisseur externalisé non disponible</w:t>
+            </w:r>
+          </w:p>
+        </w:tc>
+        <w:tc>
+          <w:tcPr>
+            <w:tcW w:w="708" w:type="dxa"/>
+            <w:tcBorders>
+              <w:left w:val="single" w:sz="4" w:space="0" w:color="auto"/>
+              <w:right w:val="single" w:sz="4" w:space="0" w:color="auto"/>
+            </w:tcBorders>
+            <w:shd w:val="clear" w:color="auto" w:fill="auto"/>
+          </w:tcPr>
+          <w:p>
+            <w:pPr>
+              <w:pStyle w:val="AbsatzTab12Pt1-1Kur"/>
+              <w:rPr>
+                <w:lang w:val="fr-CH"/>
+              </w:rPr>
+            </w:pPr>
+            <w:r>
+              <w:rPr>
+                <w:lang w:val="fr-CH"/>
+              </w:rPr>
+              <w:t>1</w:t>
+            </w:r>
+          </w:p>
+        </w:tc>
+        <w:tc>
+          <w:tcPr>
+            <w:tcW w:w="709" w:type="dxa"/>
+            <w:tcBorders>
+              <w:left w:val="single" w:sz="4" w:space="0" w:color="auto"/>
+              <w:right w:val="single" w:sz="4" w:space="0" w:color="auto"/>
+            </w:tcBorders>
+            <w:shd w:val="clear" w:color="auto" w:fill="auto"/>
+          </w:tcPr>
+          <w:p>
+            <w:pPr>
+              <w:pStyle w:val="AbsatzTab12Pt1-1Kur"/>
+              <w:rPr>
+                <w:lang w:val="fr-CH"/>
+              </w:rPr>
+            </w:pPr>
+            <w:r>
+              <w:rPr>
+                <w:lang w:val="fr-CH"/>
+              </w:rPr>
+              <w:t>3</w:t>
+            </w:r>
+          </w:p>
+        </w:tc>
+        <w:tc>
+          <w:tcPr>
+            <w:tcW w:w="709" w:type="dxa"/>
+            <w:tcBorders>
+              <w:left w:val="single" w:sz="4" w:space="0" w:color="auto"/>
+              <w:right w:val="single" w:sz="4" w:space="0" w:color="auto"/>
+            </w:tcBorders>
+            <w:shd w:val="clear" w:color="auto" w:fill="auto"/>
+          </w:tcPr>
+          <w:p>
+            <w:pPr>
+              <w:pStyle w:val="AbsatzTab12Pt1-1Kur"/>
+              <w:rPr>
+                <w:lang w:val="fr-CH"/>
+              </w:rPr>
+            </w:pPr>
+            <w:r>
+              <w:rPr>
+                <w:lang w:val="fr-CH"/>
+              </w:rPr>
+              <w:t>3</w:t>
+            </w:r>
+          </w:p>
+        </w:tc>
+        <w:tc>
+          <w:tcPr>
+            <w:tcW w:w="1843" w:type="dxa"/>
+            <w:tcBorders>
+              <w:left w:val="single" w:sz="4" w:space="0" w:color="auto"/>
+              <w:right w:val="single" w:sz="4" w:space="0" w:color="auto"/>
+            </w:tcBorders>
+          </w:tcPr>
+          <w:p>
+            <w:pPr>
+              <w:pStyle w:val="AbsatzTab12Pt1-1Kur"/>
+              <w:rPr>
+                <w:lang w:val="fr-CH"/>
+              </w:rPr>
+            </w:pPr>
+            <w:r>
+              <w:rPr>
+                <w:lang w:val="fr-CH"/>
+              </w:rPr>
+              <w:t>Choisir des fournisseurs respectant principe de high availiblity</w:t>
+            </w:r>
+          </w:p>
+        </w:tc>
+        <w:tc>
+          <w:tcPr>
+            <w:tcW w:w="1134" w:type="dxa"/>
+            <w:tcBorders>
+              <w:left w:val="single" w:sz="4" w:space="0" w:color="auto"/>
+              <w:right w:val="single" w:sz="4" w:space="0" w:color="auto"/>
+            </w:tcBorders>
+          </w:tcPr>
+          <w:p>
+            <w:pPr>
+              <w:pStyle w:val="AbsatzTab12Pt1-1Kur"/>
+              <w:rPr>
+                <w:lang w:val="fr-CH"/>
+              </w:rPr>
+            </w:pPr>
+            <w:r>
+              <w:rPr>
+                <w:lang w:val="fr-CH"/>
+              </w:rPr>
+              <w:t>Chef de projet</w:t>
+            </w:r>
+          </w:p>
+        </w:tc>
+        <w:tc>
+          <w:tcPr>
+            <w:tcW w:w="1417" w:type="dxa"/>
+            <w:tcBorders>
+              <w:left w:val="single" w:sz="4" w:space="0" w:color="auto"/>
+              <w:right w:val="single" w:sz="4" w:space="0" w:color="auto"/>
+            </w:tcBorders>
+          </w:tcPr>
+          <w:p>
+            <w:pPr>
+              <w:pStyle w:val="AbsatzTab12Pt1-1Kur"/>
+              <w:rPr>
+                <w:lang w:val="fr-CH"/>
+              </w:rPr>
+            </w:pPr>
+            <w:r>
+              <w:rPr>
+                <w:lang w:val="fr-CH"/>
+              </w:rPr>
+              <w:t>2h</w:t>
+            </w:r>
+          </w:p>
+        </w:tc>
+      </w:tr>
+      <w:tr>
+        <w:trPr>
+          <w:trHeight w:val="425"/>
+        </w:trPr>
+        <w:tc>
+          <w:tcPr>
+            <w:tcW w:w="709" w:type="dxa"/>
+            <w:tcBorders>
+              <w:top w:val="single" w:sz="4" w:space="0" w:color="auto"/>
+              <w:left w:val="single" w:sz="4" w:space="0" w:color="auto"/>
+              <w:bottom w:val="single" w:sz="4" w:space="0" w:color="auto"/>
+              <w:right w:val="single" w:sz="4" w:space="0" w:color="auto"/>
+            </w:tcBorders>
+          </w:tcPr>
+          <w:p>
+            <w:pPr>
+              <w:pStyle w:val="AbsatzTab12Pt1-1Kur"/>
+              <w:rPr>
+                <w:lang w:val="fr-CH"/>
+              </w:rPr>
+            </w:pPr>
+            <w:r>
+              <w:rPr>
+                <w:lang w:val="fr-CH"/>
+              </w:rPr>
+              <w:t>R10</w:t>
+            </w:r>
+          </w:p>
+        </w:tc>
+        <w:tc>
+          <w:tcPr>
+            <w:tcW w:w="1985" w:type="dxa"/>
+            <w:tcBorders>
+              <w:top w:val="single" w:sz="4" w:space="0" w:color="auto"/>
+              <w:left w:val="single" w:sz="4" w:space="0" w:color="auto"/>
+              <w:bottom w:val="single" w:sz="4" w:space="0" w:color="auto"/>
+              <w:right w:val="single" w:sz="4" w:space="0" w:color="auto"/>
+            </w:tcBorders>
+          </w:tcPr>
+          <w:p>
+            <w:pPr>
+              <w:pStyle w:val="AbsatzTab12Pt1-1Kur"/>
+              <w:rPr>
+                <w:lang w:val="fr-CH"/>
+              </w:rPr>
+            </w:pPr>
+            <w:r>
+              <w:rPr>
+                <w:lang w:val="fr-CH"/>
+              </w:rPr>
+              <w:t>Sécurisation de l’API ne marche pas</w:t>
+            </w:r>
+          </w:p>
+        </w:tc>
+        <w:tc>
+          <w:tcPr>
+            <w:tcW w:w="708" w:type="dxa"/>
+            <w:tcBorders>
+              <w:left w:val="single" w:sz="4" w:space="0" w:color="auto"/>
+              <w:right w:val="single" w:sz="4" w:space="0" w:color="auto"/>
+            </w:tcBorders>
+            <w:shd w:val="clear" w:color="auto" w:fill="auto"/>
+          </w:tcPr>
+          <w:p>
+            <w:pPr>
+              <w:pStyle w:val="AbsatzTab12Pt1-1Kur"/>
+              <w:rPr>
+                <w:lang w:val="fr-CH"/>
+              </w:rPr>
+            </w:pPr>
+            <w:r>
+              <w:rPr>
+                <w:lang w:val="fr-CH"/>
+              </w:rPr>
+              <w:t>2</w:t>
+            </w:r>
+          </w:p>
+        </w:tc>
+        <w:tc>
+          <w:tcPr>
+            <w:tcW w:w="709" w:type="dxa"/>
+            <w:tcBorders>
+              <w:left w:val="single" w:sz="4" w:space="0" w:color="auto"/>
+              <w:right w:val="single" w:sz="4" w:space="0" w:color="auto"/>
+            </w:tcBorders>
+            <w:shd w:val="clear" w:color="auto" w:fill="auto"/>
+          </w:tcPr>
+          <w:p>
+            <w:pPr>
+              <w:pStyle w:val="AbsatzTab12Pt1-1Kur"/>
+              <w:rPr>
+                <w:lang w:val="fr-CH"/>
+              </w:rPr>
+            </w:pPr>
+            <w:r>
+              <w:rPr>
+                <w:lang w:val="fr-CH"/>
+              </w:rPr>
+              <w:t>3</w:t>
+            </w:r>
+          </w:p>
+        </w:tc>
+        <w:tc>
+          <w:tcPr>
+            <w:tcW w:w="709" w:type="dxa"/>
+            <w:tcBorders>
+              <w:left w:val="single" w:sz="4" w:space="0" w:color="auto"/>
+              <w:right w:val="single" w:sz="4" w:space="0" w:color="auto"/>
+            </w:tcBorders>
+            <w:shd w:val="clear" w:color="auto" w:fill="auto"/>
+          </w:tcPr>
+          <w:p>
+            <w:pPr>
+              <w:pStyle w:val="AbsatzTab12Pt1-1Kur"/>
+              <w:rPr>
+                <w:lang w:val="fr-CH"/>
+              </w:rPr>
+            </w:pPr>
+            <w:r>
+              <w:rPr>
+                <w:lang w:val="fr-CH"/>
+              </w:rPr>
+              <w:t>6</w:t>
+            </w:r>
+          </w:p>
+        </w:tc>
+        <w:tc>
+          <w:tcPr>
+            <w:tcW w:w="1843" w:type="dxa"/>
+            <w:tcBorders>
+              <w:left w:val="single" w:sz="4" w:space="0" w:color="auto"/>
+              <w:right w:val="single" w:sz="4" w:space="0" w:color="auto"/>
+            </w:tcBorders>
+          </w:tcPr>
+          <w:p>
+            <w:pPr>
+              <w:pStyle w:val="AbsatzTab12Pt1-1Kur"/>
+              <w:rPr>
+                <w:lang w:val="fr-CH"/>
+              </w:rPr>
+            </w:pPr>
+            <w:r>
+              <w:rPr>
+                <w:lang w:val="fr-CH"/>
+              </w:rPr>
+              <w:t>Changer de technologie</w:t>
+            </w:r>
+          </w:p>
+        </w:tc>
+        <w:tc>
+          <w:tcPr>
+            <w:tcW w:w="1134" w:type="dxa"/>
+            <w:tcBorders>
+              <w:left w:val="single" w:sz="4" w:space="0" w:color="auto"/>
+              <w:right w:val="single" w:sz="4" w:space="0" w:color="auto"/>
+            </w:tcBorders>
+          </w:tcPr>
+          <w:p>
+            <w:pPr>
+              <w:pStyle w:val="AbsatzTab12Pt1-1Kur"/>
+              <w:rPr>
+                <w:lang w:val="fr-CH"/>
+              </w:rPr>
+            </w:pPr>
+            <w:r>
+              <w:rPr>
+                <w:lang w:val="fr-CH"/>
+              </w:rPr>
+              <w:t>Chef de projet</w:t>
+            </w:r>
+          </w:p>
+        </w:tc>
+        <w:tc>
+          <w:tcPr>
+            <w:tcW w:w="1417" w:type="dxa"/>
+            <w:tcBorders>
+              <w:left w:val="single" w:sz="4" w:space="0" w:color="auto"/>
+              <w:right w:val="single" w:sz="4" w:space="0" w:color="auto"/>
+            </w:tcBorders>
+          </w:tcPr>
+          <w:p>
+            <w:pPr>
+              <w:pStyle w:val="AbsatzTab12Pt1-1Kur"/>
+              <w:rPr>
+                <w:lang w:val="fr-CH"/>
+              </w:rPr>
+            </w:pPr>
+            <w:r>
+              <w:rPr>
+                <w:lang w:val="fr-CH"/>
+              </w:rPr>
+              <w:t>1 semaine</w:t>
+            </w:r>
+          </w:p>
+        </w:tc>
+      </w:tr>
+      <w:tr>
+        <w:trPr>
+          <w:trHeight w:val="425"/>
+        </w:trPr>
+        <w:tc>
+          <w:tcPr>
+            <w:tcW w:w="709" w:type="dxa"/>
+            <w:tcBorders>
+              <w:top w:val="single" w:sz="4" w:space="0" w:color="auto"/>
+              <w:left w:val="single" w:sz="4" w:space="0" w:color="auto"/>
+              <w:bottom w:val="single" w:sz="4" w:space="0" w:color="auto"/>
+              <w:right w:val="single" w:sz="4" w:space="0" w:color="auto"/>
+            </w:tcBorders>
+          </w:tcPr>
+          <w:p>
+            <w:pPr>
+              <w:pStyle w:val="AbsatzTab12Pt1-1Kur"/>
+              <w:rPr>
+                <w:lang w:val="fr-CH"/>
+              </w:rPr>
+            </w:pPr>
+            <w:r>
+              <w:rPr>
+                <w:lang w:val="fr-CH"/>
+              </w:rPr>
+              <w:t>R11</w:t>
+            </w:r>
+          </w:p>
+        </w:tc>
+        <w:tc>
+          <w:tcPr>
+            <w:tcW w:w="1985" w:type="dxa"/>
+            <w:tcBorders>
+              <w:top w:val="single" w:sz="4" w:space="0" w:color="auto"/>
+              <w:left w:val="single" w:sz="4" w:space="0" w:color="auto"/>
+              <w:bottom w:val="single" w:sz="4" w:space="0" w:color="auto"/>
+              <w:right w:val="single" w:sz="4" w:space="0" w:color="auto"/>
+            </w:tcBorders>
+          </w:tcPr>
+          <w:p>
+            <w:pPr>
+              <w:pStyle w:val="AbsatzTab12Pt1-1Kur"/>
+              <w:rPr>
+                <w:lang w:val="fr-CH"/>
+              </w:rPr>
+            </w:pPr>
+            <w:r>
+              <w:rPr>
+                <w:lang w:val="fr-CH"/>
+              </w:rPr>
+              <w:t>Le projet dépasse les coûts estimés</w:t>
+            </w:r>
+          </w:p>
+        </w:tc>
+        <w:tc>
+          <w:tcPr>
+            <w:tcW w:w="708" w:type="dxa"/>
+            <w:tcBorders>
+              <w:left w:val="single" w:sz="4" w:space="0" w:color="auto"/>
+              <w:right w:val="single" w:sz="4" w:space="0" w:color="auto"/>
+            </w:tcBorders>
+            <w:shd w:val="clear" w:color="auto" w:fill="auto"/>
+          </w:tcPr>
+          <w:p>
+            <w:pPr>
+              <w:pStyle w:val="AbsatzTab12Pt1-1Kur"/>
+              <w:rPr>
+                <w:lang w:val="fr-CH"/>
+              </w:rPr>
+            </w:pPr>
+            <w:r>
+              <w:rPr>
+                <w:lang w:val="fr-CH"/>
+              </w:rPr>
+              <w:t>2</w:t>
+            </w:r>
+          </w:p>
+        </w:tc>
+        <w:tc>
+          <w:tcPr>
+            <w:tcW w:w="709" w:type="dxa"/>
+            <w:tcBorders>
+              <w:left w:val="single" w:sz="4" w:space="0" w:color="auto"/>
+              <w:right w:val="single" w:sz="4" w:space="0" w:color="auto"/>
+            </w:tcBorders>
+            <w:shd w:val="clear" w:color="auto" w:fill="auto"/>
+          </w:tcPr>
+          <w:p>
+            <w:pPr>
+              <w:pStyle w:val="AbsatzTab12Pt1-1Kur"/>
+              <w:rPr>
+                <w:lang w:val="fr-CH"/>
+              </w:rPr>
+            </w:pPr>
+            <w:r>
+              <w:rPr>
+                <w:lang w:val="fr-CH"/>
+              </w:rPr>
+              <w:t>2</w:t>
+            </w:r>
+          </w:p>
+        </w:tc>
+        <w:tc>
+          <w:tcPr>
+            <w:tcW w:w="709" w:type="dxa"/>
+            <w:tcBorders>
+              <w:left w:val="single" w:sz="4" w:space="0" w:color="auto"/>
+              <w:right w:val="single" w:sz="4" w:space="0" w:color="auto"/>
+            </w:tcBorders>
+            <w:shd w:val="clear" w:color="auto" w:fill="auto"/>
+          </w:tcPr>
+          <w:p>
+            <w:pPr>
+              <w:pStyle w:val="AbsatzTab12Pt1-1Kur"/>
+              <w:rPr>
+                <w:lang w:val="fr-CH"/>
+              </w:rPr>
+            </w:pPr>
+            <w:r>
+              <w:rPr>
+                <w:lang w:val="fr-CH"/>
+              </w:rPr>
+              <w:t>4</w:t>
+            </w:r>
+          </w:p>
+        </w:tc>
+        <w:tc>
+          <w:tcPr>
+            <w:tcW w:w="1843" w:type="dxa"/>
+            <w:tcBorders>
+              <w:left w:val="single" w:sz="4" w:space="0" w:color="auto"/>
+              <w:right w:val="single" w:sz="4" w:space="0" w:color="auto"/>
+            </w:tcBorders>
+          </w:tcPr>
+          <w:p>
+            <w:pPr>
+              <w:pStyle w:val="AbsatzTab12Pt1-1Kur"/>
+              <w:rPr>
+                <w:lang w:val="fr-CH"/>
+              </w:rPr>
+            </w:pPr>
+            <w:r>
+              <w:rPr>
+                <w:lang w:val="fr-CH"/>
+              </w:rPr>
+              <w:t>Arrêter le projet</w:t>
+            </w:r>
+          </w:p>
+        </w:tc>
+        <w:tc>
+          <w:tcPr>
+            <w:tcW w:w="1134" w:type="dxa"/>
+            <w:tcBorders>
+              <w:left w:val="single" w:sz="4" w:space="0" w:color="auto"/>
+              <w:right w:val="single" w:sz="4" w:space="0" w:color="auto"/>
+            </w:tcBorders>
+          </w:tcPr>
+          <w:p>
+            <w:pPr>
+              <w:pStyle w:val="AbsatzTab12Pt1-1Kur"/>
+              <w:rPr>
+                <w:lang w:val="fr-CH"/>
+              </w:rPr>
+            </w:pPr>
+            <w:r>
+              <w:rPr>
+                <w:lang w:val="fr-CH"/>
+              </w:rPr>
+              <w:t>Mandant</w:t>
+            </w:r>
+          </w:p>
+        </w:tc>
+        <w:tc>
+          <w:tcPr>
+            <w:tcW w:w="1417" w:type="dxa"/>
+            <w:tcBorders>
+              <w:left w:val="single" w:sz="4" w:space="0" w:color="auto"/>
+              <w:right w:val="single" w:sz="4" w:space="0" w:color="auto"/>
+            </w:tcBorders>
+          </w:tcPr>
+          <w:p>
+            <w:pPr>
+              <w:pStyle w:val="AbsatzTab12Pt1-1Kur"/>
+              <w:rPr>
+                <w:lang w:val="fr-CH"/>
+              </w:rPr>
+            </w:pPr>
+            <w:r>
+              <w:rPr>
+                <w:lang w:val="fr-CH"/>
+              </w:rPr>
+              <w:t>Immédiat</w:t>
+            </w:r>
+          </w:p>
+        </w:tc>
+      </w:tr>
+      <w:tr>
+        <w:trPr>
+          <w:trHeight w:val="425"/>
+        </w:trPr>
+        <w:tc>
+          <w:tcPr>
+            <w:tcW w:w="709" w:type="dxa"/>
+            <w:tcBorders>
+              <w:top w:val="single" w:sz="4" w:space="0" w:color="auto"/>
+              <w:left w:val="single" w:sz="4" w:space="0" w:color="auto"/>
+              <w:bottom w:val="single" w:sz="4" w:space="0" w:color="auto"/>
+              <w:right w:val="single" w:sz="4" w:space="0" w:color="auto"/>
+            </w:tcBorders>
+          </w:tcPr>
+          <w:p>
+            <w:pPr>
+              <w:pStyle w:val="AbsatzTab12Pt1-1Kur"/>
+              <w:rPr>
+                <w:lang w:val="fr-CH"/>
+              </w:rPr>
+            </w:pPr>
+            <w:r>
+              <w:rPr>
+                <w:lang w:val="fr-CH"/>
+              </w:rPr>
+              <w:t>R12</w:t>
+            </w:r>
+          </w:p>
+        </w:tc>
+        <w:tc>
+          <w:tcPr>
+            <w:tcW w:w="1985" w:type="dxa"/>
+            <w:tcBorders>
+              <w:top w:val="single" w:sz="4" w:space="0" w:color="auto"/>
+              <w:left w:val="single" w:sz="4" w:space="0" w:color="auto"/>
+              <w:bottom w:val="single" w:sz="4" w:space="0" w:color="auto"/>
+              <w:right w:val="single" w:sz="4" w:space="0" w:color="auto"/>
+            </w:tcBorders>
+          </w:tcPr>
+          <w:p>
+            <w:pPr>
+              <w:pStyle w:val="AbsatzTab12Pt1-1Kur"/>
+              <w:rPr>
+                <w:lang w:val="fr-CH"/>
+              </w:rPr>
+            </w:pPr>
+            <w:r>
+              <w:rPr>
+                <w:lang w:val="fr-CH"/>
+              </w:rPr>
+              <w:t>Les informations de paiements des utilisateurs fuitent</w:t>
+            </w:r>
+          </w:p>
+        </w:tc>
+        <w:tc>
+          <w:tcPr>
+            <w:tcW w:w="708" w:type="dxa"/>
+            <w:tcBorders>
+              <w:left w:val="single" w:sz="4" w:space="0" w:color="auto"/>
+              <w:right w:val="single" w:sz="4" w:space="0" w:color="auto"/>
+            </w:tcBorders>
+            <w:shd w:val="clear" w:color="auto" w:fill="auto"/>
+          </w:tcPr>
+          <w:p>
+            <w:pPr>
+              <w:pStyle w:val="AbsatzTab12Pt1-1Kur"/>
+              <w:rPr>
+                <w:lang w:val="fr-CH"/>
+              </w:rPr>
+            </w:pPr>
+            <w:r>
+              <w:rPr>
+                <w:lang w:val="fr-CH"/>
+              </w:rPr>
+              <w:t>2</w:t>
+            </w:r>
+          </w:p>
+        </w:tc>
+        <w:tc>
+          <w:tcPr>
+            <w:tcW w:w="709" w:type="dxa"/>
+            <w:tcBorders>
+              <w:left w:val="single" w:sz="4" w:space="0" w:color="auto"/>
+              <w:right w:val="single" w:sz="4" w:space="0" w:color="auto"/>
+            </w:tcBorders>
+            <w:shd w:val="clear" w:color="auto" w:fill="auto"/>
+          </w:tcPr>
+          <w:p>
+            <w:pPr>
+              <w:pStyle w:val="AbsatzTab12Pt1-1Kur"/>
+              <w:rPr>
+                <w:lang w:val="fr-CH"/>
+              </w:rPr>
+            </w:pPr>
+            <w:r>
+              <w:rPr>
+                <w:lang w:val="fr-CH"/>
+              </w:rPr>
+              <w:t>3</w:t>
+            </w:r>
+          </w:p>
+        </w:tc>
+        <w:tc>
+          <w:tcPr>
+            <w:tcW w:w="709" w:type="dxa"/>
+            <w:tcBorders>
+              <w:left w:val="single" w:sz="4" w:space="0" w:color="auto"/>
+              <w:right w:val="single" w:sz="4" w:space="0" w:color="auto"/>
+            </w:tcBorders>
+            <w:shd w:val="clear" w:color="auto" w:fill="auto"/>
+          </w:tcPr>
+          <w:p>
+            <w:pPr>
+              <w:pStyle w:val="AbsatzTab12Pt1-1Kur"/>
+              <w:rPr>
+                <w:lang w:val="fr-CH"/>
+              </w:rPr>
+            </w:pPr>
+            <w:r>
+              <w:rPr>
+                <w:lang w:val="fr-CH"/>
+              </w:rPr>
+              <w:t>6</w:t>
+            </w:r>
+          </w:p>
+        </w:tc>
+        <w:tc>
+          <w:tcPr>
+            <w:tcW w:w="1843" w:type="dxa"/>
+            <w:tcBorders>
+              <w:left w:val="single" w:sz="4" w:space="0" w:color="auto"/>
+              <w:right w:val="single" w:sz="4" w:space="0" w:color="auto"/>
+            </w:tcBorders>
+          </w:tcPr>
+          <w:p>
+            <w:pPr>
+              <w:pStyle w:val="AbsatzTab12Pt1-1Kur"/>
+              <w:rPr>
+                <w:lang w:val="fr-CH"/>
+              </w:rPr>
+            </w:pPr>
+            <w:r>
+              <w:rPr>
+                <w:lang w:val="fr-CH"/>
+              </w:rPr>
+              <w:t>Sécuriser et tester la résistance du fournisseur</w:t>
+            </w:r>
+          </w:p>
+        </w:tc>
+        <w:tc>
+          <w:tcPr>
+            <w:tcW w:w="1134" w:type="dxa"/>
+            <w:tcBorders>
+              <w:left w:val="single" w:sz="4" w:space="0" w:color="auto"/>
+              <w:right w:val="single" w:sz="4" w:space="0" w:color="auto"/>
+            </w:tcBorders>
+          </w:tcPr>
+          <w:p>
+            <w:pPr>
+              <w:pStyle w:val="AbsatzTab12Pt1-1Kur"/>
+              <w:rPr>
+                <w:lang w:val="fr-CH"/>
+              </w:rPr>
+            </w:pPr>
+            <w:r>
+              <w:rPr>
+                <w:lang w:val="fr-CH"/>
+              </w:rPr>
+              <w:t>Equipe</w:t>
+            </w:r>
+          </w:p>
+        </w:tc>
+        <w:tc>
+          <w:tcPr>
+            <w:tcW w:w="1417" w:type="dxa"/>
+            <w:tcBorders>
+              <w:left w:val="single" w:sz="4" w:space="0" w:color="auto"/>
+              <w:right w:val="single" w:sz="4" w:space="0" w:color="auto"/>
+            </w:tcBorders>
+          </w:tcPr>
+          <w:p>
+            <w:pPr>
+              <w:pStyle w:val="AbsatzTab12Pt1-1Kur"/>
+              <w:rPr>
+                <w:lang w:val="fr-CH"/>
+              </w:rPr>
+            </w:pPr>
+            <w:r>
+              <w:rPr>
+                <w:lang w:val="fr-CH"/>
+              </w:rPr>
+              <w:t>1 semaine</w:t>
+            </w:r>
+          </w:p>
+        </w:tc>
+      </w:tr>
+      <w:tr>
+        <w:trPr>
+          <w:trHeight w:val="425"/>
+        </w:trPr>
+        <w:tc>
+          <w:tcPr>
+            <w:tcW w:w="709" w:type="dxa"/>
+            <w:tcBorders>
+              <w:top w:val="single" w:sz="4" w:space="0" w:color="auto"/>
+              <w:left w:val="single" w:sz="4" w:space="0" w:color="auto"/>
+              <w:bottom w:val="single" w:sz="4" w:space="0" w:color="auto"/>
+              <w:right w:val="single" w:sz="4" w:space="0" w:color="auto"/>
+            </w:tcBorders>
+          </w:tcPr>
+          <w:p>
+            <w:pPr>
+              <w:pStyle w:val="AbsatzTab12Pt1-1Kur"/>
+              <w:rPr>
+                <w:lang w:val="fr-CH"/>
+              </w:rPr>
+            </w:pPr>
+            <w:r>
+              <w:rPr>
+                <w:lang w:val="fr-CH"/>
+              </w:rPr>
+              <w:t>R13</w:t>
+            </w:r>
+          </w:p>
+        </w:tc>
+        <w:tc>
+          <w:tcPr>
+            <w:tcW w:w="1985" w:type="dxa"/>
+            <w:tcBorders>
+              <w:top w:val="single" w:sz="4" w:space="0" w:color="auto"/>
+              <w:left w:val="single" w:sz="4" w:space="0" w:color="auto"/>
+              <w:bottom w:val="single" w:sz="4" w:space="0" w:color="auto"/>
+              <w:right w:val="single" w:sz="4" w:space="0" w:color="auto"/>
+            </w:tcBorders>
+          </w:tcPr>
+          <w:p>
+            <w:pPr>
+              <w:pStyle w:val="AbsatzTab12Pt1-1Kur"/>
+              <w:rPr>
+                <w:lang w:val="fr-CH"/>
+              </w:rPr>
+            </w:pPr>
+            <w:r>
+              <w:rPr>
+                <w:lang w:val="fr-CH"/>
+              </w:rPr>
+              <w:t>Fournisseur fait une mise à jour de version et il en résulte une incompatibilité avec notre système</w:t>
+            </w:r>
+          </w:p>
+        </w:tc>
+        <w:tc>
+          <w:tcPr>
+            <w:tcW w:w="708" w:type="dxa"/>
+            <w:tcBorders>
+              <w:left w:val="single" w:sz="4" w:space="0" w:color="auto"/>
+              <w:right w:val="single" w:sz="4" w:space="0" w:color="auto"/>
+            </w:tcBorders>
+            <w:shd w:val="clear" w:color="auto" w:fill="auto"/>
+          </w:tcPr>
+          <w:p>
+            <w:pPr>
+              <w:pStyle w:val="AbsatzTab12Pt1-1Kur"/>
+              <w:rPr>
+                <w:lang w:val="fr-CH"/>
+              </w:rPr>
+            </w:pPr>
+            <w:r>
+              <w:rPr>
+                <w:lang w:val="fr-CH"/>
+              </w:rPr>
+              <w:t>2</w:t>
+            </w:r>
+          </w:p>
+        </w:tc>
+        <w:tc>
+          <w:tcPr>
+            <w:tcW w:w="709" w:type="dxa"/>
+            <w:tcBorders>
+              <w:left w:val="single" w:sz="4" w:space="0" w:color="auto"/>
+              <w:right w:val="single" w:sz="4" w:space="0" w:color="auto"/>
+            </w:tcBorders>
+            <w:shd w:val="clear" w:color="auto" w:fill="auto"/>
+          </w:tcPr>
+          <w:p>
+            <w:pPr>
+              <w:pStyle w:val="AbsatzTab12Pt1-1Kur"/>
+              <w:rPr>
+                <w:lang w:val="fr-CH"/>
+              </w:rPr>
+            </w:pPr>
+            <w:r>
+              <w:rPr>
+                <w:lang w:val="fr-CH"/>
+              </w:rPr>
+              <w:t>3</w:t>
+            </w:r>
+          </w:p>
+        </w:tc>
+        <w:tc>
+          <w:tcPr>
+            <w:tcW w:w="709" w:type="dxa"/>
+            <w:tcBorders>
+              <w:left w:val="single" w:sz="4" w:space="0" w:color="auto"/>
+              <w:right w:val="single" w:sz="4" w:space="0" w:color="auto"/>
+            </w:tcBorders>
+            <w:shd w:val="clear" w:color="auto" w:fill="auto"/>
+          </w:tcPr>
+          <w:p>
+            <w:pPr>
+              <w:pStyle w:val="AbsatzTab12Pt1-1Kur"/>
+              <w:rPr>
+                <w:lang w:val="fr-CH"/>
+              </w:rPr>
+            </w:pPr>
+            <w:r>
+              <w:rPr>
+                <w:lang w:val="fr-CH"/>
+              </w:rPr>
+              <w:t>6</w:t>
+            </w:r>
+          </w:p>
+        </w:tc>
+        <w:tc>
+          <w:tcPr>
+            <w:tcW w:w="1843" w:type="dxa"/>
+            <w:tcBorders>
+              <w:left w:val="single" w:sz="4" w:space="0" w:color="auto"/>
+              <w:right w:val="single" w:sz="4" w:space="0" w:color="auto"/>
+            </w:tcBorders>
+          </w:tcPr>
+          <w:p>
+            <w:pPr>
+              <w:pStyle w:val="AbsatzTab12Pt1-1Kur"/>
+              <w:rPr>
+                <w:lang w:val="fr-CH"/>
+              </w:rPr>
+            </w:pPr>
+            <w:r>
+              <w:rPr>
+                <w:lang w:val="fr-CH"/>
+              </w:rPr>
+              <w:t>Tester les mises à jour sur un environnement de développement.</w:t>
+            </w:r>
+          </w:p>
+        </w:tc>
+        <w:tc>
+          <w:tcPr>
+            <w:tcW w:w="1134" w:type="dxa"/>
+            <w:tcBorders>
+              <w:left w:val="single" w:sz="4" w:space="0" w:color="auto"/>
+              <w:right w:val="single" w:sz="4" w:space="0" w:color="auto"/>
+            </w:tcBorders>
+          </w:tcPr>
+          <w:p>
+            <w:pPr>
+              <w:pStyle w:val="AbsatzTab12Pt1-1Kur"/>
+              <w:rPr>
+                <w:lang w:val="fr-CH"/>
+              </w:rPr>
+            </w:pPr>
+            <w:r>
+              <w:rPr>
+                <w:lang w:val="fr-CH"/>
+              </w:rPr>
+              <w:t>Equipe</w:t>
+            </w:r>
+          </w:p>
+        </w:tc>
+        <w:tc>
+          <w:tcPr>
+            <w:tcW w:w="1417" w:type="dxa"/>
+            <w:tcBorders>
+              <w:left w:val="single" w:sz="4" w:space="0" w:color="auto"/>
+              <w:right w:val="single" w:sz="4" w:space="0" w:color="auto"/>
+            </w:tcBorders>
+          </w:tcPr>
+          <w:p>
+            <w:pPr>
+              <w:pStyle w:val="AbsatzTab12Pt1-1Kur"/>
+              <w:rPr>
+                <w:lang w:val="fr-CH"/>
+              </w:rPr>
+            </w:pPr>
+            <w:r>
+              <w:rPr>
+                <w:lang w:val="fr-CH"/>
+              </w:rPr>
+              <w:t>1 semaine</w:t>
+            </w:r>
+          </w:p>
+        </w:tc>
+      </w:tr>
+      <w:tr>
+        <w:trPr>
+          <w:trHeight w:val="425"/>
+        </w:trPr>
+        <w:tc>
+          <w:tcPr>
+            <w:tcW w:w="709" w:type="dxa"/>
+            <w:tcBorders>
+              <w:top w:val="single" w:sz="4" w:space="0" w:color="auto"/>
+              <w:left w:val="single" w:sz="4" w:space="0" w:color="auto"/>
+              <w:bottom w:val="single" w:sz="4" w:space="0" w:color="auto"/>
+              <w:right w:val="single" w:sz="4" w:space="0" w:color="auto"/>
+            </w:tcBorders>
+          </w:tcPr>
+          <w:p>
+            <w:pPr>
+              <w:pStyle w:val="AbsatzTab12Pt1-1Kur"/>
+              <w:rPr>
+                <w:lang w:val="fr-CH"/>
+              </w:rPr>
+            </w:pPr>
+            <w:r>
+              <w:rPr>
+                <w:lang w:val="fr-CH"/>
+              </w:rPr>
+              <w:t>R14</w:t>
+            </w:r>
+          </w:p>
+        </w:tc>
+        <w:tc>
+          <w:tcPr>
+            <w:tcW w:w="1985" w:type="dxa"/>
+            <w:tcBorders>
+              <w:top w:val="single" w:sz="4" w:space="0" w:color="auto"/>
+              <w:left w:val="single" w:sz="4" w:space="0" w:color="auto"/>
+              <w:bottom w:val="single" w:sz="4" w:space="0" w:color="auto"/>
+              <w:right w:val="single" w:sz="4" w:space="0" w:color="auto"/>
+            </w:tcBorders>
+          </w:tcPr>
+          <w:p>
+            <w:pPr>
+              <w:pStyle w:val="AbsatzTab12Pt1-1Kur"/>
+              <w:rPr>
+                <w:lang w:val="fr-CH"/>
+              </w:rPr>
+            </w:pPr>
+            <w:r>
+              <w:rPr>
+                <w:lang w:val="fr-CH"/>
+              </w:rPr>
+              <w:t>Un concurrent se positionne sur le marché avec un business plan similaire</w:t>
+            </w:r>
+          </w:p>
+        </w:tc>
+        <w:tc>
+          <w:tcPr>
+            <w:tcW w:w="708" w:type="dxa"/>
+            <w:tcBorders>
+              <w:left w:val="single" w:sz="4" w:space="0" w:color="auto"/>
+              <w:right w:val="single" w:sz="4" w:space="0" w:color="auto"/>
+            </w:tcBorders>
+            <w:shd w:val="clear" w:color="auto" w:fill="auto"/>
+          </w:tcPr>
+          <w:p>
+            <w:pPr>
+              <w:pStyle w:val="AbsatzTab12Pt1-1Kur"/>
+              <w:rPr>
+                <w:lang w:val="fr-CH"/>
+              </w:rPr>
+            </w:pPr>
+            <w:r>
+              <w:rPr>
+                <w:lang w:val="fr-CH"/>
+              </w:rPr>
+              <w:t>2</w:t>
+            </w:r>
+          </w:p>
+        </w:tc>
+        <w:tc>
+          <w:tcPr>
+            <w:tcW w:w="709" w:type="dxa"/>
+            <w:tcBorders>
+              <w:left w:val="single" w:sz="4" w:space="0" w:color="auto"/>
+              <w:right w:val="single" w:sz="4" w:space="0" w:color="auto"/>
+            </w:tcBorders>
+            <w:shd w:val="clear" w:color="auto" w:fill="auto"/>
+          </w:tcPr>
+          <w:p>
+            <w:pPr>
+              <w:pStyle w:val="AbsatzTab12Pt1-1Kur"/>
+              <w:rPr>
+                <w:lang w:val="fr-CH"/>
+              </w:rPr>
+            </w:pPr>
+            <w:r>
+              <w:rPr>
+                <w:lang w:val="fr-CH"/>
+              </w:rPr>
+              <w:t>2</w:t>
+            </w:r>
+          </w:p>
+        </w:tc>
+        <w:tc>
+          <w:tcPr>
+            <w:tcW w:w="709" w:type="dxa"/>
+            <w:tcBorders>
+              <w:left w:val="single" w:sz="4" w:space="0" w:color="auto"/>
+              <w:right w:val="single" w:sz="4" w:space="0" w:color="auto"/>
+            </w:tcBorders>
+            <w:shd w:val="clear" w:color="auto" w:fill="auto"/>
+          </w:tcPr>
+          <w:p>
+            <w:pPr>
+              <w:pStyle w:val="AbsatzTab12Pt1-1Kur"/>
+              <w:rPr>
+                <w:lang w:val="fr-CH"/>
+              </w:rPr>
+            </w:pPr>
+            <w:r>
+              <w:rPr>
+                <w:lang w:val="fr-CH"/>
+              </w:rPr>
+              <w:t>4</w:t>
+            </w:r>
+          </w:p>
+        </w:tc>
+        <w:tc>
+          <w:tcPr>
+            <w:tcW w:w="1843" w:type="dxa"/>
+            <w:tcBorders>
+              <w:left w:val="single" w:sz="4" w:space="0" w:color="auto"/>
+              <w:right w:val="single" w:sz="4" w:space="0" w:color="auto"/>
+            </w:tcBorders>
+          </w:tcPr>
+          <w:p>
+            <w:pPr>
+              <w:pStyle w:val="AbsatzTab12Pt1-1Kur"/>
+              <w:rPr>
+                <w:lang w:val="fr-CH"/>
+              </w:rPr>
+            </w:pPr>
+            <w:r>
+              <w:rPr>
+                <w:lang w:val="fr-CH"/>
+              </w:rPr>
+              <w:t>Revoir le business plan ou entreprendre des démarches marketing</w:t>
+            </w:r>
+          </w:p>
+        </w:tc>
+        <w:tc>
+          <w:tcPr>
+            <w:tcW w:w="1134" w:type="dxa"/>
+            <w:tcBorders>
+              <w:left w:val="single" w:sz="4" w:space="0" w:color="auto"/>
+              <w:right w:val="single" w:sz="4" w:space="0" w:color="auto"/>
+            </w:tcBorders>
+          </w:tcPr>
+          <w:p>
+            <w:pPr>
+              <w:pStyle w:val="AbsatzTab12Pt1-1Kur"/>
+              <w:rPr>
+                <w:lang w:val="fr-CH"/>
+              </w:rPr>
+            </w:pPr>
+            <w:r>
+              <w:rPr>
+                <w:lang w:val="fr-CH"/>
+              </w:rPr>
+              <w:t>Mandant + Chef de projet</w:t>
+            </w:r>
+          </w:p>
+        </w:tc>
+        <w:tc>
+          <w:tcPr>
+            <w:tcW w:w="1417" w:type="dxa"/>
+            <w:tcBorders>
+              <w:left w:val="single" w:sz="4" w:space="0" w:color="auto"/>
+              <w:right w:val="single" w:sz="4" w:space="0" w:color="auto"/>
+            </w:tcBorders>
+          </w:tcPr>
+          <w:p>
+            <w:pPr>
+              <w:pStyle w:val="AbsatzTab12Pt1-1Kur"/>
+              <w:rPr>
+                <w:lang w:val="fr-CH"/>
+              </w:rPr>
+            </w:pPr>
+            <w:r>
+              <w:rPr>
+                <w:lang w:val="fr-CH"/>
+              </w:rPr>
+              <w:t>3 jours</w:t>
+            </w:r>
+          </w:p>
+        </w:tc>
+      </w:tr>
+      <w:tr>
+        <w:trPr>
+          <w:trHeight w:val="425"/>
+        </w:trPr>
+        <w:tc>
+          <w:tcPr>
+            <w:tcW w:w="709" w:type="dxa"/>
+            <w:tcBorders>
+              <w:top w:val="single" w:sz="4" w:space="0" w:color="auto"/>
+              <w:left w:val="single" w:sz="4" w:space="0" w:color="auto"/>
+              <w:bottom w:val="single" w:sz="4" w:space="0" w:color="auto"/>
+              <w:right w:val="single" w:sz="4" w:space="0" w:color="auto"/>
+            </w:tcBorders>
+          </w:tcPr>
+          <w:p>
+            <w:pPr>
+              <w:pStyle w:val="AbsatzTab12Pt1-1Kur"/>
+              <w:rPr>
+                <w:lang w:val="fr-CH"/>
+              </w:rPr>
+            </w:pPr>
+            <w:r>
+              <w:rPr>
+                <w:lang w:val="fr-CH"/>
+              </w:rPr>
+              <w:lastRenderedPageBreak/>
+              <w:t>R15</w:t>
+            </w:r>
+          </w:p>
+        </w:tc>
+        <w:tc>
+          <w:tcPr>
+            <w:tcW w:w="1985" w:type="dxa"/>
+            <w:tcBorders>
+              <w:top w:val="single" w:sz="4" w:space="0" w:color="auto"/>
+              <w:left w:val="single" w:sz="4" w:space="0" w:color="auto"/>
+              <w:bottom w:val="single" w:sz="4" w:space="0" w:color="auto"/>
+              <w:right w:val="single" w:sz="4" w:space="0" w:color="auto"/>
+            </w:tcBorders>
+          </w:tcPr>
+          <w:p>
+            <w:pPr>
+              <w:pStyle w:val="AbsatzTab12Pt1-1Kur"/>
+              <w:rPr>
+                <w:lang w:val="fr-CH"/>
+              </w:rPr>
+            </w:pPr>
+            <w:r>
+              <w:rPr>
+                <w:lang w:val="fr-CH"/>
+              </w:rPr>
+              <w:t>Politique de confidentialité obsolète à la suite d’une nouvelle loi sur la protection des données</w:t>
+            </w:r>
+          </w:p>
+        </w:tc>
+        <w:tc>
+          <w:tcPr>
+            <w:tcW w:w="708" w:type="dxa"/>
+            <w:tcBorders>
+              <w:left w:val="single" w:sz="4" w:space="0" w:color="auto"/>
+              <w:right w:val="single" w:sz="4" w:space="0" w:color="auto"/>
+            </w:tcBorders>
+            <w:shd w:val="clear" w:color="auto" w:fill="auto"/>
+          </w:tcPr>
+          <w:p>
+            <w:pPr>
+              <w:pStyle w:val="AbsatzTab12Pt1-1Kur"/>
+              <w:rPr>
+                <w:lang w:val="fr-CH"/>
+              </w:rPr>
+            </w:pPr>
+            <w:r>
+              <w:rPr>
+                <w:lang w:val="fr-CH"/>
+              </w:rPr>
+              <w:t>1</w:t>
+            </w:r>
+          </w:p>
+        </w:tc>
+        <w:tc>
+          <w:tcPr>
+            <w:tcW w:w="709" w:type="dxa"/>
+            <w:tcBorders>
+              <w:left w:val="single" w:sz="4" w:space="0" w:color="auto"/>
+              <w:right w:val="single" w:sz="4" w:space="0" w:color="auto"/>
+            </w:tcBorders>
+            <w:shd w:val="clear" w:color="auto" w:fill="auto"/>
+          </w:tcPr>
+          <w:p>
+            <w:pPr>
+              <w:pStyle w:val="AbsatzTab12Pt1-1Kur"/>
+              <w:rPr>
+                <w:lang w:val="fr-CH"/>
+              </w:rPr>
+            </w:pPr>
+            <w:r>
+              <w:rPr>
+                <w:lang w:val="fr-CH"/>
+              </w:rPr>
+              <w:t>2</w:t>
+            </w:r>
+          </w:p>
+        </w:tc>
+        <w:tc>
+          <w:tcPr>
+            <w:tcW w:w="709" w:type="dxa"/>
+            <w:tcBorders>
+              <w:left w:val="single" w:sz="4" w:space="0" w:color="auto"/>
+              <w:right w:val="single" w:sz="4" w:space="0" w:color="auto"/>
+            </w:tcBorders>
+            <w:shd w:val="clear" w:color="auto" w:fill="auto"/>
+          </w:tcPr>
+          <w:p>
+            <w:pPr>
+              <w:pStyle w:val="AbsatzTab12Pt1-1Kur"/>
+              <w:rPr>
+                <w:lang w:val="fr-CH"/>
+              </w:rPr>
+            </w:pPr>
+            <w:r>
+              <w:rPr>
+                <w:lang w:val="fr-CH"/>
+              </w:rPr>
+              <w:t>2</w:t>
+            </w:r>
+          </w:p>
+        </w:tc>
+        <w:tc>
+          <w:tcPr>
+            <w:tcW w:w="1843" w:type="dxa"/>
+            <w:tcBorders>
+              <w:left w:val="single" w:sz="4" w:space="0" w:color="auto"/>
+              <w:right w:val="single" w:sz="4" w:space="0" w:color="auto"/>
+            </w:tcBorders>
+          </w:tcPr>
+          <w:p>
+            <w:pPr>
+              <w:pStyle w:val="AbsatzTab12Pt1-1Kur"/>
+              <w:rPr>
+                <w:lang w:val="fr-CH"/>
+              </w:rPr>
+            </w:pPr>
+            <w:r>
+              <w:rPr>
+                <w:lang w:val="fr-CH"/>
+              </w:rPr>
+              <w:t>Changer la politique de confidentialité de l’application</w:t>
+            </w:r>
+          </w:p>
+        </w:tc>
+        <w:tc>
+          <w:tcPr>
+            <w:tcW w:w="1134" w:type="dxa"/>
+            <w:tcBorders>
+              <w:left w:val="single" w:sz="4" w:space="0" w:color="auto"/>
+              <w:right w:val="single" w:sz="4" w:space="0" w:color="auto"/>
+            </w:tcBorders>
+          </w:tcPr>
+          <w:p>
+            <w:pPr>
+              <w:pStyle w:val="AbsatzTab12Pt1-1Kur"/>
+              <w:rPr>
+                <w:lang w:val="fr-CH"/>
+              </w:rPr>
+            </w:pPr>
+            <w:r>
+              <w:rPr>
+                <w:lang w:val="fr-CH"/>
+              </w:rPr>
+              <w:t>Equipe</w:t>
+            </w:r>
+          </w:p>
+        </w:tc>
+        <w:tc>
+          <w:tcPr>
+            <w:tcW w:w="1417" w:type="dxa"/>
+            <w:tcBorders>
+              <w:left w:val="single" w:sz="4" w:space="0" w:color="auto"/>
+              <w:right w:val="single" w:sz="4" w:space="0" w:color="auto"/>
+            </w:tcBorders>
+          </w:tcPr>
+          <w:p>
+            <w:pPr>
+              <w:pStyle w:val="AbsatzTab12Pt1-1Kur"/>
+              <w:rPr>
+                <w:lang w:val="fr-CH"/>
+              </w:rPr>
+            </w:pPr>
+            <w:r>
+              <w:rPr>
+                <w:lang w:val="fr-CH"/>
+              </w:rPr>
+              <w:t>1 jour</w:t>
+            </w:r>
+          </w:p>
+        </w:tc>
+      </w:tr>
+      <w:tr>
+        <w:trPr>
+          <w:trHeight w:val="425"/>
+        </w:trPr>
+        <w:tc>
+          <w:tcPr>
+            <w:tcW w:w="709" w:type="dxa"/>
+            <w:tcBorders>
+              <w:top w:val="single" w:sz="4" w:space="0" w:color="auto"/>
+              <w:left w:val="single" w:sz="4" w:space="0" w:color="auto"/>
+              <w:bottom w:val="single" w:sz="4" w:space="0" w:color="auto"/>
+              <w:right w:val="single" w:sz="4" w:space="0" w:color="auto"/>
+            </w:tcBorders>
+          </w:tcPr>
+          <w:p>
+            <w:pPr>
+              <w:pStyle w:val="AbsatzTab12Pt1-1Kur"/>
+              <w:rPr>
+                <w:lang w:val="fr-CH"/>
+              </w:rPr>
+            </w:pPr>
+            <w:r>
+              <w:rPr>
+                <w:lang w:val="fr-CH"/>
+              </w:rPr>
+              <w:t>R16</w:t>
+            </w:r>
+          </w:p>
+        </w:tc>
+        <w:tc>
+          <w:tcPr>
+            <w:tcW w:w="1985" w:type="dxa"/>
+            <w:tcBorders>
+              <w:top w:val="single" w:sz="4" w:space="0" w:color="auto"/>
+              <w:left w:val="single" w:sz="4" w:space="0" w:color="auto"/>
+              <w:bottom w:val="single" w:sz="4" w:space="0" w:color="auto"/>
+              <w:right w:val="single" w:sz="4" w:space="0" w:color="auto"/>
+            </w:tcBorders>
+          </w:tcPr>
+          <w:p>
+            <w:pPr>
+              <w:pStyle w:val="AbsatzTab12Pt1-1Kur"/>
+              <w:rPr>
+                <w:lang w:val="fr-CH"/>
+              </w:rPr>
+            </w:pPr>
+            <w:r>
+              <w:rPr>
+                <w:lang w:val="fr-CH"/>
+              </w:rPr>
+              <w:t>Au lancement de l’application elle ne rencontre le succès attendu</w:t>
+            </w:r>
+          </w:p>
+        </w:tc>
+        <w:tc>
+          <w:tcPr>
+            <w:tcW w:w="708" w:type="dxa"/>
+            <w:tcBorders>
+              <w:left w:val="single" w:sz="4" w:space="0" w:color="auto"/>
+              <w:right w:val="single" w:sz="4" w:space="0" w:color="auto"/>
+            </w:tcBorders>
+            <w:shd w:val="clear" w:color="auto" w:fill="auto"/>
+          </w:tcPr>
+          <w:p>
+            <w:pPr>
+              <w:pStyle w:val="AbsatzTab12Pt1-1Kur"/>
+              <w:rPr>
+                <w:lang w:val="fr-CH"/>
+              </w:rPr>
+            </w:pPr>
+            <w:r>
+              <w:rPr>
+                <w:lang w:val="fr-CH"/>
+              </w:rPr>
+              <w:t>3</w:t>
+            </w:r>
+          </w:p>
+        </w:tc>
+        <w:tc>
+          <w:tcPr>
+            <w:tcW w:w="709" w:type="dxa"/>
+            <w:tcBorders>
+              <w:left w:val="single" w:sz="4" w:space="0" w:color="auto"/>
+              <w:right w:val="single" w:sz="4" w:space="0" w:color="auto"/>
+            </w:tcBorders>
+            <w:shd w:val="clear" w:color="auto" w:fill="auto"/>
+          </w:tcPr>
+          <w:p>
+            <w:pPr>
+              <w:pStyle w:val="AbsatzTab12Pt1-1Kur"/>
+              <w:rPr>
+                <w:lang w:val="fr-CH"/>
+              </w:rPr>
+            </w:pPr>
+            <w:r>
+              <w:rPr>
+                <w:lang w:val="fr-CH"/>
+              </w:rPr>
+              <w:t>3</w:t>
+            </w:r>
+          </w:p>
+        </w:tc>
+        <w:tc>
+          <w:tcPr>
+            <w:tcW w:w="709" w:type="dxa"/>
+            <w:tcBorders>
+              <w:left w:val="single" w:sz="4" w:space="0" w:color="auto"/>
+              <w:right w:val="single" w:sz="4" w:space="0" w:color="auto"/>
+            </w:tcBorders>
+            <w:shd w:val="clear" w:color="auto" w:fill="auto"/>
+          </w:tcPr>
+          <w:p>
+            <w:pPr>
+              <w:pStyle w:val="AbsatzTab12Pt1-1Kur"/>
+              <w:rPr>
+                <w:lang w:val="fr-CH"/>
+              </w:rPr>
+            </w:pPr>
+            <w:r>
+              <w:rPr>
+                <w:lang w:val="fr-CH"/>
+              </w:rPr>
+              <w:t>9</w:t>
+            </w:r>
+          </w:p>
+        </w:tc>
+        <w:tc>
+          <w:tcPr>
+            <w:tcW w:w="1843" w:type="dxa"/>
+            <w:tcBorders>
+              <w:left w:val="single" w:sz="4" w:space="0" w:color="auto"/>
+              <w:right w:val="single" w:sz="4" w:space="0" w:color="auto"/>
+            </w:tcBorders>
+          </w:tcPr>
+          <w:p>
+            <w:pPr>
+              <w:pStyle w:val="AbsatzTab12Pt1-1Kur"/>
+              <w:rPr>
+                <w:lang w:val="fr-CH"/>
+              </w:rPr>
+            </w:pPr>
+            <w:r>
+              <w:rPr>
+                <w:lang w:val="fr-CH"/>
+              </w:rPr>
+              <w:t>Arrêter le projet si l’on ne souhaite pas investir plus de coûts</w:t>
+            </w:r>
+          </w:p>
+        </w:tc>
+        <w:tc>
+          <w:tcPr>
+            <w:tcW w:w="1134" w:type="dxa"/>
+            <w:tcBorders>
+              <w:left w:val="single" w:sz="4" w:space="0" w:color="auto"/>
+              <w:right w:val="single" w:sz="4" w:space="0" w:color="auto"/>
+            </w:tcBorders>
+          </w:tcPr>
+          <w:p>
+            <w:pPr>
+              <w:pStyle w:val="AbsatzTab12Pt1-1Kur"/>
+              <w:rPr>
+                <w:lang w:val="fr-CH"/>
+              </w:rPr>
+            </w:pPr>
+            <w:r>
+              <w:rPr>
+                <w:lang w:val="fr-CH"/>
+              </w:rPr>
+              <w:t>Mandant</w:t>
+            </w:r>
+          </w:p>
+        </w:tc>
+        <w:tc>
+          <w:tcPr>
+            <w:tcW w:w="1417" w:type="dxa"/>
+            <w:tcBorders>
+              <w:left w:val="single" w:sz="4" w:space="0" w:color="auto"/>
+              <w:right w:val="single" w:sz="4" w:space="0" w:color="auto"/>
+            </w:tcBorders>
+          </w:tcPr>
+          <w:p>
+            <w:pPr>
+              <w:pStyle w:val="AbsatzTab12Pt1-1Kur"/>
+              <w:rPr>
+                <w:lang w:val="fr-CH"/>
+              </w:rPr>
+            </w:pPr>
+            <w:r>
+              <w:rPr>
+                <w:lang w:val="fr-CH"/>
+              </w:rPr>
+              <w:t>Immédiat</w:t>
+            </w:r>
+          </w:p>
+        </w:tc>
+      </w:tr>
+      <w:tr>
+        <w:trPr>
+          <w:trHeight w:val="425"/>
+        </w:trPr>
+        <w:tc>
+          <w:tcPr>
+            <w:tcW w:w="709" w:type="dxa"/>
+            <w:tcBorders>
+              <w:top w:val="single" w:sz="4" w:space="0" w:color="auto"/>
+              <w:left w:val="single" w:sz="4" w:space="0" w:color="auto"/>
+              <w:bottom w:val="single" w:sz="4" w:space="0" w:color="auto"/>
+              <w:right w:val="single" w:sz="4" w:space="0" w:color="auto"/>
+            </w:tcBorders>
+          </w:tcPr>
+          <w:p>
+            <w:pPr>
+              <w:pStyle w:val="AbsatzTab12Pt1-1Kur"/>
+              <w:rPr>
+                <w:lang w:val="fr-CH"/>
+              </w:rPr>
+            </w:pPr>
+            <w:r>
+              <w:rPr>
+                <w:lang w:val="fr-CH"/>
+              </w:rPr>
+              <w:t>R17</w:t>
+            </w:r>
+          </w:p>
+        </w:tc>
+        <w:tc>
+          <w:tcPr>
+            <w:tcW w:w="1985" w:type="dxa"/>
+            <w:tcBorders>
+              <w:top w:val="single" w:sz="4" w:space="0" w:color="auto"/>
+              <w:left w:val="single" w:sz="4" w:space="0" w:color="auto"/>
+              <w:bottom w:val="single" w:sz="4" w:space="0" w:color="auto"/>
+              <w:right w:val="single" w:sz="4" w:space="0" w:color="auto"/>
+            </w:tcBorders>
+          </w:tcPr>
+          <w:p>
+            <w:pPr>
+              <w:pStyle w:val="AbsatzTab12Pt1-1Kur"/>
+              <w:rPr>
+                <w:lang w:val="fr-CH"/>
+              </w:rPr>
+            </w:pPr>
+            <w:r>
+              <w:rPr>
+                <w:lang w:val="fr-CH"/>
+              </w:rPr>
+              <w:t>Grande évolution de. NETCore qui change totalement son fonctionnement</w:t>
+            </w:r>
+          </w:p>
+        </w:tc>
+        <w:tc>
+          <w:tcPr>
+            <w:tcW w:w="708" w:type="dxa"/>
+            <w:tcBorders>
+              <w:left w:val="single" w:sz="4" w:space="0" w:color="auto"/>
+              <w:right w:val="single" w:sz="4" w:space="0" w:color="auto"/>
+            </w:tcBorders>
+            <w:shd w:val="clear" w:color="auto" w:fill="auto"/>
+          </w:tcPr>
+          <w:p>
+            <w:pPr>
+              <w:pStyle w:val="AbsatzTab12Pt1-1Kur"/>
+              <w:rPr>
+                <w:lang w:val="fr-CH"/>
+              </w:rPr>
+            </w:pPr>
+            <w:r>
+              <w:rPr>
+                <w:lang w:val="fr-CH"/>
+              </w:rPr>
+              <w:t>3</w:t>
+            </w:r>
+          </w:p>
+        </w:tc>
+        <w:tc>
+          <w:tcPr>
+            <w:tcW w:w="709" w:type="dxa"/>
+            <w:tcBorders>
+              <w:left w:val="single" w:sz="4" w:space="0" w:color="auto"/>
+              <w:right w:val="single" w:sz="4" w:space="0" w:color="auto"/>
+            </w:tcBorders>
+            <w:shd w:val="clear" w:color="auto" w:fill="auto"/>
+          </w:tcPr>
+          <w:p>
+            <w:pPr>
+              <w:pStyle w:val="AbsatzTab12Pt1-1Kur"/>
+              <w:rPr>
+                <w:lang w:val="fr-CH"/>
+              </w:rPr>
+            </w:pPr>
+            <w:r>
+              <w:rPr>
+                <w:lang w:val="fr-CH"/>
+              </w:rPr>
+              <w:t>3</w:t>
+            </w:r>
+          </w:p>
+        </w:tc>
+        <w:tc>
+          <w:tcPr>
+            <w:tcW w:w="709" w:type="dxa"/>
+            <w:tcBorders>
+              <w:left w:val="single" w:sz="4" w:space="0" w:color="auto"/>
+              <w:right w:val="single" w:sz="4" w:space="0" w:color="auto"/>
+            </w:tcBorders>
+            <w:shd w:val="clear" w:color="auto" w:fill="auto"/>
+          </w:tcPr>
+          <w:p>
+            <w:pPr>
+              <w:pStyle w:val="AbsatzTab12Pt1-1Kur"/>
+              <w:rPr>
+                <w:lang w:val="fr-CH"/>
+              </w:rPr>
+            </w:pPr>
+            <w:r>
+              <w:rPr>
+                <w:lang w:val="fr-CH"/>
+              </w:rPr>
+              <w:t>9</w:t>
+            </w:r>
+          </w:p>
+        </w:tc>
+        <w:tc>
+          <w:tcPr>
+            <w:tcW w:w="1843" w:type="dxa"/>
+            <w:tcBorders>
+              <w:left w:val="single" w:sz="4" w:space="0" w:color="auto"/>
+              <w:right w:val="single" w:sz="4" w:space="0" w:color="auto"/>
+            </w:tcBorders>
+          </w:tcPr>
+          <w:p>
+            <w:pPr>
+              <w:pStyle w:val="AbsatzTab12Pt1-1Kur"/>
+              <w:rPr>
+                <w:lang w:val="fr-CH"/>
+              </w:rPr>
+            </w:pPr>
+            <w:r>
+              <w:rPr>
+                <w:lang w:val="fr-CH"/>
+              </w:rPr>
+              <w:t>Adapter au plus vite en fonction des ressources disponible</w:t>
+            </w:r>
+          </w:p>
+        </w:tc>
+        <w:tc>
+          <w:tcPr>
+            <w:tcW w:w="1134" w:type="dxa"/>
+            <w:tcBorders>
+              <w:left w:val="single" w:sz="4" w:space="0" w:color="auto"/>
+              <w:right w:val="single" w:sz="4" w:space="0" w:color="auto"/>
+            </w:tcBorders>
+          </w:tcPr>
+          <w:p>
+            <w:pPr>
+              <w:pStyle w:val="AbsatzTab12Pt1-1Kur"/>
+              <w:rPr>
+                <w:lang w:val="fr-CH"/>
+              </w:rPr>
+            </w:pPr>
+            <w:r>
+              <w:rPr>
+                <w:lang w:val="fr-CH"/>
+              </w:rPr>
+              <w:t>Equipe</w:t>
+            </w:r>
+          </w:p>
+        </w:tc>
+        <w:tc>
+          <w:tcPr>
+            <w:tcW w:w="1417" w:type="dxa"/>
+            <w:tcBorders>
+              <w:left w:val="single" w:sz="4" w:space="0" w:color="auto"/>
+              <w:right w:val="single" w:sz="4" w:space="0" w:color="auto"/>
+            </w:tcBorders>
+          </w:tcPr>
+          <w:p>
+            <w:pPr>
+              <w:pStyle w:val="AbsatzTab12Pt1-1Kur"/>
+              <w:rPr>
+                <w:lang w:val="fr-CH"/>
+              </w:rPr>
+            </w:pPr>
+            <w:r>
+              <w:rPr>
+                <w:lang w:val="fr-CH"/>
+              </w:rPr>
+              <w:t>2 semaines</w:t>
+            </w:r>
+          </w:p>
+        </w:tc>
+      </w:tr>
+      <w:tr>
+        <w:trPr>
+          <w:trHeight w:val="425"/>
+        </w:trPr>
+        <w:tc>
+          <w:tcPr>
+            <w:tcW w:w="709" w:type="dxa"/>
+            <w:tcBorders>
+              <w:top w:val="single" w:sz="4" w:space="0" w:color="auto"/>
+              <w:left w:val="single" w:sz="4" w:space="0" w:color="auto"/>
+              <w:bottom w:val="single" w:sz="4" w:space="0" w:color="auto"/>
+              <w:right w:val="single" w:sz="4" w:space="0" w:color="auto"/>
+            </w:tcBorders>
+          </w:tcPr>
+          <w:p>
+            <w:pPr>
+              <w:pStyle w:val="AbsatzTab12Pt1-1Kur"/>
+              <w:rPr>
+                <w:lang w:val="fr-CH"/>
+              </w:rPr>
+            </w:pPr>
+            <w:r>
+              <w:rPr>
+                <w:lang w:val="fr-CH"/>
+              </w:rPr>
+              <w:t>R18</w:t>
+            </w:r>
+          </w:p>
+        </w:tc>
+        <w:tc>
+          <w:tcPr>
+            <w:tcW w:w="1985" w:type="dxa"/>
+            <w:tcBorders>
+              <w:top w:val="single" w:sz="4" w:space="0" w:color="auto"/>
+              <w:left w:val="single" w:sz="4" w:space="0" w:color="auto"/>
+              <w:bottom w:val="single" w:sz="4" w:space="0" w:color="auto"/>
+              <w:right w:val="single" w:sz="4" w:space="0" w:color="auto"/>
+            </w:tcBorders>
+          </w:tcPr>
+          <w:p>
+            <w:pPr>
+              <w:pStyle w:val="AbsatzTab12Pt1-1Kur"/>
+              <w:rPr>
+                <w:lang w:val="fr-CH"/>
+              </w:rPr>
+            </w:pPr>
+            <w:r>
+              <w:rPr>
+                <w:lang w:val="fr-CH"/>
+              </w:rPr>
+              <w:t>Arrivée d’une nouvelle technologie qui révolutionne le fonctionnement des API</w:t>
+            </w:r>
+          </w:p>
+        </w:tc>
+        <w:tc>
+          <w:tcPr>
+            <w:tcW w:w="708" w:type="dxa"/>
+            <w:tcBorders>
+              <w:left w:val="single" w:sz="4" w:space="0" w:color="auto"/>
+              <w:right w:val="single" w:sz="4" w:space="0" w:color="auto"/>
+            </w:tcBorders>
+            <w:shd w:val="clear" w:color="auto" w:fill="auto"/>
+          </w:tcPr>
+          <w:p>
+            <w:pPr>
+              <w:pStyle w:val="AbsatzTab12Pt1-1Kur"/>
+              <w:rPr>
+                <w:lang w:val="fr-CH"/>
+              </w:rPr>
+            </w:pPr>
+            <w:r>
+              <w:rPr>
+                <w:lang w:val="fr-CH"/>
+              </w:rPr>
+              <w:t>1</w:t>
+            </w:r>
+          </w:p>
+        </w:tc>
+        <w:tc>
+          <w:tcPr>
+            <w:tcW w:w="709" w:type="dxa"/>
+            <w:tcBorders>
+              <w:left w:val="single" w:sz="4" w:space="0" w:color="auto"/>
+              <w:right w:val="single" w:sz="4" w:space="0" w:color="auto"/>
+            </w:tcBorders>
+            <w:shd w:val="clear" w:color="auto" w:fill="auto"/>
+          </w:tcPr>
+          <w:p>
+            <w:pPr>
+              <w:pStyle w:val="AbsatzTab12Pt1-1Kur"/>
+              <w:rPr>
+                <w:lang w:val="fr-CH"/>
+              </w:rPr>
+            </w:pPr>
+            <w:r>
+              <w:rPr>
+                <w:lang w:val="fr-CH"/>
+              </w:rPr>
+              <w:t>2</w:t>
+            </w:r>
+          </w:p>
+        </w:tc>
+        <w:tc>
+          <w:tcPr>
+            <w:tcW w:w="709" w:type="dxa"/>
+            <w:tcBorders>
+              <w:left w:val="single" w:sz="4" w:space="0" w:color="auto"/>
+              <w:right w:val="single" w:sz="4" w:space="0" w:color="auto"/>
+            </w:tcBorders>
+            <w:shd w:val="clear" w:color="auto" w:fill="auto"/>
+          </w:tcPr>
+          <w:p>
+            <w:pPr>
+              <w:pStyle w:val="AbsatzTab12Pt1-1Kur"/>
+              <w:rPr>
+                <w:lang w:val="fr-CH"/>
+              </w:rPr>
+            </w:pPr>
+            <w:r>
+              <w:rPr>
+                <w:lang w:val="fr-CH"/>
+              </w:rPr>
+              <w:t>2</w:t>
+            </w:r>
+          </w:p>
+        </w:tc>
+        <w:tc>
+          <w:tcPr>
+            <w:tcW w:w="1843" w:type="dxa"/>
+            <w:tcBorders>
+              <w:left w:val="single" w:sz="4" w:space="0" w:color="auto"/>
+              <w:right w:val="single" w:sz="4" w:space="0" w:color="auto"/>
+            </w:tcBorders>
+          </w:tcPr>
+          <w:p>
+            <w:pPr>
+              <w:pStyle w:val="AbsatzTab12Pt1-1Kur"/>
+              <w:rPr>
+                <w:lang w:val="fr-CH"/>
+              </w:rPr>
+            </w:pPr>
+            <w:r>
+              <w:rPr>
+                <w:lang w:val="fr-CH"/>
+              </w:rPr>
+              <w:t>Etudier la nouvelle technologie et déterminer si elle peut être mise en place.</w:t>
+            </w:r>
+          </w:p>
+        </w:tc>
+        <w:tc>
+          <w:tcPr>
+            <w:tcW w:w="1134" w:type="dxa"/>
+            <w:tcBorders>
+              <w:left w:val="single" w:sz="4" w:space="0" w:color="auto"/>
+              <w:right w:val="single" w:sz="4" w:space="0" w:color="auto"/>
+            </w:tcBorders>
+          </w:tcPr>
+          <w:p>
+            <w:pPr>
+              <w:pStyle w:val="AbsatzTab12Pt1-1Kur"/>
+              <w:rPr>
+                <w:lang w:val="fr-CH"/>
+              </w:rPr>
+            </w:pPr>
+            <w:r>
+              <w:rPr>
+                <w:lang w:val="fr-CH"/>
+              </w:rPr>
+              <w:t>Chef de projet + Equipe</w:t>
+            </w:r>
+          </w:p>
+        </w:tc>
+        <w:tc>
+          <w:tcPr>
+            <w:tcW w:w="1417" w:type="dxa"/>
+            <w:tcBorders>
+              <w:left w:val="single" w:sz="4" w:space="0" w:color="auto"/>
+              <w:right w:val="single" w:sz="4" w:space="0" w:color="auto"/>
+            </w:tcBorders>
+          </w:tcPr>
+          <w:p>
+            <w:pPr>
+              <w:pStyle w:val="AbsatzTab12Pt1-1Kur"/>
+              <w:rPr>
+                <w:lang w:val="fr-CH"/>
+              </w:rPr>
+            </w:pPr>
+            <w:r>
+              <w:rPr>
+                <w:lang w:val="fr-CH"/>
+              </w:rPr>
+              <w:t>1 mois</w:t>
+            </w:r>
+          </w:p>
+        </w:tc>
+      </w:tr>
+      <w:tr>
+        <w:trPr>
+          <w:trHeight w:val="425"/>
+        </w:trPr>
+        <w:tc>
+          <w:tcPr>
+            <w:tcW w:w="709" w:type="dxa"/>
+            <w:tcBorders>
+              <w:top w:val="single" w:sz="4" w:space="0" w:color="auto"/>
+              <w:left w:val="single" w:sz="4" w:space="0" w:color="auto"/>
+              <w:bottom w:val="single" w:sz="4" w:space="0" w:color="auto"/>
+              <w:right w:val="single" w:sz="4" w:space="0" w:color="auto"/>
+            </w:tcBorders>
+          </w:tcPr>
+          <w:p>
+            <w:pPr>
+              <w:pStyle w:val="AbsatzTab12Pt1-1Kur"/>
+              <w:rPr>
+                <w:lang w:val="fr-CH"/>
+              </w:rPr>
+            </w:pPr>
+            <w:r>
+              <w:rPr>
+                <w:lang w:val="fr-CH"/>
+              </w:rPr>
+              <w:t>R19</w:t>
+            </w:r>
+          </w:p>
+        </w:tc>
+        <w:tc>
+          <w:tcPr>
+            <w:tcW w:w="1985" w:type="dxa"/>
+            <w:tcBorders>
+              <w:top w:val="single" w:sz="4" w:space="0" w:color="auto"/>
+              <w:left w:val="single" w:sz="4" w:space="0" w:color="auto"/>
+              <w:bottom w:val="single" w:sz="4" w:space="0" w:color="auto"/>
+              <w:right w:val="single" w:sz="4" w:space="0" w:color="auto"/>
+            </w:tcBorders>
+          </w:tcPr>
+          <w:p>
+            <w:pPr>
+              <w:pStyle w:val="AbsatzTab12Pt1-1Kur"/>
+              <w:rPr>
+                <w:lang w:val="fr-CH"/>
+              </w:rPr>
+            </w:pPr>
+            <w:r>
+              <w:rPr>
+                <w:lang w:val="fr-CH"/>
+              </w:rPr>
+              <w:t>Usurpation de notre projet (phishing, fausse publicité, etc…)</w:t>
+            </w:r>
+          </w:p>
+        </w:tc>
+        <w:tc>
+          <w:tcPr>
+            <w:tcW w:w="708" w:type="dxa"/>
+            <w:tcBorders>
+              <w:left w:val="single" w:sz="4" w:space="0" w:color="auto"/>
+              <w:right w:val="single" w:sz="4" w:space="0" w:color="auto"/>
+            </w:tcBorders>
+            <w:shd w:val="clear" w:color="auto" w:fill="auto"/>
+          </w:tcPr>
+          <w:p>
+            <w:pPr>
+              <w:pStyle w:val="AbsatzTab12Pt1-1Kur"/>
+              <w:rPr>
+                <w:lang w:val="fr-CH"/>
+              </w:rPr>
+            </w:pPr>
+            <w:r>
+              <w:rPr>
+                <w:lang w:val="fr-CH"/>
+              </w:rPr>
+              <w:t>2</w:t>
+            </w:r>
+          </w:p>
+        </w:tc>
+        <w:tc>
+          <w:tcPr>
+            <w:tcW w:w="709" w:type="dxa"/>
+            <w:tcBorders>
+              <w:left w:val="single" w:sz="4" w:space="0" w:color="auto"/>
+              <w:right w:val="single" w:sz="4" w:space="0" w:color="auto"/>
+            </w:tcBorders>
+            <w:shd w:val="clear" w:color="auto" w:fill="auto"/>
+          </w:tcPr>
+          <w:p>
+            <w:pPr>
+              <w:pStyle w:val="AbsatzTab12Pt1-1Kur"/>
+              <w:rPr>
+                <w:lang w:val="fr-CH"/>
+              </w:rPr>
+            </w:pPr>
+            <w:r>
+              <w:rPr>
+                <w:lang w:val="fr-CH"/>
+              </w:rPr>
+              <w:t>2</w:t>
+            </w:r>
+          </w:p>
+        </w:tc>
+        <w:tc>
+          <w:tcPr>
+            <w:tcW w:w="709" w:type="dxa"/>
+            <w:tcBorders>
+              <w:left w:val="single" w:sz="4" w:space="0" w:color="auto"/>
+              <w:right w:val="single" w:sz="4" w:space="0" w:color="auto"/>
+            </w:tcBorders>
+            <w:shd w:val="clear" w:color="auto" w:fill="auto"/>
+          </w:tcPr>
+          <w:p>
+            <w:pPr>
+              <w:pStyle w:val="AbsatzTab12Pt1-1Kur"/>
+              <w:rPr>
+                <w:lang w:val="fr-CH"/>
+              </w:rPr>
+            </w:pPr>
+            <w:r>
+              <w:rPr>
+                <w:lang w:val="fr-CH"/>
+              </w:rPr>
+              <w:t>4</w:t>
+            </w:r>
+          </w:p>
+        </w:tc>
+        <w:tc>
+          <w:tcPr>
+            <w:tcW w:w="1843" w:type="dxa"/>
+            <w:tcBorders>
+              <w:left w:val="single" w:sz="4" w:space="0" w:color="auto"/>
+              <w:right w:val="single" w:sz="4" w:space="0" w:color="auto"/>
+            </w:tcBorders>
+          </w:tcPr>
+          <w:p>
+            <w:pPr>
+              <w:pStyle w:val="AbsatzTab12Pt1-1Kur"/>
+              <w:rPr>
+                <w:lang w:val="fr-CH"/>
+              </w:rPr>
+            </w:pPr>
+            <w:r>
+              <w:rPr>
+                <w:lang w:val="fr-CH"/>
+              </w:rPr>
+              <w:t>Informer massivement les utilisateurs de l’existence des falsifications</w:t>
+            </w:r>
+          </w:p>
+        </w:tc>
+        <w:tc>
+          <w:tcPr>
+            <w:tcW w:w="1134" w:type="dxa"/>
+            <w:tcBorders>
+              <w:left w:val="single" w:sz="4" w:space="0" w:color="auto"/>
+              <w:right w:val="single" w:sz="4" w:space="0" w:color="auto"/>
+            </w:tcBorders>
+          </w:tcPr>
+          <w:p>
+            <w:pPr>
+              <w:pStyle w:val="AbsatzTab12Pt1-1Kur"/>
+              <w:rPr>
+                <w:lang w:val="fr-CH"/>
+              </w:rPr>
+            </w:pPr>
+            <w:r>
+              <w:rPr>
+                <w:lang w:val="fr-CH"/>
+              </w:rPr>
+              <w:t>Chef de projet</w:t>
+            </w:r>
+          </w:p>
+        </w:tc>
+        <w:tc>
+          <w:tcPr>
+            <w:tcW w:w="1417" w:type="dxa"/>
+            <w:tcBorders>
+              <w:left w:val="single" w:sz="4" w:space="0" w:color="auto"/>
+              <w:right w:val="single" w:sz="4" w:space="0" w:color="auto"/>
+            </w:tcBorders>
+          </w:tcPr>
+          <w:p>
+            <w:pPr>
+              <w:pStyle w:val="AbsatzTab12Pt1-1Kur"/>
+              <w:rPr>
+                <w:lang w:val="fr-CH"/>
+              </w:rPr>
+            </w:pPr>
+            <w:r>
+              <w:rPr>
+                <w:lang w:val="fr-CH"/>
+              </w:rPr>
+              <w:t>1 semaine</w:t>
+            </w:r>
+          </w:p>
+        </w:tc>
+      </w:tr>
+      <w:tr>
+        <w:trPr>
+          <w:trHeight w:val="425"/>
+        </w:trPr>
+        <w:tc>
+          <w:tcPr>
+            <w:tcW w:w="709" w:type="dxa"/>
+            <w:tcBorders>
+              <w:top w:val="single" w:sz="4" w:space="0" w:color="auto"/>
+              <w:left w:val="single" w:sz="4" w:space="0" w:color="auto"/>
+              <w:bottom w:val="single" w:sz="4" w:space="0" w:color="auto"/>
+              <w:right w:val="single" w:sz="4" w:space="0" w:color="auto"/>
+            </w:tcBorders>
+          </w:tcPr>
+          <w:p>
+            <w:pPr>
+              <w:pStyle w:val="AbsatzTab12Pt1-1Kur"/>
+              <w:rPr>
+                <w:lang w:val="fr-CH"/>
+              </w:rPr>
+            </w:pPr>
+            <w:r>
+              <w:rPr>
+                <w:lang w:val="fr-CH"/>
+              </w:rPr>
+              <w:t>R20</w:t>
+            </w:r>
+          </w:p>
+        </w:tc>
+        <w:tc>
+          <w:tcPr>
+            <w:tcW w:w="1985" w:type="dxa"/>
+            <w:tcBorders>
+              <w:top w:val="single" w:sz="4" w:space="0" w:color="auto"/>
+              <w:left w:val="single" w:sz="4" w:space="0" w:color="auto"/>
+              <w:bottom w:val="single" w:sz="4" w:space="0" w:color="auto"/>
+              <w:right w:val="single" w:sz="4" w:space="0" w:color="auto"/>
+            </w:tcBorders>
+          </w:tcPr>
+          <w:p>
+            <w:pPr>
+              <w:pStyle w:val="AbsatzTab12Pt1-1Kur"/>
+              <w:rPr>
+                <w:lang w:val="fr-CH"/>
+              </w:rPr>
+            </w:pPr>
+            <w:r>
+              <w:rPr>
+                <w:lang w:val="fr-CH"/>
+              </w:rPr>
+              <w:t>Poursuite juridique à la suite d’une rencontre qui a dégénéré</w:t>
+            </w:r>
+          </w:p>
+        </w:tc>
+        <w:tc>
+          <w:tcPr>
+            <w:tcW w:w="708" w:type="dxa"/>
+            <w:tcBorders>
+              <w:left w:val="single" w:sz="4" w:space="0" w:color="auto"/>
+              <w:right w:val="single" w:sz="4" w:space="0" w:color="auto"/>
+            </w:tcBorders>
+            <w:shd w:val="clear" w:color="auto" w:fill="auto"/>
+          </w:tcPr>
+          <w:p>
+            <w:pPr>
+              <w:pStyle w:val="AbsatzTab12Pt1-1Kur"/>
+              <w:rPr>
+                <w:lang w:val="fr-CH"/>
+              </w:rPr>
+            </w:pPr>
+            <w:r>
+              <w:rPr>
+                <w:lang w:val="fr-CH"/>
+              </w:rPr>
+              <w:t>2</w:t>
+            </w:r>
+          </w:p>
+        </w:tc>
+        <w:tc>
+          <w:tcPr>
+            <w:tcW w:w="709" w:type="dxa"/>
+            <w:tcBorders>
+              <w:left w:val="single" w:sz="4" w:space="0" w:color="auto"/>
+              <w:right w:val="single" w:sz="4" w:space="0" w:color="auto"/>
+            </w:tcBorders>
+            <w:shd w:val="clear" w:color="auto" w:fill="auto"/>
+          </w:tcPr>
+          <w:p>
+            <w:pPr>
+              <w:pStyle w:val="AbsatzTab12Pt1-1Kur"/>
+              <w:rPr>
+                <w:lang w:val="fr-CH"/>
+              </w:rPr>
+            </w:pPr>
+            <w:r>
+              <w:rPr>
+                <w:lang w:val="fr-CH"/>
+              </w:rPr>
+              <w:t>2</w:t>
+            </w:r>
+          </w:p>
+        </w:tc>
+        <w:tc>
+          <w:tcPr>
+            <w:tcW w:w="709" w:type="dxa"/>
+            <w:tcBorders>
+              <w:left w:val="single" w:sz="4" w:space="0" w:color="auto"/>
+              <w:right w:val="single" w:sz="4" w:space="0" w:color="auto"/>
+            </w:tcBorders>
+            <w:shd w:val="clear" w:color="auto" w:fill="auto"/>
+          </w:tcPr>
+          <w:p>
+            <w:pPr>
+              <w:pStyle w:val="AbsatzTab12Pt1-1Kur"/>
+              <w:rPr>
+                <w:lang w:val="fr-CH"/>
+              </w:rPr>
+            </w:pPr>
+            <w:r>
+              <w:rPr>
+                <w:lang w:val="fr-CH"/>
+              </w:rPr>
+              <w:t>4</w:t>
+            </w:r>
+          </w:p>
+        </w:tc>
+        <w:tc>
+          <w:tcPr>
+            <w:tcW w:w="1843" w:type="dxa"/>
+            <w:tcBorders>
+              <w:left w:val="single" w:sz="4" w:space="0" w:color="auto"/>
+              <w:right w:val="single" w:sz="4" w:space="0" w:color="auto"/>
+            </w:tcBorders>
+          </w:tcPr>
+          <w:p>
+            <w:pPr>
+              <w:pStyle w:val="AbsatzTab12Pt1-1Kur"/>
+              <w:rPr>
+                <w:lang w:val="fr-CH"/>
+              </w:rPr>
+            </w:pPr>
+            <w:r>
+              <w:rPr>
+                <w:lang w:val="fr-CH"/>
+              </w:rPr>
+              <w:t>Augmenter la vérification sur les comptes</w:t>
+            </w:r>
+          </w:p>
+        </w:tc>
+        <w:tc>
+          <w:tcPr>
+            <w:tcW w:w="1134" w:type="dxa"/>
+            <w:tcBorders>
+              <w:left w:val="single" w:sz="4" w:space="0" w:color="auto"/>
+              <w:right w:val="single" w:sz="4" w:space="0" w:color="auto"/>
+            </w:tcBorders>
+          </w:tcPr>
+          <w:p>
+            <w:pPr>
+              <w:pStyle w:val="AbsatzTab12Pt1-1Kur"/>
+              <w:rPr>
+                <w:lang w:val="fr-CH"/>
+              </w:rPr>
+            </w:pPr>
+            <w:r>
+              <w:rPr>
+                <w:lang w:val="fr-CH"/>
+              </w:rPr>
+              <w:t>Equipe</w:t>
+            </w:r>
+          </w:p>
+        </w:tc>
+        <w:tc>
+          <w:tcPr>
+            <w:tcW w:w="1417" w:type="dxa"/>
+            <w:tcBorders>
+              <w:left w:val="single" w:sz="4" w:space="0" w:color="auto"/>
+              <w:right w:val="single" w:sz="4" w:space="0" w:color="auto"/>
+            </w:tcBorders>
+          </w:tcPr>
+          <w:p>
+            <w:pPr>
+              <w:pStyle w:val="AbsatzTab12Pt1-1Kur"/>
+              <w:rPr>
+                <w:lang w:val="fr-CH"/>
+              </w:rPr>
+            </w:pPr>
+            <w:r>
+              <w:rPr>
+                <w:lang w:val="fr-CH"/>
+              </w:rPr>
+              <w:t>1 semaine</w:t>
+            </w:r>
+          </w:p>
+        </w:tc>
+      </w:tr>
+      <w:tr>
+        <w:trPr>
+          <w:trHeight w:val="425"/>
+        </w:trPr>
+        <w:tc>
+          <w:tcPr>
+            <w:tcW w:w="709" w:type="dxa"/>
+            <w:tcBorders>
+              <w:top w:val="single" w:sz="4" w:space="0" w:color="auto"/>
+              <w:left w:val="single" w:sz="4" w:space="0" w:color="auto"/>
+              <w:bottom w:val="single" w:sz="4" w:space="0" w:color="auto"/>
+              <w:right w:val="single" w:sz="4" w:space="0" w:color="auto"/>
+            </w:tcBorders>
+          </w:tcPr>
+          <w:p>
+            <w:pPr>
+              <w:pStyle w:val="AbsatzTab12Pt1-1Kur"/>
+              <w:rPr>
+                <w:lang w:val="fr-CH"/>
+              </w:rPr>
+            </w:pPr>
+            <w:r>
+              <w:rPr>
+                <w:lang w:val="fr-CH"/>
+              </w:rPr>
+              <w:t>R21</w:t>
+            </w:r>
+          </w:p>
+        </w:tc>
+        <w:tc>
+          <w:tcPr>
+            <w:tcW w:w="1985" w:type="dxa"/>
+            <w:tcBorders>
+              <w:top w:val="single" w:sz="4" w:space="0" w:color="auto"/>
+              <w:left w:val="single" w:sz="4" w:space="0" w:color="auto"/>
+              <w:bottom w:val="single" w:sz="4" w:space="0" w:color="auto"/>
+              <w:right w:val="single" w:sz="4" w:space="0" w:color="auto"/>
+            </w:tcBorders>
+          </w:tcPr>
+          <w:p>
+            <w:pPr>
+              <w:pStyle w:val="AbsatzTab12Pt1-1Kur"/>
+              <w:rPr>
+                <w:lang w:val="fr-CH"/>
+              </w:rPr>
+            </w:pPr>
+            <w:r>
+              <w:rPr>
+                <w:lang w:val="fr-CH"/>
+              </w:rPr>
+              <w:t>Publication de contenu non désirable via les canaux communication</w:t>
+            </w:r>
+          </w:p>
+        </w:tc>
+        <w:tc>
+          <w:tcPr>
+            <w:tcW w:w="708" w:type="dxa"/>
+            <w:tcBorders>
+              <w:left w:val="single" w:sz="4" w:space="0" w:color="auto"/>
+              <w:right w:val="single" w:sz="4" w:space="0" w:color="auto"/>
+            </w:tcBorders>
+            <w:shd w:val="clear" w:color="auto" w:fill="auto"/>
+          </w:tcPr>
+          <w:p>
+            <w:pPr>
+              <w:pStyle w:val="AbsatzTab12Pt1-1Kur"/>
+              <w:rPr>
+                <w:lang w:val="fr-CH"/>
+              </w:rPr>
+            </w:pPr>
+            <w:r>
+              <w:rPr>
+                <w:lang w:val="fr-CH"/>
+              </w:rPr>
+              <w:t>2</w:t>
+            </w:r>
+          </w:p>
+        </w:tc>
+        <w:tc>
+          <w:tcPr>
+            <w:tcW w:w="709" w:type="dxa"/>
+            <w:tcBorders>
+              <w:left w:val="single" w:sz="4" w:space="0" w:color="auto"/>
+              <w:right w:val="single" w:sz="4" w:space="0" w:color="auto"/>
+            </w:tcBorders>
+            <w:shd w:val="clear" w:color="auto" w:fill="auto"/>
+          </w:tcPr>
+          <w:p>
+            <w:pPr>
+              <w:pStyle w:val="AbsatzTab12Pt1-1Kur"/>
+              <w:rPr>
+                <w:lang w:val="fr-CH"/>
+              </w:rPr>
+            </w:pPr>
+            <w:r>
+              <w:rPr>
+                <w:lang w:val="fr-CH"/>
+              </w:rPr>
+              <w:t>1</w:t>
+            </w:r>
+          </w:p>
+        </w:tc>
+        <w:tc>
+          <w:tcPr>
+            <w:tcW w:w="709" w:type="dxa"/>
+            <w:tcBorders>
+              <w:left w:val="single" w:sz="4" w:space="0" w:color="auto"/>
+              <w:right w:val="single" w:sz="4" w:space="0" w:color="auto"/>
+            </w:tcBorders>
+            <w:shd w:val="clear" w:color="auto" w:fill="auto"/>
+          </w:tcPr>
+          <w:p>
+            <w:pPr>
+              <w:pStyle w:val="AbsatzTab12Pt1-1Kur"/>
+              <w:rPr>
+                <w:lang w:val="fr-CH"/>
+              </w:rPr>
+            </w:pPr>
+            <w:r>
+              <w:rPr>
+                <w:lang w:val="fr-CH"/>
+              </w:rPr>
+              <w:t>3</w:t>
+            </w:r>
+          </w:p>
+        </w:tc>
+        <w:tc>
+          <w:tcPr>
+            <w:tcW w:w="1843" w:type="dxa"/>
+            <w:tcBorders>
+              <w:left w:val="single" w:sz="4" w:space="0" w:color="auto"/>
+              <w:right w:val="single" w:sz="4" w:space="0" w:color="auto"/>
+            </w:tcBorders>
+          </w:tcPr>
+          <w:p>
+            <w:pPr>
+              <w:pStyle w:val="AbsatzTab12Pt1-1Kur"/>
+              <w:rPr>
+                <w:lang w:val="fr-CH"/>
+              </w:rPr>
+            </w:pPr>
+            <w:r>
+              <w:rPr>
+                <w:lang w:val="fr-CH"/>
+              </w:rPr>
+              <w:t>Renforcer le filtre du Bot</w:t>
+            </w:r>
+          </w:p>
+        </w:tc>
+        <w:tc>
+          <w:tcPr>
+            <w:tcW w:w="1134" w:type="dxa"/>
+            <w:tcBorders>
+              <w:left w:val="single" w:sz="4" w:space="0" w:color="auto"/>
+              <w:right w:val="single" w:sz="4" w:space="0" w:color="auto"/>
+            </w:tcBorders>
+          </w:tcPr>
+          <w:p>
+            <w:pPr>
+              <w:pStyle w:val="AbsatzTab12Pt1-1Kur"/>
+              <w:rPr>
+                <w:lang w:val="fr-CH"/>
+              </w:rPr>
+            </w:pPr>
+            <w:r>
+              <w:rPr>
+                <w:lang w:val="fr-CH"/>
+              </w:rPr>
+              <w:t>Equipe</w:t>
+            </w:r>
+          </w:p>
+        </w:tc>
+        <w:tc>
+          <w:tcPr>
+            <w:tcW w:w="1417" w:type="dxa"/>
+            <w:tcBorders>
+              <w:left w:val="single" w:sz="4" w:space="0" w:color="auto"/>
+              <w:right w:val="single" w:sz="4" w:space="0" w:color="auto"/>
+            </w:tcBorders>
+          </w:tcPr>
+          <w:p>
+            <w:pPr>
+              <w:pStyle w:val="AbsatzTab12Pt1-1Kur"/>
+              <w:rPr>
+                <w:lang w:val="fr-CH"/>
+              </w:rPr>
+            </w:pPr>
+            <w:r>
+              <w:rPr>
+                <w:lang w:val="fr-CH"/>
+              </w:rPr>
+              <w:t>12h</w:t>
+            </w:r>
+          </w:p>
+        </w:tc>
+      </w:tr>
+      <w:tr>
+        <w:trPr>
+          <w:trHeight w:val="425"/>
+        </w:trPr>
+        <w:tc>
+          <w:tcPr>
+            <w:tcW w:w="709" w:type="dxa"/>
+            <w:tcBorders>
+              <w:top w:val="single" w:sz="4" w:space="0" w:color="auto"/>
+              <w:left w:val="single" w:sz="4" w:space="0" w:color="auto"/>
+              <w:bottom w:val="single" w:sz="4" w:space="0" w:color="auto"/>
+              <w:right w:val="single" w:sz="4" w:space="0" w:color="auto"/>
+            </w:tcBorders>
+          </w:tcPr>
+          <w:p>
+            <w:pPr>
+              <w:pStyle w:val="AbsatzTab12Pt1-1Kur"/>
+              <w:rPr>
+                <w:lang w:val="fr-CH"/>
+              </w:rPr>
+            </w:pPr>
+            <w:r>
+              <w:rPr>
+                <w:lang w:val="fr-CH"/>
+              </w:rPr>
+              <w:t>R22</w:t>
+            </w:r>
+          </w:p>
+        </w:tc>
+        <w:tc>
+          <w:tcPr>
+            <w:tcW w:w="1985" w:type="dxa"/>
+            <w:tcBorders>
+              <w:top w:val="single" w:sz="4" w:space="0" w:color="auto"/>
+              <w:left w:val="single" w:sz="4" w:space="0" w:color="auto"/>
+              <w:bottom w:val="single" w:sz="4" w:space="0" w:color="auto"/>
+              <w:right w:val="single" w:sz="4" w:space="0" w:color="auto"/>
+            </w:tcBorders>
+          </w:tcPr>
+          <w:p>
+            <w:pPr>
+              <w:pStyle w:val="AbsatzTab12Pt1-1Kur"/>
+              <w:rPr>
+                <w:lang w:val="fr-CH"/>
+              </w:rPr>
+            </w:pPr>
+            <w:r>
+              <w:rPr>
+                <w:lang w:val="fr-CH"/>
+              </w:rPr>
+              <w:t>Faille dans la vérification des formulaires et augmentation des comptes fakes</w:t>
+            </w:r>
+          </w:p>
+        </w:tc>
+        <w:tc>
+          <w:tcPr>
+            <w:tcW w:w="708" w:type="dxa"/>
+            <w:tcBorders>
+              <w:left w:val="single" w:sz="4" w:space="0" w:color="auto"/>
+              <w:right w:val="single" w:sz="4" w:space="0" w:color="auto"/>
+            </w:tcBorders>
+            <w:shd w:val="clear" w:color="auto" w:fill="auto"/>
+          </w:tcPr>
+          <w:p>
+            <w:pPr>
+              <w:pStyle w:val="AbsatzTab12Pt1-1Kur"/>
+              <w:rPr>
+                <w:lang w:val="fr-CH"/>
+              </w:rPr>
+            </w:pPr>
+            <w:r>
+              <w:rPr>
+                <w:lang w:val="fr-CH"/>
+              </w:rPr>
+              <w:t>1</w:t>
+            </w:r>
+          </w:p>
+        </w:tc>
+        <w:tc>
+          <w:tcPr>
+            <w:tcW w:w="709" w:type="dxa"/>
+            <w:tcBorders>
+              <w:left w:val="single" w:sz="4" w:space="0" w:color="auto"/>
+              <w:right w:val="single" w:sz="4" w:space="0" w:color="auto"/>
+            </w:tcBorders>
+            <w:shd w:val="clear" w:color="auto" w:fill="auto"/>
+          </w:tcPr>
+          <w:p>
+            <w:pPr>
+              <w:pStyle w:val="AbsatzTab12Pt1-1Kur"/>
+              <w:rPr>
+                <w:lang w:val="fr-CH"/>
+              </w:rPr>
+            </w:pPr>
+            <w:r>
+              <w:rPr>
+                <w:lang w:val="fr-CH"/>
+              </w:rPr>
+              <w:t>2</w:t>
+            </w:r>
+          </w:p>
+        </w:tc>
+        <w:tc>
+          <w:tcPr>
+            <w:tcW w:w="709" w:type="dxa"/>
+            <w:tcBorders>
+              <w:left w:val="single" w:sz="4" w:space="0" w:color="auto"/>
+              <w:right w:val="single" w:sz="4" w:space="0" w:color="auto"/>
+            </w:tcBorders>
+            <w:shd w:val="clear" w:color="auto" w:fill="auto"/>
+          </w:tcPr>
+          <w:p>
+            <w:pPr>
+              <w:pStyle w:val="AbsatzTab12Pt1-1Kur"/>
+              <w:rPr>
+                <w:lang w:val="fr-CH"/>
+              </w:rPr>
+            </w:pPr>
+            <w:r>
+              <w:rPr>
+                <w:lang w:val="fr-CH"/>
+              </w:rPr>
+              <w:t>2</w:t>
+            </w:r>
+          </w:p>
+        </w:tc>
+        <w:tc>
+          <w:tcPr>
+            <w:tcW w:w="1843" w:type="dxa"/>
+            <w:tcBorders>
+              <w:left w:val="single" w:sz="4" w:space="0" w:color="auto"/>
+              <w:right w:val="single" w:sz="4" w:space="0" w:color="auto"/>
+            </w:tcBorders>
+          </w:tcPr>
+          <w:p>
+            <w:pPr>
+              <w:pStyle w:val="AbsatzTab12Pt1-1Kur"/>
+              <w:rPr>
+                <w:lang w:val="fr-CH"/>
+              </w:rPr>
+            </w:pPr>
+            <w:r>
+              <w:rPr>
+                <w:lang w:val="fr-CH"/>
+              </w:rPr>
+              <w:t>Renforcer la vérification et nettoyer les données.</w:t>
+            </w:r>
+          </w:p>
+        </w:tc>
+        <w:tc>
+          <w:tcPr>
+            <w:tcW w:w="1134" w:type="dxa"/>
+            <w:tcBorders>
+              <w:left w:val="single" w:sz="4" w:space="0" w:color="auto"/>
+              <w:right w:val="single" w:sz="4" w:space="0" w:color="auto"/>
+            </w:tcBorders>
+          </w:tcPr>
+          <w:p>
+            <w:pPr>
+              <w:pStyle w:val="AbsatzTab12Pt1-1Kur"/>
+              <w:rPr>
+                <w:lang w:val="fr-CH"/>
+              </w:rPr>
+            </w:pPr>
+            <w:r>
+              <w:rPr>
+                <w:lang w:val="fr-CH"/>
+              </w:rPr>
+              <w:t>Equipe</w:t>
+            </w:r>
+          </w:p>
+        </w:tc>
+        <w:tc>
+          <w:tcPr>
+            <w:tcW w:w="1417" w:type="dxa"/>
+            <w:tcBorders>
+              <w:left w:val="single" w:sz="4" w:space="0" w:color="auto"/>
+              <w:right w:val="single" w:sz="4" w:space="0" w:color="auto"/>
+            </w:tcBorders>
+          </w:tcPr>
+          <w:p>
+            <w:pPr>
+              <w:pStyle w:val="AbsatzTab12Pt1-1Kur"/>
+              <w:rPr>
+                <w:lang w:val="fr-CH"/>
+              </w:rPr>
+            </w:pPr>
+            <w:r>
+              <w:rPr>
+                <w:lang w:val="fr-CH"/>
+              </w:rPr>
+              <w:t>12h</w:t>
+            </w:r>
+          </w:p>
+        </w:tc>
+      </w:tr>
+      <w:tr>
+        <w:trPr>
+          <w:trHeight w:val="425"/>
+        </w:trPr>
+        <w:tc>
+          <w:tcPr>
+            <w:tcW w:w="709" w:type="dxa"/>
+            <w:tcBorders>
+              <w:top w:val="single" w:sz="4" w:space="0" w:color="auto"/>
+              <w:left w:val="single" w:sz="4" w:space="0" w:color="auto"/>
+              <w:bottom w:val="single" w:sz="4" w:space="0" w:color="auto"/>
+              <w:right w:val="single" w:sz="4" w:space="0" w:color="auto"/>
+            </w:tcBorders>
+          </w:tcPr>
+          <w:p>
+            <w:pPr>
+              <w:pStyle w:val="AbsatzTab12Pt1-1Kur"/>
+              <w:rPr>
+                <w:lang w:val="fr-CH"/>
+              </w:rPr>
+            </w:pPr>
+            <w:r>
+              <w:rPr>
+                <w:lang w:val="fr-CH"/>
+              </w:rPr>
+              <w:t>R23</w:t>
+            </w:r>
+          </w:p>
+        </w:tc>
+        <w:tc>
+          <w:tcPr>
+            <w:tcW w:w="1985" w:type="dxa"/>
+            <w:tcBorders>
+              <w:top w:val="single" w:sz="4" w:space="0" w:color="auto"/>
+              <w:left w:val="single" w:sz="4" w:space="0" w:color="auto"/>
+              <w:bottom w:val="single" w:sz="4" w:space="0" w:color="auto"/>
+              <w:right w:val="single" w:sz="4" w:space="0" w:color="auto"/>
+            </w:tcBorders>
+          </w:tcPr>
+          <w:p>
+            <w:pPr>
+              <w:pStyle w:val="AbsatzTab12Pt1-1Kur"/>
+              <w:rPr>
+                <w:lang w:val="fr-CH"/>
+              </w:rPr>
+            </w:pPr>
+            <w:r>
+              <w:rPr>
+                <w:lang w:val="fr-CH"/>
+              </w:rPr>
+              <w:t xml:space="preserve">Regroupement d’extrémiste religieux pour recrutement </w:t>
+            </w:r>
+          </w:p>
+        </w:tc>
+        <w:tc>
+          <w:tcPr>
+            <w:tcW w:w="708" w:type="dxa"/>
+            <w:tcBorders>
+              <w:left w:val="single" w:sz="4" w:space="0" w:color="auto"/>
+              <w:right w:val="single" w:sz="4" w:space="0" w:color="auto"/>
+            </w:tcBorders>
+            <w:shd w:val="clear" w:color="auto" w:fill="auto"/>
+          </w:tcPr>
+          <w:p>
+            <w:pPr>
+              <w:pStyle w:val="AbsatzTab12Pt1-1Kur"/>
+              <w:rPr>
+                <w:lang w:val="fr-CH"/>
+              </w:rPr>
+            </w:pPr>
+            <w:r>
+              <w:rPr>
+                <w:lang w:val="fr-CH"/>
+              </w:rPr>
+              <w:t>1</w:t>
+            </w:r>
+          </w:p>
+        </w:tc>
+        <w:tc>
+          <w:tcPr>
+            <w:tcW w:w="709" w:type="dxa"/>
+            <w:tcBorders>
+              <w:left w:val="single" w:sz="4" w:space="0" w:color="auto"/>
+              <w:right w:val="single" w:sz="4" w:space="0" w:color="auto"/>
+            </w:tcBorders>
+            <w:shd w:val="clear" w:color="auto" w:fill="auto"/>
+          </w:tcPr>
+          <w:p>
+            <w:pPr>
+              <w:pStyle w:val="AbsatzTab12Pt1-1Kur"/>
+              <w:rPr>
+                <w:lang w:val="fr-CH"/>
+              </w:rPr>
+            </w:pPr>
+            <w:r>
+              <w:rPr>
+                <w:lang w:val="fr-CH"/>
+              </w:rPr>
+              <w:t>2</w:t>
+            </w:r>
+          </w:p>
+        </w:tc>
+        <w:tc>
+          <w:tcPr>
+            <w:tcW w:w="709" w:type="dxa"/>
+            <w:tcBorders>
+              <w:left w:val="single" w:sz="4" w:space="0" w:color="auto"/>
+              <w:right w:val="single" w:sz="4" w:space="0" w:color="auto"/>
+            </w:tcBorders>
+            <w:shd w:val="clear" w:color="auto" w:fill="auto"/>
+          </w:tcPr>
+          <w:p>
+            <w:pPr>
+              <w:pStyle w:val="AbsatzTab12Pt1-1Kur"/>
+              <w:rPr>
+                <w:lang w:val="fr-CH"/>
+              </w:rPr>
+            </w:pPr>
+            <w:r>
+              <w:rPr>
+                <w:lang w:val="fr-CH"/>
+              </w:rPr>
+              <w:t>2</w:t>
+            </w:r>
+          </w:p>
+        </w:tc>
+        <w:tc>
+          <w:tcPr>
+            <w:tcW w:w="1843" w:type="dxa"/>
+            <w:tcBorders>
+              <w:left w:val="single" w:sz="4" w:space="0" w:color="auto"/>
+              <w:right w:val="single" w:sz="4" w:space="0" w:color="auto"/>
+            </w:tcBorders>
+          </w:tcPr>
+          <w:p>
+            <w:pPr>
+              <w:pStyle w:val="AbsatzTab12Pt1-1Kur"/>
+              <w:rPr>
+                <w:lang w:val="fr-CH"/>
+              </w:rPr>
+            </w:pPr>
+            <w:r>
+              <w:rPr>
+                <w:lang w:val="fr-CH"/>
+              </w:rPr>
+              <w:t>Renforcer la vérification des comptes externalisés (Facebook)</w:t>
+            </w:r>
+          </w:p>
+        </w:tc>
+        <w:tc>
+          <w:tcPr>
+            <w:tcW w:w="1134" w:type="dxa"/>
+            <w:tcBorders>
+              <w:left w:val="single" w:sz="4" w:space="0" w:color="auto"/>
+              <w:right w:val="single" w:sz="4" w:space="0" w:color="auto"/>
+            </w:tcBorders>
+          </w:tcPr>
+          <w:p>
+            <w:pPr>
+              <w:pStyle w:val="AbsatzTab12Pt1-1Kur"/>
+              <w:rPr>
+                <w:lang w:val="fr-CH"/>
+              </w:rPr>
+            </w:pPr>
+            <w:r>
+              <w:rPr>
+                <w:lang w:val="fr-CH"/>
+              </w:rPr>
+              <w:t>Equipe</w:t>
+            </w:r>
+          </w:p>
+        </w:tc>
+        <w:tc>
+          <w:tcPr>
+            <w:tcW w:w="1417" w:type="dxa"/>
+            <w:tcBorders>
+              <w:left w:val="single" w:sz="4" w:space="0" w:color="auto"/>
+              <w:right w:val="single" w:sz="4" w:space="0" w:color="auto"/>
+            </w:tcBorders>
+          </w:tcPr>
+          <w:p>
+            <w:pPr>
+              <w:pStyle w:val="AbsatzTab12Pt1-1Kur"/>
+              <w:rPr>
+                <w:lang w:val="fr-CH"/>
+              </w:rPr>
+            </w:pPr>
+            <w:r>
+              <w:rPr>
+                <w:lang w:val="fr-CH"/>
+              </w:rPr>
+              <w:t>1 semaine</w:t>
+            </w:r>
+          </w:p>
+        </w:tc>
+      </w:tr>
+      <w:tr>
+        <w:trPr>
+          <w:trHeight w:val="425"/>
+        </w:trPr>
+        <w:tc>
+          <w:tcPr>
+            <w:tcW w:w="709" w:type="dxa"/>
+            <w:tcBorders>
+              <w:top w:val="single" w:sz="4" w:space="0" w:color="auto"/>
+              <w:left w:val="single" w:sz="4" w:space="0" w:color="auto"/>
+              <w:bottom w:val="single" w:sz="4" w:space="0" w:color="auto"/>
+              <w:right w:val="single" w:sz="4" w:space="0" w:color="auto"/>
+            </w:tcBorders>
+          </w:tcPr>
+          <w:p>
+            <w:pPr>
+              <w:pStyle w:val="AbsatzTab12Pt1-1Kur"/>
+              <w:rPr>
+                <w:lang w:val="fr-CH"/>
+              </w:rPr>
+            </w:pPr>
+            <w:r>
+              <w:rPr>
+                <w:lang w:val="fr-CH"/>
+              </w:rPr>
+              <w:t>R24</w:t>
+            </w:r>
+          </w:p>
+        </w:tc>
+        <w:tc>
+          <w:tcPr>
+            <w:tcW w:w="1985" w:type="dxa"/>
+            <w:tcBorders>
+              <w:top w:val="single" w:sz="4" w:space="0" w:color="auto"/>
+              <w:left w:val="single" w:sz="4" w:space="0" w:color="auto"/>
+              <w:bottom w:val="single" w:sz="4" w:space="0" w:color="auto"/>
+              <w:right w:val="single" w:sz="4" w:space="0" w:color="auto"/>
+            </w:tcBorders>
+          </w:tcPr>
+          <w:p>
+            <w:pPr>
+              <w:pStyle w:val="AbsatzTab12Pt1-1Kur"/>
+              <w:rPr>
+                <w:lang w:val="fr-CH"/>
+              </w:rPr>
+            </w:pPr>
+            <w:r>
+              <w:rPr>
+                <w:lang w:val="fr-CH"/>
+              </w:rPr>
+              <w:t>Saturation de l’espace de stockage</w:t>
+            </w:r>
+          </w:p>
+        </w:tc>
+        <w:tc>
+          <w:tcPr>
+            <w:tcW w:w="708" w:type="dxa"/>
+            <w:tcBorders>
+              <w:left w:val="single" w:sz="4" w:space="0" w:color="auto"/>
+              <w:right w:val="single" w:sz="4" w:space="0" w:color="auto"/>
+            </w:tcBorders>
+            <w:shd w:val="clear" w:color="auto" w:fill="auto"/>
+          </w:tcPr>
+          <w:p>
+            <w:pPr>
+              <w:pStyle w:val="AbsatzTab12Pt1-1Kur"/>
+              <w:rPr>
+                <w:lang w:val="fr-CH"/>
+              </w:rPr>
+            </w:pPr>
+            <w:r>
+              <w:rPr>
+                <w:lang w:val="fr-CH"/>
+              </w:rPr>
+              <w:t>2</w:t>
+            </w:r>
+          </w:p>
+        </w:tc>
+        <w:tc>
+          <w:tcPr>
+            <w:tcW w:w="709" w:type="dxa"/>
+            <w:tcBorders>
+              <w:left w:val="single" w:sz="4" w:space="0" w:color="auto"/>
+              <w:right w:val="single" w:sz="4" w:space="0" w:color="auto"/>
+            </w:tcBorders>
+            <w:shd w:val="clear" w:color="auto" w:fill="auto"/>
+          </w:tcPr>
+          <w:p>
+            <w:pPr>
+              <w:pStyle w:val="AbsatzTab12Pt1-1Kur"/>
+              <w:rPr>
+                <w:lang w:val="fr-CH"/>
+              </w:rPr>
+            </w:pPr>
+            <w:r>
+              <w:rPr>
+                <w:lang w:val="fr-CH"/>
+              </w:rPr>
+              <w:t>1</w:t>
+            </w:r>
+          </w:p>
+        </w:tc>
+        <w:tc>
+          <w:tcPr>
+            <w:tcW w:w="709" w:type="dxa"/>
+            <w:tcBorders>
+              <w:left w:val="single" w:sz="4" w:space="0" w:color="auto"/>
+              <w:right w:val="single" w:sz="4" w:space="0" w:color="auto"/>
+            </w:tcBorders>
+            <w:shd w:val="clear" w:color="auto" w:fill="auto"/>
+          </w:tcPr>
+          <w:p>
+            <w:pPr>
+              <w:pStyle w:val="AbsatzTab12Pt1-1Kur"/>
+              <w:rPr>
+                <w:lang w:val="fr-CH"/>
+              </w:rPr>
+            </w:pPr>
+            <w:r>
+              <w:rPr>
+                <w:lang w:val="fr-CH"/>
+              </w:rPr>
+              <w:t>2</w:t>
+            </w:r>
+          </w:p>
+        </w:tc>
+        <w:tc>
+          <w:tcPr>
+            <w:tcW w:w="1843" w:type="dxa"/>
+            <w:tcBorders>
+              <w:left w:val="single" w:sz="4" w:space="0" w:color="auto"/>
+              <w:right w:val="single" w:sz="4" w:space="0" w:color="auto"/>
+            </w:tcBorders>
+          </w:tcPr>
+          <w:p>
+            <w:pPr>
+              <w:pStyle w:val="AbsatzTab12Pt1-1Kur"/>
+              <w:rPr>
+                <w:lang w:val="fr-CH"/>
+              </w:rPr>
+            </w:pPr>
+            <w:r>
+              <w:rPr>
+                <w:lang w:val="fr-CH"/>
+              </w:rPr>
+              <w:t>Augmenter la formule d’abonnement chez le fournisseur</w:t>
+            </w:r>
+          </w:p>
+        </w:tc>
+        <w:tc>
+          <w:tcPr>
+            <w:tcW w:w="1134" w:type="dxa"/>
+            <w:tcBorders>
+              <w:left w:val="single" w:sz="4" w:space="0" w:color="auto"/>
+              <w:right w:val="single" w:sz="4" w:space="0" w:color="auto"/>
+            </w:tcBorders>
+          </w:tcPr>
+          <w:p>
+            <w:pPr>
+              <w:pStyle w:val="AbsatzTab12Pt1-1Kur"/>
+              <w:rPr>
+                <w:lang w:val="fr-CH"/>
+              </w:rPr>
+            </w:pPr>
+            <w:r>
+              <w:rPr>
+                <w:lang w:val="fr-CH"/>
+              </w:rPr>
+              <w:t>Chef de projet</w:t>
+            </w:r>
+          </w:p>
+        </w:tc>
+        <w:tc>
+          <w:tcPr>
+            <w:tcW w:w="1417" w:type="dxa"/>
+            <w:tcBorders>
+              <w:left w:val="single" w:sz="4" w:space="0" w:color="auto"/>
+              <w:right w:val="single" w:sz="4" w:space="0" w:color="auto"/>
+            </w:tcBorders>
+          </w:tcPr>
+          <w:p>
+            <w:pPr>
+              <w:pStyle w:val="AbsatzTab12Pt1-1Kur"/>
+              <w:rPr>
+                <w:lang w:val="fr-CH"/>
+              </w:rPr>
+            </w:pPr>
+            <w:r>
+              <w:rPr>
+                <w:lang w:val="fr-CH"/>
+              </w:rPr>
+              <w:t>2h</w:t>
+            </w:r>
+          </w:p>
+        </w:tc>
+      </w:tr>
+      <w:tr>
+        <w:trPr>
+          <w:trHeight w:val="425"/>
+        </w:trPr>
+        <w:tc>
+          <w:tcPr>
+            <w:tcW w:w="709" w:type="dxa"/>
+            <w:tcBorders>
+              <w:top w:val="single" w:sz="4" w:space="0" w:color="auto"/>
+              <w:left w:val="single" w:sz="4" w:space="0" w:color="auto"/>
+              <w:bottom w:val="single" w:sz="4" w:space="0" w:color="auto"/>
+              <w:right w:val="single" w:sz="4" w:space="0" w:color="auto"/>
+            </w:tcBorders>
+          </w:tcPr>
+          <w:p>
+            <w:pPr>
+              <w:pStyle w:val="AbsatzTab12Pt1-1Kur"/>
+              <w:rPr>
+                <w:lang w:val="fr-CH"/>
+              </w:rPr>
+            </w:pPr>
+            <w:r>
+              <w:rPr>
+                <w:lang w:val="fr-CH"/>
+              </w:rPr>
+              <w:lastRenderedPageBreak/>
+              <w:t>R25</w:t>
+            </w:r>
+          </w:p>
+        </w:tc>
+        <w:tc>
+          <w:tcPr>
+            <w:tcW w:w="1985" w:type="dxa"/>
+            <w:tcBorders>
+              <w:top w:val="single" w:sz="4" w:space="0" w:color="auto"/>
+              <w:left w:val="single" w:sz="4" w:space="0" w:color="auto"/>
+              <w:bottom w:val="single" w:sz="4" w:space="0" w:color="auto"/>
+              <w:right w:val="single" w:sz="4" w:space="0" w:color="auto"/>
+            </w:tcBorders>
+          </w:tcPr>
+          <w:p>
+            <w:pPr>
+              <w:pStyle w:val="AbsatzTab12Pt1-1Kur"/>
+              <w:rPr>
+                <w:lang w:val="fr-CH"/>
+              </w:rPr>
+            </w:pPr>
+            <w:r>
+              <w:rPr>
+                <w:lang w:val="fr-CH"/>
+              </w:rPr>
+              <w:t>Faillite de l’organisation</w:t>
+            </w:r>
+          </w:p>
+        </w:tc>
+        <w:tc>
+          <w:tcPr>
+            <w:tcW w:w="708" w:type="dxa"/>
+            <w:tcBorders>
+              <w:left w:val="single" w:sz="4" w:space="0" w:color="auto"/>
+              <w:right w:val="single" w:sz="4" w:space="0" w:color="auto"/>
+            </w:tcBorders>
+            <w:shd w:val="clear" w:color="auto" w:fill="auto"/>
+          </w:tcPr>
+          <w:p>
+            <w:pPr>
+              <w:pStyle w:val="AbsatzTab12Pt1-1Kur"/>
+              <w:rPr>
+                <w:lang w:val="fr-CH"/>
+              </w:rPr>
+            </w:pPr>
+            <w:r>
+              <w:rPr>
+                <w:lang w:val="fr-CH"/>
+              </w:rPr>
+              <w:t>1</w:t>
+            </w:r>
+          </w:p>
+        </w:tc>
+        <w:tc>
+          <w:tcPr>
+            <w:tcW w:w="709" w:type="dxa"/>
+            <w:tcBorders>
+              <w:left w:val="single" w:sz="4" w:space="0" w:color="auto"/>
+              <w:right w:val="single" w:sz="4" w:space="0" w:color="auto"/>
+            </w:tcBorders>
+            <w:shd w:val="clear" w:color="auto" w:fill="auto"/>
+          </w:tcPr>
+          <w:p>
+            <w:pPr>
+              <w:pStyle w:val="AbsatzTab12Pt1-1Kur"/>
+              <w:rPr>
+                <w:lang w:val="fr-CH"/>
+              </w:rPr>
+            </w:pPr>
+            <w:r>
+              <w:rPr>
+                <w:lang w:val="fr-CH"/>
+              </w:rPr>
+              <w:t>3</w:t>
+            </w:r>
+          </w:p>
+        </w:tc>
+        <w:tc>
+          <w:tcPr>
+            <w:tcW w:w="709" w:type="dxa"/>
+            <w:tcBorders>
+              <w:left w:val="single" w:sz="4" w:space="0" w:color="auto"/>
+              <w:right w:val="single" w:sz="4" w:space="0" w:color="auto"/>
+            </w:tcBorders>
+            <w:shd w:val="clear" w:color="auto" w:fill="auto"/>
+          </w:tcPr>
+          <w:p>
+            <w:pPr>
+              <w:pStyle w:val="AbsatzTab12Pt1-1Kur"/>
+              <w:rPr>
+                <w:lang w:val="fr-CH"/>
+              </w:rPr>
+            </w:pPr>
+            <w:r>
+              <w:rPr>
+                <w:lang w:val="fr-CH"/>
+              </w:rPr>
+              <w:t>3</w:t>
+            </w:r>
+          </w:p>
+        </w:tc>
+        <w:tc>
+          <w:tcPr>
+            <w:tcW w:w="1843" w:type="dxa"/>
+            <w:tcBorders>
+              <w:left w:val="single" w:sz="4" w:space="0" w:color="auto"/>
+              <w:right w:val="single" w:sz="4" w:space="0" w:color="auto"/>
+            </w:tcBorders>
+          </w:tcPr>
+          <w:p>
+            <w:pPr>
+              <w:pStyle w:val="AbsatzTab12Pt1-1Kur"/>
+              <w:rPr>
+                <w:lang w:val="fr-CH"/>
+              </w:rPr>
+            </w:pPr>
+            <w:r>
+              <w:rPr>
+                <w:lang w:val="fr-CH"/>
+              </w:rPr>
+              <w:t>Assurer la relève par la revente de l’application</w:t>
+            </w:r>
+          </w:p>
+        </w:tc>
+        <w:tc>
+          <w:tcPr>
+            <w:tcW w:w="1134" w:type="dxa"/>
+            <w:tcBorders>
+              <w:left w:val="single" w:sz="4" w:space="0" w:color="auto"/>
+              <w:right w:val="single" w:sz="4" w:space="0" w:color="auto"/>
+            </w:tcBorders>
+          </w:tcPr>
+          <w:p>
+            <w:pPr>
+              <w:pStyle w:val="AbsatzTab12Pt1-1Kur"/>
+              <w:rPr>
+                <w:lang w:val="fr-CH"/>
+              </w:rPr>
+            </w:pPr>
+            <w:r>
+              <w:rPr>
+                <w:lang w:val="fr-CH"/>
+              </w:rPr>
+              <w:t>Mandant</w:t>
+            </w:r>
+          </w:p>
+        </w:tc>
+        <w:tc>
+          <w:tcPr>
+            <w:tcW w:w="1417" w:type="dxa"/>
+            <w:tcBorders>
+              <w:left w:val="single" w:sz="4" w:space="0" w:color="auto"/>
+              <w:right w:val="single" w:sz="4" w:space="0" w:color="auto"/>
+            </w:tcBorders>
+          </w:tcPr>
+          <w:p>
+            <w:pPr>
+              <w:pStyle w:val="AbsatzTab12Pt1-1Kur"/>
+              <w:rPr>
+                <w:lang w:val="fr-CH"/>
+              </w:rPr>
+            </w:pPr>
+            <w:r>
+              <w:rPr>
+                <w:lang w:val="fr-CH"/>
+              </w:rPr>
+              <w:t>Immédiat</w:t>
+            </w:r>
+          </w:p>
+        </w:tc>
+      </w:tr>
+      <w:tr>
+        <w:trPr>
+          <w:trHeight w:val="425"/>
+        </w:trPr>
+        <w:tc>
+          <w:tcPr>
+            <w:tcW w:w="709" w:type="dxa"/>
+            <w:tcBorders>
+              <w:top w:val="single" w:sz="4" w:space="0" w:color="auto"/>
+              <w:left w:val="single" w:sz="4" w:space="0" w:color="auto"/>
+              <w:bottom w:val="single" w:sz="4" w:space="0" w:color="auto"/>
+              <w:right w:val="single" w:sz="4" w:space="0" w:color="auto"/>
+            </w:tcBorders>
+          </w:tcPr>
+          <w:p>
+            <w:pPr>
+              <w:pStyle w:val="AbsatzTab12Pt1-1Kur"/>
+              <w:rPr>
+                <w:lang w:val="fr-CH"/>
+              </w:rPr>
+            </w:pPr>
+            <w:r>
+              <w:rPr>
+                <w:lang w:val="fr-CH"/>
+              </w:rPr>
+              <w:t>R26</w:t>
+            </w:r>
+          </w:p>
+        </w:tc>
+        <w:tc>
+          <w:tcPr>
+            <w:tcW w:w="1985" w:type="dxa"/>
+            <w:tcBorders>
+              <w:top w:val="single" w:sz="4" w:space="0" w:color="auto"/>
+              <w:left w:val="single" w:sz="4" w:space="0" w:color="auto"/>
+              <w:bottom w:val="single" w:sz="4" w:space="0" w:color="auto"/>
+              <w:right w:val="single" w:sz="4" w:space="0" w:color="auto"/>
+            </w:tcBorders>
+          </w:tcPr>
+          <w:p>
+            <w:pPr>
+              <w:pStyle w:val="AbsatzTab12Pt1-1Kur"/>
+              <w:rPr>
+                <w:lang w:val="fr-CH"/>
+              </w:rPr>
+            </w:pPr>
+            <w:r>
+              <w:rPr>
+                <w:lang w:val="fr-CH"/>
+              </w:rPr>
+              <w:t>Désintérêt pour l’application sur le long therme</w:t>
+            </w:r>
+          </w:p>
+        </w:tc>
+        <w:tc>
+          <w:tcPr>
+            <w:tcW w:w="708" w:type="dxa"/>
+            <w:tcBorders>
+              <w:left w:val="single" w:sz="4" w:space="0" w:color="auto"/>
+              <w:right w:val="single" w:sz="4" w:space="0" w:color="auto"/>
+            </w:tcBorders>
+            <w:shd w:val="clear" w:color="auto" w:fill="auto"/>
+          </w:tcPr>
+          <w:p>
+            <w:pPr>
+              <w:pStyle w:val="AbsatzTab12Pt1-1Kur"/>
+              <w:rPr>
+                <w:lang w:val="fr-CH"/>
+              </w:rPr>
+            </w:pPr>
+            <w:r>
+              <w:rPr>
+                <w:lang w:val="fr-CH"/>
+              </w:rPr>
+              <w:t>2</w:t>
+            </w:r>
+          </w:p>
+        </w:tc>
+        <w:tc>
+          <w:tcPr>
+            <w:tcW w:w="709" w:type="dxa"/>
+            <w:tcBorders>
+              <w:left w:val="single" w:sz="4" w:space="0" w:color="auto"/>
+              <w:right w:val="single" w:sz="4" w:space="0" w:color="auto"/>
+            </w:tcBorders>
+            <w:shd w:val="clear" w:color="auto" w:fill="auto"/>
+          </w:tcPr>
+          <w:p>
+            <w:pPr>
+              <w:pStyle w:val="AbsatzTab12Pt1-1Kur"/>
+              <w:rPr>
+                <w:lang w:val="fr-CH"/>
+              </w:rPr>
+            </w:pPr>
+            <w:r>
+              <w:rPr>
+                <w:lang w:val="fr-CH"/>
+              </w:rPr>
+              <w:t>3</w:t>
+            </w:r>
+          </w:p>
+        </w:tc>
+        <w:tc>
+          <w:tcPr>
+            <w:tcW w:w="709" w:type="dxa"/>
+            <w:tcBorders>
+              <w:left w:val="single" w:sz="4" w:space="0" w:color="auto"/>
+              <w:right w:val="single" w:sz="4" w:space="0" w:color="auto"/>
+            </w:tcBorders>
+            <w:shd w:val="clear" w:color="auto" w:fill="auto"/>
+          </w:tcPr>
+          <w:p>
+            <w:pPr>
+              <w:pStyle w:val="AbsatzTab12Pt1-1Kur"/>
+              <w:rPr>
+                <w:lang w:val="fr-CH"/>
+              </w:rPr>
+            </w:pPr>
+            <w:r>
+              <w:rPr>
+                <w:lang w:val="fr-CH"/>
+              </w:rPr>
+              <w:t>6</w:t>
+            </w:r>
+          </w:p>
+        </w:tc>
+        <w:tc>
+          <w:tcPr>
+            <w:tcW w:w="1843" w:type="dxa"/>
+            <w:tcBorders>
+              <w:left w:val="single" w:sz="4" w:space="0" w:color="auto"/>
+              <w:right w:val="single" w:sz="4" w:space="0" w:color="auto"/>
+            </w:tcBorders>
+          </w:tcPr>
+          <w:p>
+            <w:pPr>
+              <w:pStyle w:val="AbsatzTab12Pt1-1Kur"/>
+              <w:rPr>
+                <w:lang w:val="fr-CH"/>
+              </w:rPr>
+            </w:pPr>
+            <w:r>
+              <w:rPr>
+                <w:lang w:val="fr-CH"/>
+              </w:rPr>
+              <w:t>Faire des offres promotionnelles et des partenariats</w:t>
+            </w:r>
+          </w:p>
+        </w:tc>
+        <w:tc>
+          <w:tcPr>
+            <w:tcW w:w="1134" w:type="dxa"/>
+            <w:tcBorders>
+              <w:left w:val="single" w:sz="4" w:space="0" w:color="auto"/>
+              <w:right w:val="single" w:sz="4" w:space="0" w:color="auto"/>
+            </w:tcBorders>
+          </w:tcPr>
+          <w:p>
+            <w:pPr>
+              <w:pStyle w:val="AbsatzTab12Pt1-1Kur"/>
+              <w:rPr>
+                <w:lang w:val="fr-CH"/>
+              </w:rPr>
+            </w:pPr>
+            <w:r>
+              <w:rPr>
+                <w:lang w:val="fr-CH"/>
+              </w:rPr>
+              <w:t>Mandant</w:t>
+            </w:r>
+          </w:p>
+        </w:tc>
+        <w:tc>
+          <w:tcPr>
+            <w:tcW w:w="1417" w:type="dxa"/>
+            <w:tcBorders>
+              <w:left w:val="single" w:sz="4" w:space="0" w:color="auto"/>
+              <w:right w:val="single" w:sz="4" w:space="0" w:color="auto"/>
+            </w:tcBorders>
+          </w:tcPr>
+          <w:p>
+            <w:pPr>
+              <w:pStyle w:val="AbsatzTab12Pt1-1Kur"/>
+              <w:rPr>
+                <w:lang w:val="fr-CH"/>
+              </w:rPr>
+            </w:pPr>
+            <w:r>
+              <w:rPr>
+                <w:lang w:val="fr-CH"/>
+              </w:rPr>
+              <w:t>Indéterminé</w:t>
+            </w:r>
+          </w:p>
+          <w:p>
+            <w:pPr>
+              <w:jc w:val="center"/>
+              <w:rPr>
+                <w:lang w:val="fr-CH" w:eastAsia="de-DE"/>
+              </w:rPr>
+            </w:pPr>
+          </w:p>
+        </w:tc>
+      </w:tr>
+      <w:tr>
+        <w:trPr>
+          <w:trHeight w:val="425"/>
+        </w:trPr>
+        <w:tc>
+          <w:tcPr>
+            <w:tcW w:w="709" w:type="dxa"/>
+            <w:tcBorders>
+              <w:top w:val="single" w:sz="4" w:space="0" w:color="auto"/>
+              <w:left w:val="single" w:sz="4" w:space="0" w:color="auto"/>
+              <w:bottom w:val="single" w:sz="4" w:space="0" w:color="auto"/>
+              <w:right w:val="single" w:sz="4" w:space="0" w:color="auto"/>
+            </w:tcBorders>
+          </w:tcPr>
+          <w:p>
+            <w:pPr>
+              <w:pStyle w:val="AbsatzTab12Pt1-1Kur"/>
+              <w:rPr>
+                <w:lang w:val="fr-CH"/>
+              </w:rPr>
+            </w:pPr>
+            <w:r>
+              <w:rPr>
+                <w:lang w:val="fr-CH"/>
+              </w:rPr>
+              <w:t>R27</w:t>
+            </w:r>
+          </w:p>
+        </w:tc>
+        <w:tc>
+          <w:tcPr>
+            <w:tcW w:w="1985" w:type="dxa"/>
+            <w:tcBorders>
+              <w:top w:val="single" w:sz="4" w:space="0" w:color="auto"/>
+              <w:left w:val="single" w:sz="4" w:space="0" w:color="auto"/>
+              <w:bottom w:val="single" w:sz="4" w:space="0" w:color="auto"/>
+              <w:right w:val="single" w:sz="4" w:space="0" w:color="auto"/>
+            </w:tcBorders>
+          </w:tcPr>
+          <w:p>
+            <w:pPr>
+              <w:pStyle w:val="AbsatzTab12Pt1-1Kur"/>
+              <w:rPr>
+                <w:lang w:val="fr-CH"/>
+              </w:rPr>
+            </w:pPr>
+            <w:r>
+              <w:rPr>
+                <w:lang w:val="fr-CH"/>
+              </w:rPr>
+              <w:t>Tâche sous-estimé</w:t>
+            </w:r>
+          </w:p>
+        </w:tc>
+        <w:tc>
+          <w:tcPr>
+            <w:tcW w:w="708" w:type="dxa"/>
+            <w:tcBorders>
+              <w:left w:val="single" w:sz="4" w:space="0" w:color="auto"/>
+              <w:right w:val="single" w:sz="4" w:space="0" w:color="auto"/>
+            </w:tcBorders>
+            <w:shd w:val="clear" w:color="auto" w:fill="auto"/>
+          </w:tcPr>
+          <w:p>
+            <w:pPr>
+              <w:pStyle w:val="AbsatzTab12Pt1-1Kur"/>
+              <w:rPr>
+                <w:lang w:val="fr-CH"/>
+              </w:rPr>
+            </w:pPr>
+            <w:r>
+              <w:rPr>
+                <w:lang w:val="fr-CH"/>
+              </w:rPr>
+              <w:t>3</w:t>
+            </w:r>
+          </w:p>
+        </w:tc>
+        <w:tc>
+          <w:tcPr>
+            <w:tcW w:w="709" w:type="dxa"/>
+            <w:tcBorders>
+              <w:left w:val="single" w:sz="4" w:space="0" w:color="auto"/>
+              <w:right w:val="single" w:sz="4" w:space="0" w:color="auto"/>
+            </w:tcBorders>
+            <w:shd w:val="clear" w:color="auto" w:fill="auto"/>
+          </w:tcPr>
+          <w:p>
+            <w:pPr>
+              <w:pStyle w:val="AbsatzTab12Pt1-1Kur"/>
+              <w:rPr>
+                <w:lang w:val="fr-CH"/>
+              </w:rPr>
+            </w:pPr>
+            <w:r>
+              <w:rPr>
+                <w:lang w:val="fr-CH"/>
+              </w:rPr>
+              <w:t>3</w:t>
+            </w:r>
+          </w:p>
+        </w:tc>
+        <w:tc>
+          <w:tcPr>
+            <w:tcW w:w="709" w:type="dxa"/>
+            <w:tcBorders>
+              <w:left w:val="single" w:sz="4" w:space="0" w:color="auto"/>
+              <w:right w:val="single" w:sz="4" w:space="0" w:color="auto"/>
+            </w:tcBorders>
+            <w:shd w:val="clear" w:color="auto" w:fill="auto"/>
+          </w:tcPr>
+          <w:p>
+            <w:pPr>
+              <w:pStyle w:val="AbsatzTab12Pt1-1Kur"/>
+              <w:rPr>
+                <w:lang w:val="fr-CH"/>
+              </w:rPr>
+            </w:pPr>
+            <w:r>
+              <w:rPr>
+                <w:lang w:val="fr-CH"/>
+              </w:rPr>
+              <w:t>9</w:t>
+            </w:r>
+          </w:p>
+        </w:tc>
+        <w:tc>
+          <w:tcPr>
+            <w:tcW w:w="1843" w:type="dxa"/>
+            <w:tcBorders>
+              <w:left w:val="single" w:sz="4" w:space="0" w:color="auto"/>
+              <w:right w:val="single" w:sz="4" w:space="0" w:color="auto"/>
+            </w:tcBorders>
+          </w:tcPr>
+          <w:p>
+            <w:pPr>
+              <w:pStyle w:val="AbsatzTab12Pt1-1Kur"/>
+              <w:rPr>
+                <w:lang w:val="fr-CH"/>
+              </w:rPr>
+            </w:pPr>
+            <w:r>
+              <w:rPr>
+                <w:lang w:val="fr-CH"/>
+              </w:rPr>
+              <w:t>Faire appel à l’expérience pour un meilleure découpage</w:t>
+            </w:r>
+          </w:p>
+        </w:tc>
+        <w:tc>
+          <w:tcPr>
+            <w:tcW w:w="1134" w:type="dxa"/>
+            <w:tcBorders>
+              <w:left w:val="single" w:sz="4" w:space="0" w:color="auto"/>
+              <w:right w:val="single" w:sz="4" w:space="0" w:color="auto"/>
+            </w:tcBorders>
+          </w:tcPr>
+          <w:p>
+            <w:pPr>
+              <w:pStyle w:val="AbsatzTab12Pt1-1Kur"/>
+              <w:rPr>
+                <w:lang w:val="fr-CH"/>
+              </w:rPr>
+            </w:pPr>
+            <w:r>
+              <w:rPr>
+                <w:lang w:val="fr-CH"/>
+              </w:rPr>
+              <w:t>Equipe</w:t>
+            </w:r>
+          </w:p>
+        </w:tc>
+        <w:tc>
+          <w:tcPr>
+            <w:tcW w:w="1417" w:type="dxa"/>
+            <w:tcBorders>
+              <w:left w:val="single" w:sz="4" w:space="0" w:color="auto"/>
+              <w:right w:val="single" w:sz="4" w:space="0" w:color="auto"/>
+            </w:tcBorders>
+          </w:tcPr>
+          <w:p>
+            <w:pPr>
+              <w:pStyle w:val="AbsatzTab12Pt1-1Kur"/>
+              <w:rPr>
+                <w:lang w:val="fr-CH"/>
+              </w:rPr>
+            </w:pPr>
+            <w:r>
+              <w:rPr>
+                <w:lang w:val="fr-CH"/>
+              </w:rPr>
+              <w:t>1 sprint</w:t>
+            </w:r>
+          </w:p>
+        </w:tc>
+      </w:tr>
+      <w:tr>
+        <w:trPr>
+          <w:trHeight w:val="425"/>
+        </w:trPr>
+        <w:tc>
+          <w:tcPr>
+            <w:tcW w:w="709" w:type="dxa"/>
+            <w:tcBorders>
+              <w:top w:val="single" w:sz="4" w:space="0" w:color="auto"/>
+              <w:left w:val="single" w:sz="4" w:space="0" w:color="auto"/>
+              <w:bottom w:val="single" w:sz="4" w:space="0" w:color="auto"/>
+              <w:right w:val="single" w:sz="4" w:space="0" w:color="auto"/>
+            </w:tcBorders>
+          </w:tcPr>
+          <w:p>
+            <w:pPr>
+              <w:pStyle w:val="AbsatzTab12Pt1-1Kur"/>
+              <w:rPr>
+                <w:lang w:val="fr-CH"/>
+              </w:rPr>
+            </w:pPr>
+            <w:r>
+              <w:rPr>
+                <w:lang w:val="fr-CH"/>
+              </w:rPr>
+              <w:t>R28</w:t>
+            </w:r>
+          </w:p>
+        </w:tc>
+        <w:tc>
+          <w:tcPr>
+            <w:tcW w:w="1985" w:type="dxa"/>
+            <w:tcBorders>
+              <w:top w:val="single" w:sz="4" w:space="0" w:color="auto"/>
+              <w:left w:val="single" w:sz="4" w:space="0" w:color="auto"/>
+              <w:bottom w:val="single" w:sz="4" w:space="0" w:color="auto"/>
+              <w:right w:val="single" w:sz="4" w:space="0" w:color="auto"/>
+            </w:tcBorders>
+          </w:tcPr>
+          <w:p>
+            <w:pPr>
+              <w:pStyle w:val="AbsatzTab12Pt1-1Kur"/>
+              <w:rPr>
+                <w:lang w:val="fr-CH"/>
+              </w:rPr>
+            </w:pPr>
+            <w:r>
+              <w:rPr>
+                <w:lang w:val="fr-CH"/>
+              </w:rPr>
+              <w:t>Dommage accidentel</w:t>
+            </w:r>
+          </w:p>
+        </w:tc>
+        <w:tc>
+          <w:tcPr>
+            <w:tcW w:w="708" w:type="dxa"/>
+            <w:tcBorders>
+              <w:left w:val="single" w:sz="4" w:space="0" w:color="auto"/>
+              <w:right w:val="single" w:sz="4" w:space="0" w:color="auto"/>
+            </w:tcBorders>
+            <w:shd w:val="clear" w:color="auto" w:fill="auto"/>
+          </w:tcPr>
+          <w:p>
+            <w:pPr>
+              <w:pStyle w:val="AbsatzTab12Pt1-1Kur"/>
+              <w:rPr>
+                <w:lang w:val="fr-CH"/>
+              </w:rPr>
+            </w:pPr>
+            <w:r>
+              <w:rPr>
+                <w:lang w:val="fr-CH"/>
+              </w:rPr>
+              <w:t>2</w:t>
+            </w:r>
+          </w:p>
+        </w:tc>
+        <w:tc>
+          <w:tcPr>
+            <w:tcW w:w="709" w:type="dxa"/>
+            <w:tcBorders>
+              <w:left w:val="single" w:sz="4" w:space="0" w:color="auto"/>
+              <w:right w:val="single" w:sz="4" w:space="0" w:color="auto"/>
+            </w:tcBorders>
+            <w:shd w:val="clear" w:color="auto" w:fill="auto"/>
+          </w:tcPr>
+          <w:p>
+            <w:pPr>
+              <w:pStyle w:val="AbsatzTab12Pt1-1Kur"/>
+              <w:rPr>
+                <w:lang w:val="fr-CH"/>
+              </w:rPr>
+            </w:pPr>
+            <w:r>
+              <w:rPr>
+                <w:lang w:val="fr-CH"/>
+              </w:rPr>
+              <w:t>3</w:t>
+            </w:r>
+          </w:p>
+        </w:tc>
+        <w:tc>
+          <w:tcPr>
+            <w:tcW w:w="709" w:type="dxa"/>
+            <w:tcBorders>
+              <w:left w:val="single" w:sz="4" w:space="0" w:color="auto"/>
+              <w:right w:val="single" w:sz="4" w:space="0" w:color="auto"/>
+            </w:tcBorders>
+            <w:shd w:val="clear" w:color="auto" w:fill="auto"/>
+          </w:tcPr>
+          <w:p>
+            <w:pPr>
+              <w:pStyle w:val="AbsatzTab12Pt1-1Kur"/>
+              <w:rPr>
+                <w:lang w:val="fr-CH"/>
+              </w:rPr>
+            </w:pPr>
+            <w:r>
+              <w:rPr>
+                <w:lang w:val="fr-CH"/>
+              </w:rPr>
+              <w:t>6</w:t>
+            </w:r>
+          </w:p>
+        </w:tc>
+        <w:tc>
+          <w:tcPr>
+            <w:tcW w:w="1843" w:type="dxa"/>
+            <w:tcBorders>
+              <w:left w:val="single" w:sz="4" w:space="0" w:color="auto"/>
+              <w:right w:val="single" w:sz="4" w:space="0" w:color="auto"/>
+            </w:tcBorders>
+          </w:tcPr>
+          <w:p>
+            <w:pPr>
+              <w:pStyle w:val="AbsatzTab12Pt1-1Kur"/>
+              <w:rPr>
+                <w:lang w:val="fr-CH"/>
+              </w:rPr>
+            </w:pPr>
+            <w:r>
+              <w:rPr>
+                <w:lang w:val="fr-CH"/>
+              </w:rPr>
+              <w:t>Meilleure utilisation des outils (GIT)</w:t>
+            </w:r>
+          </w:p>
+        </w:tc>
+        <w:tc>
+          <w:tcPr>
+            <w:tcW w:w="1134" w:type="dxa"/>
+            <w:tcBorders>
+              <w:left w:val="single" w:sz="4" w:space="0" w:color="auto"/>
+              <w:right w:val="single" w:sz="4" w:space="0" w:color="auto"/>
+            </w:tcBorders>
+          </w:tcPr>
+          <w:p>
+            <w:pPr>
+              <w:pStyle w:val="AbsatzTab12Pt1-1Kur"/>
+              <w:rPr>
+                <w:lang w:val="fr-CH"/>
+              </w:rPr>
+            </w:pPr>
+            <w:r>
+              <w:rPr>
+                <w:lang w:val="fr-CH"/>
+              </w:rPr>
+              <w:t>Equipe</w:t>
+            </w:r>
+          </w:p>
+        </w:tc>
+        <w:tc>
+          <w:tcPr>
+            <w:tcW w:w="1417" w:type="dxa"/>
+            <w:tcBorders>
+              <w:left w:val="single" w:sz="4" w:space="0" w:color="auto"/>
+              <w:right w:val="single" w:sz="4" w:space="0" w:color="auto"/>
+            </w:tcBorders>
+          </w:tcPr>
+          <w:p>
+            <w:pPr>
+              <w:pStyle w:val="AbsatzTab12Pt1-1Kur"/>
+              <w:rPr>
+                <w:lang w:val="fr-CH"/>
+              </w:rPr>
+            </w:pPr>
+            <w:r>
+              <w:rPr>
+                <w:lang w:val="fr-CH"/>
+              </w:rPr>
+              <w:t xml:space="preserve">1-24h </w:t>
+            </w:r>
+          </w:p>
+        </w:tc>
+      </w:tr>
+      <w:tr>
+        <w:trPr>
+          <w:trHeight w:val="425"/>
+        </w:trPr>
+        <w:tc>
+          <w:tcPr>
+            <w:tcW w:w="709" w:type="dxa"/>
+            <w:tcBorders>
+              <w:top w:val="single" w:sz="4" w:space="0" w:color="auto"/>
+              <w:left w:val="single" w:sz="4" w:space="0" w:color="auto"/>
+              <w:bottom w:val="single" w:sz="4" w:space="0" w:color="auto"/>
+              <w:right w:val="single" w:sz="4" w:space="0" w:color="auto"/>
+            </w:tcBorders>
+          </w:tcPr>
+          <w:p>
+            <w:pPr>
+              <w:pStyle w:val="AbsatzTab12Pt1-1Kur"/>
+              <w:rPr>
+                <w:lang w:val="fr-CH"/>
+              </w:rPr>
+            </w:pPr>
+            <w:r>
+              <w:rPr>
+                <w:lang w:val="fr-CH"/>
+              </w:rPr>
+              <w:t>R29</w:t>
+            </w:r>
+          </w:p>
+        </w:tc>
+        <w:tc>
+          <w:tcPr>
+            <w:tcW w:w="1985" w:type="dxa"/>
+            <w:tcBorders>
+              <w:top w:val="single" w:sz="4" w:space="0" w:color="auto"/>
+              <w:left w:val="single" w:sz="4" w:space="0" w:color="auto"/>
+              <w:bottom w:val="single" w:sz="4" w:space="0" w:color="auto"/>
+              <w:right w:val="single" w:sz="4" w:space="0" w:color="auto"/>
+            </w:tcBorders>
+          </w:tcPr>
+          <w:p>
+            <w:pPr>
+              <w:pStyle w:val="AbsatzTab12Pt1-1Kur"/>
+              <w:rPr>
+                <w:lang w:val="fr-CH"/>
+              </w:rPr>
+            </w:pPr>
+            <w:r>
+              <w:rPr>
+                <w:lang w:val="fr-CH"/>
+              </w:rPr>
+              <w:t>Dommage volontaire</w:t>
+            </w:r>
+          </w:p>
+        </w:tc>
+        <w:tc>
+          <w:tcPr>
+            <w:tcW w:w="708" w:type="dxa"/>
+            <w:tcBorders>
+              <w:left w:val="single" w:sz="4" w:space="0" w:color="auto"/>
+              <w:right w:val="single" w:sz="4" w:space="0" w:color="auto"/>
+            </w:tcBorders>
+            <w:shd w:val="clear" w:color="auto" w:fill="auto"/>
+          </w:tcPr>
+          <w:p>
+            <w:pPr>
+              <w:pStyle w:val="AbsatzTab12Pt1-1Kur"/>
+              <w:rPr>
+                <w:lang w:val="fr-CH"/>
+              </w:rPr>
+            </w:pPr>
+            <w:r>
+              <w:rPr>
+                <w:lang w:val="fr-CH"/>
+              </w:rPr>
+              <w:t>1</w:t>
+            </w:r>
+          </w:p>
+        </w:tc>
+        <w:tc>
+          <w:tcPr>
+            <w:tcW w:w="709" w:type="dxa"/>
+            <w:tcBorders>
+              <w:left w:val="single" w:sz="4" w:space="0" w:color="auto"/>
+              <w:right w:val="single" w:sz="4" w:space="0" w:color="auto"/>
+            </w:tcBorders>
+            <w:shd w:val="clear" w:color="auto" w:fill="auto"/>
+          </w:tcPr>
+          <w:p>
+            <w:pPr>
+              <w:pStyle w:val="AbsatzTab12Pt1-1Kur"/>
+              <w:rPr>
+                <w:lang w:val="fr-CH"/>
+              </w:rPr>
+            </w:pPr>
+            <w:r>
+              <w:rPr>
+                <w:lang w:val="fr-CH"/>
+              </w:rPr>
+              <w:t>3</w:t>
+            </w:r>
+          </w:p>
+        </w:tc>
+        <w:tc>
+          <w:tcPr>
+            <w:tcW w:w="709" w:type="dxa"/>
+            <w:tcBorders>
+              <w:left w:val="single" w:sz="4" w:space="0" w:color="auto"/>
+              <w:right w:val="single" w:sz="4" w:space="0" w:color="auto"/>
+            </w:tcBorders>
+            <w:shd w:val="clear" w:color="auto" w:fill="auto"/>
+          </w:tcPr>
+          <w:p>
+            <w:pPr>
+              <w:pStyle w:val="AbsatzTab12Pt1-1Kur"/>
+              <w:rPr>
+                <w:lang w:val="fr-CH"/>
+              </w:rPr>
+            </w:pPr>
+            <w:r>
+              <w:rPr>
+                <w:lang w:val="fr-CH"/>
+              </w:rPr>
+              <w:t>3</w:t>
+            </w:r>
+          </w:p>
+        </w:tc>
+        <w:tc>
+          <w:tcPr>
+            <w:tcW w:w="1843" w:type="dxa"/>
+            <w:tcBorders>
+              <w:left w:val="single" w:sz="4" w:space="0" w:color="auto"/>
+              <w:right w:val="single" w:sz="4" w:space="0" w:color="auto"/>
+            </w:tcBorders>
+          </w:tcPr>
+          <w:p>
+            <w:pPr>
+              <w:pStyle w:val="AbsatzTab12Pt1-1Kur"/>
+              <w:rPr>
+                <w:lang w:val="fr-CH"/>
+              </w:rPr>
+            </w:pPr>
+            <w:r>
+              <w:rPr>
+                <w:lang w:val="fr-CH"/>
+              </w:rPr>
+              <w:t>S’assurer du bon fonctionnement de l’équipe</w:t>
+            </w:r>
+          </w:p>
+        </w:tc>
+        <w:tc>
+          <w:tcPr>
+            <w:tcW w:w="1134" w:type="dxa"/>
+            <w:tcBorders>
+              <w:left w:val="single" w:sz="4" w:space="0" w:color="auto"/>
+              <w:right w:val="single" w:sz="4" w:space="0" w:color="auto"/>
+            </w:tcBorders>
+          </w:tcPr>
+          <w:p>
+            <w:pPr>
+              <w:pStyle w:val="AbsatzTab12Pt1-1Kur"/>
+              <w:rPr>
+                <w:lang w:val="fr-CH"/>
+              </w:rPr>
+            </w:pPr>
+            <w:r>
+              <w:rPr>
+                <w:lang w:val="fr-CH"/>
+              </w:rPr>
+              <w:t>Equipe</w:t>
+            </w:r>
+          </w:p>
+        </w:tc>
+        <w:tc>
+          <w:tcPr>
+            <w:tcW w:w="1417" w:type="dxa"/>
+            <w:tcBorders>
+              <w:left w:val="single" w:sz="4" w:space="0" w:color="auto"/>
+              <w:right w:val="single" w:sz="4" w:space="0" w:color="auto"/>
+            </w:tcBorders>
+          </w:tcPr>
+          <w:p>
+            <w:pPr>
+              <w:pStyle w:val="AbsatzTab12Pt1-1Kur"/>
+              <w:rPr>
+                <w:lang w:val="fr-CH"/>
+              </w:rPr>
+            </w:pPr>
+            <w:r>
+              <w:rPr>
+                <w:lang w:val="fr-CH"/>
+              </w:rPr>
+              <w:t>1-24h</w:t>
+            </w:r>
+          </w:p>
+        </w:tc>
+      </w:tr>
+      <w:tr>
+        <w:trPr>
+          <w:trHeight w:val="425"/>
+        </w:trPr>
+        <w:tc>
+          <w:tcPr>
+            <w:tcW w:w="709" w:type="dxa"/>
+            <w:tcBorders>
+              <w:top w:val="single" w:sz="4" w:space="0" w:color="auto"/>
+              <w:left w:val="single" w:sz="4" w:space="0" w:color="auto"/>
+              <w:bottom w:val="single" w:sz="4" w:space="0" w:color="auto"/>
+              <w:right w:val="single" w:sz="4" w:space="0" w:color="auto"/>
+            </w:tcBorders>
+          </w:tcPr>
+          <w:p>
+            <w:pPr>
+              <w:pStyle w:val="AbsatzTab12Pt1-1Kur"/>
+              <w:rPr>
+                <w:lang w:val="fr-CH"/>
+              </w:rPr>
+            </w:pPr>
+            <w:r>
+              <w:rPr>
+                <w:lang w:val="fr-CH"/>
+              </w:rPr>
+              <w:t>R30</w:t>
+            </w:r>
+          </w:p>
+        </w:tc>
+        <w:tc>
+          <w:tcPr>
+            <w:tcW w:w="1985" w:type="dxa"/>
+            <w:tcBorders>
+              <w:top w:val="single" w:sz="4" w:space="0" w:color="auto"/>
+              <w:left w:val="single" w:sz="4" w:space="0" w:color="auto"/>
+              <w:bottom w:val="single" w:sz="4" w:space="0" w:color="auto"/>
+              <w:right w:val="single" w:sz="4" w:space="0" w:color="auto"/>
+            </w:tcBorders>
+          </w:tcPr>
+          <w:p>
+            <w:pPr>
+              <w:pStyle w:val="AbsatzTab12Pt1-1Kur"/>
+              <w:rPr>
+                <w:lang w:val="fr-CH"/>
+              </w:rPr>
+            </w:pPr>
+            <w:r>
+              <w:rPr>
+                <w:lang w:val="fr-CH"/>
+              </w:rPr>
+              <w:t>Défaillance su matériel</w:t>
+            </w:r>
+          </w:p>
+        </w:tc>
+        <w:tc>
+          <w:tcPr>
+            <w:tcW w:w="708" w:type="dxa"/>
+            <w:tcBorders>
+              <w:left w:val="single" w:sz="4" w:space="0" w:color="auto"/>
+              <w:right w:val="single" w:sz="4" w:space="0" w:color="auto"/>
+            </w:tcBorders>
+            <w:shd w:val="clear" w:color="auto" w:fill="auto"/>
+          </w:tcPr>
+          <w:p>
+            <w:pPr>
+              <w:pStyle w:val="AbsatzTab12Pt1-1Kur"/>
+              <w:rPr>
+                <w:lang w:val="fr-CH"/>
+              </w:rPr>
+            </w:pPr>
+            <w:r>
+              <w:rPr>
+                <w:lang w:val="fr-CH"/>
+              </w:rPr>
+              <w:t>2</w:t>
+            </w:r>
+          </w:p>
+        </w:tc>
+        <w:tc>
+          <w:tcPr>
+            <w:tcW w:w="709" w:type="dxa"/>
+            <w:tcBorders>
+              <w:left w:val="single" w:sz="4" w:space="0" w:color="auto"/>
+              <w:right w:val="single" w:sz="4" w:space="0" w:color="auto"/>
+            </w:tcBorders>
+            <w:shd w:val="clear" w:color="auto" w:fill="auto"/>
+          </w:tcPr>
+          <w:p>
+            <w:pPr>
+              <w:pStyle w:val="AbsatzTab12Pt1-1Kur"/>
+              <w:rPr>
+                <w:lang w:val="fr-CH"/>
+              </w:rPr>
+            </w:pPr>
+            <w:r>
+              <w:rPr>
+                <w:lang w:val="fr-CH"/>
+              </w:rPr>
+              <w:t>3</w:t>
+            </w:r>
+          </w:p>
+        </w:tc>
+        <w:tc>
+          <w:tcPr>
+            <w:tcW w:w="709" w:type="dxa"/>
+            <w:tcBorders>
+              <w:left w:val="single" w:sz="4" w:space="0" w:color="auto"/>
+              <w:right w:val="single" w:sz="4" w:space="0" w:color="auto"/>
+            </w:tcBorders>
+            <w:shd w:val="clear" w:color="auto" w:fill="auto"/>
+          </w:tcPr>
+          <w:p>
+            <w:pPr>
+              <w:pStyle w:val="AbsatzTab12Pt1-1Kur"/>
+              <w:rPr>
+                <w:lang w:val="fr-CH"/>
+              </w:rPr>
+            </w:pPr>
+            <w:r>
+              <w:rPr>
+                <w:lang w:val="fr-CH"/>
+              </w:rPr>
+              <w:t>6</w:t>
+            </w:r>
+          </w:p>
+        </w:tc>
+        <w:tc>
+          <w:tcPr>
+            <w:tcW w:w="1843" w:type="dxa"/>
+            <w:tcBorders>
+              <w:left w:val="single" w:sz="4" w:space="0" w:color="auto"/>
+              <w:right w:val="single" w:sz="4" w:space="0" w:color="auto"/>
+            </w:tcBorders>
+          </w:tcPr>
+          <w:p>
+            <w:pPr>
+              <w:pStyle w:val="AbsatzTab12Pt1-1Kur"/>
+              <w:rPr>
+                <w:lang w:val="fr-CH"/>
+              </w:rPr>
+            </w:pPr>
+            <w:r>
+              <w:rPr>
+                <w:lang w:val="fr-CH"/>
+              </w:rPr>
+              <w:t>Avoir la possibilité de changer de matériel</w:t>
+            </w:r>
+          </w:p>
+        </w:tc>
+        <w:tc>
+          <w:tcPr>
+            <w:tcW w:w="1134" w:type="dxa"/>
+            <w:tcBorders>
+              <w:left w:val="single" w:sz="4" w:space="0" w:color="auto"/>
+              <w:right w:val="single" w:sz="4" w:space="0" w:color="auto"/>
+            </w:tcBorders>
+          </w:tcPr>
+          <w:p>
+            <w:pPr>
+              <w:pStyle w:val="AbsatzTab12Pt1-1Kur"/>
+              <w:rPr>
+                <w:lang w:val="fr-CH"/>
+              </w:rPr>
+            </w:pPr>
+            <w:r>
+              <w:rPr>
+                <w:lang w:val="fr-CH"/>
+              </w:rPr>
+              <w:t>Equipe</w:t>
+            </w:r>
+          </w:p>
+        </w:tc>
+        <w:tc>
+          <w:tcPr>
+            <w:tcW w:w="1417" w:type="dxa"/>
+            <w:tcBorders>
+              <w:left w:val="single" w:sz="4" w:space="0" w:color="auto"/>
+              <w:right w:val="single" w:sz="4" w:space="0" w:color="auto"/>
+            </w:tcBorders>
+          </w:tcPr>
+          <w:p>
+            <w:pPr>
+              <w:pStyle w:val="AbsatzTab12Pt1-1Kur"/>
+              <w:rPr>
+                <w:lang w:val="fr-CH"/>
+              </w:rPr>
+            </w:pPr>
+            <w:r>
+              <w:rPr>
+                <w:lang w:val="fr-CH"/>
+              </w:rPr>
+              <w:t>24-48h</w:t>
+            </w:r>
           </w:p>
         </w:tc>
       </w:tr>
@@ -15305,7 +20684,7 @@
     </w:rPrDefault>
     <w:pPrDefault/>
   </w:docDefaults>
-  <w:latentStyles w:defLockedState="0" w:defUIPriority="99" w:defSemiHidden="0" w:defUnhideWhenUsed="0" w:defQFormat="0" w:count="377">
+  <w:latentStyles w:defLockedState="0" w:defUIPriority="99" w:defSemiHidden="0" w:defUnhideWhenUsed="0" w:defQFormat="0" w:count="376">
     <w:lsdException w:name="Normal" w:uiPriority="0"/>
     <w:lsdException w:name="heading 1" w:uiPriority="0" w:qFormat="1"/>
     <w:lsdException w:name="heading 2" w:semiHidden="1" w:uiPriority="0" w:unhideWhenUsed="1" w:qFormat="1"/>
@@ -15682,7 +21061,6 @@
     <w:lsdException w:name="Hashtag" w:semiHidden="1" w:unhideWhenUsed="1"/>
     <w:lsdException w:name="Unresolved Mention" w:semiHidden="1" w:unhideWhenUsed="1"/>
     <w:lsdException w:name="Smart Link" w:semiHidden="1" w:unhideWhenUsed="1"/>
-    <w:lsdException w:name="Smart Link Error" w:semiHidden="1" w:unhideWhenUsed="1"/>
   </w:latentStyles>
   <w:style w:type="paragraph" w:default="1" w:styleId="Normal">
     <w:name w:val="Normal"/>
@@ -17454,7 +22832,7 @@
     <w:sig w:usb0="E0002EFF" w:usb1="C000785B" w:usb2="00000009" w:usb3="00000000" w:csb0="000001FF" w:csb1="00000000"/>
   </w:font>
   <w:font w:name="Helvetica">
-    <w:panose1 w:val="020B0504020202020204"/>
+    <w:panose1 w:val="020B0604020202020204"/>
     <w:charset w:val="00"/>
     <w:family w:val="swiss"/>
     <w:pitch w:val="variable"/>
@@ -17534,7 +22912,9 @@
     <w:rsid w:val="002935E8"/>
     <w:rsid w:val="004914CE"/>
     <w:rsid w:val="004B4FB9"/>
+    <w:rsid w:val="00652AC5"/>
     <w:rsid w:val="007C73D6"/>
+    <w:rsid w:val="00A176EB"/>
     <w:rsid w:val="00A336C4"/>
   </w:rsids>
   <m:mathPr>
@@ -17575,7 +22955,7 @@
       </w:pPr>
     </w:pPrDefault>
   </w:docDefaults>
-  <w:latentStyles w:defLockedState="0" w:defUIPriority="99" w:defSemiHidden="0" w:defUnhideWhenUsed="0" w:defQFormat="0" w:count="377">
+  <w:latentStyles w:defLockedState="0" w:defUIPriority="99" w:defSemiHidden="0" w:defUnhideWhenUsed="0" w:defQFormat="0" w:count="376">
     <w:lsdException w:name="Normal" w:uiPriority="0" w:qFormat="1"/>
     <w:lsdException w:name="heading 1" w:uiPriority="9" w:qFormat="1"/>
     <w:lsdException w:name="heading 2" w:semiHidden="1" w:uiPriority="9" w:unhideWhenUsed="1" w:qFormat="1"/>
@@ -17952,7 +23332,6 @@
     <w:lsdException w:name="Hashtag" w:semiHidden="1" w:unhideWhenUsed="1"/>
     <w:lsdException w:name="Unresolved Mention" w:semiHidden="1" w:unhideWhenUsed="1"/>
     <w:lsdException w:name="Smart Link" w:semiHidden="1" w:unhideWhenUsed="1"/>
-    <w:lsdException w:name="Smart Link Error" w:semiHidden="1" w:unhideWhenUsed="1"/>
   </w:latentStyles>
   <w:style w:type="paragraph" w:default="1" w:styleId="Normal">
     <w:name w:val="Normal"/>
@@ -18279,7 +23658,7 @@
 </file>
 
 <file path=customXml/itemProps1.xml><?xml version="1.0" encoding="utf-8"?>
-<ds:datastoreItem xmlns:ds="http://schemas.openxmlformats.org/officeDocument/2006/customXml" ds:itemID="{1497ADF8-458D-44C5-B994-265926BE4115}">
+<ds:datastoreItem xmlns:ds="http://schemas.openxmlformats.org/officeDocument/2006/customXml" ds:itemID="{998DA4B5-BAD3-4962-A179-9661136E3B06}">
   <ds:schemaRefs>
     <ds:schemaRef ds:uri="http://schemas.openxmlformats.org/officeDocument/2006/bibliography"/>
   </ds:schemaRefs>
